--- a/107_SE_Team_9.docx
+++ b/107_SE_Team_9.docx
@@ -164,8 +164,6 @@
         </w:rPr>
         <w:t>郭祐勛</w:t>
       </w:r>
-      <w:bookmarkStart w:id="0" w:name="_GoBack"/>
-      <w:bookmarkEnd w:id="0"/>
     </w:p>
     <w:p>
       <w:pPr>
@@ -194,10 +192,10 @@
           <w:szCs w:val="20"/>
         </w:rPr>
       </w:pPr>
-      <w:bookmarkStart w:id="1" w:name="_Toc516487012"/>
-      <w:bookmarkStart w:id="2" w:name="_Toc516487228"/>
-      <w:bookmarkStart w:id="3" w:name="_Toc517085234"/>
-      <w:bookmarkStart w:id="4" w:name="_Toc517088427"/>
+      <w:bookmarkStart w:id="0" w:name="_Toc516487012"/>
+      <w:bookmarkStart w:id="1" w:name="_Toc516487228"/>
+      <w:bookmarkStart w:id="2" w:name="_Toc517085234"/>
+      <w:bookmarkStart w:id="3" w:name="_Toc517088427"/>
       <w:r>
         <w:rPr>
           <w:rFonts w:ascii="Times New Roman" w:eastAsia="細明體" w:hAnsi="Times New Roman" w:hint="eastAsia"/>
@@ -216,10 +214,10 @@
         </w:rPr>
         <w:t>前言</w:t>
       </w:r>
+      <w:bookmarkEnd w:id="0"/>
       <w:bookmarkEnd w:id="1"/>
       <w:bookmarkEnd w:id="2"/>
       <w:bookmarkEnd w:id="3"/>
-      <w:bookmarkEnd w:id="4"/>
     </w:p>
     <w:p>
       <w:pPr>
@@ -234,10 +232,10 @@
           <w:szCs w:val="20"/>
         </w:rPr>
       </w:pPr>
-      <w:bookmarkStart w:id="5" w:name="_Toc516487013"/>
-      <w:bookmarkStart w:id="6" w:name="_Toc516487229"/>
-      <w:bookmarkStart w:id="7" w:name="_Toc517085235"/>
-      <w:bookmarkStart w:id="8" w:name="_Toc517088428"/>
+      <w:bookmarkStart w:id="4" w:name="_Toc516487013"/>
+      <w:bookmarkStart w:id="5" w:name="_Toc516487229"/>
+      <w:bookmarkStart w:id="6" w:name="_Toc517085235"/>
+      <w:bookmarkStart w:id="7" w:name="_Toc517088428"/>
       <w:r>
         <w:rPr>
           <w:rFonts w:ascii="Times New Roman" w:eastAsia="細明體" w:hAnsi="Times New Roman" w:hint="eastAsia"/>
@@ -256,10 +254,10 @@
         </w:rPr>
         <w:t>研究動機</w:t>
       </w:r>
+      <w:bookmarkEnd w:id="4"/>
       <w:bookmarkEnd w:id="5"/>
       <w:bookmarkEnd w:id="6"/>
       <w:bookmarkEnd w:id="7"/>
-      <w:bookmarkEnd w:id="8"/>
     </w:p>
     <w:p>
       <w:pPr>
@@ -348,7 +346,7 @@
         <w:overflowPunct w:val="0"/>
         <w:autoSpaceDE w:val="0"/>
         <w:autoSpaceDN w:val="0"/>
-        <w:outlineLvl w:val="1"/>
+        <w:jc w:val="both"/>
         <w:rPr>
           <w:rFonts w:ascii="Times New Roman" w:eastAsia="細明體" w:hAnsi="Times New Roman"/>
           <w:b/>
@@ -356,10 +354,6 @@
           <w:szCs w:val="20"/>
         </w:rPr>
       </w:pPr>
-      <w:bookmarkStart w:id="9" w:name="_Toc516487014"/>
-      <w:bookmarkStart w:id="10" w:name="_Toc516487230"/>
-      <w:bookmarkStart w:id="11" w:name="_Toc517085236"/>
-      <w:bookmarkStart w:id="12" w:name="_Toc517088429"/>
       <w:r>
         <w:rPr>
           <w:rFonts w:ascii="Times New Roman" w:eastAsia="細明體" w:hAnsi="Times New Roman" w:hint="eastAsia"/>
@@ -376,12 +370,8 @@
           <w:sz w:val="20"/>
           <w:szCs w:val="20"/>
         </w:rPr>
-        <w:t>研究目的</w:t>
-      </w:r>
-      <w:bookmarkEnd w:id="9"/>
-      <w:bookmarkEnd w:id="10"/>
-      <w:bookmarkEnd w:id="11"/>
-      <w:bookmarkEnd w:id="12"/>
+        <w:t>需求分析</w:t>
+      </w:r>
     </w:p>
     <w:p>
       <w:pPr>
@@ -402,7 +392,7 @@
           <w:sz w:val="20"/>
           <w:szCs w:val="20"/>
         </w:rPr>
-        <w:t>為了避免家具擺放不合適的情形發生，家具大廠</w:t>
+        <w:t>家具大廠</w:t>
       </w:r>
       <w:r>
         <w:rPr>
@@ -438,39 +428,65 @@
       </w:r>
       <w:r>
         <w:rPr>
-          <w:rFonts w:ascii="Times New Roman" w:eastAsia="細明體" w:hAnsi="Times New Roman" w:hint="eastAsia"/>
+          <w:rFonts w:ascii="Times New Roman" w:eastAsia="細明體" w:hAnsi="Times New Roman" w:cs="Times New Roman"/>
           <w:sz w:val="20"/>
           <w:szCs w:val="20"/>
         </w:rPr>
         <w:t>App</w:t>
       </w:r>
-      <w:r>
-        <w:rPr>
-          <w:rFonts w:ascii="Times New Roman" w:eastAsia="細明體" w:hAnsi="Times New Roman" w:hint="eastAsia"/>
-          <w:sz w:val="20"/>
-          <w:szCs w:val="20"/>
-        </w:rPr>
-        <w:t>，能讓客戶在買家具之前，利用</w:t>
-      </w:r>
-      <w:r>
-        <w:rPr>
-          <w:rFonts w:ascii="Times New Roman" w:eastAsia="細明體" w:hAnsi="Times New Roman" w:hint="eastAsia"/>
-          <w:sz w:val="20"/>
-          <w:szCs w:val="20"/>
-        </w:rPr>
-        <w:t>AR</w:t>
-      </w:r>
-      <w:r>
-        <w:rPr>
-          <w:rFonts w:ascii="Times New Roman" w:eastAsia="細明體" w:hAnsi="Times New Roman" w:hint="eastAsia"/>
-          <w:sz w:val="20"/>
-          <w:szCs w:val="20"/>
-        </w:rPr>
-        <w:t>的技術，透過相機看家具擺在居家的樣子，而不用實際搬家具，且如果不喜歡擺設，也不用費力氣去搬移，預先就可以知道擺設的樣子；但前提是你要先有一本</w:t>
-      </w:r>
-      <w:r>
-        <w:rPr>
-          <w:rFonts w:ascii="Times New Roman" w:eastAsia="細明體" w:hAnsi="Times New Roman" w:hint="eastAsia"/>
+      <w:proofErr w:type="gramStart"/>
+      <w:r>
+        <w:rPr>
+          <w:rFonts w:ascii="Times New Roman" w:eastAsia="細明體" w:hAnsi="Times New Roman" w:cs="Times New Roman"/>
+          <w:sz w:val="20"/>
+          <w:szCs w:val="20"/>
+        </w:rPr>
+        <w:t>–</w:t>
+      </w:r>
+      <w:proofErr w:type="gramEnd"/>
+      <w:r>
+        <w:rPr>
+          <w:rFonts w:ascii="Times New Roman" w:eastAsia="細明體" w:hAnsi="Times New Roman" w:cs="Times New Roman"/>
+          <w:sz w:val="20"/>
+          <w:szCs w:val="20"/>
+        </w:rPr>
+        <w:t>IKEA Catalogue App</w:t>
+      </w:r>
+      <w:r>
+        <w:rPr>
+          <w:rFonts w:ascii="Times New Roman" w:eastAsia="細明體" w:hAnsi="Times New Roman" w:hint="eastAsia"/>
+          <w:sz w:val="20"/>
+          <w:szCs w:val="20"/>
+        </w:rPr>
+        <w:t>，能讓客戶在買家具之前，</w:t>
+      </w:r>
+      <w:r>
+        <w:rPr>
+          <w:rFonts w:ascii="Times New Roman" w:eastAsia="細明體" w:hAnsi="Times New Roman" w:hint="eastAsia"/>
+          <w:sz w:val="20"/>
+          <w:szCs w:val="20"/>
+        </w:rPr>
+        <w:t>手機先看</w:t>
+      </w:r>
+      <w:r>
+        <w:rPr>
+          <w:rFonts w:ascii="Times New Roman" w:eastAsia="細明體" w:hAnsi="Times New Roman" w:hint="eastAsia"/>
+          <w:sz w:val="20"/>
+          <w:szCs w:val="20"/>
+        </w:rPr>
+        <w:t>家具擺在居家的樣子</w:t>
+      </w:r>
+      <w:r>
+        <w:rPr>
+          <w:rFonts w:ascii="Times New Roman" w:eastAsia="細明體" w:hAnsi="Times New Roman" w:hint="eastAsia"/>
+          <w:sz w:val="20"/>
+          <w:szCs w:val="20"/>
+        </w:rPr>
+        <w:t>，做法是先將</w:t>
+      </w:r>
+      <w:r>
+        <w:rPr>
+          <w:rFonts w:ascii="Times New Roman" w:eastAsia="細明體" w:hAnsi="Times New Roman"/>
           <w:sz w:val="20"/>
           <w:szCs w:val="20"/>
         </w:rPr>
@@ -482,7 +498,39 @@
           <w:sz w:val="20"/>
           <w:szCs w:val="20"/>
         </w:rPr>
-        <w:t>家具項目的書，把書放到你想要家具放的位置，然後再把相機對著那本書，才能夠做家具的擺設。</w:t>
+        <w:t>的目錄放置在</w:t>
+      </w:r>
+      <w:r>
+        <w:rPr>
+          <w:rFonts w:ascii="Times New Roman" w:eastAsia="細明體" w:hAnsi="Times New Roman" w:hint="eastAsia"/>
+          <w:sz w:val="20"/>
+          <w:szCs w:val="20"/>
+        </w:rPr>
+        <w:t>你想要家具放的位置</w:t>
+      </w:r>
+      <w:r>
+        <w:rPr>
+          <w:rFonts w:ascii="Times New Roman" w:eastAsia="細明體" w:hAnsi="Times New Roman" w:hint="eastAsia"/>
+          <w:sz w:val="20"/>
+          <w:szCs w:val="20"/>
+        </w:rPr>
+        <w:t>，拿起手機對準目錄，就能顯示家具，讓使用者</w:t>
+      </w:r>
+      <w:r>
+        <w:rPr>
+          <w:rFonts w:ascii="Times New Roman" w:eastAsia="細明體" w:hAnsi="Times New Roman" w:hint="eastAsia"/>
+          <w:sz w:val="20"/>
+          <w:szCs w:val="20"/>
+        </w:rPr>
+        <w:t>看家具擺在居家的樣子</w:t>
+      </w:r>
+      <w:r>
+        <w:rPr>
+          <w:rFonts w:ascii="Times New Roman" w:eastAsia="細明體" w:hAnsi="Times New Roman" w:hint="eastAsia"/>
+          <w:sz w:val="20"/>
+          <w:szCs w:val="20"/>
+        </w:rPr>
+        <w:t>。</w:t>
       </w:r>
     </w:p>
     <w:p>
@@ -493,7 +541,7 @@
         <w:ind w:firstLineChars="200" w:firstLine="400"/>
         <w:jc w:val="both"/>
         <w:rPr>
-          <w:rFonts w:ascii="Times New Roman" w:eastAsia="細明體" w:hAnsi="Times New Roman"/>
+          <w:rFonts w:ascii="Times New Roman" w:eastAsia="細明體" w:hAnsi="Times New Roman" w:cs="Times New Roman"/>
           <w:sz w:val="20"/>
           <w:szCs w:val="20"/>
         </w:rPr>
@@ -508,7 +556,7 @@
       </w:r>
       <w:r>
         <w:rPr>
-          <w:rFonts w:ascii="Times New Roman" w:eastAsia="細明體" w:hAnsi="Times New Roman" w:hint="eastAsia"/>
+          <w:rFonts w:ascii="Times New Roman" w:eastAsia="細明體" w:hAnsi="Times New Roman" w:cs="Times New Roman"/>
           <w:sz w:val="20"/>
           <w:szCs w:val="20"/>
         </w:rPr>
@@ -516,15 +564,15 @@
       </w:r>
       <w:r>
         <w:rPr>
-          <w:rFonts w:ascii="Times New Roman" w:eastAsia="細明體" w:hAnsi="Times New Roman" w:hint="eastAsia"/>
-          <w:sz w:val="20"/>
-          <w:szCs w:val="20"/>
-        </w:rPr>
-        <w:t>為了要增加自家產品的銷售量而把那款</w:t>
-      </w:r>
-      <w:r>
-        <w:rPr>
-          <w:rFonts w:ascii="Times New Roman" w:eastAsia="細明體" w:hAnsi="Times New Roman" w:hint="eastAsia"/>
+          <w:rFonts w:ascii="Times New Roman" w:eastAsia="細明體" w:hAnsi="Times New Roman" w:cs="Times New Roman" w:hint="eastAsia"/>
+          <w:sz w:val="20"/>
+          <w:szCs w:val="20"/>
+        </w:rPr>
+        <w:t>這個</w:t>
+      </w:r>
+      <w:r>
+        <w:rPr>
+          <w:rFonts w:ascii="Times New Roman" w:eastAsia="細明體" w:hAnsi="Times New Roman" w:cs="Times New Roman" w:hint="eastAsia"/>
           <w:sz w:val="20"/>
           <w:szCs w:val="20"/>
         </w:rPr>
@@ -532,56 +580,258 @@
       </w:r>
       <w:r>
         <w:rPr>
-          <w:rFonts w:ascii="Times New Roman" w:eastAsia="細明體" w:hAnsi="Times New Roman" w:hint="eastAsia"/>
-          <w:sz w:val="20"/>
-          <w:szCs w:val="20"/>
-        </w:rPr>
-        <w:t>和書進行了綑綁，所以為了解決需要書才能進行擺設的問題，我們希望利用</w:t>
-      </w:r>
-      <w:r>
-        <w:rPr>
-          <w:rFonts w:ascii="Times New Roman" w:eastAsia="細明體" w:hAnsi="Times New Roman" w:hint="eastAsia"/>
-          <w:sz w:val="20"/>
-          <w:szCs w:val="20"/>
-        </w:rPr>
-        <w:t>i</w:t>
-      </w:r>
-      <w:r>
-        <w:rPr>
-          <w:rFonts w:ascii="Times New Roman" w:eastAsia="細明體" w:hAnsi="Times New Roman" w:hint="eastAsia"/>
-          <w:sz w:val="20"/>
-          <w:szCs w:val="20"/>
-        </w:rPr>
-        <w:t>OS</w:t>
-      </w:r>
-      <w:r>
-        <w:rPr>
-          <w:rFonts w:ascii="Times New Roman" w:eastAsia="細明體" w:hAnsi="Times New Roman" w:hint="eastAsia"/>
-          <w:sz w:val="20"/>
-          <w:szCs w:val="20"/>
-        </w:rPr>
-        <w:t xml:space="preserve"> </w:t>
-      </w:r>
-      <w:r>
-        <w:rPr>
-          <w:rFonts w:ascii="Times New Roman" w:eastAsia="細明體" w:hAnsi="Times New Roman" w:hint="eastAsia"/>
-          <w:sz w:val="20"/>
-          <w:szCs w:val="20"/>
-        </w:rPr>
-        <w:t>11</w:t>
-      </w:r>
-      <w:r>
-        <w:rPr>
-          <w:rFonts w:ascii="Times New Roman" w:eastAsia="細明體" w:hAnsi="Times New Roman" w:hint="eastAsia"/>
-          <w:sz w:val="20"/>
-          <w:szCs w:val="20"/>
-        </w:rPr>
-        <w:t>推出的</w:t>
+          <w:rFonts w:ascii="Times New Roman" w:eastAsia="細明體" w:hAnsi="Times New Roman" w:cs="Times New Roman" w:hint="eastAsia"/>
+          <w:sz w:val="20"/>
+          <w:szCs w:val="20"/>
+        </w:rPr>
+        <w:t>有幾個</w:t>
+      </w:r>
+      <w:r>
+        <w:rPr>
+          <w:rFonts w:ascii="Times New Roman" w:eastAsia="細明體" w:hAnsi="Times New Roman" w:cs="Times New Roman" w:hint="eastAsia"/>
+          <w:sz w:val="20"/>
+          <w:szCs w:val="20"/>
+        </w:rPr>
+        <w:t>缺點</w:t>
+      </w:r>
+      <w:r>
+        <w:rPr>
+          <w:rFonts w:ascii="Times New Roman" w:eastAsia="細明體" w:hAnsi="Times New Roman" w:cs="Times New Roman" w:hint="eastAsia"/>
+          <w:sz w:val="20"/>
+          <w:szCs w:val="20"/>
+        </w:rPr>
+        <w:t>：</w:t>
+      </w:r>
+    </w:p>
+    <w:p>
+      <w:pPr>
+        <w:pStyle w:val="a3"/>
+        <w:numPr>
+          <w:ilvl w:val="0"/>
+          <w:numId w:val="11"/>
+        </w:numPr>
+        <w:overflowPunct w:val="0"/>
+        <w:autoSpaceDE w:val="0"/>
+        <w:autoSpaceDN w:val="0"/>
+        <w:ind w:leftChars="0"/>
+        <w:jc w:val="both"/>
+        <w:rPr>
+          <w:rFonts w:ascii="Times New Roman" w:eastAsia="細明體" w:hAnsi="Times New Roman" w:cs="Times New Roman" w:hint="eastAsia"/>
+          <w:sz w:val="20"/>
+          <w:szCs w:val="20"/>
+        </w:rPr>
+      </w:pPr>
+      <w:r>
+        <w:rPr>
+          <w:rFonts w:ascii="Times New Roman" w:eastAsia="細明體" w:hAnsi="Times New Roman" w:cs="Times New Roman" w:hint="eastAsia"/>
+          <w:sz w:val="20"/>
+          <w:szCs w:val="20"/>
+        </w:rPr>
+        <w:t>必須要有目錄才能擺放家具。</w:t>
+      </w:r>
+    </w:p>
+    <w:p>
+      <w:pPr>
+        <w:pStyle w:val="a3"/>
+        <w:numPr>
+          <w:ilvl w:val="0"/>
+          <w:numId w:val="11"/>
+        </w:numPr>
+        <w:overflowPunct w:val="0"/>
+        <w:autoSpaceDE w:val="0"/>
+        <w:autoSpaceDN w:val="0"/>
+        <w:ind w:leftChars="0"/>
+        <w:jc w:val="both"/>
+        <w:rPr>
+          <w:rFonts w:ascii="Times New Roman" w:eastAsia="細明體" w:hAnsi="Times New Roman"/>
+          <w:sz w:val="20"/>
+          <w:szCs w:val="20"/>
+        </w:rPr>
+      </w:pPr>
+      <w:r>
+        <w:rPr>
+          <w:rFonts w:ascii="Times New Roman" w:eastAsia="細明體" w:hAnsi="Times New Roman" w:hint="eastAsia"/>
+          <w:sz w:val="20"/>
+          <w:szCs w:val="20"/>
+        </w:rPr>
+        <w:t>一支手機只能擺一個家具，需要擺放多個，要使用多個手機。</w:t>
+      </w:r>
+    </w:p>
+    <w:p>
+      <w:pPr>
+        <w:pStyle w:val="a3"/>
+        <w:numPr>
+          <w:ilvl w:val="0"/>
+          <w:numId w:val="11"/>
+        </w:numPr>
+        <w:overflowPunct w:val="0"/>
+        <w:autoSpaceDE w:val="0"/>
+        <w:autoSpaceDN w:val="0"/>
+        <w:ind w:leftChars="0"/>
+        <w:jc w:val="both"/>
+        <w:rPr>
+          <w:rFonts w:ascii="Times New Roman" w:eastAsia="細明體" w:hAnsi="Times New Roman"/>
+          <w:sz w:val="20"/>
+          <w:szCs w:val="20"/>
+        </w:rPr>
+      </w:pPr>
+      <w:r>
+        <w:rPr>
+          <w:rFonts w:ascii="Times New Roman" w:eastAsia="細明體" w:hAnsi="Times New Roman" w:hint="eastAsia"/>
+          <w:sz w:val="20"/>
+          <w:szCs w:val="20"/>
+        </w:rPr>
+        <w:t>無法移動、</w:t>
+      </w:r>
+      <w:r>
+        <w:rPr>
+          <w:rFonts w:ascii="Times New Roman" w:eastAsia="細明體" w:hAnsi="Times New Roman" w:hint="eastAsia"/>
+          <w:sz w:val="20"/>
+          <w:szCs w:val="20"/>
+        </w:rPr>
+        <w:t>刪除、</w:t>
+      </w:r>
+      <w:proofErr w:type="gramStart"/>
+      <w:r>
+        <w:rPr>
+          <w:rFonts w:ascii="Times New Roman" w:eastAsia="細明體" w:hAnsi="Times New Roman" w:hint="eastAsia"/>
+          <w:sz w:val="20"/>
+          <w:szCs w:val="20"/>
+        </w:rPr>
+        <w:t>選轉等</w:t>
+      </w:r>
+      <w:proofErr w:type="gramEnd"/>
+      <w:r>
+        <w:rPr>
+          <w:rFonts w:ascii="Times New Roman" w:eastAsia="細明體" w:hAnsi="Times New Roman" w:hint="eastAsia"/>
+          <w:sz w:val="20"/>
+          <w:szCs w:val="20"/>
+        </w:rPr>
+        <w:t>動作。</w:t>
+      </w:r>
+    </w:p>
+    <w:p>
+      <w:pPr>
+        <w:overflowPunct w:val="0"/>
+        <w:autoSpaceDE w:val="0"/>
+        <w:autoSpaceDN w:val="0"/>
+        <w:outlineLvl w:val="1"/>
+        <w:rPr>
+          <w:rFonts w:ascii="Times New Roman" w:eastAsia="細明體" w:hAnsi="Times New Roman"/>
+          <w:b/>
+          <w:sz w:val="20"/>
+          <w:szCs w:val="20"/>
+        </w:rPr>
+      </w:pPr>
+      <w:bookmarkStart w:id="8" w:name="_Toc516487014"/>
+      <w:bookmarkStart w:id="9" w:name="_Toc516487230"/>
+      <w:bookmarkStart w:id="10" w:name="_Toc517085236"/>
+      <w:bookmarkStart w:id="11" w:name="_Toc517088429"/>
+      <w:r>
+        <w:rPr>
+          <w:rFonts w:ascii="Times New Roman" w:eastAsia="細明體" w:hAnsi="Times New Roman" w:hint="eastAsia"/>
+          <w:b/>
+          <w:sz w:val="20"/>
+          <w:szCs w:val="20"/>
+        </w:rPr>
+        <w:t>1.</w:t>
+      </w:r>
+      <w:r>
+        <w:rPr>
+          <w:rFonts w:ascii="Times New Roman" w:eastAsia="細明體" w:hAnsi="Times New Roman" w:hint="eastAsia"/>
+          <w:b/>
+          <w:sz w:val="20"/>
+          <w:szCs w:val="20"/>
+        </w:rPr>
+        <w:t>3</w:t>
+      </w:r>
+      <w:r>
+        <w:rPr>
+          <w:rFonts w:ascii="Times New Roman" w:eastAsia="細明體" w:hAnsi="Times New Roman" w:hint="eastAsia"/>
+          <w:b/>
+          <w:sz w:val="20"/>
+          <w:szCs w:val="20"/>
+        </w:rPr>
+        <w:t>研究目的</w:t>
+      </w:r>
+      <w:bookmarkEnd w:id="8"/>
+      <w:bookmarkEnd w:id="9"/>
+      <w:bookmarkEnd w:id="10"/>
+      <w:bookmarkEnd w:id="11"/>
+    </w:p>
+    <w:p>
+      <w:pPr>
+        <w:overflowPunct w:val="0"/>
+        <w:autoSpaceDE w:val="0"/>
+        <w:autoSpaceDN w:val="0"/>
+        <w:ind w:firstLineChars="200" w:firstLine="400"/>
+        <w:jc w:val="both"/>
+        <w:rPr>
+          <w:rFonts w:ascii="Times New Roman" w:eastAsia="細明體" w:hAnsi="Times New Roman"/>
+          <w:sz w:val="20"/>
+          <w:szCs w:val="20"/>
+        </w:rPr>
+      </w:pPr>
+      <w:r>
+        <w:rPr>
+          <w:rFonts w:ascii="Times New Roman" w:eastAsia="細明體" w:hAnsi="Times New Roman" w:hint="eastAsia"/>
+          <w:sz w:val="20"/>
+          <w:szCs w:val="20"/>
+        </w:rPr>
+        <w:t>本專題的目的是設計一個簡單且不受限制的室內居家佈置</w:t>
+      </w:r>
+      <w:r>
+        <w:rPr>
+          <w:rFonts w:ascii="Times New Roman" w:eastAsia="細明體" w:hAnsi="Times New Roman" w:hint="eastAsia"/>
+          <w:sz w:val="20"/>
+          <w:szCs w:val="20"/>
+        </w:rPr>
+        <w:t>App</w:t>
+      </w:r>
+      <w:r>
+        <w:rPr>
+          <w:rFonts w:ascii="Times New Roman" w:eastAsia="細明體" w:hAnsi="Times New Roman" w:hint="eastAsia"/>
+          <w:sz w:val="20"/>
+          <w:szCs w:val="20"/>
+        </w:rPr>
+        <w:t>，</w:t>
+      </w:r>
+      <w:r>
+        <w:rPr>
+          <w:rFonts w:ascii="Times New Roman" w:eastAsia="細明體" w:hAnsi="Times New Roman" w:hint="eastAsia"/>
+          <w:sz w:val="20"/>
+          <w:szCs w:val="20"/>
+        </w:rPr>
+        <w:t>為了解決</w:t>
+      </w:r>
+      <w:r>
+        <w:rPr>
+          <w:rFonts w:ascii="Times New Roman" w:eastAsia="細明體" w:hAnsi="Times New Roman" w:hint="eastAsia"/>
+          <w:sz w:val="20"/>
+          <w:szCs w:val="20"/>
+        </w:rPr>
+        <w:t>IKEA</w:t>
+      </w:r>
+      <w:r>
+        <w:rPr>
+          <w:rFonts w:ascii="Times New Roman" w:eastAsia="細明體" w:hAnsi="Times New Roman" w:hint="eastAsia"/>
+          <w:sz w:val="20"/>
+          <w:szCs w:val="20"/>
+        </w:rPr>
+        <w:t>的缺點，我們將以平面偵測來實現不需任何道具，就可以擺放家具，並且顯示平面用以幫助使用者擺放家具。</w:t>
+      </w:r>
+      <w:r>
+        <w:rPr>
+          <w:rFonts w:eastAsia="細明體" w:hint="eastAsia"/>
+          <w:sz w:val="20"/>
+          <w:szCs w:val="20"/>
+        </w:rPr>
+        <w:t>使用</w:t>
       </w:r>
       <w:proofErr w:type="spellStart"/>
       <w:r>
         <w:rPr>
-          <w:rFonts w:ascii="Times New Roman" w:eastAsia="細明體" w:hAnsi="Times New Roman" w:hint="eastAsia"/>
+          <w:rFonts w:eastAsia="細明體"/>
           <w:sz w:val="20"/>
           <w:szCs w:val="20"/>
         </w:rPr>
@@ -590,19 +840,53 @@
       <w:proofErr w:type="spellEnd"/>
       <w:r>
         <w:rPr>
-          <w:rFonts w:ascii="Times New Roman" w:eastAsia="細明體" w:hAnsi="Times New Roman" w:hint="eastAsia"/>
-          <w:sz w:val="20"/>
-          <w:szCs w:val="20"/>
-        </w:rPr>
-        <w:t>來開發一個任何地方都能進行家具擺設的</w:t>
-      </w:r>
-      <w:r>
-        <w:rPr>
-          <w:rFonts w:ascii="Times New Roman" w:eastAsia="細明體" w:hAnsi="Times New Roman" w:hint="eastAsia"/>
-          <w:sz w:val="20"/>
-          <w:szCs w:val="20"/>
-        </w:rPr>
-        <w:t>App</w:t>
+          <w:rFonts w:eastAsia="細明體" w:hint="eastAsia"/>
+          <w:sz w:val="20"/>
+          <w:szCs w:val="20"/>
+        </w:rPr>
+        <w:t>來實現擺放多個家具和移動、刪除、</w:t>
+      </w:r>
+      <w:proofErr w:type="gramStart"/>
+      <w:r>
+        <w:rPr>
+          <w:rFonts w:eastAsia="細明體" w:hint="eastAsia"/>
+          <w:sz w:val="20"/>
+          <w:szCs w:val="20"/>
+        </w:rPr>
+        <w:t>選轉等</w:t>
+      </w:r>
+      <w:proofErr w:type="gramEnd"/>
+      <w:r>
+        <w:rPr>
+          <w:rFonts w:eastAsia="細明體" w:hint="eastAsia"/>
+          <w:sz w:val="20"/>
+          <w:szCs w:val="20"/>
+        </w:rPr>
+        <w:t>動作。</w:t>
+      </w:r>
+      <w:r>
+        <w:rPr>
+          <w:rFonts w:ascii="Times New Roman" w:eastAsia="細明體" w:hAnsi="Times New Roman" w:hint="eastAsia"/>
+          <w:sz w:val="20"/>
+          <w:szCs w:val="20"/>
+        </w:rPr>
+        <w:t>概念如圖</w:t>
+      </w:r>
+      <w:r>
+        <w:rPr>
+          <w:rFonts w:ascii="Times New Roman" w:eastAsia="細明體" w:hAnsi="Times New Roman" w:hint="eastAsia"/>
+          <w:sz w:val="20"/>
+          <w:szCs w:val="20"/>
+        </w:rPr>
+        <w:t>1</w:t>
+      </w:r>
+      <w:r>
+        <w:rPr>
+          <w:rFonts w:ascii="Times New Roman" w:eastAsia="細明體" w:hAnsi="Times New Roman" w:hint="eastAsia"/>
+          <w:sz w:val="20"/>
+          <w:szCs w:val="20"/>
+        </w:rPr>
+        <w:t>概念圖所示</w:t>
       </w:r>
       <w:r>
         <w:rPr>
@@ -612,54 +896,8 @@
         </w:rPr>
         <w:t>。</w:t>
       </w:r>
-      <w:r>
-        <w:rPr>
-          <w:rFonts w:ascii="Times New Roman" w:eastAsia="細明體" w:hAnsi="Times New Roman" w:hint="eastAsia"/>
-          <w:sz w:val="20"/>
-          <w:szCs w:val="20"/>
-        </w:rPr>
-        <w:t>本專題的目的是設計一個簡單且不受限制的室內居家佈置</w:t>
-      </w:r>
-      <w:r>
-        <w:rPr>
-          <w:rFonts w:ascii="Times New Roman" w:eastAsia="細明體" w:hAnsi="Times New Roman" w:hint="eastAsia"/>
-          <w:sz w:val="20"/>
-          <w:szCs w:val="20"/>
-        </w:rPr>
-        <w:t>App</w:t>
-      </w:r>
-      <w:r>
-        <w:rPr>
-          <w:rFonts w:ascii="Times New Roman" w:eastAsia="細明體" w:hAnsi="Times New Roman" w:hint="eastAsia"/>
-          <w:sz w:val="20"/>
-          <w:szCs w:val="20"/>
-        </w:rPr>
-        <w:t>，概念如圖</w:t>
-      </w:r>
-      <w:r>
-        <w:rPr>
-          <w:rFonts w:ascii="Times New Roman" w:eastAsia="細明體" w:hAnsi="Times New Roman" w:hint="eastAsia"/>
-          <w:sz w:val="20"/>
-          <w:szCs w:val="20"/>
-        </w:rPr>
-        <w:t>1</w:t>
-      </w:r>
-      <w:r>
-        <w:rPr>
-          <w:rFonts w:ascii="Times New Roman" w:eastAsia="細明體" w:hAnsi="Times New Roman" w:hint="eastAsia"/>
-          <w:sz w:val="20"/>
-          <w:szCs w:val="20"/>
-        </w:rPr>
-        <w:t>概念圖所示</w:t>
-      </w:r>
-      <w:r>
-        <w:rPr>
-          <w:rFonts w:ascii="Times New Roman" w:eastAsia="細明體" w:hAnsi="Times New Roman" w:hint="eastAsia"/>
-          <w:sz w:val="20"/>
-          <w:szCs w:val="20"/>
-        </w:rPr>
-        <w:t>。</w:t>
-      </w:r>
+      <w:bookmarkStart w:id="12" w:name="_GoBack"/>
+      <w:bookmarkEnd w:id="12"/>
     </w:p>
     <w:p>
       <w:pPr>
@@ -3017,7 +3255,7 @@
           <v:shape id="_x0000_i1025" type="#_x0000_t75" style="width:188.25pt;height:141pt" o:ole="">
             <v:imagedata r:id="rId12" o:title=""/>
           </v:shape>
-          <o:OLEObject Type="Embed" ProgID="Visio.Drawing.15" ShapeID="_x0000_i1025" DrawAspect="Content" ObjectID="_1601013185" r:id="rId13"/>
+          <o:OLEObject Type="Embed" ProgID="Visio.Drawing.15" ShapeID="_x0000_i1025" DrawAspect="Content" ObjectID="_1602693889" r:id="rId13"/>
         </w:object>
       </w:r>
     </w:p>
@@ -3245,7 +3483,7 @@
           <v:shape id="_x0000_i1026" type="#_x0000_t75" style="width:150.75pt;height:261.75pt" o:ole="">
             <v:imagedata r:id="rId14" o:title=""/>
           </v:shape>
-          <o:OLEObject Type="Embed" ProgID="Visio.Drawing.15" ShapeID="_x0000_i1026" DrawAspect="Content" ObjectID="_1601013186" r:id="rId15"/>
+          <o:OLEObject Type="Embed" ProgID="Visio.Drawing.15" ShapeID="_x0000_i1026" DrawAspect="Content" ObjectID="_1602693890" r:id="rId15"/>
         </w:object>
       </w:r>
     </w:p>
@@ -3367,7 +3605,7 @@
           <v:shape id="_x0000_i1027" type="#_x0000_t75" style="width:203.25pt;height:154.5pt" o:ole="">
             <v:imagedata r:id="rId16" o:title=""/>
           </v:shape>
-          <o:OLEObject Type="Embed" ProgID="Visio.Drawing.15" ShapeID="_x0000_i1027" DrawAspect="Content" ObjectID="_1601013187" r:id="rId17"/>
+          <o:OLEObject Type="Embed" ProgID="Visio.Drawing.15" ShapeID="_x0000_i1027" DrawAspect="Content" ObjectID="_1602693891" r:id="rId17"/>
         </w:object>
       </w:r>
     </w:p>
@@ -3571,7 +3809,7 @@
           <v:shape id="_x0000_i1028" type="#_x0000_t75" style="width:180pt;height:249.75pt" o:ole="">
             <v:imagedata r:id="rId18" o:title=""/>
           </v:shape>
-          <o:OLEObject Type="Embed" ProgID="Visio.Drawing.15" ShapeID="_x0000_i1028" DrawAspect="Content" ObjectID="_1601013188" r:id="rId19"/>
+          <o:OLEObject Type="Embed" ProgID="Visio.Drawing.15" ShapeID="_x0000_i1028" DrawAspect="Content" ObjectID="_1602693892" r:id="rId19"/>
         </w:object>
       </w:r>
     </w:p>
@@ -3766,7 +4004,7 @@
           <v:shape id="_x0000_i1029" type="#_x0000_t75" style="width:201pt;height:228pt" o:ole="">
             <v:imagedata r:id="rId20" o:title=""/>
           </v:shape>
-          <o:OLEObject Type="Embed" ProgID="Visio.Drawing.15" ShapeID="_x0000_i1029" DrawAspect="Content" ObjectID="_1601013189" r:id="rId21"/>
+          <o:OLEObject Type="Embed" ProgID="Visio.Drawing.15" ShapeID="_x0000_i1029" DrawAspect="Content" ObjectID="_1602693893" r:id="rId21"/>
         </w:object>
       </w:r>
     </w:p>
@@ -4033,7 +4271,7 @@
           <v:shape id="_x0000_i1030" type="#_x0000_t75" style="width:201.75pt;height:87pt" o:ole="">
             <v:imagedata r:id="rId22" o:title=""/>
           </v:shape>
-          <o:OLEObject Type="Embed" ProgID="Visio.Drawing.15" ShapeID="_x0000_i1030" DrawAspect="Content" ObjectID="_1601013190" r:id="rId23"/>
+          <o:OLEObject Type="Embed" ProgID="Visio.Drawing.15" ShapeID="_x0000_i1030" DrawAspect="Content" ObjectID="_1602693894" r:id="rId23"/>
         </w:object>
       </w:r>
     </w:p>
@@ -13499,7 +13737,7 @@
             <w:noProof/>
             <w:lang w:val="zh-TW"/>
           </w:rPr>
-          <w:t>1</w:t>
+          <w:t>8</w:t>
         </w:r>
         <w:r>
           <w:fldChar w:fldCharType="end"/>
@@ -13556,7 +13794,7 @@
             <w:noProof/>
             <w:lang w:val="zh-TW"/>
           </w:rPr>
-          <w:t>12</w:t>
+          <w:t>9</w:t>
         </w:r>
         <w:r>
           <w:fldChar w:fldCharType="end"/>
@@ -14218,6 +14456,92 @@
     </w:lvl>
   </w:abstractNum>
   <w:abstractNum w:abstractNumId="6" w15:restartNumberingAfterBreak="0">
+    <w:nsid w:val="539424B1"/>
+    <w:multiLevelType w:val="hybridMultilevel"/>
+    <w:tmpl w:val="607CE124"/>
+    <w:lvl w:ilvl="0" w:tplc="0409000F">
+      <w:start w:val="1"/>
+      <w:numFmt w:val="decimal"/>
+      <w:lvlText w:val="%1."/>
+      <w:lvlJc w:val="left"/>
+      <w:pPr>
+        <w:ind w:left="880" w:hanging="480"/>
+      </w:pPr>
+    </w:lvl>
+    <w:lvl w:ilvl="1" w:tplc="04090019" w:tentative="1">
+      <w:start w:val="1"/>
+      <w:numFmt w:val="ideographTraditional"/>
+      <w:lvlText w:val="%2、"/>
+      <w:lvlJc w:val="left"/>
+      <w:pPr>
+        <w:ind w:left="1360" w:hanging="480"/>
+      </w:pPr>
+    </w:lvl>
+    <w:lvl w:ilvl="2" w:tplc="0409001B" w:tentative="1">
+      <w:start w:val="1"/>
+      <w:numFmt w:val="lowerRoman"/>
+      <w:lvlText w:val="%3."/>
+      <w:lvlJc w:val="right"/>
+      <w:pPr>
+        <w:ind w:left="1840" w:hanging="480"/>
+      </w:pPr>
+    </w:lvl>
+    <w:lvl w:ilvl="3" w:tplc="0409000F" w:tentative="1">
+      <w:start w:val="1"/>
+      <w:numFmt w:val="decimal"/>
+      <w:lvlText w:val="%4."/>
+      <w:lvlJc w:val="left"/>
+      <w:pPr>
+        <w:ind w:left="2320" w:hanging="480"/>
+      </w:pPr>
+    </w:lvl>
+    <w:lvl w:ilvl="4" w:tplc="04090019" w:tentative="1">
+      <w:start w:val="1"/>
+      <w:numFmt w:val="ideographTraditional"/>
+      <w:lvlText w:val="%5、"/>
+      <w:lvlJc w:val="left"/>
+      <w:pPr>
+        <w:ind w:left="2800" w:hanging="480"/>
+      </w:pPr>
+    </w:lvl>
+    <w:lvl w:ilvl="5" w:tplc="0409001B" w:tentative="1">
+      <w:start w:val="1"/>
+      <w:numFmt w:val="lowerRoman"/>
+      <w:lvlText w:val="%6."/>
+      <w:lvlJc w:val="right"/>
+      <w:pPr>
+        <w:ind w:left="3280" w:hanging="480"/>
+      </w:pPr>
+    </w:lvl>
+    <w:lvl w:ilvl="6" w:tplc="0409000F" w:tentative="1">
+      <w:start w:val="1"/>
+      <w:numFmt w:val="decimal"/>
+      <w:lvlText w:val="%7."/>
+      <w:lvlJc w:val="left"/>
+      <w:pPr>
+        <w:ind w:left="3760" w:hanging="480"/>
+      </w:pPr>
+    </w:lvl>
+    <w:lvl w:ilvl="7" w:tplc="04090019" w:tentative="1">
+      <w:start w:val="1"/>
+      <w:numFmt w:val="ideographTraditional"/>
+      <w:lvlText w:val="%8、"/>
+      <w:lvlJc w:val="left"/>
+      <w:pPr>
+        <w:ind w:left="4240" w:hanging="480"/>
+      </w:pPr>
+    </w:lvl>
+    <w:lvl w:ilvl="8" w:tplc="0409001B" w:tentative="1">
+      <w:start w:val="1"/>
+      <w:numFmt w:val="lowerRoman"/>
+      <w:lvlText w:val="%9."/>
+      <w:lvlJc w:val="right"/>
+      <w:pPr>
+        <w:ind w:left="4720" w:hanging="480"/>
+      </w:pPr>
+    </w:lvl>
+  </w:abstractNum>
+  <w:abstractNum w:abstractNumId="7" w15:restartNumberingAfterBreak="0">
     <w:nsid w:val="58F168A8"/>
     <w:multiLevelType w:val="hybridMultilevel"/>
     <w:tmpl w:val="991A05AA"/>
@@ -14330,7 +14654,7 @@
       </w:rPr>
     </w:lvl>
   </w:abstractNum>
-  <w:abstractNum w:abstractNumId="7" w15:restartNumberingAfterBreak="0">
+  <w:abstractNum w:abstractNumId="8" w15:restartNumberingAfterBreak="0">
     <w:nsid w:val="68F66E0B"/>
     <w:multiLevelType w:val="hybridMultilevel"/>
     <w:tmpl w:val="DEEEEA3A"/>
@@ -14444,7 +14768,7 @@
       </w:rPr>
     </w:lvl>
   </w:abstractNum>
-  <w:abstractNum w:abstractNumId="8" w15:restartNumberingAfterBreak="0">
+  <w:abstractNum w:abstractNumId="9" w15:restartNumberingAfterBreak="0">
     <w:nsid w:val="780E1543"/>
     <w:multiLevelType w:val="multilevel"/>
     <w:tmpl w:val="0409001D"/>
@@ -14530,7 +14854,7 @@
       </w:pPr>
     </w:lvl>
   </w:abstractNum>
-  <w:abstractNum w:abstractNumId="9" w15:restartNumberingAfterBreak="0">
+  <w:abstractNum w:abstractNumId="10" w15:restartNumberingAfterBreak="0">
     <w:nsid w:val="7858283D"/>
     <w:multiLevelType w:val="hybridMultilevel"/>
     <w:tmpl w:val="ED1A9BD2"/>
@@ -14617,16 +14941,16 @@
     </w:lvl>
   </w:abstractNum>
   <w:num w:numId="1">
+    <w:abstractNumId w:val="8"/>
+  </w:num>
+  <w:num w:numId="2">
     <w:abstractNumId w:val="7"/>
   </w:num>
-  <w:num w:numId="2">
-    <w:abstractNumId w:val="6"/>
-  </w:num>
   <w:num w:numId="3">
-    <w:abstractNumId w:val="8"/>
+    <w:abstractNumId w:val="9"/>
   </w:num>
   <w:num w:numId="4">
-    <w:abstractNumId w:val="9"/>
+    <w:abstractNumId w:val="10"/>
   </w:num>
   <w:num w:numId="5">
     <w:abstractNumId w:val="3"/>
@@ -14645,6 +14969,9 @@
   </w:num>
   <w:num w:numId="10">
     <w:abstractNumId w:val="5"/>
+  </w:num>
+  <w:num w:numId="11">
+    <w:abstractNumId w:val="6"/>
   </w:num>
 </w:numbering>
 </file>
@@ -15068,7 +15395,6 @@
   <w:style w:type="character" w:default="1" w:styleId="a0">
     <w:name w:val="Default Paragraph Font"/>
     <w:uiPriority w:val="1"/>
-    <w:semiHidden/>
     <w:unhideWhenUsed/>
   </w:style>
   <w:style w:type="table" w:default="1" w:styleId="a1">
@@ -15365,6 +15691,18 @@
       <w:sz w:val="22"/>
     </w:rPr>
   </w:style>
+  <w:style w:type="paragraph" w:styleId="Web">
+    <w:name w:val="Normal (Web)"/>
+    <w:basedOn w:val="a"/>
+    <w:uiPriority w:val="99"/>
+    <w:semiHidden/>
+    <w:unhideWhenUsed/>
+    <w:rsid w:val="00BB468B"/>
+    <w:rPr>
+      <w:rFonts w:ascii="Times New Roman" w:hAnsi="Times New Roman" w:cs="Times New Roman"/>
+      <w:szCs w:val="24"/>
+    </w:rPr>
+  </w:style>
 </w:styles>
 </file>
 
@@ -15634,7 +15972,7 @@
 </file>
 
 <file path=customXml/itemProps1.xml><?xml version="1.0" encoding="utf-8"?>
-<ds:datastoreItem xmlns:ds="http://schemas.openxmlformats.org/officeDocument/2006/customXml" ds:itemID="{CD6290CB-FDD4-4E97-AA03-E691B9CF96F6}">
+<ds:datastoreItem xmlns:ds="http://schemas.openxmlformats.org/officeDocument/2006/customXml" ds:itemID="{9C27A484-0B14-4D6B-85D6-58A78BE5314D}">
   <ds:schemaRefs>
     <ds:schemaRef ds:uri="http://schemas.openxmlformats.org/officeDocument/2006/bibliography"/>
   </ds:schemaRefs>

--- a/107_SE_Team_9.docx
+++ b/107_SE_Team_9.docx
@@ -392,215 +392,23 @@
           <w:sz w:val="20"/>
           <w:szCs w:val="20"/>
         </w:rPr>
-        <w:t>家具大廠</w:t>
-      </w:r>
-      <w:r>
-        <w:rPr>
-          <w:rFonts w:ascii="Times New Roman" w:eastAsia="細明體" w:hAnsi="Times New Roman" w:hint="eastAsia"/>
-          <w:sz w:val="20"/>
-          <w:szCs w:val="20"/>
-        </w:rPr>
-        <w:t>IKEA</w:t>
-      </w:r>
-      <w:r>
-        <w:rPr>
-          <w:rFonts w:ascii="Times New Roman" w:eastAsia="細明體" w:hAnsi="Times New Roman" w:hint="eastAsia"/>
-          <w:sz w:val="20"/>
-          <w:szCs w:val="20"/>
-        </w:rPr>
-        <w:t>在</w:t>
-      </w:r>
-      <w:r>
-        <w:rPr>
-          <w:rFonts w:ascii="Times New Roman" w:eastAsia="細明體" w:hAnsi="Times New Roman" w:hint="eastAsia"/>
-          <w:sz w:val="20"/>
-          <w:szCs w:val="20"/>
-        </w:rPr>
-        <w:t>2014</w:t>
-      </w:r>
-      <w:r>
-        <w:rPr>
-          <w:rFonts w:ascii="Times New Roman" w:eastAsia="細明體" w:hAnsi="Times New Roman" w:hint="eastAsia"/>
-          <w:sz w:val="20"/>
-          <w:szCs w:val="20"/>
-        </w:rPr>
-        <w:t>年推出一款</w:t>
-      </w:r>
-      <w:r>
-        <w:rPr>
-          <w:rFonts w:ascii="Times New Roman" w:eastAsia="細明體" w:hAnsi="Times New Roman" w:cs="Times New Roman"/>
-          <w:sz w:val="20"/>
-          <w:szCs w:val="20"/>
-        </w:rPr>
-        <w:t>App</w:t>
-      </w:r>
-      <w:proofErr w:type="gramStart"/>
-      <w:r>
-        <w:rPr>
-          <w:rFonts w:ascii="Times New Roman" w:eastAsia="細明體" w:hAnsi="Times New Roman" w:cs="Times New Roman"/>
-          <w:sz w:val="20"/>
-          <w:szCs w:val="20"/>
-        </w:rPr>
-        <w:t>–</w:t>
-      </w:r>
-      <w:proofErr w:type="gramEnd"/>
-      <w:r>
-        <w:rPr>
-          <w:rFonts w:ascii="Times New Roman" w:eastAsia="細明體" w:hAnsi="Times New Roman" w:cs="Times New Roman"/>
-          <w:sz w:val="20"/>
-          <w:szCs w:val="20"/>
-        </w:rPr>
-        <w:t>IKEA Catalogue App</w:t>
-      </w:r>
-      <w:r>
-        <w:rPr>
-          <w:rFonts w:ascii="Times New Roman" w:eastAsia="細明體" w:hAnsi="Times New Roman" w:hint="eastAsia"/>
-          <w:sz w:val="20"/>
-          <w:szCs w:val="20"/>
-        </w:rPr>
-        <w:t>，能讓客戶在買家具之前，</w:t>
-      </w:r>
-      <w:r>
-        <w:rPr>
-          <w:rFonts w:ascii="Times New Roman" w:eastAsia="細明體" w:hAnsi="Times New Roman" w:hint="eastAsia"/>
-          <w:sz w:val="20"/>
-          <w:szCs w:val="20"/>
-        </w:rPr>
-        <w:t>手機先看</w:t>
-      </w:r>
-      <w:r>
-        <w:rPr>
-          <w:rFonts w:ascii="Times New Roman" w:eastAsia="細明體" w:hAnsi="Times New Roman" w:hint="eastAsia"/>
-          <w:sz w:val="20"/>
-          <w:szCs w:val="20"/>
-        </w:rPr>
-        <w:t>家具擺在居家的樣子</w:t>
-      </w:r>
-      <w:r>
-        <w:rPr>
-          <w:rFonts w:ascii="Times New Roman" w:eastAsia="細明體" w:hAnsi="Times New Roman" w:hint="eastAsia"/>
-          <w:sz w:val="20"/>
-          <w:szCs w:val="20"/>
-        </w:rPr>
-        <w:t>，做法是先將</w:t>
-      </w:r>
-      <w:r>
-        <w:rPr>
-          <w:rFonts w:ascii="Times New Roman" w:eastAsia="細明體" w:hAnsi="Times New Roman"/>
-          <w:sz w:val="20"/>
-          <w:szCs w:val="20"/>
-        </w:rPr>
-        <w:t>IKEA</w:t>
-      </w:r>
-      <w:r>
-        <w:rPr>
-          <w:rFonts w:ascii="Times New Roman" w:eastAsia="細明體" w:hAnsi="Times New Roman" w:hint="eastAsia"/>
-          <w:sz w:val="20"/>
-          <w:szCs w:val="20"/>
-        </w:rPr>
-        <w:t>的目錄放置在</w:t>
-      </w:r>
-      <w:r>
-        <w:rPr>
-          <w:rFonts w:ascii="Times New Roman" w:eastAsia="細明體" w:hAnsi="Times New Roman" w:hint="eastAsia"/>
-          <w:sz w:val="20"/>
-          <w:szCs w:val="20"/>
-        </w:rPr>
-        <w:t>你想要家具放的位置</w:t>
-      </w:r>
-      <w:r>
-        <w:rPr>
-          <w:rFonts w:ascii="Times New Roman" w:eastAsia="細明體" w:hAnsi="Times New Roman" w:hint="eastAsia"/>
-          <w:sz w:val="20"/>
-          <w:szCs w:val="20"/>
-        </w:rPr>
-        <w:t>，拿起手機對準目錄，就能顯示家具，讓使用者</w:t>
-      </w:r>
-      <w:r>
-        <w:rPr>
-          <w:rFonts w:ascii="Times New Roman" w:eastAsia="細明體" w:hAnsi="Times New Roman" w:hint="eastAsia"/>
-          <w:sz w:val="20"/>
-          <w:szCs w:val="20"/>
-        </w:rPr>
-        <w:t>看家具擺在居家的樣子</w:t>
-      </w:r>
-      <w:r>
-        <w:rPr>
-          <w:rFonts w:ascii="Times New Roman" w:eastAsia="細明體" w:hAnsi="Times New Roman" w:hint="eastAsia"/>
-          <w:sz w:val="20"/>
-          <w:szCs w:val="20"/>
-        </w:rPr>
-        <w:t>。</w:t>
-      </w:r>
-    </w:p>
-    <w:p>
-      <w:pPr>
-        <w:overflowPunct w:val="0"/>
-        <w:autoSpaceDE w:val="0"/>
-        <w:autoSpaceDN w:val="0"/>
-        <w:ind w:firstLineChars="200" w:firstLine="400"/>
-        <w:jc w:val="both"/>
-        <w:rPr>
-          <w:rFonts w:ascii="Times New Roman" w:eastAsia="細明體" w:hAnsi="Times New Roman" w:cs="Times New Roman"/>
-          <w:sz w:val="20"/>
-          <w:szCs w:val="20"/>
-        </w:rPr>
-      </w:pPr>
-      <w:r>
-        <w:rPr>
-          <w:rFonts w:ascii="Times New Roman" w:eastAsia="細明體" w:hAnsi="Times New Roman" w:hint="eastAsia"/>
-          <w:sz w:val="20"/>
-          <w:szCs w:val="20"/>
-        </w:rPr>
-        <w:t>但</w:t>
-      </w:r>
-      <w:r>
-        <w:rPr>
-          <w:rFonts w:ascii="Times New Roman" w:eastAsia="細明體" w:hAnsi="Times New Roman" w:cs="Times New Roman"/>
-          <w:sz w:val="20"/>
-          <w:szCs w:val="20"/>
-        </w:rPr>
-        <w:t>IKEA</w:t>
-      </w:r>
-      <w:r>
-        <w:rPr>
-          <w:rFonts w:ascii="Times New Roman" w:eastAsia="細明體" w:hAnsi="Times New Roman" w:cs="Times New Roman" w:hint="eastAsia"/>
-          <w:sz w:val="20"/>
-          <w:szCs w:val="20"/>
-        </w:rPr>
-        <w:t>這個</w:t>
-      </w:r>
-      <w:r>
-        <w:rPr>
-          <w:rFonts w:ascii="Times New Roman" w:eastAsia="細明體" w:hAnsi="Times New Roman" w:cs="Times New Roman" w:hint="eastAsia"/>
-          <w:sz w:val="20"/>
-          <w:szCs w:val="20"/>
-        </w:rPr>
-        <w:t>App</w:t>
-      </w:r>
-      <w:r>
-        <w:rPr>
-          <w:rFonts w:ascii="Times New Roman" w:eastAsia="細明體" w:hAnsi="Times New Roman" w:cs="Times New Roman" w:hint="eastAsia"/>
-          <w:sz w:val="20"/>
-          <w:szCs w:val="20"/>
-        </w:rPr>
-        <w:t>有幾個</w:t>
-      </w:r>
-      <w:r>
-        <w:rPr>
-          <w:rFonts w:ascii="Times New Roman" w:eastAsia="細明體" w:hAnsi="Times New Roman" w:cs="Times New Roman" w:hint="eastAsia"/>
-          <w:sz w:val="20"/>
-          <w:szCs w:val="20"/>
-        </w:rPr>
-        <w:t>缺點</w:t>
-      </w:r>
-      <w:r>
-        <w:rPr>
-          <w:rFonts w:ascii="Times New Roman" w:eastAsia="細明體" w:hAnsi="Times New Roman" w:cs="Times New Roman" w:hint="eastAsia"/>
-          <w:sz w:val="20"/>
-          <w:szCs w:val="20"/>
-        </w:rPr>
-        <w:t>：</w:t>
+        <w:t>民眾在購買家具時，需要在家中先量好能夠放置家具的空間大小，再到家具行尋找合適的家具，雖然找到大小適合的家具，但整體的觀感還是得等到家具運送到家才能知道，</w:t>
+      </w:r>
+      <w:r>
+        <w:rPr>
+          <w:rFonts w:ascii="Times New Roman" w:eastAsia="細明體" w:hAnsi="Times New Roman" w:hint="eastAsia"/>
+          <w:sz w:val="20"/>
+          <w:szCs w:val="20"/>
+        </w:rPr>
+        <w:t>想要改善此現象，</w:t>
+      </w:r>
+      <w:r>
+        <w:rPr>
+          <w:rFonts w:ascii="Times New Roman" w:eastAsia="細明體" w:hAnsi="Times New Roman" w:hint="eastAsia"/>
+          <w:sz w:val="20"/>
+          <w:szCs w:val="20"/>
+        </w:rPr>
+        <w:t>我們需要做的有幾點：</w:t>
       </w:r>
     </w:p>
     <w:p>
@@ -608,7 +416,7 @@
         <w:pStyle w:val="a3"/>
         <w:numPr>
           <w:ilvl w:val="0"/>
-          <w:numId w:val="11"/>
+          <w:numId w:val="12"/>
         </w:numPr>
         <w:overflowPunct w:val="0"/>
         <w:autoSpaceDE w:val="0"/>
@@ -616,18 +424,18 @@
         <w:ind w:leftChars="0"/>
         <w:jc w:val="both"/>
         <w:rPr>
-          <w:rFonts w:ascii="Times New Roman" w:eastAsia="細明體" w:hAnsi="Times New Roman" w:cs="Times New Roman" w:hint="eastAsia"/>
-          <w:sz w:val="20"/>
-          <w:szCs w:val="20"/>
-        </w:rPr>
-      </w:pPr>
-      <w:r>
-        <w:rPr>
-          <w:rFonts w:ascii="Times New Roman" w:eastAsia="細明體" w:hAnsi="Times New Roman" w:cs="Times New Roman" w:hint="eastAsia"/>
-          <w:sz w:val="20"/>
-          <w:szCs w:val="20"/>
-        </w:rPr>
-        <w:t>必須要有目錄才能擺放家具。</w:t>
+          <w:rFonts w:ascii="Times New Roman" w:eastAsia="細明體" w:hAnsi="Times New Roman"/>
+          <w:sz w:val="20"/>
+          <w:szCs w:val="20"/>
+        </w:rPr>
+      </w:pPr>
+      <w:r>
+        <w:rPr>
+          <w:rFonts w:ascii="Times New Roman" w:eastAsia="細明體" w:hAnsi="Times New Roman" w:hint="eastAsia"/>
+          <w:sz w:val="20"/>
+          <w:szCs w:val="20"/>
+        </w:rPr>
+        <w:t>能夠在家中更方便的比較空間與家具的大小。</w:t>
       </w:r>
     </w:p>
     <w:p>
@@ -635,7 +443,7 @@
         <w:pStyle w:val="a3"/>
         <w:numPr>
           <w:ilvl w:val="0"/>
-          <w:numId w:val="11"/>
+          <w:numId w:val="12"/>
         </w:numPr>
         <w:overflowPunct w:val="0"/>
         <w:autoSpaceDE w:val="0"/>
@@ -643,18 +451,18 @@
         <w:ind w:leftChars="0"/>
         <w:jc w:val="both"/>
         <w:rPr>
-          <w:rFonts w:ascii="Times New Roman" w:eastAsia="細明體" w:hAnsi="Times New Roman"/>
-          <w:sz w:val="20"/>
-          <w:szCs w:val="20"/>
-        </w:rPr>
-      </w:pPr>
-      <w:r>
-        <w:rPr>
-          <w:rFonts w:ascii="Times New Roman" w:eastAsia="細明體" w:hAnsi="Times New Roman" w:hint="eastAsia"/>
-          <w:sz w:val="20"/>
-          <w:szCs w:val="20"/>
-        </w:rPr>
-        <w:t>一支手機只能擺一個家具，需要擺放多個，要使用多個手機。</w:t>
+          <w:rFonts w:ascii="Times New Roman" w:eastAsia="細明體" w:hAnsi="Times New Roman" w:hint="eastAsia"/>
+          <w:sz w:val="20"/>
+          <w:szCs w:val="20"/>
+        </w:rPr>
+      </w:pPr>
+      <w:r>
+        <w:rPr>
+          <w:rFonts w:ascii="Times New Roman" w:eastAsia="細明體" w:hAnsi="Times New Roman" w:hint="eastAsia"/>
+          <w:sz w:val="20"/>
+          <w:szCs w:val="20"/>
+        </w:rPr>
+        <w:t>能在購買前便知道此家具購買後，對於整體的美觀是否滿意。</w:t>
       </w:r>
     </w:p>
     <w:p>
@@ -662,7 +470,7 @@
         <w:pStyle w:val="a3"/>
         <w:numPr>
           <w:ilvl w:val="0"/>
-          <w:numId w:val="11"/>
+          <w:numId w:val="12"/>
         </w:numPr>
         <w:overflowPunct w:val="0"/>
         <w:autoSpaceDE w:val="0"/>
@@ -681,33 +489,44 @@
           <w:sz w:val="20"/>
           <w:szCs w:val="20"/>
         </w:rPr>
-        <w:t>無法移動、</w:t>
-      </w:r>
-      <w:r>
-        <w:rPr>
-          <w:rFonts w:ascii="Times New Roman" w:eastAsia="細明體" w:hAnsi="Times New Roman" w:hint="eastAsia"/>
-          <w:sz w:val="20"/>
-          <w:szCs w:val="20"/>
-        </w:rPr>
-        <w:t>刪除、</w:t>
-      </w:r>
-      <w:proofErr w:type="gramStart"/>
-      <w:r>
-        <w:rPr>
-          <w:rFonts w:ascii="Times New Roman" w:eastAsia="細明體" w:hAnsi="Times New Roman" w:hint="eastAsia"/>
-          <w:sz w:val="20"/>
-          <w:szCs w:val="20"/>
-        </w:rPr>
-        <w:t>選轉等</w:t>
-      </w:r>
-      <w:proofErr w:type="gramEnd"/>
-      <w:r>
-        <w:rPr>
-          <w:rFonts w:ascii="Times New Roman" w:eastAsia="細明體" w:hAnsi="Times New Roman" w:hint="eastAsia"/>
-          <w:sz w:val="20"/>
-          <w:szCs w:val="20"/>
-        </w:rPr>
-        <w:t>動作。</w:t>
+        <w:t>擺放家具時，需要讓家具能夠做各角度的旋轉及</w:t>
+      </w:r>
+      <w:bookmarkStart w:id="8" w:name="_GoBack"/>
+      <w:bookmarkEnd w:id="8"/>
+      <w:r>
+        <w:rPr>
+          <w:rFonts w:ascii="Times New Roman" w:eastAsia="細明體" w:hAnsi="Times New Roman" w:hint="eastAsia"/>
+          <w:sz w:val="20"/>
+          <w:szCs w:val="20"/>
+        </w:rPr>
+        <w:t>移動。</w:t>
+      </w:r>
+    </w:p>
+    <w:p>
+      <w:pPr>
+        <w:pStyle w:val="a3"/>
+        <w:numPr>
+          <w:ilvl w:val="0"/>
+          <w:numId w:val="12"/>
+        </w:numPr>
+        <w:overflowPunct w:val="0"/>
+        <w:autoSpaceDE w:val="0"/>
+        <w:autoSpaceDN w:val="0"/>
+        <w:ind w:leftChars="0"/>
+        <w:jc w:val="both"/>
+        <w:rPr>
+          <w:rFonts w:ascii="Times New Roman" w:eastAsia="細明體" w:hAnsi="Times New Roman" w:hint="eastAsia"/>
+          <w:sz w:val="20"/>
+          <w:szCs w:val="20"/>
+        </w:rPr>
+      </w:pPr>
+      <w:r>
+        <w:rPr>
+          <w:rFonts w:ascii="Times New Roman" w:eastAsia="細明體" w:hAnsi="Times New Roman" w:hint="eastAsia"/>
+          <w:sz w:val="20"/>
+          <w:szCs w:val="20"/>
+        </w:rPr>
+        <w:t>即便處在沒有網路的情況下，也能夠佈置。</w:t>
       </w:r>
     </w:p>
     <w:p>
@@ -723,10 +542,10 @@
           <w:szCs w:val="20"/>
         </w:rPr>
       </w:pPr>
-      <w:bookmarkStart w:id="8" w:name="_Toc516487014"/>
-      <w:bookmarkStart w:id="9" w:name="_Toc516487230"/>
-      <w:bookmarkStart w:id="10" w:name="_Toc517085236"/>
-      <w:bookmarkStart w:id="11" w:name="_Toc517088429"/>
+      <w:bookmarkStart w:id="9" w:name="_Toc516487014"/>
+      <w:bookmarkStart w:id="10" w:name="_Toc516487230"/>
+      <w:bookmarkStart w:id="11" w:name="_Toc517085236"/>
+      <w:bookmarkStart w:id="12" w:name="_Toc517088429"/>
       <w:r>
         <w:rPr>
           <w:rFonts w:ascii="Times New Roman" w:eastAsia="細明體" w:hAnsi="Times New Roman" w:hint="eastAsia"/>
@@ -754,10 +573,10 @@
         </w:rPr>
         <w:t>研究目的</w:t>
       </w:r>
-      <w:bookmarkEnd w:id="8"/>
       <w:bookmarkEnd w:id="9"/>
       <w:bookmarkEnd w:id="10"/>
       <w:bookmarkEnd w:id="11"/>
+      <w:bookmarkEnd w:id="12"/>
     </w:p>
     <w:p>
       <w:pPr>
@@ -794,31 +613,7 @@
           <w:sz w:val="20"/>
           <w:szCs w:val="20"/>
         </w:rPr>
-        <w:t>，</w:t>
-      </w:r>
-      <w:r>
-        <w:rPr>
-          <w:rFonts w:ascii="Times New Roman" w:eastAsia="細明體" w:hAnsi="Times New Roman" w:hint="eastAsia"/>
-          <w:sz w:val="20"/>
-          <w:szCs w:val="20"/>
-        </w:rPr>
-        <w:t>為了解決</w:t>
-      </w:r>
-      <w:r>
-        <w:rPr>
-          <w:rFonts w:ascii="Times New Roman" w:eastAsia="細明體" w:hAnsi="Times New Roman" w:hint="eastAsia"/>
-          <w:sz w:val="20"/>
-          <w:szCs w:val="20"/>
-        </w:rPr>
-        <w:t>IKEA</w:t>
-      </w:r>
-      <w:r>
-        <w:rPr>
-          <w:rFonts w:ascii="Times New Roman" w:eastAsia="細明體" w:hAnsi="Times New Roman" w:hint="eastAsia"/>
-          <w:sz w:val="20"/>
-          <w:szCs w:val="20"/>
-        </w:rPr>
-        <w:t>的缺點，我們將以平面偵測來實現不需任何道具，就可以擺放家具，並且顯示平面用以幫助使用者擺放家具。</w:t>
+        <w:t>。</w:t>
       </w:r>
       <w:r>
         <w:rPr>
@@ -826,15 +621,72 @@
           <w:sz w:val="20"/>
           <w:szCs w:val="20"/>
         </w:rPr>
-        <w:t>使用</w:t>
+        <w:t>透過</w:t>
+      </w:r>
+      <w:r>
+        <w:rPr>
+          <w:rFonts w:eastAsia="細明體" w:hint="eastAsia"/>
+          <w:sz w:val="20"/>
+          <w:szCs w:val="20"/>
+        </w:rPr>
+        <w:t>AR</w:t>
+      </w:r>
+      <w:r>
+        <w:rPr>
+          <w:rFonts w:eastAsia="細明體" w:hint="eastAsia"/>
+          <w:sz w:val="20"/>
+          <w:szCs w:val="20"/>
+        </w:rPr>
+        <w:t>，我們可以讓虛擬</w:t>
+      </w:r>
+      <w:r>
+        <w:rPr>
+          <w:rFonts w:eastAsia="細明體" w:hint="eastAsia"/>
+          <w:sz w:val="20"/>
+          <w:szCs w:val="20"/>
+        </w:rPr>
+        <w:t>家具</w:t>
+      </w:r>
+      <w:r>
+        <w:rPr>
+          <w:rFonts w:eastAsia="細明體" w:hint="eastAsia"/>
+          <w:sz w:val="20"/>
+          <w:szCs w:val="20"/>
+        </w:rPr>
+        <w:t>與現實</w:t>
+      </w:r>
+      <w:r>
+        <w:rPr>
+          <w:rFonts w:eastAsia="細明體" w:hint="eastAsia"/>
+          <w:sz w:val="20"/>
+          <w:szCs w:val="20"/>
+        </w:rPr>
+        <w:t>場景做</w:t>
+      </w:r>
+      <w:r>
+        <w:rPr>
+          <w:rFonts w:eastAsia="細明體" w:hint="eastAsia"/>
+          <w:sz w:val="20"/>
+          <w:szCs w:val="20"/>
+        </w:rPr>
+        <w:t>互動，</w:t>
+      </w:r>
+      <w:r>
+        <w:rPr>
+          <w:rFonts w:eastAsia="細明體" w:hint="eastAsia"/>
+          <w:sz w:val="20"/>
+          <w:szCs w:val="20"/>
+        </w:rPr>
+        <w:t>因此我們選定了蘋果新推出的</w:t>
       </w:r>
       <w:proofErr w:type="spellStart"/>
       <w:r>
         <w:rPr>
-          <w:rFonts w:eastAsia="細明體"/>
-          <w:sz w:val="20"/>
-          <w:szCs w:val="20"/>
-        </w:rPr>
+          <w:rFonts w:eastAsia="細明體" w:hint="eastAsia"/>
+          <w:sz w:val="20"/>
+          <w:szCs w:val="20"/>
+        </w:rPr>
+        <w:lastRenderedPageBreak/>
         <w:t>ARKit</w:t>
       </w:r>
       <w:proofErr w:type="spellEnd"/>
@@ -844,25 +696,7 @@
           <w:sz w:val="20"/>
           <w:szCs w:val="20"/>
         </w:rPr>
-        <w:t>來實現擺放多個家具和移動、刪除、</w:t>
-      </w:r>
-      <w:proofErr w:type="gramStart"/>
-      <w:r>
-        <w:rPr>
-          <w:rFonts w:eastAsia="細明體" w:hint="eastAsia"/>
-          <w:sz w:val="20"/>
-          <w:szCs w:val="20"/>
-        </w:rPr>
-        <w:t>選轉等</w:t>
-      </w:r>
-      <w:proofErr w:type="gramEnd"/>
-      <w:r>
-        <w:rPr>
-          <w:rFonts w:eastAsia="細明體" w:hint="eastAsia"/>
-          <w:sz w:val="20"/>
-          <w:szCs w:val="20"/>
-        </w:rPr>
-        <w:t>動作。</w:t>
+        <w:t>作為我們開發用的工具，</w:t>
       </w:r>
       <w:r>
         <w:rPr>
@@ -896,8 +730,6 @@
         </w:rPr>
         <w:t>。</w:t>
       </w:r>
-      <w:bookmarkStart w:id="12" w:name="_GoBack"/>
-      <w:bookmarkEnd w:id="12"/>
     </w:p>
     <w:p>
       <w:pPr>
@@ -918,7 +750,6 @@
           <w:sz w:val="20"/>
           <w:szCs w:val="20"/>
         </w:rPr>
-        <w:lastRenderedPageBreak/>
         <w:drawing>
           <wp:inline distT="0" distB="0" distL="0" distR="0" wp14:anchorId="3929F42F" wp14:editId="612B6468">
             <wp:extent cx="2436125" cy="1772702"/>
@@ -1619,6 +1450,7 @@
           <w:sz w:val="20"/>
           <w:szCs w:val="20"/>
         </w:rPr>
+        <w:lastRenderedPageBreak/>
         <w:t>1.</w:t>
       </w:r>
       <w:r>
@@ -1649,7 +1481,6 @@
           <w:sz w:val="20"/>
           <w:szCs w:val="20"/>
         </w:rPr>
-        <w:lastRenderedPageBreak/>
         <w:t>2.</w:t>
       </w:r>
       <w:r>
@@ -3255,7 +3086,7 @@
           <v:shape id="_x0000_i1025" type="#_x0000_t75" style="width:188.25pt;height:141pt" o:ole="">
             <v:imagedata r:id="rId12" o:title=""/>
           </v:shape>
-          <o:OLEObject Type="Embed" ProgID="Visio.Drawing.15" ShapeID="_x0000_i1025" DrawAspect="Content" ObjectID="_1602693889" r:id="rId13"/>
+          <o:OLEObject Type="Embed" ProgID="Visio.Drawing.15" ShapeID="_x0000_i1025" DrawAspect="Content" ObjectID="_1602781677" r:id="rId13"/>
         </w:object>
       </w:r>
     </w:p>
@@ -3483,7 +3314,7 @@
           <v:shape id="_x0000_i1026" type="#_x0000_t75" style="width:150.75pt;height:261.75pt" o:ole="">
             <v:imagedata r:id="rId14" o:title=""/>
           </v:shape>
-          <o:OLEObject Type="Embed" ProgID="Visio.Drawing.15" ShapeID="_x0000_i1026" DrawAspect="Content" ObjectID="_1602693890" r:id="rId15"/>
+          <o:OLEObject Type="Embed" ProgID="Visio.Drawing.15" ShapeID="_x0000_i1026" DrawAspect="Content" ObjectID="_1602781678" r:id="rId15"/>
         </w:object>
       </w:r>
     </w:p>
@@ -3605,7 +3436,7 @@
           <v:shape id="_x0000_i1027" type="#_x0000_t75" style="width:203.25pt;height:154.5pt" o:ole="">
             <v:imagedata r:id="rId16" o:title=""/>
           </v:shape>
-          <o:OLEObject Type="Embed" ProgID="Visio.Drawing.15" ShapeID="_x0000_i1027" DrawAspect="Content" ObjectID="_1602693891" r:id="rId17"/>
+          <o:OLEObject Type="Embed" ProgID="Visio.Drawing.15" ShapeID="_x0000_i1027" DrawAspect="Content" ObjectID="_1602781679" r:id="rId17"/>
         </w:object>
       </w:r>
     </w:p>
@@ -3809,7 +3640,7 @@
           <v:shape id="_x0000_i1028" type="#_x0000_t75" style="width:180pt;height:249.75pt" o:ole="">
             <v:imagedata r:id="rId18" o:title=""/>
           </v:shape>
-          <o:OLEObject Type="Embed" ProgID="Visio.Drawing.15" ShapeID="_x0000_i1028" DrawAspect="Content" ObjectID="_1602693892" r:id="rId19"/>
+          <o:OLEObject Type="Embed" ProgID="Visio.Drawing.15" ShapeID="_x0000_i1028" DrawAspect="Content" ObjectID="_1602781680" r:id="rId19"/>
         </w:object>
       </w:r>
     </w:p>
@@ -4004,7 +3835,7 @@
           <v:shape id="_x0000_i1029" type="#_x0000_t75" style="width:201pt;height:228pt" o:ole="">
             <v:imagedata r:id="rId20" o:title=""/>
           </v:shape>
-          <o:OLEObject Type="Embed" ProgID="Visio.Drawing.15" ShapeID="_x0000_i1029" DrawAspect="Content" ObjectID="_1602693893" r:id="rId21"/>
+          <o:OLEObject Type="Embed" ProgID="Visio.Drawing.15" ShapeID="_x0000_i1029" DrawAspect="Content" ObjectID="_1602781681" r:id="rId21"/>
         </w:object>
       </w:r>
     </w:p>
@@ -4271,7 +4102,7 @@
           <v:shape id="_x0000_i1030" type="#_x0000_t75" style="width:201.75pt;height:87pt" o:ole="">
             <v:imagedata r:id="rId22" o:title=""/>
           </v:shape>
-          <o:OLEObject Type="Embed" ProgID="Visio.Drawing.15" ShapeID="_x0000_i1030" DrawAspect="Content" ObjectID="_1602693894" r:id="rId23"/>
+          <o:OLEObject Type="Embed" ProgID="Visio.Drawing.15" ShapeID="_x0000_i1030" DrawAspect="Content" ObjectID="_1602781682" r:id="rId23"/>
         </w:object>
       </w:r>
     </w:p>
@@ -13794,7 +13625,7 @@
             <w:noProof/>
             <w:lang w:val="zh-TW"/>
           </w:rPr>
-          <w:t>9</w:t>
+          <w:t>12</w:t>
         </w:r>
         <w:r>
           <w:fldChar w:fldCharType="end"/>
@@ -13945,6 +13776,95 @@
     </w:lvl>
   </w:abstractNum>
   <w:abstractNum w:abstractNumId="1" w15:restartNumberingAfterBreak="0">
+    <w:nsid w:val="2CBC6E7E"/>
+    <w:multiLevelType w:val="hybridMultilevel"/>
+    <w:tmpl w:val="B12C891C"/>
+    <w:lvl w:ilvl="0" w:tplc="603EA050">
+      <w:start w:val="1"/>
+      <w:numFmt w:val="decimal"/>
+      <w:lvlText w:val="%1."/>
+      <w:lvlJc w:val="left"/>
+      <w:pPr>
+        <w:ind w:left="760" w:hanging="360"/>
+      </w:pPr>
+      <w:rPr>
+        <w:rFonts w:hint="default"/>
+      </w:rPr>
+    </w:lvl>
+    <w:lvl w:ilvl="1" w:tplc="04090019" w:tentative="1">
+      <w:start w:val="1"/>
+      <w:numFmt w:val="ideographTraditional"/>
+      <w:lvlText w:val="%2、"/>
+      <w:lvlJc w:val="left"/>
+      <w:pPr>
+        <w:ind w:left="1360" w:hanging="480"/>
+      </w:pPr>
+    </w:lvl>
+    <w:lvl w:ilvl="2" w:tplc="0409001B" w:tentative="1">
+      <w:start w:val="1"/>
+      <w:numFmt w:val="lowerRoman"/>
+      <w:lvlText w:val="%3."/>
+      <w:lvlJc w:val="right"/>
+      <w:pPr>
+        <w:ind w:left="1840" w:hanging="480"/>
+      </w:pPr>
+    </w:lvl>
+    <w:lvl w:ilvl="3" w:tplc="0409000F" w:tentative="1">
+      <w:start w:val="1"/>
+      <w:numFmt w:val="decimal"/>
+      <w:lvlText w:val="%4."/>
+      <w:lvlJc w:val="left"/>
+      <w:pPr>
+        <w:ind w:left="2320" w:hanging="480"/>
+      </w:pPr>
+    </w:lvl>
+    <w:lvl w:ilvl="4" w:tplc="04090019" w:tentative="1">
+      <w:start w:val="1"/>
+      <w:numFmt w:val="ideographTraditional"/>
+      <w:lvlText w:val="%5、"/>
+      <w:lvlJc w:val="left"/>
+      <w:pPr>
+        <w:ind w:left="2800" w:hanging="480"/>
+      </w:pPr>
+    </w:lvl>
+    <w:lvl w:ilvl="5" w:tplc="0409001B" w:tentative="1">
+      <w:start w:val="1"/>
+      <w:numFmt w:val="lowerRoman"/>
+      <w:lvlText w:val="%6."/>
+      <w:lvlJc w:val="right"/>
+      <w:pPr>
+        <w:ind w:left="3280" w:hanging="480"/>
+      </w:pPr>
+    </w:lvl>
+    <w:lvl w:ilvl="6" w:tplc="0409000F" w:tentative="1">
+      <w:start w:val="1"/>
+      <w:numFmt w:val="decimal"/>
+      <w:lvlText w:val="%7."/>
+      <w:lvlJc w:val="left"/>
+      <w:pPr>
+        <w:ind w:left="3760" w:hanging="480"/>
+      </w:pPr>
+    </w:lvl>
+    <w:lvl w:ilvl="7" w:tplc="04090019" w:tentative="1">
+      <w:start w:val="1"/>
+      <w:numFmt w:val="ideographTraditional"/>
+      <w:lvlText w:val="%8、"/>
+      <w:lvlJc w:val="left"/>
+      <w:pPr>
+        <w:ind w:left="4240" w:hanging="480"/>
+      </w:pPr>
+    </w:lvl>
+    <w:lvl w:ilvl="8" w:tplc="0409001B" w:tentative="1">
+      <w:start w:val="1"/>
+      <w:numFmt w:val="lowerRoman"/>
+      <w:lvlText w:val="%9."/>
+      <w:lvlJc w:val="right"/>
+      <w:pPr>
+        <w:ind w:left="4720" w:hanging="480"/>
+      </w:pPr>
+    </w:lvl>
+  </w:abstractNum>
+  <w:abstractNum w:abstractNumId="2" w15:restartNumberingAfterBreak="0">
     <w:nsid w:val="3D74426C"/>
     <w:multiLevelType w:val="hybridMultilevel"/>
     <w:tmpl w:val="B80E92B2"/>
@@ -14057,7 +13977,7 @@
       </w:rPr>
     </w:lvl>
   </w:abstractNum>
-  <w:abstractNum w:abstractNumId="2" w15:restartNumberingAfterBreak="0">
+  <w:abstractNum w:abstractNumId="3" w15:restartNumberingAfterBreak="0">
     <w:nsid w:val="4151757B"/>
     <w:multiLevelType w:val="hybridMultilevel"/>
     <w:tmpl w:val="7DE4084C"/>
@@ -14170,7 +14090,7 @@
       </w:rPr>
     </w:lvl>
   </w:abstractNum>
-  <w:abstractNum w:abstractNumId="3" w15:restartNumberingAfterBreak="0">
+  <w:abstractNum w:abstractNumId="4" w15:restartNumberingAfterBreak="0">
     <w:nsid w:val="4C1F0203"/>
     <w:multiLevelType w:val="multilevel"/>
     <w:tmpl w:val="0409001D"/>
@@ -14256,7 +14176,7 @@
       </w:pPr>
     </w:lvl>
   </w:abstractNum>
-  <w:abstractNum w:abstractNumId="4" w15:restartNumberingAfterBreak="0">
+  <w:abstractNum w:abstractNumId="5" w15:restartNumberingAfterBreak="0">
     <w:nsid w:val="526C4BA1"/>
     <w:multiLevelType w:val="multilevel"/>
     <w:tmpl w:val="55FE800E"/>
@@ -14342,7 +14262,7 @@
       </w:pPr>
     </w:lvl>
   </w:abstractNum>
-  <w:abstractNum w:abstractNumId="5" w15:restartNumberingAfterBreak="0">
+  <w:abstractNum w:abstractNumId="6" w15:restartNumberingAfterBreak="0">
     <w:nsid w:val="530E7557"/>
     <w:multiLevelType w:val="hybridMultilevel"/>
     <w:tmpl w:val="A1E412C2"/>
@@ -14455,7 +14375,7 @@
       </w:rPr>
     </w:lvl>
   </w:abstractNum>
-  <w:abstractNum w:abstractNumId="6" w15:restartNumberingAfterBreak="0">
+  <w:abstractNum w:abstractNumId="7" w15:restartNumberingAfterBreak="0">
     <w:nsid w:val="539424B1"/>
     <w:multiLevelType w:val="hybridMultilevel"/>
     <w:tmpl w:val="607CE124"/>
@@ -14541,7 +14461,7 @@
       </w:pPr>
     </w:lvl>
   </w:abstractNum>
-  <w:abstractNum w:abstractNumId="7" w15:restartNumberingAfterBreak="0">
+  <w:abstractNum w:abstractNumId="8" w15:restartNumberingAfterBreak="0">
     <w:nsid w:val="58F168A8"/>
     <w:multiLevelType w:val="hybridMultilevel"/>
     <w:tmpl w:val="991A05AA"/>
@@ -14654,7 +14574,7 @@
       </w:rPr>
     </w:lvl>
   </w:abstractNum>
-  <w:abstractNum w:abstractNumId="8" w15:restartNumberingAfterBreak="0">
+  <w:abstractNum w:abstractNumId="9" w15:restartNumberingAfterBreak="0">
     <w:nsid w:val="68F66E0B"/>
     <w:multiLevelType w:val="hybridMultilevel"/>
     <w:tmpl w:val="DEEEEA3A"/>
@@ -14768,7 +14688,7 @@
       </w:rPr>
     </w:lvl>
   </w:abstractNum>
-  <w:abstractNum w:abstractNumId="9" w15:restartNumberingAfterBreak="0">
+  <w:abstractNum w:abstractNumId="10" w15:restartNumberingAfterBreak="0">
     <w:nsid w:val="780E1543"/>
     <w:multiLevelType w:val="multilevel"/>
     <w:tmpl w:val="0409001D"/>
@@ -14854,7 +14774,7 @@
       </w:pPr>
     </w:lvl>
   </w:abstractNum>
-  <w:abstractNum w:abstractNumId="10" w15:restartNumberingAfterBreak="0">
+  <w:abstractNum w:abstractNumId="11" w15:restartNumberingAfterBreak="0">
     <w:nsid w:val="7858283D"/>
     <w:multiLevelType w:val="hybridMultilevel"/>
     <w:tmpl w:val="ED1A9BD2"/>
@@ -14941,37 +14861,40 @@
     </w:lvl>
   </w:abstractNum>
   <w:num w:numId="1">
+    <w:abstractNumId w:val="9"/>
+  </w:num>
+  <w:num w:numId="2">
     <w:abstractNumId w:val="8"/>
   </w:num>
-  <w:num w:numId="2">
-    <w:abstractNumId w:val="7"/>
-  </w:num>
   <w:num w:numId="3">
-    <w:abstractNumId w:val="9"/>
+    <w:abstractNumId w:val="10"/>
   </w:num>
   <w:num w:numId="4">
-    <w:abstractNumId w:val="10"/>
+    <w:abstractNumId w:val="11"/>
   </w:num>
   <w:num w:numId="5">
-    <w:abstractNumId w:val="3"/>
+    <w:abstractNumId w:val="4"/>
   </w:num>
   <w:num w:numId="6">
-    <w:abstractNumId w:val="4"/>
+    <w:abstractNumId w:val="5"/>
   </w:num>
   <w:num w:numId="7">
-    <w:abstractNumId w:val="1"/>
+    <w:abstractNumId w:val="2"/>
   </w:num>
   <w:num w:numId="8">
-    <w:abstractNumId w:val="2"/>
+    <w:abstractNumId w:val="3"/>
   </w:num>
   <w:num w:numId="9">
     <w:abstractNumId w:val="0"/>
   </w:num>
   <w:num w:numId="10">
-    <w:abstractNumId w:val="5"/>
+    <w:abstractNumId w:val="6"/>
   </w:num>
   <w:num w:numId="11">
-    <w:abstractNumId w:val="6"/>
+    <w:abstractNumId w:val="7"/>
+  </w:num>
+  <w:num w:numId="12">
+    <w:abstractNumId w:val="1"/>
   </w:num>
 </w:numbering>
 </file>
@@ -15395,6 +15318,7 @@
   <w:style w:type="character" w:default="1" w:styleId="a0">
     <w:name w:val="Default Paragraph Font"/>
     <w:uiPriority w:val="1"/>
+    <w:semiHidden/>
     <w:unhideWhenUsed/>
   </w:style>
   <w:style w:type="table" w:default="1" w:styleId="a1">
@@ -15972,7 +15896,7 @@
 </file>
 
 <file path=customXml/itemProps1.xml><?xml version="1.0" encoding="utf-8"?>
-<ds:datastoreItem xmlns:ds="http://schemas.openxmlformats.org/officeDocument/2006/customXml" ds:itemID="{9C27A484-0B14-4D6B-85D6-58A78BE5314D}">
+<ds:datastoreItem xmlns:ds="http://schemas.openxmlformats.org/officeDocument/2006/customXml" ds:itemID="{E556F9F9-F35F-4DDF-A084-26B2C1B648A5}">
   <ds:schemaRefs>
     <ds:schemaRef ds:uri="http://schemas.openxmlformats.org/officeDocument/2006/bibliography"/>
   </ds:schemaRefs>

--- a/107_SE_Team_9.docx
+++ b/107_SE_Team_9.docx
@@ -381,7 +381,7 @@
         <w:ind w:firstLineChars="200" w:firstLine="400"/>
         <w:jc w:val="both"/>
         <w:rPr>
-          <w:rFonts w:ascii="Times New Roman" w:eastAsia="細明體" w:hAnsi="Times New Roman"/>
+          <w:rFonts w:ascii="Times New Roman" w:eastAsia="細明體" w:hAnsi="Times New Roman" w:hint="eastAsia"/>
           <w:sz w:val="20"/>
           <w:szCs w:val="20"/>
         </w:rPr>
@@ -400,15 +400,7 @@
           <w:sz w:val="20"/>
           <w:szCs w:val="20"/>
         </w:rPr>
-        <w:t>想要改善此現象，</w:t>
-      </w:r>
-      <w:r>
-        <w:rPr>
-          <w:rFonts w:ascii="Times New Roman" w:eastAsia="細明體" w:hAnsi="Times New Roman" w:hint="eastAsia"/>
-          <w:sz w:val="20"/>
-          <w:szCs w:val="20"/>
-        </w:rPr>
-        <w:t>我們需要做的有幾點：</w:t>
+        <w:t>由此我們可以知道購買家具時的問題：</w:t>
       </w:r>
     </w:p>
     <w:p>
@@ -435,7 +427,7 @@
           <w:sz w:val="20"/>
           <w:szCs w:val="20"/>
         </w:rPr>
-        <w:t>能夠在家中更方便的比較空間與家具的大小。</w:t>
+        <w:t>量測空間時，可能會因為周圍的擺設導致難以測量。</w:t>
       </w:r>
     </w:p>
     <w:p>
@@ -451,18 +443,18 @@
         <w:ind w:leftChars="0"/>
         <w:jc w:val="both"/>
         <w:rPr>
-          <w:rFonts w:ascii="Times New Roman" w:eastAsia="細明體" w:hAnsi="Times New Roman" w:hint="eastAsia"/>
-          <w:sz w:val="20"/>
-          <w:szCs w:val="20"/>
-        </w:rPr>
-      </w:pPr>
-      <w:r>
-        <w:rPr>
-          <w:rFonts w:ascii="Times New Roman" w:eastAsia="細明體" w:hAnsi="Times New Roman" w:hint="eastAsia"/>
-          <w:sz w:val="20"/>
-          <w:szCs w:val="20"/>
-        </w:rPr>
-        <w:t>能在購買前便知道此家具購買後，對於整體的美觀是否滿意。</w:t>
+          <w:rFonts w:ascii="Times New Roman" w:eastAsia="細明體" w:hAnsi="Times New Roman"/>
+          <w:sz w:val="20"/>
+          <w:szCs w:val="20"/>
+        </w:rPr>
+      </w:pPr>
+      <w:r>
+        <w:rPr>
+          <w:rFonts w:ascii="Times New Roman" w:eastAsia="細明體" w:hAnsi="Times New Roman" w:hint="eastAsia"/>
+          <w:sz w:val="20"/>
+          <w:szCs w:val="20"/>
+        </w:rPr>
+        <w:t>需要親自至家具行挑選家具。</w:t>
       </w:r>
     </w:p>
     <w:p>
@@ -489,17 +481,7 @@
           <w:sz w:val="20"/>
           <w:szCs w:val="20"/>
         </w:rPr>
-        <w:t>擺放家具時，需要讓家具能夠做各角度的旋轉及</w:t>
-      </w:r>
-      <w:bookmarkStart w:id="8" w:name="_GoBack"/>
-      <w:bookmarkEnd w:id="8"/>
-      <w:r>
-        <w:rPr>
-          <w:rFonts w:ascii="Times New Roman" w:eastAsia="細明體" w:hAnsi="Times New Roman" w:hint="eastAsia"/>
-          <w:sz w:val="20"/>
-          <w:szCs w:val="20"/>
-        </w:rPr>
-        <w:t>移動。</w:t>
+        <w:t>無法在購買時得知該家具擺設後的觀感。</w:t>
       </w:r>
     </w:p>
     <w:p>
@@ -526,7 +508,7 @@
           <w:sz w:val="20"/>
           <w:szCs w:val="20"/>
         </w:rPr>
-        <w:t>即便處在沒有網路的情況下，也能夠佈置。</w:t>
+        <w:t>若運送到家中才發現不合適，退換貨容易造成買賣雙方的困擾。</w:t>
       </w:r>
     </w:p>
     <w:p>
@@ -542,10 +524,10 @@
           <w:szCs w:val="20"/>
         </w:rPr>
       </w:pPr>
-      <w:bookmarkStart w:id="9" w:name="_Toc516487014"/>
-      <w:bookmarkStart w:id="10" w:name="_Toc516487230"/>
-      <w:bookmarkStart w:id="11" w:name="_Toc517085236"/>
-      <w:bookmarkStart w:id="12" w:name="_Toc517088429"/>
+      <w:bookmarkStart w:id="8" w:name="_Toc516487014"/>
+      <w:bookmarkStart w:id="9" w:name="_Toc516487230"/>
+      <w:bookmarkStart w:id="10" w:name="_Toc517085236"/>
+      <w:bookmarkStart w:id="11" w:name="_Toc517088429"/>
       <w:r>
         <w:rPr>
           <w:rFonts w:ascii="Times New Roman" w:eastAsia="細明體" w:hAnsi="Times New Roman" w:hint="eastAsia"/>
@@ -573,10 +555,10 @@
         </w:rPr>
         <w:t>研究目的</w:t>
       </w:r>
+      <w:bookmarkEnd w:id="8"/>
       <w:bookmarkEnd w:id="9"/>
       <w:bookmarkEnd w:id="10"/>
       <w:bookmarkEnd w:id="11"/>
-      <w:bookmarkEnd w:id="12"/>
     </w:p>
     <w:p>
       <w:pPr>
@@ -613,8 +595,155 @@
           <w:sz w:val="20"/>
           <w:szCs w:val="20"/>
         </w:rPr>
-        <w:t>。</w:t>
-      </w:r>
+        <w:t>，來改善上述的問題，因此我們需要：</w:t>
+      </w:r>
+    </w:p>
+    <w:p>
+      <w:pPr>
+        <w:pStyle w:val="a3"/>
+        <w:numPr>
+          <w:ilvl w:val="0"/>
+          <w:numId w:val="13"/>
+        </w:numPr>
+        <w:overflowPunct w:val="0"/>
+        <w:autoSpaceDE w:val="0"/>
+        <w:autoSpaceDN w:val="0"/>
+        <w:ind w:leftChars="0"/>
+        <w:jc w:val="both"/>
+        <w:rPr>
+          <w:rFonts w:ascii="Times New Roman" w:eastAsia="細明體" w:hAnsi="Times New Roman"/>
+          <w:sz w:val="20"/>
+          <w:szCs w:val="20"/>
+        </w:rPr>
+      </w:pPr>
+      <w:r>
+        <w:rPr>
+          <w:rFonts w:ascii="Times New Roman" w:eastAsia="細明體" w:hAnsi="Times New Roman" w:hint="eastAsia"/>
+          <w:sz w:val="20"/>
+          <w:szCs w:val="20"/>
+        </w:rPr>
+        <w:t>在家中便能</w:t>
+      </w:r>
+      <w:r>
+        <w:rPr>
+          <w:rFonts w:ascii="Times New Roman" w:eastAsia="細明體" w:hAnsi="Times New Roman" w:hint="eastAsia"/>
+          <w:sz w:val="20"/>
+          <w:szCs w:val="20"/>
+        </w:rPr>
+        <w:t>比較空間與家具的大小。</w:t>
+      </w:r>
+    </w:p>
+    <w:p>
+      <w:pPr>
+        <w:pStyle w:val="a3"/>
+        <w:numPr>
+          <w:ilvl w:val="0"/>
+          <w:numId w:val="13"/>
+        </w:numPr>
+        <w:overflowPunct w:val="0"/>
+        <w:autoSpaceDE w:val="0"/>
+        <w:autoSpaceDN w:val="0"/>
+        <w:ind w:leftChars="0"/>
+        <w:jc w:val="both"/>
+        <w:rPr>
+          <w:rFonts w:ascii="Times New Roman" w:eastAsia="細明體" w:hAnsi="Times New Roman"/>
+          <w:sz w:val="20"/>
+          <w:szCs w:val="20"/>
+        </w:rPr>
+      </w:pPr>
+      <w:r>
+        <w:rPr>
+          <w:rFonts w:ascii="Times New Roman" w:eastAsia="細明體" w:hAnsi="Times New Roman" w:hint="eastAsia"/>
+          <w:sz w:val="20"/>
+          <w:szCs w:val="20"/>
+        </w:rPr>
+        <w:t>在購買前便知道此家具購買後，對於整體</w:t>
+      </w:r>
+      <w:r>
+        <w:rPr>
+          <w:rFonts w:ascii="Times New Roman" w:eastAsia="細明體" w:hAnsi="Times New Roman" w:hint="eastAsia"/>
+          <w:sz w:val="20"/>
+          <w:szCs w:val="20"/>
+        </w:rPr>
+        <w:lastRenderedPageBreak/>
+        <w:t>的美觀是否滿意。</w:t>
+      </w:r>
+    </w:p>
+    <w:p>
+      <w:pPr>
+        <w:pStyle w:val="a3"/>
+        <w:numPr>
+          <w:ilvl w:val="0"/>
+          <w:numId w:val="13"/>
+        </w:numPr>
+        <w:overflowPunct w:val="0"/>
+        <w:autoSpaceDE w:val="0"/>
+        <w:autoSpaceDN w:val="0"/>
+        <w:ind w:leftChars="0"/>
+        <w:jc w:val="both"/>
+        <w:rPr>
+          <w:rFonts w:ascii="Times New Roman" w:eastAsia="細明體" w:hAnsi="Times New Roman"/>
+          <w:sz w:val="20"/>
+          <w:szCs w:val="20"/>
+        </w:rPr>
+      </w:pPr>
+      <w:r>
+        <w:rPr>
+          <w:rFonts w:ascii="Times New Roman" w:eastAsia="細明體" w:hAnsi="Times New Roman" w:hint="eastAsia"/>
+          <w:sz w:val="20"/>
+          <w:szCs w:val="20"/>
+        </w:rPr>
+        <w:t>擺放家具時，需</w:t>
+      </w:r>
+      <w:r>
+        <w:rPr>
+          <w:rFonts w:ascii="Times New Roman" w:eastAsia="細明體" w:hAnsi="Times New Roman" w:hint="eastAsia"/>
+          <w:sz w:val="20"/>
+          <w:szCs w:val="20"/>
+        </w:rPr>
+        <w:t>讓家具能夠做各角度的旋轉及移動。</w:t>
+      </w:r>
+    </w:p>
+    <w:p>
+      <w:pPr>
+        <w:pStyle w:val="a3"/>
+        <w:numPr>
+          <w:ilvl w:val="0"/>
+          <w:numId w:val="13"/>
+        </w:numPr>
+        <w:overflowPunct w:val="0"/>
+        <w:autoSpaceDE w:val="0"/>
+        <w:autoSpaceDN w:val="0"/>
+        <w:ind w:leftChars="0"/>
+        <w:jc w:val="both"/>
+        <w:rPr>
+          <w:rFonts w:ascii="Times New Roman" w:eastAsia="細明體" w:hAnsi="Times New Roman"/>
+          <w:sz w:val="20"/>
+          <w:szCs w:val="20"/>
+        </w:rPr>
+      </w:pPr>
+      <w:r>
+        <w:rPr>
+          <w:rFonts w:ascii="Times New Roman" w:eastAsia="細明體" w:hAnsi="Times New Roman" w:hint="eastAsia"/>
+          <w:sz w:val="20"/>
+          <w:szCs w:val="20"/>
+        </w:rPr>
+        <w:t>即便處在沒有網路的情況下，也能夠佈置。</w:t>
+      </w:r>
+    </w:p>
+    <w:p>
+      <w:pPr>
+        <w:overflowPunct w:val="0"/>
+        <w:autoSpaceDE w:val="0"/>
+        <w:autoSpaceDN w:val="0"/>
+        <w:ind w:firstLineChars="200" w:firstLine="400"/>
+        <w:jc w:val="both"/>
+        <w:rPr>
+          <w:rFonts w:ascii="Times New Roman" w:eastAsia="細明體" w:hAnsi="Times New Roman"/>
+          <w:sz w:val="20"/>
+          <w:szCs w:val="20"/>
+        </w:rPr>
+      </w:pPr>
       <w:r>
         <w:rPr>
           <w:rFonts w:eastAsia="細明體" w:hint="eastAsia"/>
@@ -669,7 +798,7 @@
           <w:sz w:val="20"/>
           <w:szCs w:val="20"/>
         </w:rPr>
-        <w:t>互動，</w:t>
+        <w:t>互動</w:t>
       </w:r>
       <w:r>
         <w:rPr>
@@ -677,6 +806,24 @@
           <w:sz w:val="20"/>
           <w:szCs w:val="20"/>
         </w:rPr>
+        <w:t>，來達成上面的需求</w:t>
+      </w:r>
+      <w:bookmarkStart w:id="12" w:name="_GoBack"/>
+      <w:bookmarkEnd w:id="12"/>
+      <w:r>
+        <w:rPr>
+          <w:rFonts w:eastAsia="細明體" w:hint="eastAsia"/>
+          <w:sz w:val="20"/>
+          <w:szCs w:val="20"/>
+        </w:rPr>
+        <w:t>，</w:t>
+      </w:r>
+      <w:r>
+        <w:rPr>
+          <w:rFonts w:eastAsia="細明體" w:hint="eastAsia"/>
+          <w:sz w:val="20"/>
+          <w:szCs w:val="20"/>
+        </w:rPr>
         <w:t>因此我們選定了蘋果新推出的</w:t>
       </w:r>
       <w:proofErr w:type="spellStart"/>
@@ -686,7 +833,6 @@
           <w:sz w:val="20"/>
           <w:szCs w:val="20"/>
         </w:rPr>
-        <w:lastRenderedPageBreak/>
         <w:t>ARKit</w:t>
       </w:r>
       <w:proofErr w:type="spellEnd"/>
@@ -1223,6 +1369,7 @@
           <w:sz w:val="20"/>
           <w:szCs w:val="20"/>
         </w:rPr>
+        <w:lastRenderedPageBreak/>
         <w:t>3.1</w:t>
       </w:r>
       <w:r>
@@ -1450,7 +1597,6 @@
           <w:sz w:val="20"/>
           <w:szCs w:val="20"/>
         </w:rPr>
-        <w:lastRenderedPageBreak/>
         <w:t>1.</w:t>
       </w:r>
       <w:r>
@@ -2399,6 +2545,7 @@
           <w:sz w:val="20"/>
           <w:szCs w:val="20"/>
         </w:rPr>
+        <w:lastRenderedPageBreak/>
         <w:t>3.5</w:t>
       </w:r>
       <w:r>
@@ -2563,7 +2710,6 @@
           <w:sz w:val="20"/>
           <w:szCs w:val="20"/>
         </w:rPr>
-        <w:lastRenderedPageBreak/>
         <w:drawing>
           <wp:inline distT="0" distB="0" distL="0" distR="0" wp14:anchorId="016C9463" wp14:editId="3D85559C">
             <wp:extent cx="2486025" cy="2214545"/>
@@ -3086,7 +3232,7 @@
           <v:shape id="_x0000_i1025" type="#_x0000_t75" style="width:188.25pt;height:141pt" o:ole="">
             <v:imagedata r:id="rId12" o:title=""/>
           </v:shape>
-          <o:OLEObject Type="Embed" ProgID="Visio.Drawing.15" ShapeID="_x0000_i1025" DrawAspect="Content" ObjectID="_1602781677" r:id="rId13"/>
+          <o:OLEObject Type="Embed" ProgID="Visio.Drawing.15" ShapeID="_x0000_i1025" DrawAspect="Content" ObjectID="_1602784605" r:id="rId13"/>
         </w:object>
       </w:r>
     </w:p>
@@ -3190,16 +3336,7 @@
           <w:sz w:val="20"/>
           <w:szCs w:val="20"/>
         </w:rPr>
-        <w:t>後，需找一塊平面，拿著相機對著地面，如果相機偵測有平面，畫面會顯示藍色</w:t>
-      </w:r>
-      <w:r>
-        <w:rPr>
-          <w:rFonts w:ascii="Times New Roman" w:eastAsia="細明體" w:hAnsi="Times New Roman" w:hint="eastAsia"/>
-          <w:sz w:val="20"/>
-          <w:szCs w:val="20"/>
-        </w:rPr>
-        <w:lastRenderedPageBreak/>
-        <w:t>的網狀方格子。</w:t>
+        <w:t>後，需找一塊平面，拿著相機對著地面，如果相機偵測有平面，畫面會顯示藍色的網狀方格子。</w:t>
       </w:r>
     </w:p>
     <w:p>
@@ -3314,7 +3451,7 @@
           <v:shape id="_x0000_i1026" type="#_x0000_t75" style="width:150.75pt;height:261.75pt" o:ole="">
             <v:imagedata r:id="rId14" o:title=""/>
           </v:shape>
-          <o:OLEObject Type="Embed" ProgID="Visio.Drawing.15" ShapeID="_x0000_i1026" DrawAspect="Content" ObjectID="_1602781678" r:id="rId15"/>
+          <o:OLEObject Type="Embed" ProgID="Visio.Drawing.15" ShapeID="_x0000_i1026" DrawAspect="Content" ObjectID="_1602784606" r:id="rId15"/>
         </w:object>
       </w:r>
     </w:p>
@@ -3436,7 +3573,7 @@
           <v:shape id="_x0000_i1027" type="#_x0000_t75" style="width:203.25pt;height:154.5pt" o:ole="">
             <v:imagedata r:id="rId16" o:title=""/>
           </v:shape>
-          <o:OLEObject Type="Embed" ProgID="Visio.Drawing.15" ShapeID="_x0000_i1027" DrawAspect="Content" ObjectID="_1602781679" r:id="rId17"/>
+          <o:OLEObject Type="Embed" ProgID="Visio.Drawing.15" ShapeID="_x0000_i1027" DrawAspect="Content" ObjectID="_1602784607" r:id="rId17"/>
         </w:object>
       </w:r>
     </w:p>
@@ -3574,7 +3711,6 @@
           <w:sz w:val="20"/>
           <w:szCs w:val="20"/>
         </w:rPr>
-        <w:lastRenderedPageBreak/>
         <w:t>90</w:t>
       </w:r>
       <w:r>
@@ -3640,7 +3776,7 @@
           <v:shape id="_x0000_i1028" type="#_x0000_t75" style="width:180pt;height:249.75pt" o:ole="">
             <v:imagedata r:id="rId18" o:title=""/>
           </v:shape>
-          <o:OLEObject Type="Embed" ProgID="Visio.Drawing.15" ShapeID="_x0000_i1028" DrawAspect="Content" ObjectID="_1602781680" r:id="rId19"/>
+          <o:OLEObject Type="Embed" ProgID="Visio.Drawing.15" ShapeID="_x0000_i1028" DrawAspect="Content" ObjectID="_1602784608" r:id="rId19"/>
         </w:object>
       </w:r>
     </w:p>
@@ -3835,7 +3971,7 @@
           <v:shape id="_x0000_i1029" type="#_x0000_t75" style="width:201pt;height:228pt" o:ole="">
             <v:imagedata r:id="rId20" o:title=""/>
           </v:shape>
-          <o:OLEObject Type="Embed" ProgID="Visio.Drawing.15" ShapeID="_x0000_i1029" DrawAspect="Content" ObjectID="_1602781681" r:id="rId21"/>
+          <o:OLEObject Type="Embed" ProgID="Visio.Drawing.15" ShapeID="_x0000_i1029" DrawAspect="Content" ObjectID="_1602784609" r:id="rId21"/>
         </w:object>
       </w:r>
     </w:p>
@@ -3916,7 +4052,6 @@
           <w:sz w:val="20"/>
           <w:szCs w:val="20"/>
         </w:rPr>
-        <w:lastRenderedPageBreak/>
         <w:t>家具、平面和</w:t>
       </w:r>
       <w:proofErr w:type="spellStart"/>
@@ -4102,7 +4237,7 @@
           <v:shape id="_x0000_i1030" type="#_x0000_t75" style="width:201.75pt;height:87pt" o:ole="">
             <v:imagedata r:id="rId22" o:title=""/>
           </v:shape>
-          <o:OLEObject Type="Embed" ProgID="Visio.Drawing.15" ShapeID="_x0000_i1030" DrawAspect="Content" ObjectID="_1602781682" r:id="rId23"/>
+          <o:OLEObject Type="Embed" ProgID="Visio.Drawing.15" ShapeID="_x0000_i1030" DrawAspect="Content" ObjectID="_1602784610" r:id="rId23"/>
         </w:object>
       </w:r>
     </w:p>
@@ -4901,7 +5036,16 @@
           <w:sz w:val="20"/>
           <w:szCs w:val="20"/>
         </w:rPr>
-        <w:t>(0, -0.5, -0.5)</w:t>
+        <w:t>(0, -0.</w:t>
+      </w:r>
+      <w:r>
+        <w:rPr>
+          <w:rFonts w:ascii="Times New Roman" w:eastAsia="細明體" w:hAnsi="Times New Roman" w:hint="eastAsia"/>
+          <w:sz w:val="20"/>
+          <w:szCs w:val="20"/>
+        </w:rPr>
+        <w:lastRenderedPageBreak/>
+        <w:t>5, -0.5)</w:t>
       </w:r>
       <w:r>
         <w:rPr>
@@ -5246,7 +5390,6 @@
           <w:sz w:val="20"/>
           <w:szCs w:val="20"/>
         </w:rPr>
-        <w:lastRenderedPageBreak/>
         <w:t>5</w:t>
       </w:r>
       <w:r>
@@ -6067,7 +6210,16 @@
           <w:sz w:val="20"/>
           <w:szCs w:val="20"/>
         </w:rPr>
-        <w:t>所示。</w:t>
+        <w:t>所</w:t>
+      </w:r>
+      <w:r>
+        <w:rPr>
+          <w:rFonts w:ascii="Times New Roman" w:eastAsia="細明體" w:hAnsi="Times New Roman" w:hint="eastAsia"/>
+          <w:sz w:val="20"/>
+          <w:szCs w:val="20"/>
+        </w:rPr>
+        <w:lastRenderedPageBreak/>
+        <w:t>示。</w:t>
       </w:r>
       <w:r>
         <w:rPr>
@@ -6577,7 +6729,6 @@
           <w:sz w:val="20"/>
           <w:szCs w:val="20"/>
         </w:rPr>
-        <w:lastRenderedPageBreak/>
         <w:t>sceneView</w:t>
       </w:r>
       <w:proofErr w:type="spellEnd"/>
@@ -7363,7 +7514,16 @@
           <w:sz w:val="20"/>
           <w:szCs w:val="20"/>
         </w:rPr>
-        <w:t>的座標，但因為是要確定手指的</w:t>
+        <w:t>的座</w:t>
+      </w:r>
+      <w:r>
+        <w:rPr>
+          <w:rFonts w:ascii="Times New Roman" w:eastAsia="細明體" w:hAnsi="Times New Roman" w:hint="eastAsia"/>
+          <w:sz w:val="20"/>
+          <w:szCs w:val="20"/>
+        </w:rPr>
+        <w:lastRenderedPageBreak/>
+        <w:t>標，但因為是要確定手指的</w:t>
       </w:r>
       <w:r>
         <w:rPr>
@@ -7713,16 +7873,7 @@
           <w:sz w:val="20"/>
           <w:szCs w:val="20"/>
         </w:rPr>
-        <w:t>」，整體床的節</w:t>
-      </w:r>
-      <w:r>
-        <w:rPr>
-          <w:rFonts w:ascii="細明體" w:eastAsia="細明體" w:hAnsi="細明體" w:hint="eastAsia"/>
-          <w:sz w:val="20"/>
-          <w:szCs w:val="20"/>
-        </w:rPr>
-        <w:lastRenderedPageBreak/>
-        <w:t>點，也是根節點的名字為「</w:t>
+        <w:t>」，整體床的節點，也是根節點的名字為「</w:t>
       </w:r>
       <w:proofErr w:type="spellStart"/>
       <w:r>
@@ -8191,6 +8342,7 @@
           <w:sz w:val="20"/>
           <w:szCs w:val="20"/>
         </w:rPr>
+        <w:lastRenderedPageBreak/>
         <w:drawing>
           <wp:inline distT="0" distB="0" distL="0" distR="0" wp14:anchorId="7CA68713" wp14:editId="6C2AB96C">
             <wp:extent cx="1498914" cy="2695433"/>
@@ -8337,7 +8489,6 @@
           <w:sz w:val="20"/>
           <w:szCs w:val="20"/>
         </w:rPr>
-        <w:lastRenderedPageBreak/>
         <w:drawing>
           <wp:inline distT="0" distB="0" distL="0" distR="0" wp14:anchorId="7F17C33E" wp14:editId="49A36818">
             <wp:extent cx="2733696" cy="1497205"/>
@@ -9002,6 +9153,7 @@
           <w:sz w:val="20"/>
           <w:szCs w:val="20"/>
         </w:rPr>
+        <w:lastRenderedPageBreak/>
         <w:t>5</w:t>
       </w:r>
       <w:r>
@@ -9524,16 +9676,7 @@
           <w:sz w:val="20"/>
           <w:szCs w:val="20"/>
         </w:rPr>
-        <w:t>改成手指移動</w:t>
-      </w:r>
-      <w:r>
-        <w:rPr>
-          <w:rFonts w:ascii="Times New Roman" w:eastAsia="細明體" w:hAnsi="Times New Roman" w:hint="eastAsia"/>
-          <w:sz w:val="20"/>
-          <w:szCs w:val="20"/>
-        </w:rPr>
-        <w:lastRenderedPageBreak/>
-        <w:t>的角度，不然會只旋轉家具的某部分，如圖</w:t>
+        <w:t>改成手指移動的角度，不然會只旋轉家具的某部分，如圖</w:t>
       </w:r>
       <w:r>
         <w:rPr>
@@ -9976,6 +10119,7 @@
           <w:sz w:val="20"/>
           <w:szCs w:val="20"/>
         </w:rPr>
+        <w:lastRenderedPageBreak/>
         <w:drawing>
           <wp:inline distT="0" distB="0" distL="0" distR="0" wp14:anchorId="234F3217" wp14:editId="35A33336">
             <wp:extent cx="2744430" cy="1794680"/>
@@ -10350,7 +10494,6 @@
           <w:sz w:val="20"/>
           <w:szCs w:val="20"/>
         </w:rPr>
-        <w:lastRenderedPageBreak/>
         <w:drawing>
           <wp:inline distT="0" distB="0" distL="0" distR="0" wp14:anchorId="34470AB6" wp14:editId="471784EF">
             <wp:extent cx="2713803" cy="1603612"/>
@@ -10848,7 +10991,16 @@
           <w:sz w:val="20"/>
           <w:szCs w:val="20"/>
         </w:rPr>
-        <w:t>還是有些缺陷，在進行環境偵測時，必須非常注意燈光以及地板</w:t>
+        <w:t>還是有些缺陷，在進行環境偵測</w:t>
+      </w:r>
+      <w:r>
+        <w:rPr>
+          <w:rFonts w:ascii="Times New Roman" w:eastAsia="細明體" w:hAnsi="Times New Roman" w:hint="eastAsia"/>
+          <w:sz w:val="20"/>
+          <w:szCs w:val="20"/>
+        </w:rPr>
+        <w:lastRenderedPageBreak/>
+        <w:t>時，必須非常注意燈光以及地板</w:t>
       </w:r>
       <w:r>
         <w:rPr>
@@ -11066,7 +11218,6 @@
           <w:sz w:val="20"/>
           <w:szCs w:val="20"/>
         </w:rPr>
-        <w:lastRenderedPageBreak/>
         <w:drawing>
           <wp:inline distT="0" distB="0" distL="0" distR="0" wp14:anchorId="1CD3D038" wp14:editId="5E94B0B6">
             <wp:extent cx="2684475" cy="2013045"/>
@@ -11338,6 +11489,7 @@
           <w:sz w:val="20"/>
           <w:szCs w:val="20"/>
         </w:rPr>
+        <w:lastRenderedPageBreak/>
         <w:drawing>
           <wp:inline distT="0" distB="0" distL="0" distR="0" wp14:anchorId="31CBC65C" wp14:editId="5E8C58CB">
             <wp:extent cx="2744470" cy="1543685"/>
@@ -13568,7 +13720,7 @@
             <w:noProof/>
             <w:lang w:val="zh-TW"/>
           </w:rPr>
-          <w:t>8</w:t>
+          <w:t>2</w:t>
         </w:r>
         <w:r>
           <w:fldChar w:fldCharType="end"/>
@@ -13625,7 +13777,7 @@
             <w:noProof/>
             <w:lang w:val="zh-TW"/>
           </w:rPr>
-          <w:t>12</w:t>
+          <w:t>13</w:t>
         </w:r>
         <w:r>
           <w:fldChar w:fldCharType="end"/>
@@ -14689,6 +14841,95 @@
     </w:lvl>
   </w:abstractNum>
   <w:abstractNum w:abstractNumId="10" w15:restartNumberingAfterBreak="0">
+    <w:nsid w:val="6C414AC5"/>
+    <w:multiLevelType w:val="hybridMultilevel"/>
+    <w:tmpl w:val="B12C891C"/>
+    <w:lvl w:ilvl="0" w:tplc="603EA050">
+      <w:start w:val="1"/>
+      <w:numFmt w:val="decimal"/>
+      <w:lvlText w:val="%1."/>
+      <w:lvlJc w:val="left"/>
+      <w:pPr>
+        <w:ind w:left="760" w:hanging="360"/>
+      </w:pPr>
+      <w:rPr>
+        <w:rFonts w:hint="default"/>
+      </w:rPr>
+    </w:lvl>
+    <w:lvl w:ilvl="1" w:tplc="04090019" w:tentative="1">
+      <w:start w:val="1"/>
+      <w:numFmt w:val="ideographTraditional"/>
+      <w:lvlText w:val="%2、"/>
+      <w:lvlJc w:val="left"/>
+      <w:pPr>
+        <w:ind w:left="1360" w:hanging="480"/>
+      </w:pPr>
+    </w:lvl>
+    <w:lvl w:ilvl="2" w:tplc="0409001B" w:tentative="1">
+      <w:start w:val="1"/>
+      <w:numFmt w:val="lowerRoman"/>
+      <w:lvlText w:val="%3."/>
+      <w:lvlJc w:val="right"/>
+      <w:pPr>
+        <w:ind w:left="1840" w:hanging="480"/>
+      </w:pPr>
+    </w:lvl>
+    <w:lvl w:ilvl="3" w:tplc="0409000F" w:tentative="1">
+      <w:start w:val="1"/>
+      <w:numFmt w:val="decimal"/>
+      <w:lvlText w:val="%4."/>
+      <w:lvlJc w:val="left"/>
+      <w:pPr>
+        <w:ind w:left="2320" w:hanging="480"/>
+      </w:pPr>
+    </w:lvl>
+    <w:lvl w:ilvl="4" w:tplc="04090019" w:tentative="1">
+      <w:start w:val="1"/>
+      <w:numFmt w:val="ideographTraditional"/>
+      <w:lvlText w:val="%5、"/>
+      <w:lvlJc w:val="left"/>
+      <w:pPr>
+        <w:ind w:left="2800" w:hanging="480"/>
+      </w:pPr>
+    </w:lvl>
+    <w:lvl w:ilvl="5" w:tplc="0409001B" w:tentative="1">
+      <w:start w:val="1"/>
+      <w:numFmt w:val="lowerRoman"/>
+      <w:lvlText w:val="%6."/>
+      <w:lvlJc w:val="right"/>
+      <w:pPr>
+        <w:ind w:left="3280" w:hanging="480"/>
+      </w:pPr>
+    </w:lvl>
+    <w:lvl w:ilvl="6" w:tplc="0409000F" w:tentative="1">
+      <w:start w:val="1"/>
+      <w:numFmt w:val="decimal"/>
+      <w:lvlText w:val="%7."/>
+      <w:lvlJc w:val="left"/>
+      <w:pPr>
+        <w:ind w:left="3760" w:hanging="480"/>
+      </w:pPr>
+    </w:lvl>
+    <w:lvl w:ilvl="7" w:tplc="04090019" w:tentative="1">
+      <w:start w:val="1"/>
+      <w:numFmt w:val="ideographTraditional"/>
+      <w:lvlText w:val="%8、"/>
+      <w:lvlJc w:val="left"/>
+      <w:pPr>
+        <w:ind w:left="4240" w:hanging="480"/>
+      </w:pPr>
+    </w:lvl>
+    <w:lvl w:ilvl="8" w:tplc="0409001B" w:tentative="1">
+      <w:start w:val="1"/>
+      <w:numFmt w:val="lowerRoman"/>
+      <w:lvlText w:val="%9."/>
+      <w:lvlJc w:val="right"/>
+      <w:pPr>
+        <w:ind w:left="4720" w:hanging="480"/>
+      </w:pPr>
+    </w:lvl>
+  </w:abstractNum>
+  <w:abstractNum w:abstractNumId="11" w15:restartNumberingAfterBreak="0">
     <w:nsid w:val="780E1543"/>
     <w:multiLevelType w:val="multilevel"/>
     <w:tmpl w:val="0409001D"/>
@@ -14774,7 +15015,7 @@
       </w:pPr>
     </w:lvl>
   </w:abstractNum>
-  <w:abstractNum w:abstractNumId="11" w15:restartNumberingAfterBreak="0">
+  <w:abstractNum w:abstractNumId="12" w15:restartNumberingAfterBreak="0">
     <w:nsid w:val="7858283D"/>
     <w:multiLevelType w:val="hybridMultilevel"/>
     <w:tmpl w:val="ED1A9BD2"/>
@@ -14867,10 +15108,10 @@
     <w:abstractNumId w:val="8"/>
   </w:num>
   <w:num w:numId="3">
-    <w:abstractNumId w:val="10"/>
+    <w:abstractNumId w:val="11"/>
   </w:num>
   <w:num w:numId="4">
-    <w:abstractNumId w:val="11"/>
+    <w:abstractNumId w:val="12"/>
   </w:num>
   <w:num w:numId="5">
     <w:abstractNumId w:val="4"/>
@@ -14895,6 +15136,9 @@
   </w:num>
   <w:num w:numId="12">
     <w:abstractNumId w:val="1"/>
+  </w:num>
+  <w:num w:numId="13">
+    <w:abstractNumId w:val="10"/>
   </w:num>
 </w:numbering>
 </file>
@@ -15896,7 +16140,7 @@
 </file>
 
 <file path=customXml/itemProps1.xml><?xml version="1.0" encoding="utf-8"?>
-<ds:datastoreItem xmlns:ds="http://schemas.openxmlformats.org/officeDocument/2006/customXml" ds:itemID="{E556F9F9-F35F-4DDF-A084-26B2C1B648A5}">
+<ds:datastoreItem xmlns:ds="http://schemas.openxmlformats.org/officeDocument/2006/customXml" ds:itemID="{A13F2A93-39E9-426C-9183-71057FD2FF5E}">
   <ds:schemaRefs>
     <ds:schemaRef ds:uri="http://schemas.openxmlformats.org/officeDocument/2006/bibliography"/>
   </ds:schemaRefs>

--- a/107_SE_Team_9.docx
+++ b/107_SE_Team_9.docx
@@ -381,226 +381,26 @@
         <w:ind w:firstLineChars="200" w:firstLine="400"/>
         <w:jc w:val="both"/>
         <w:rPr>
-          <w:rFonts w:ascii="Times New Roman" w:eastAsia="細明體" w:hAnsi="Times New Roman"/>
-          <w:sz w:val="20"/>
-          <w:szCs w:val="20"/>
-        </w:rPr>
-      </w:pPr>
-      <w:r>
-        <w:rPr>
-          <w:rFonts w:ascii="Times New Roman" w:eastAsia="細明體" w:hAnsi="Times New Roman" w:hint="eastAsia"/>
-          <w:sz w:val="20"/>
-          <w:szCs w:val="20"/>
-        </w:rPr>
-        <w:t>家具大廠</w:t>
-      </w:r>
-      <w:r>
-        <w:rPr>
-          <w:rFonts w:ascii="Times New Roman" w:eastAsia="細明體" w:hAnsi="Times New Roman" w:hint="eastAsia"/>
-          <w:sz w:val="20"/>
-          <w:szCs w:val="20"/>
-        </w:rPr>
-        <w:t>IKEA</w:t>
-      </w:r>
-      <w:r>
-        <w:rPr>
-          <w:rFonts w:ascii="Times New Roman" w:eastAsia="細明體" w:hAnsi="Times New Roman" w:hint="eastAsia"/>
-          <w:sz w:val="20"/>
-          <w:szCs w:val="20"/>
-        </w:rPr>
-        <w:t>在</w:t>
-      </w:r>
-      <w:r>
-        <w:rPr>
-          <w:rFonts w:ascii="Times New Roman" w:eastAsia="細明體" w:hAnsi="Times New Roman" w:hint="eastAsia"/>
-          <w:sz w:val="20"/>
-          <w:szCs w:val="20"/>
-        </w:rPr>
-        <w:t>2014</w:t>
-      </w:r>
-      <w:r>
-        <w:rPr>
-          <w:rFonts w:ascii="Times New Roman" w:eastAsia="細明體" w:hAnsi="Times New Roman" w:hint="eastAsia"/>
-          <w:sz w:val="20"/>
-          <w:szCs w:val="20"/>
-        </w:rPr>
-        <w:t>年推出一款</w:t>
-      </w:r>
-      <w:r>
-        <w:rPr>
-          <w:rFonts w:ascii="Times New Roman" w:eastAsia="細明體" w:hAnsi="Times New Roman" w:cs="Times New Roman"/>
-          <w:sz w:val="20"/>
-          <w:szCs w:val="20"/>
-        </w:rPr>
-        <w:t>App</w:t>
-      </w:r>
-      <w:proofErr w:type="gramStart"/>
-      <w:r>
-        <w:rPr>
-          <w:rFonts w:ascii="Times New Roman" w:eastAsia="細明體" w:hAnsi="Times New Roman" w:cs="Times New Roman"/>
-          <w:sz w:val="20"/>
-          <w:szCs w:val="20"/>
-        </w:rPr>
-        <w:t>–</w:t>
-      </w:r>
-      <w:proofErr w:type="gramEnd"/>
-      <w:r>
-        <w:rPr>
-          <w:rFonts w:ascii="Times New Roman" w:eastAsia="細明體" w:hAnsi="Times New Roman" w:cs="Times New Roman"/>
-          <w:sz w:val="20"/>
-          <w:szCs w:val="20"/>
-        </w:rPr>
-        <w:t>IKEA Catalogue App</w:t>
-      </w:r>
-      <w:r>
-        <w:rPr>
-          <w:rFonts w:ascii="Times New Roman" w:eastAsia="細明體" w:hAnsi="Times New Roman" w:hint="eastAsia"/>
-          <w:sz w:val="20"/>
-          <w:szCs w:val="20"/>
-        </w:rPr>
-        <w:t>，能讓客戶在買家具之前，</w:t>
-      </w:r>
-      <w:r>
-        <w:rPr>
-          <w:rFonts w:ascii="Times New Roman" w:eastAsia="細明體" w:hAnsi="Times New Roman" w:hint="eastAsia"/>
-          <w:sz w:val="20"/>
-          <w:szCs w:val="20"/>
-        </w:rPr>
-        <w:t>手機先看</w:t>
-      </w:r>
-      <w:r>
-        <w:rPr>
-          <w:rFonts w:ascii="Times New Roman" w:eastAsia="細明體" w:hAnsi="Times New Roman" w:hint="eastAsia"/>
-          <w:sz w:val="20"/>
-          <w:szCs w:val="20"/>
-        </w:rPr>
-        <w:t>家具擺在居家的樣子</w:t>
-      </w:r>
-      <w:r>
-        <w:rPr>
-          <w:rFonts w:ascii="Times New Roman" w:eastAsia="細明體" w:hAnsi="Times New Roman" w:hint="eastAsia"/>
-          <w:sz w:val="20"/>
-          <w:szCs w:val="20"/>
-        </w:rPr>
-        <w:t>，做法是先將</w:t>
-      </w:r>
-      <w:r>
-        <w:rPr>
-          <w:rFonts w:ascii="Times New Roman" w:eastAsia="細明體" w:hAnsi="Times New Roman"/>
-          <w:sz w:val="20"/>
-          <w:szCs w:val="20"/>
-        </w:rPr>
-        <w:t>IKEA</w:t>
-      </w:r>
-      <w:r>
-        <w:rPr>
-          <w:rFonts w:ascii="Times New Roman" w:eastAsia="細明體" w:hAnsi="Times New Roman" w:hint="eastAsia"/>
-          <w:sz w:val="20"/>
-          <w:szCs w:val="20"/>
-        </w:rPr>
-        <w:t>的目錄放置在</w:t>
-      </w:r>
-      <w:r>
-        <w:rPr>
-          <w:rFonts w:ascii="Times New Roman" w:eastAsia="細明體" w:hAnsi="Times New Roman" w:hint="eastAsia"/>
-          <w:sz w:val="20"/>
-          <w:szCs w:val="20"/>
-        </w:rPr>
-        <w:t>你想要家具放的位置</w:t>
-      </w:r>
-      <w:r>
-        <w:rPr>
-          <w:rFonts w:ascii="Times New Roman" w:eastAsia="細明體" w:hAnsi="Times New Roman" w:hint="eastAsia"/>
-          <w:sz w:val="20"/>
-          <w:szCs w:val="20"/>
-        </w:rPr>
-        <w:t>，拿起手機對準目錄，就能顯示家具，讓使用者</w:t>
-      </w:r>
-      <w:r>
-        <w:rPr>
-          <w:rFonts w:ascii="Times New Roman" w:eastAsia="細明體" w:hAnsi="Times New Roman" w:hint="eastAsia"/>
-          <w:sz w:val="20"/>
-          <w:szCs w:val="20"/>
-        </w:rPr>
-        <w:t>看家具擺在居家的樣子</w:t>
-      </w:r>
-      <w:r>
-        <w:rPr>
-          <w:rFonts w:ascii="Times New Roman" w:eastAsia="細明體" w:hAnsi="Times New Roman" w:hint="eastAsia"/>
-          <w:sz w:val="20"/>
-          <w:szCs w:val="20"/>
-        </w:rPr>
-        <w:t>。</w:t>
-      </w:r>
-    </w:p>
-    <w:p>
-      <w:pPr>
-        <w:overflowPunct w:val="0"/>
-        <w:autoSpaceDE w:val="0"/>
-        <w:autoSpaceDN w:val="0"/>
-        <w:ind w:firstLineChars="200" w:firstLine="400"/>
-        <w:jc w:val="both"/>
-        <w:rPr>
-          <w:rFonts w:ascii="Times New Roman" w:eastAsia="細明體" w:hAnsi="Times New Roman" w:cs="Times New Roman"/>
-          <w:sz w:val="20"/>
-          <w:szCs w:val="20"/>
-        </w:rPr>
-      </w:pPr>
-      <w:r>
-        <w:rPr>
-          <w:rFonts w:ascii="Times New Roman" w:eastAsia="細明體" w:hAnsi="Times New Roman" w:hint="eastAsia"/>
-          <w:sz w:val="20"/>
-          <w:szCs w:val="20"/>
-        </w:rPr>
-        <w:t>但</w:t>
-      </w:r>
-      <w:r>
-        <w:rPr>
-          <w:rFonts w:ascii="Times New Roman" w:eastAsia="細明體" w:hAnsi="Times New Roman" w:cs="Times New Roman"/>
-          <w:sz w:val="20"/>
-          <w:szCs w:val="20"/>
-        </w:rPr>
-        <w:t>IKEA</w:t>
-      </w:r>
-      <w:r>
-        <w:rPr>
-          <w:rFonts w:ascii="Times New Roman" w:eastAsia="細明體" w:hAnsi="Times New Roman" w:cs="Times New Roman" w:hint="eastAsia"/>
-          <w:sz w:val="20"/>
-          <w:szCs w:val="20"/>
-        </w:rPr>
-        <w:t>這個</w:t>
-      </w:r>
-      <w:r>
-        <w:rPr>
-          <w:rFonts w:ascii="Times New Roman" w:eastAsia="細明體" w:hAnsi="Times New Roman" w:cs="Times New Roman" w:hint="eastAsia"/>
-          <w:sz w:val="20"/>
-          <w:szCs w:val="20"/>
-        </w:rPr>
-        <w:t>App</w:t>
-      </w:r>
-      <w:r>
-        <w:rPr>
-          <w:rFonts w:ascii="Times New Roman" w:eastAsia="細明體" w:hAnsi="Times New Roman" w:cs="Times New Roman" w:hint="eastAsia"/>
-          <w:sz w:val="20"/>
-          <w:szCs w:val="20"/>
-        </w:rPr>
-        <w:t>有幾個</w:t>
-      </w:r>
-      <w:r>
-        <w:rPr>
-          <w:rFonts w:ascii="Times New Roman" w:eastAsia="細明體" w:hAnsi="Times New Roman" w:cs="Times New Roman" w:hint="eastAsia"/>
-          <w:sz w:val="20"/>
-          <w:szCs w:val="20"/>
-        </w:rPr>
-        <w:t>缺點</w:t>
-      </w:r>
-      <w:r>
-        <w:rPr>
-          <w:rFonts w:ascii="Times New Roman" w:eastAsia="細明體" w:hAnsi="Times New Roman" w:cs="Times New Roman" w:hint="eastAsia"/>
-          <w:sz w:val="20"/>
-          <w:szCs w:val="20"/>
-        </w:rPr>
-        <w:t>：</w:t>
+          <w:rFonts w:ascii="Times New Roman" w:eastAsia="細明體" w:hAnsi="Times New Roman" w:hint="eastAsia"/>
+          <w:sz w:val="20"/>
+          <w:szCs w:val="20"/>
+        </w:rPr>
+      </w:pPr>
+      <w:r>
+        <w:rPr>
+          <w:rFonts w:ascii="Times New Roman" w:eastAsia="細明體" w:hAnsi="Times New Roman" w:hint="eastAsia"/>
+          <w:sz w:val="20"/>
+          <w:szCs w:val="20"/>
+        </w:rPr>
+        <w:t>民眾在購買家具時，需要在家中先量好能夠放置家具的空間大小，再到家具行尋找合適的家具，雖然找到大小適合的家具，但整體的觀感還是得等到家具運送到家才能知道，</w:t>
+      </w:r>
+      <w:r>
+        <w:rPr>
+          <w:rFonts w:ascii="Times New Roman" w:eastAsia="細明體" w:hAnsi="Times New Roman" w:hint="eastAsia"/>
+          <w:sz w:val="20"/>
+          <w:szCs w:val="20"/>
+        </w:rPr>
+        <w:t>由此我們可以知道購買家具時的問題：</w:t>
       </w:r>
     </w:p>
     <w:p>
@@ -608,7 +408,7 @@
         <w:pStyle w:val="a3"/>
         <w:numPr>
           <w:ilvl w:val="0"/>
-          <w:numId w:val="11"/>
+          <w:numId w:val="12"/>
         </w:numPr>
         <w:overflowPunct w:val="0"/>
         <w:autoSpaceDE w:val="0"/>
@@ -616,18 +416,18 @@
         <w:ind w:leftChars="0"/>
         <w:jc w:val="both"/>
         <w:rPr>
-          <w:rFonts w:ascii="Times New Roman" w:eastAsia="細明體" w:hAnsi="Times New Roman" w:cs="Times New Roman" w:hint="eastAsia"/>
-          <w:sz w:val="20"/>
-          <w:szCs w:val="20"/>
-        </w:rPr>
-      </w:pPr>
-      <w:r>
-        <w:rPr>
-          <w:rFonts w:ascii="Times New Roman" w:eastAsia="細明體" w:hAnsi="Times New Roman" w:cs="Times New Roman" w:hint="eastAsia"/>
-          <w:sz w:val="20"/>
-          <w:szCs w:val="20"/>
-        </w:rPr>
-        <w:t>必須要有目錄才能擺放家具。</w:t>
+          <w:rFonts w:ascii="Times New Roman" w:eastAsia="細明體" w:hAnsi="Times New Roman"/>
+          <w:sz w:val="20"/>
+          <w:szCs w:val="20"/>
+        </w:rPr>
+      </w:pPr>
+      <w:r>
+        <w:rPr>
+          <w:rFonts w:ascii="Times New Roman" w:eastAsia="細明體" w:hAnsi="Times New Roman" w:hint="eastAsia"/>
+          <w:sz w:val="20"/>
+          <w:szCs w:val="20"/>
+        </w:rPr>
+        <w:t>量測空間時，可能會因為周圍的擺設導致難以測量。</w:t>
       </w:r>
     </w:p>
     <w:p>
@@ -635,7 +435,7 @@
         <w:pStyle w:val="a3"/>
         <w:numPr>
           <w:ilvl w:val="0"/>
-          <w:numId w:val="11"/>
+          <w:numId w:val="12"/>
         </w:numPr>
         <w:overflowPunct w:val="0"/>
         <w:autoSpaceDE w:val="0"/>
@@ -654,7 +454,7 @@
           <w:sz w:val="20"/>
           <w:szCs w:val="20"/>
         </w:rPr>
-        <w:t>一支手機只能擺一個家具，需要擺放多個，要使用多個手機。</w:t>
+        <w:t>需要親自至家具行挑選家具。</w:t>
       </w:r>
     </w:p>
     <w:p>
@@ -662,7 +462,7 @@
         <w:pStyle w:val="a3"/>
         <w:numPr>
           <w:ilvl w:val="0"/>
-          <w:numId w:val="11"/>
+          <w:numId w:val="12"/>
         </w:numPr>
         <w:overflowPunct w:val="0"/>
         <w:autoSpaceDE w:val="0"/>
@@ -681,33 +481,34 @@
           <w:sz w:val="20"/>
           <w:szCs w:val="20"/>
         </w:rPr>
-        <w:t>無法移動、</w:t>
-      </w:r>
-      <w:r>
-        <w:rPr>
-          <w:rFonts w:ascii="Times New Roman" w:eastAsia="細明體" w:hAnsi="Times New Roman" w:hint="eastAsia"/>
-          <w:sz w:val="20"/>
-          <w:szCs w:val="20"/>
-        </w:rPr>
-        <w:t>刪除、</w:t>
-      </w:r>
-      <w:proofErr w:type="gramStart"/>
-      <w:r>
-        <w:rPr>
-          <w:rFonts w:ascii="Times New Roman" w:eastAsia="細明體" w:hAnsi="Times New Roman" w:hint="eastAsia"/>
-          <w:sz w:val="20"/>
-          <w:szCs w:val="20"/>
-        </w:rPr>
-        <w:t>選轉等</w:t>
-      </w:r>
-      <w:proofErr w:type="gramEnd"/>
-      <w:r>
-        <w:rPr>
-          <w:rFonts w:ascii="Times New Roman" w:eastAsia="細明體" w:hAnsi="Times New Roman" w:hint="eastAsia"/>
-          <w:sz w:val="20"/>
-          <w:szCs w:val="20"/>
-        </w:rPr>
-        <w:t>動作。</w:t>
+        <w:t>無法在購買時得知該家具擺設後的觀感。</w:t>
+      </w:r>
+    </w:p>
+    <w:p>
+      <w:pPr>
+        <w:pStyle w:val="a3"/>
+        <w:numPr>
+          <w:ilvl w:val="0"/>
+          <w:numId w:val="12"/>
+        </w:numPr>
+        <w:overflowPunct w:val="0"/>
+        <w:autoSpaceDE w:val="0"/>
+        <w:autoSpaceDN w:val="0"/>
+        <w:ind w:leftChars="0"/>
+        <w:jc w:val="both"/>
+        <w:rPr>
+          <w:rFonts w:ascii="Times New Roman" w:eastAsia="細明體" w:hAnsi="Times New Roman" w:hint="eastAsia"/>
+          <w:sz w:val="20"/>
+          <w:szCs w:val="20"/>
+        </w:rPr>
+      </w:pPr>
+      <w:r>
+        <w:rPr>
+          <w:rFonts w:ascii="Times New Roman" w:eastAsia="細明體" w:hAnsi="Times New Roman" w:hint="eastAsia"/>
+          <w:sz w:val="20"/>
+          <w:szCs w:val="20"/>
+        </w:rPr>
+        <w:t>若運送到家中才發現不合適，退換貨容易造成買賣雙方的困擾。</w:t>
       </w:r>
     </w:p>
     <w:p>
@@ -794,110 +595,287 @@
           <w:sz w:val="20"/>
           <w:szCs w:val="20"/>
         </w:rPr>
-        <w:t>，</w:t>
-      </w:r>
-      <w:r>
-        <w:rPr>
-          <w:rFonts w:ascii="Times New Roman" w:eastAsia="細明體" w:hAnsi="Times New Roman" w:hint="eastAsia"/>
-          <w:sz w:val="20"/>
-          <w:szCs w:val="20"/>
-        </w:rPr>
-        <w:t>為了解決</w:t>
-      </w:r>
-      <w:r>
-        <w:rPr>
-          <w:rFonts w:ascii="Times New Roman" w:eastAsia="細明體" w:hAnsi="Times New Roman" w:hint="eastAsia"/>
-          <w:sz w:val="20"/>
-          <w:szCs w:val="20"/>
-        </w:rPr>
-        <w:t>IKEA</w:t>
-      </w:r>
-      <w:r>
-        <w:rPr>
-          <w:rFonts w:ascii="Times New Roman" w:eastAsia="細明體" w:hAnsi="Times New Roman" w:hint="eastAsia"/>
-          <w:sz w:val="20"/>
-          <w:szCs w:val="20"/>
-        </w:rPr>
-        <w:t>的缺點，我們將以平面偵測來實現不需任何道具，就可以擺放家具，並且顯示平面用以幫助使用者擺放家具。</w:t>
-      </w:r>
+        <w:t>，來改善上述的問題，因此我們需要：</w:t>
+      </w:r>
+    </w:p>
+    <w:p>
+      <w:pPr>
+        <w:pStyle w:val="a3"/>
+        <w:numPr>
+          <w:ilvl w:val="0"/>
+          <w:numId w:val="13"/>
+        </w:numPr>
+        <w:overflowPunct w:val="0"/>
+        <w:autoSpaceDE w:val="0"/>
+        <w:autoSpaceDN w:val="0"/>
+        <w:ind w:leftChars="0"/>
+        <w:jc w:val="both"/>
+        <w:rPr>
+          <w:rFonts w:ascii="Times New Roman" w:eastAsia="細明體" w:hAnsi="Times New Roman"/>
+          <w:sz w:val="20"/>
+          <w:szCs w:val="20"/>
+        </w:rPr>
+      </w:pPr>
+      <w:r>
+        <w:rPr>
+          <w:rFonts w:ascii="Times New Roman" w:eastAsia="細明體" w:hAnsi="Times New Roman" w:hint="eastAsia"/>
+          <w:sz w:val="20"/>
+          <w:szCs w:val="20"/>
+        </w:rPr>
+        <w:t>在家中便能</w:t>
+      </w:r>
+      <w:r>
+        <w:rPr>
+          <w:rFonts w:ascii="Times New Roman" w:eastAsia="細明體" w:hAnsi="Times New Roman" w:hint="eastAsia"/>
+          <w:sz w:val="20"/>
+          <w:szCs w:val="20"/>
+        </w:rPr>
+        <w:t>比較空間與家具的大小。</w:t>
+      </w:r>
+    </w:p>
+    <w:p>
+      <w:pPr>
+        <w:pStyle w:val="a3"/>
+        <w:numPr>
+          <w:ilvl w:val="0"/>
+          <w:numId w:val="13"/>
+        </w:numPr>
+        <w:overflowPunct w:val="0"/>
+        <w:autoSpaceDE w:val="0"/>
+        <w:autoSpaceDN w:val="0"/>
+        <w:ind w:leftChars="0"/>
+        <w:jc w:val="both"/>
+        <w:rPr>
+          <w:rFonts w:ascii="Times New Roman" w:eastAsia="細明體" w:hAnsi="Times New Roman"/>
+          <w:sz w:val="20"/>
+          <w:szCs w:val="20"/>
+        </w:rPr>
+      </w:pPr>
+      <w:r>
+        <w:rPr>
+          <w:rFonts w:ascii="Times New Roman" w:eastAsia="細明體" w:hAnsi="Times New Roman" w:hint="eastAsia"/>
+          <w:sz w:val="20"/>
+          <w:szCs w:val="20"/>
+        </w:rPr>
+        <w:t>在購買前便知道此家具購買後，對於整體</w:t>
+      </w:r>
+      <w:r>
+        <w:rPr>
+          <w:rFonts w:ascii="Times New Roman" w:eastAsia="細明體" w:hAnsi="Times New Roman" w:hint="eastAsia"/>
+          <w:sz w:val="20"/>
+          <w:szCs w:val="20"/>
+        </w:rPr>
+        <w:lastRenderedPageBreak/>
+        <w:t>的美觀是否滿意。</w:t>
+      </w:r>
+    </w:p>
+    <w:p>
+      <w:pPr>
+        <w:pStyle w:val="a3"/>
+        <w:numPr>
+          <w:ilvl w:val="0"/>
+          <w:numId w:val="13"/>
+        </w:numPr>
+        <w:overflowPunct w:val="0"/>
+        <w:autoSpaceDE w:val="0"/>
+        <w:autoSpaceDN w:val="0"/>
+        <w:ind w:leftChars="0"/>
+        <w:jc w:val="both"/>
+        <w:rPr>
+          <w:rFonts w:ascii="Times New Roman" w:eastAsia="細明體" w:hAnsi="Times New Roman"/>
+          <w:sz w:val="20"/>
+          <w:szCs w:val="20"/>
+        </w:rPr>
+      </w:pPr>
+      <w:r>
+        <w:rPr>
+          <w:rFonts w:ascii="Times New Roman" w:eastAsia="細明體" w:hAnsi="Times New Roman" w:hint="eastAsia"/>
+          <w:sz w:val="20"/>
+          <w:szCs w:val="20"/>
+        </w:rPr>
+        <w:t>擺放家具時，需</w:t>
+      </w:r>
+      <w:r>
+        <w:rPr>
+          <w:rFonts w:ascii="Times New Roman" w:eastAsia="細明體" w:hAnsi="Times New Roman" w:hint="eastAsia"/>
+          <w:sz w:val="20"/>
+          <w:szCs w:val="20"/>
+        </w:rPr>
+        <w:t>讓家具能夠做各角度的旋轉及移動。</w:t>
+      </w:r>
+    </w:p>
+    <w:p>
+      <w:pPr>
+        <w:pStyle w:val="a3"/>
+        <w:numPr>
+          <w:ilvl w:val="0"/>
+          <w:numId w:val="13"/>
+        </w:numPr>
+        <w:overflowPunct w:val="0"/>
+        <w:autoSpaceDE w:val="0"/>
+        <w:autoSpaceDN w:val="0"/>
+        <w:ind w:leftChars="0"/>
+        <w:jc w:val="both"/>
+        <w:rPr>
+          <w:rFonts w:ascii="Times New Roman" w:eastAsia="細明體" w:hAnsi="Times New Roman"/>
+          <w:sz w:val="20"/>
+          <w:szCs w:val="20"/>
+        </w:rPr>
+      </w:pPr>
+      <w:r>
+        <w:rPr>
+          <w:rFonts w:ascii="Times New Roman" w:eastAsia="細明體" w:hAnsi="Times New Roman" w:hint="eastAsia"/>
+          <w:sz w:val="20"/>
+          <w:szCs w:val="20"/>
+        </w:rPr>
+        <w:t>即便處在沒有網路的情況下，也能夠佈置。</w:t>
+      </w:r>
+    </w:p>
+    <w:p>
+      <w:pPr>
+        <w:overflowPunct w:val="0"/>
+        <w:autoSpaceDE w:val="0"/>
+        <w:autoSpaceDN w:val="0"/>
+        <w:ind w:firstLineChars="200" w:firstLine="400"/>
+        <w:jc w:val="both"/>
+        <w:rPr>
+          <w:rFonts w:ascii="Times New Roman" w:eastAsia="細明體" w:hAnsi="Times New Roman"/>
+          <w:sz w:val="20"/>
+          <w:szCs w:val="20"/>
+        </w:rPr>
+      </w:pPr>
       <w:r>
         <w:rPr>
           <w:rFonts w:eastAsia="細明體" w:hint="eastAsia"/>
           <w:sz w:val="20"/>
           <w:szCs w:val="20"/>
         </w:rPr>
-        <w:t>使用</w:t>
-      </w:r>
-      <w:proofErr w:type="spellStart"/>
-      <w:r>
-        <w:rPr>
-          <w:rFonts w:eastAsia="細明體"/>
-          <w:sz w:val="20"/>
-          <w:szCs w:val="20"/>
-        </w:rPr>
-        <w:t>ARKit</w:t>
-      </w:r>
-      <w:proofErr w:type="spellEnd"/>
+        <w:t>透過</w:t>
+      </w:r>
       <w:r>
         <w:rPr>
           <w:rFonts w:eastAsia="細明體" w:hint="eastAsia"/>
           <w:sz w:val="20"/>
           <w:szCs w:val="20"/>
         </w:rPr>
-        <w:t>來實現擺放多個家具和移動、刪除、</w:t>
-      </w:r>
-      <w:proofErr w:type="gramStart"/>
+        <w:t>AR</w:t>
+      </w:r>
       <w:r>
         <w:rPr>
           <w:rFonts w:eastAsia="細明體" w:hint="eastAsia"/>
           <w:sz w:val="20"/>
           <w:szCs w:val="20"/>
         </w:rPr>
-        <w:t>選轉等</w:t>
-      </w:r>
-      <w:proofErr w:type="gramEnd"/>
+        <w:t>，我們可以讓虛擬</w:t>
+      </w:r>
       <w:r>
         <w:rPr>
           <w:rFonts w:eastAsia="細明體" w:hint="eastAsia"/>
           <w:sz w:val="20"/>
           <w:szCs w:val="20"/>
         </w:rPr>
-        <w:t>動作。</w:t>
-      </w:r>
-      <w:r>
-        <w:rPr>
-          <w:rFonts w:ascii="Times New Roman" w:eastAsia="細明體" w:hAnsi="Times New Roman" w:hint="eastAsia"/>
-          <w:sz w:val="20"/>
-          <w:szCs w:val="20"/>
-        </w:rPr>
-        <w:t>概念如圖</w:t>
-      </w:r>
-      <w:r>
-        <w:rPr>
-          <w:rFonts w:ascii="Times New Roman" w:eastAsia="細明體" w:hAnsi="Times New Roman" w:hint="eastAsia"/>
-          <w:sz w:val="20"/>
-          <w:szCs w:val="20"/>
-        </w:rPr>
-        <w:t>1</w:t>
-      </w:r>
-      <w:r>
-        <w:rPr>
-          <w:rFonts w:ascii="Times New Roman" w:eastAsia="細明體" w:hAnsi="Times New Roman" w:hint="eastAsia"/>
-          <w:sz w:val="20"/>
-          <w:szCs w:val="20"/>
-        </w:rPr>
-        <w:t>概念圖所示</w:t>
-      </w:r>
-      <w:r>
-        <w:rPr>
-          <w:rFonts w:ascii="Times New Roman" w:eastAsia="細明體" w:hAnsi="Times New Roman" w:hint="eastAsia"/>
-          <w:sz w:val="20"/>
-          <w:szCs w:val="20"/>
-        </w:rPr>
-        <w:t>。</w:t>
+        <w:t>家具</w:t>
+      </w:r>
+      <w:r>
+        <w:rPr>
+          <w:rFonts w:eastAsia="細明體" w:hint="eastAsia"/>
+          <w:sz w:val="20"/>
+          <w:szCs w:val="20"/>
+        </w:rPr>
+        <w:t>與現實</w:t>
+      </w:r>
+      <w:r>
+        <w:rPr>
+          <w:rFonts w:eastAsia="細明體" w:hint="eastAsia"/>
+          <w:sz w:val="20"/>
+          <w:szCs w:val="20"/>
+        </w:rPr>
+        <w:t>場景做</w:t>
+      </w:r>
+      <w:r>
+        <w:rPr>
+          <w:rFonts w:eastAsia="細明體" w:hint="eastAsia"/>
+          <w:sz w:val="20"/>
+          <w:szCs w:val="20"/>
+        </w:rPr>
+        <w:t>互動</w:t>
+      </w:r>
+      <w:r>
+        <w:rPr>
+          <w:rFonts w:eastAsia="細明體" w:hint="eastAsia"/>
+          <w:sz w:val="20"/>
+          <w:szCs w:val="20"/>
+        </w:rPr>
+        <w:t>，來達成上面的需求</w:t>
       </w:r>
       <w:bookmarkStart w:id="12" w:name="_GoBack"/>
       <w:bookmarkEnd w:id="12"/>
+      <w:r>
+        <w:rPr>
+          <w:rFonts w:eastAsia="細明體" w:hint="eastAsia"/>
+          <w:sz w:val="20"/>
+          <w:szCs w:val="20"/>
+        </w:rPr>
+        <w:t>，</w:t>
+      </w:r>
+      <w:r>
+        <w:rPr>
+          <w:rFonts w:eastAsia="細明體" w:hint="eastAsia"/>
+          <w:sz w:val="20"/>
+          <w:szCs w:val="20"/>
+        </w:rPr>
+        <w:t>因此我們選定了蘋果新推出的</w:t>
+      </w:r>
+      <w:proofErr w:type="spellStart"/>
+      <w:r>
+        <w:rPr>
+          <w:rFonts w:eastAsia="細明體" w:hint="eastAsia"/>
+          <w:sz w:val="20"/>
+          <w:szCs w:val="20"/>
+        </w:rPr>
+        <w:t>ARKit</w:t>
+      </w:r>
+      <w:proofErr w:type="spellEnd"/>
+      <w:r>
+        <w:rPr>
+          <w:rFonts w:eastAsia="細明體" w:hint="eastAsia"/>
+          <w:sz w:val="20"/>
+          <w:szCs w:val="20"/>
+        </w:rPr>
+        <w:t>作為我們開發用的工具，</w:t>
+      </w:r>
+      <w:r>
+        <w:rPr>
+          <w:rFonts w:ascii="Times New Roman" w:eastAsia="細明體" w:hAnsi="Times New Roman" w:hint="eastAsia"/>
+          <w:sz w:val="20"/>
+          <w:szCs w:val="20"/>
+        </w:rPr>
+        <w:t>概念如圖</w:t>
+      </w:r>
+      <w:r>
+        <w:rPr>
+          <w:rFonts w:ascii="Times New Roman" w:eastAsia="細明體" w:hAnsi="Times New Roman" w:hint="eastAsia"/>
+          <w:sz w:val="20"/>
+          <w:szCs w:val="20"/>
+        </w:rPr>
+        <w:t>1</w:t>
+      </w:r>
+      <w:r>
+        <w:rPr>
+          <w:rFonts w:ascii="Times New Roman" w:eastAsia="細明體" w:hAnsi="Times New Roman" w:hint="eastAsia"/>
+          <w:sz w:val="20"/>
+          <w:szCs w:val="20"/>
+        </w:rPr>
+        <w:t>概念圖所示</w:t>
+      </w:r>
+      <w:r>
+        <w:rPr>
+          <w:rFonts w:ascii="Times New Roman" w:eastAsia="細明體" w:hAnsi="Times New Roman" w:hint="eastAsia"/>
+          <w:sz w:val="20"/>
+          <w:szCs w:val="20"/>
+        </w:rPr>
+        <w:t>。</w:t>
+      </w:r>
     </w:p>
     <w:p>
       <w:pPr>
@@ -918,7 +896,6 @@
           <w:sz w:val="20"/>
           <w:szCs w:val="20"/>
         </w:rPr>
-        <w:lastRenderedPageBreak/>
         <w:drawing>
           <wp:inline distT="0" distB="0" distL="0" distR="0" wp14:anchorId="3929F42F" wp14:editId="612B6468">
             <wp:extent cx="2436125" cy="1772702"/>
@@ -1392,6 +1369,7 @@
           <w:sz w:val="20"/>
           <w:szCs w:val="20"/>
         </w:rPr>
+        <w:lastRenderedPageBreak/>
         <w:t>3.1</w:t>
       </w:r>
       <w:r>
@@ -1649,7 +1627,6 @@
           <w:sz w:val="20"/>
           <w:szCs w:val="20"/>
         </w:rPr>
-        <w:lastRenderedPageBreak/>
         <w:t>2.</w:t>
       </w:r>
       <w:r>
@@ -2568,6 +2545,7 @@
           <w:sz w:val="20"/>
           <w:szCs w:val="20"/>
         </w:rPr>
+        <w:lastRenderedPageBreak/>
         <w:t>3.5</w:t>
       </w:r>
       <w:r>
@@ -2732,7 +2710,6 @@
           <w:sz w:val="20"/>
           <w:szCs w:val="20"/>
         </w:rPr>
-        <w:lastRenderedPageBreak/>
         <w:drawing>
           <wp:inline distT="0" distB="0" distL="0" distR="0" wp14:anchorId="016C9463" wp14:editId="3D85559C">
             <wp:extent cx="2486025" cy="2214545"/>
@@ -3255,7 +3232,7 @@
           <v:shape id="_x0000_i1025" type="#_x0000_t75" style="width:188.25pt;height:141pt" o:ole="">
             <v:imagedata r:id="rId12" o:title=""/>
           </v:shape>
-          <o:OLEObject Type="Embed" ProgID="Visio.Drawing.15" ShapeID="_x0000_i1025" DrawAspect="Content" ObjectID="_1602693889" r:id="rId13"/>
+          <o:OLEObject Type="Embed" ProgID="Visio.Drawing.15" ShapeID="_x0000_i1025" DrawAspect="Content" ObjectID="_1602784605" r:id="rId13"/>
         </w:object>
       </w:r>
     </w:p>
@@ -3359,16 +3336,7 @@
           <w:sz w:val="20"/>
           <w:szCs w:val="20"/>
         </w:rPr>
-        <w:t>後，需找一塊平面，拿著相機對著地面，如果相機偵測有平面，畫面會顯示藍色</w:t>
-      </w:r>
-      <w:r>
-        <w:rPr>
-          <w:rFonts w:ascii="Times New Roman" w:eastAsia="細明體" w:hAnsi="Times New Roman" w:hint="eastAsia"/>
-          <w:sz w:val="20"/>
-          <w:szCs w:val="20"/>
-        </w:rPr>
-        <w:lastRenderedPageBreak/>
-        <w:t>的網狀方格子。</w:t>
+        <w:t>後，需找一塊平面，拿著相機對著地面，如果相機偵測有平面，畫面會顯示藍色的網狀方格子。</w:t>
       </w:r>
     </w:p>
     <w:p>
@@ -3483,7 +3451,7 @@
           <v:shape id="_x0000_i1026" type="#_x0000_t75" style="width:150.75pt;height:261.75pt" o:ole="">
             <v:imagedata r:id="rId14" o:title=""/>
           </v:shape>
-          <o:OLEObject Type="Embed" ProgID="Visio.Drawing.15" ShapeID="_x0000_i1026" DrawAspect="Content" ObjectID="_1602693890" r:id="rId15"/>
+          <o:OLEObject Type="Embed" ProgID="Visio.Drawing.15" ShapeID="_x0000_i1026" DrawAspect="Content" ObjectID="_1602784606" r:id="rId15"/>
         </w:object>
       </w:r>
     </w:p>
@@ -3605,7 +3573,7 @@
           <v:shape id="_x0000_i1027" type="#_x0000_t75" style="width:203.25pt;height:154.5pt" o:ole="">
             <v:imagedata r:id="rId16" o:title=""/>
           </v:shape>
-          <o:OLEObject Type="Embed" ProgID="Visio.Drawing.15" ShapeID="_x0000_i1027" DrawAspect="Content" ObjectID="_1602693891" r:id="rId17"/>
+          <o:OLEObject Type="Embed" ProgID="Visio.Drawing.15" ShapeID="_x0000_i1027" DrawAspect="Content" ObjectID="_1602784607" r:id="rId17"/>
         </w:object>
       </w:r>
     </w:p>
@@ -3743,7 +3711,6 @@
           <w:sz w:val="20"/>
           <w:szCs w:val="20"/>
         </w:rPr>
-        <w:lastRenderedPageBreak/>
         <w:t>90</w:t>
       </w:r>
       <w:r>
@@ -3809,7 +3776,7 @@
           <v:shape id="_x0000_i1028" type="#_x0000_t75" style="width:180pt;height:249.75pt" o:ole="">
             <v:imagedata r:id="rId18" o:title=""/>
           </v:shape>
-          <o:OLEObject Type="Embed" ProgID="Visio.Drawing.15" ShapeID="_x0000_i1028" DrawAspect="Content" ObjectID="_1602693892" r:id="rId19"/>
+          <o:OLEObject Type="Embed" ProgID="Visio.Drawing.15" ShapeID="_x0000_i1028" DrawAspect="Content" ObjectID="_1602784608" r:id="rId19"/>
         </w:object>
       </w:r>
     </w:p>
@@ -4004,7 +3971,7 @@
           <v:shape id="_x0000_i1029" type="#_x0000_t75" style="width:201pt;height:228pt" o:ole="">
             <v:imagedata r:id="rId20" o:title=""/>
           </v:shape>
-          <o:OLEObject Type="Embed" ProgID="Visio.Drawing.15" ShapeID="_x0000_i1029" DrawAspect="Content" ObjectID="_1602693893" r:id="rId21"/>
+          <o:OLEObject Type="Embed" ProgID="Visio.Drawing.15" ShapeID="_x0000_i1029" DrawAspect="Content" ObjectID="_1602784609" r:id="rId21"/>
         </w:object>
       </w:r>
     </w:p>
@@ -4085,7 +4052,6 @@
           <w:sz w:val="20"/>
           <w:szCs w:val="20"/>
         </w:rPr>
-        <w:lastRenderedPageBreak/>
         <w:t>家具、平面和</w:t>
       </w:r>
       <w:proofErr w:type="spellStart"/>
@@ -4271,7 +4237,7 @@
           <v:shape id="_x0000_i1030" type="#_x0000_t75" style="width:201.75pt;height:87pt" o:ole="">
             <v:imagedata r:id="rId22" o:title=""/>
           </v:shape>
-          <o:OLEObject Type="Embed" ProgID="Visio.Drawing.15" ShapeID="_x0000_i1030" DrawAspect="Content" ObjectID="_1602693894" r:id="rId23"/>
+          <o:OLEObject Type="Embed" ProgID="Visio.Drawing.15" ShapeID="_x0000_i1030" DrawAspect="Content" ObjectID="_1602784610" r:id="rId23"/>
         </w:object>
       </w:r>
     </w:p>
@@ -5070,7 +5036,16 @@
           <w:sz w:val="20"/>
           <w:szCs w:val="20"/>
         </w:rPr>
-        <w:t>(0, -0.5, -0.5)</w:t>
+        <w:t>(0, -0.</w:t>
+      </w:r>
+      <w:r>
+        <w:rPr>
+          <w:rFonts w:ascii="Times New Roman" w:eastAsia="細明體" w:hAnsi="Times New Roman" w:hint="eastAsia"/>
+          <w:sz w:val="20"/>
+          <w:szCs w:val="20"/>
+        </w:rPr>
+        <w:lastRenderedPageBreak/>
+        <w:t>5, -0.5)</w:t>
       </w:r>
       <w:r>
         <w:rPr>
@@ -5415,7 +5390,6 @@
           <w:sz w:val="20"/>
           <w:szCs w:val="20"/>
         </w:rPr>
-        <w:lastRenderedPageBreak/>
         <w:t>5</w:t>
       </w:r>
       <w:r>
@@ -6236,7 +6210,16 @@
           <w:sz w:val="20"/>
           <w:szCs w:val="20"/>
         </w:rPr>
-        <w:t>所示。</w:t>
+        <w:t>所</w:t>
+      </w:r>
+      <w:r>
+        <w:rPr>
+          <w:rFonts w:ascii="Times New Roman" w:eastAsia="細明體" w:hAnsi="Times New Roman" w:hint="eastAsia"/>
+          <w:sz w:val="20"/>
+          <w:szCs w:val="20"/>
+        </w:rPr>
+        <w:lastRenderedPageBreak/>
+        <w:t>示。</w:t>
       </w:r>
       <w:r>
         <w:rPr>
@@ -6746,7 +6729,6 @@
           <w:sz w:val="20"/>
           <w:szCs w:val="20"/>
         </w:rPr>
-        <w:lastRenderedPageBreak/>
         <w:t>sceneView</w:t>
       </w:r>
       <w:proofErr w:type="spellEnd"/>
@@ -7532,7 +7514,16 @@
           <w:sz w:val="20"/>
           <w:szCs w:val="20"/>
         </w:rPr>
-        <w:t>的座標，但因為是要確定手指的</w:t>
+        <w:t>的座</w:t>
+      </w:r>
+      <w:r>
+        <w:rPr>
+          <w:rFonts w:ascii="Times New Roman" w:eastAsia="細明體" w:hAnsi="Times New Roman" w:hint="eastAsia"/>
+          <w:sz w:val="20"/>
+          <w:szCs w:val="20"/>
+        </w:rPr>
+        <w:lastRenderedPageBreak/>
+        <w:t>標，但因為是要確定手指的</w:t>
       </w:r>
       <w:r>
         <w:rPr>
@@ -7882,16 +7873,7 @@
           <w:sz w:val="20"/>
           <w:szCs w:val="20"/>
         </w:rPr>
-        <w:t>」，整體床的節</w:t>
-      </w:r>
-      <w:r>
-        <w:rPr>
-          <w:rFonts w:ascii="細明體" w:eastAsia="細明體" w:hAnsi="細明體" w:hint="eastAsia"/>
-          <w:sz w:val="20"/>
-          <w:szCs w:val="20"/>
-        </w:rPr>
-        <w:lastRenderedPageBreak/>
-        <w:t>點，也是根節點的名字為「</w:t>
+        <w:t>」，整體床的節點，也是根節點的名字為「</w:t>
       </w:r>
       <w:proofErr w:type="spellStart"/>
       <w:r>
@@ -8360,6 +8342,7 @@
           <w:sz w:val="20"/>
           <w:szCs w:val="20"/>
         </w:rPr>
+        <w:lastRenderedPageBreak/>
         <w:drawing>
           <wp:inline distT="0" distB="0" distL="0" distR="0" wp14:anchorId="7CA68713" wp14:editId="6C2AB96C">
             <wp:extent cx="1498914" cy="2695433"/>
@@ -8506,7 +8489,6 @@
           <w:sz w:val="20"/>
           <w:szCs w:val="20"/>
         </w:rPr>
-        <w:lastRenderedPageBreak/>
         <w:drawing>
           <wp:inline distT="0" distB="0" distL="0" distR="0" wp14:anchorId="7F17C33E" wp14:editId="49A36818">
             <wp:extent cx="2733696" cy="1497205"/>
@@ -9171,6 +9153,7 @@
           <w:sz w:val="20"/>
           <w:szCs w:val="20"/>
         </w:rPr>
+        <w:lastRenderedPageBreak/>
         <w:t>5</w:t>
       </w:r>
       <w:r>
@@ -9693,16 +9676,7 @@
           <w:sz w:val="20"/>
           <w:szCs w:val="20"/>
         </w:rPr>
-        <w:t>改成手指移動</w:t>
-      </w:r>
-      <w:r>
-        <w:rPr>
-          <w:rFonts w:ascii="Times New Roman" w:eastAsia="細明體" w:hAnsi="Times New Roman" w:hint="eastAsia"/>
-          <w:sz w:val="20"/>
-          <w:szCs w:val="20"/>
-        </w:rPr>
-        <w:lastRenderedPageBreak/>
-        <w:t>的角度，不然會只旋轉家具的某部分，如圖</w:t>
+        <w:t>改成手指移動的角度，不然會只旋轉家具的某部分，如圖</w:t>
       </w:r>
       <w:r>
         <w:rPr>
@@ -10145,6 +10119,7 @@
           <w:sz w:val="20"/>
           <w:szCs w:val="20"/>
         </w:rPr>
+        <w:lastRenderedPageBreak/>
         <w:drawing>
           <wp:inline distT="0" distB="0" distL="0" distR="0" wp14:anchorId="234F3217" wp14:editId="35A33336">
             <wp:extent cx="2744430" cy="1794680"/>
@@ -10519,7 +10494,6 @@
           <w:sz w:val="20"/>
           <w:szCs w:val="20"/>
         </w:rPr>
-        <w:lastRenderedPageBreak/>
         <w:drawing>
           <wp:inline distT="0" distB="0" distL="0" distR="0" wp14:anchorId="34470AB6" wp14:editId="471784EF">
             <wp:extent cx="2713803" cy="1603612"/>
@@ -11017,7 +10991,16 @@
           <w:sz w:val="20"/>
           <w:szCs w:val="20"/>
         </w:rPr>
-        <w:t>還是有些缺陷，在進行環境偵測時，必須非常注意燈光以及地板</w:t>
+        <w:t>還是有些缺陷，在進行環境偵測</w:t>
+      </w:r>
+      <w:r>
+        <w:rPr>
+          <w:rFonts w:ascii="Times New Roman" w:eastAsia="細明體" w:hAnsi="Times New Roman" w:hint="eastAsia"/>
+          <w:sz w:val="20"/>
+          <w:szCs w:val="20"/>
+        </w:rPr>
+        <w:lastRenderedPageBreak/>
+        <w:t>時，必須非常注意燈光以及地板</w:t>
       </w:r>
       <w:r>
         <w:rPr>
@@ -11235,7 +11218,6 @@
           <w:sz w:val="20"/>
           <w:szCs w:val="20"/>
         </w:rPr>
-        <w:lastRenderedPageBreak/>
         <w:drawing>
           <wp:inline distT="0" distB="0" distL="0" distR="0" wp14:anchorId="1CD3D038" wp14:editId="5E94B0B6">
             <wp:extent cx="2684475" cy="2013045"/>
@@ -11507,6 +11489,7 @@
           <w:sz w:val="20"/>
           <w:szCs w:val="20"/>
         </w:rPr>
+        <w:lastRenderedPageBreak/>
         <w:drawing>
           <wp:inline distT="0" distB="0" distL="0" distR="0" wp14:anchorId="31CBC65C" wp14:editId="5E8C58CB">
             <wp:extent cx="2744470" cy="1543685"/>
@@ -13737,7 +13720,7 @@
             <w:noProof/>
             <w:lang w:val="zh-TW"/>
           </w:rPr>
-          <w:t>8</w:t>
+          <w:t>2</w:t>
         </w:r>
         <w:r>
           <w:fldChar w:fldCharType="end"/>
@@ -13794,7 +13777,7 @@
             <w:noProof/>
             <w:lang w:val="zh-TW"/>
           </w:rPr>
-          <w:t>9</w:t>
+          <w:t>13</w:t>
         </w:r>
         <w:r>
           <w:fldChar w:fldCharType="end"/>
@@ -13945,6 +13928,95 @@
     </w:lvl>
   </w:abstractNum>
   <w:abstractNum w:abstractNumId="1" w15:restartNumberingAfterBreak="0">
+    <w:nsid w:val="2CBC6E7E"/>
+    <w:multiLevelType w:val="hybridMultilevel"/>
+    <w:tmpl w:val="B12C891C"/>
+    <w:lvl w:ilvl="0" w:tplc="603EA050">
+      <w:start w:val="1"/>
+      <w:numFmt w:val="decimal"/>
+      <w:lvlText w:val="%1."/>
+      <w:lvlJc w:val="left"/>
+      <w:pPr>
+        <w:ind w:left="760" w:hanging="360"/>
+      </w:pPr>
+      <w:rPr>
+        <w:rFonts w:hint="default"/>
+      </w:rPr>
+    </w:lvl>
+    <w:lvl w:ilvl="1" w:tplc="04090019" w:tentative="1">
+      <w:start w:val="1"/>
+      <w:numFmt w:val="ideographTraditional"/>
+      <w:lvlText w:val="%2、"/>
+      <w:lvlJc w:val="left"/>
+      <w:pPr>
+        <w:ind w:left="1360" w:hanging="480"/>
+      </w:pPr>
+    </w:lvl>
+    <w:lvl w:ilvl="2" w:tplc="0409001B" w:tentative="1">
+      <w:start w:val="1"/>
+      <w:numFmt w:val="lowerRoman"/>
+      <w:lvlText w:val="%3."/>
+      <w:lvlJc w:val="right"/>
+      <w:pPr>
+        <w:ind w:left="1840" w:hanging="480"/>
+      </w:pPr>
+    </w:lvl>
+    <w:lvl w:ilvl="3" w:tplc="0409000F" w:tentative="1">
+      <w:start w:val="1"/>
+      <w:numFmt w:val="decimal"/>
+      <w:lvlText w:val="%4."/>
+      <w:lvlJc w:val="left"/>
+      <w:pPr>
+        <w:ind w:left="2320" w:hanging="480"/>
+      </w:pPr>
+    </w:lvl>
+    <w:lvl w:ilvl="4" w:tplc="04090019" w:tentative="1">
+      <w:start w:val="1"/>
+      <w:numFmt w:val="ideographTraditional"/>
+      <w:lvlText w:val="%5、"/>
+      <w:lvlJc w:val="left"/>
+      <w:pPr>
+        <w:ind w:left="2800" w:hanging="480"/>
+      </w:pPr>
+    </w:lvl>
+    <w:lvl w:ilvl="5" w:tplc="0409001B" w:tentative="1">
+      <w:start w:val="1"/>
+      <w:numFmt w:val="lowerRoman"/>
+      <w:lvlText w:val="%6."/>
+      <w:lvlJc w:val="right"/>
+      <w:pPr>
+        <w:ind w:left="3280" w:hanging="480"/>
+      </w:pPr>
+    </w:lvl>
+    <w:lvl w:ilvl="6" w:tplc="0409000F" w:tentative="1">
+      <w:start w:val="1"/>
+      <w:numFmt w:val="decimal"/>
+      <w:lvlText w:val="%7."/>
+      <w:lvlJc w:val="left"/>
+      <w:pPr>
+        <w:ind w:left="3760" w:hanging="480"/>
+      </w:pPr>
+    </w:lvl>
+    <w:lvl w:ilvl="7" w:tplc="04090019" w:tentative="1">
+      <w:start w:val="1"/>
+      <w:numFmt w:val="ideographTraditional"/>
+      <w:lvlText w:val="%8、"/>
+      <w:lvlJc w:val="left"/>
+      <w:pPr>
+        <w:ind w:left="4240" w:hanging="480"/>
+      </w:pPr>
+    </w:lvl>
+    <w:lvl w:ilvl="8" w:tplc="0409001B" w:tentative="1">
+      <w:start w:val="1"/>
+      <w:numFmt w:val="lowerRoman"/>
+      <w:lvlText w:val="%9."/>
+      <w:lvlJc w:val="right"/>
+      <w:pPr>
+        <w:ind w:left="4720" w:hanging="480"/>
+      </w:pPr>
+    </w:lvl>
+  </w:abstractNum>
+  <w:abstractNum w:abstractNumId="2" w15:restartNumberingAfterBreak="0">
     <w:nsid w:val="3D74426C"/>
     <w:multiLevelType w:val="hybridMultilevel"/>
     <w:tmpl w:val="B80E92B2"/>
@@ -14057,7 +14129,7 @@
       </w:rPr>
     </w:lvl>
   </w:abstractNum>
-  <w:abstractNum w:abstractNumId="2" w15:restartNumberingAfterBreak="0">
+  <w:abstractNum w:abstractNumId="3" w15:restartNumberingAfterBreak="0">
     <w:nsid w:val="4151757B"/>
     <w:multiLevelType w:val="hybridMultilevel"/>
     <w:tmpl w:val="7DE4084C"/>
@@ -14170,7 +14242,7 @@
       </w:rPr>
     </w:lvl>
   </w:abstractNum>
-  <w:abstractNum w:abstractNumId="3" w15:restartNumberingAfterBreak="0">
+  <w:abstractNum w:abstractNumId="4" w15:restartNumberingAfterBreak="0">
     <w:nsid w:val="4C1F0203"/>
     <w:multiLevelType w:val="multilevel"/>
     <w:tmpl w:val="0409001D"/>
@@ -14256,7 +14328,7 @@
       </w:pPr>
     </w:lvl>
   </w:abstractNum>
-  <w:abstractNum w:abstractNumId="4" w15:restartNumberingAfterBreak="0">
+  <w:abstractNum w:abstractNumId="5" w15:restartNumberingAfterBreak="0">
     <w:nsid w:val="526C4BA1"/>
     <w:multiLevelType w:val="multilevel"/>
     <w:tmpl w:val="55FE800E"/>
@@ -14342,7 +14414,7 @@
       </w:pPr>
     </w:lvl>
   </w:abstractNum>
-  <w:abstractNum w:abstractNumId="5" w15:restartNumberingAfterBreak="0">
+  <w:abstractNum w:abstractNumId="6" w15:restartNumberingAfterBreak="0">
     <w:nsid w:val="530E7557"/>
     <w:multiLevelType w:val="hybridMultilevel"/>
     <w:tmpl w:val="A1E412C2"/>
@@ -14455,7 +14527,7 @@
       </w:rPr>
     </w:lvl>
   </w:abstractNum>
-  <w:abstractNum w:abstractNumId="6" w15:restartNumberingAfterBreak="0">
+  <w:abstractNum w:abstractNumId="7" w15:restartNumberingAfterBreak="0">
     <w:nsid w:val="539424B1"/>
     <w:multiLevelType w:val="hybridMultilevel"/>
     <w:tmpl w:val="607CE124"/>
@@ -14541,7 +14613,7 @@
       </w:pPr>
     </w:lvl>
   </w:abstractNum>
-  <w:abstractNum w:abstractNumId="7" w15:restartNumberingAfterBreak="0">
+  <w:abstractNum w:abstractNumId="8" w15:restartNumberingAfterBreak="0">
     <w:nsid w:val="58F168A8"/>
     <w:multiLevelType w:val="hybridMultilevel"/>
     <w:tmpl w:val="991A05AA"/>
@@ -14654,7 +14726,7 @@
       </w:rPr>
     </w:lvl>
   </w:abstractNum>
-  <w:abstractNum w:abstractNumId="8" w15:restartNumberingAfterBreak="0">
+  <w:abstractNum w:abstractNumId="9" w15:restartNumberingAfterBreak="0">
     <w:nsid w:val="68F66E0B"/>
     <w:multiLevelType w:val="hybridMultilevel"/>
     <w:tmpl w:val="DEEEEA3A"/>
@@ -14768,7 +14840,96 @@
       </w:rPr>
     </w:lvl>
   </w:abstractNum>
-  <w:abstractNum w:abstractNumId="9" w15:restartNumberingAfterBreak="0">
+  <w:abstractNum w:abstractNumId="10" w15:restartNumberingAfterBreak="0">
+    <w:nsid w:val="6C414AC5"/>
+    <w:multiLevelType w:val="hybridMultilevel"/>
+    <w:tmpl w:val="B12C891C"/>
+    <w:lvl w:ilvl="0" w:tplc="603EA050">
+      <w:start w:val="1"/>
+      <w:numFmt w:val="decimal"/>
+      <w:lvlText w:val="%1."/>
+      <w:lvlJc w:val="left"/>
+      <w:pPr>
+        <w:ind w:left="760" w:hanging="360"/>
+      </w:pPr>
+      <w:rPr>
+        <w:rFonts w:hint="default"/>
+      </w:rPr>
+    </w:lvl>
+    <w:lvl w:ilvl="1" w:tplc="04090019" w:tentative="1">
+      <w:start w:val="1"/>
+      <w:numFmt w:val="ideographTraditional"/>
+      <w:lvlText w:val="%2、"/>
+      <w:lvlJc w:val="left"/>
+      <w:pPr>
+        <w:ind w:left="1360" w:hanging="480"/>
+      </w:pPr>
+    </w:lvl>
+    <w:lvl w:ilvl="2" w:tplc="0409001B" w:tentative="1">
+      <w:start w:val="1"/>
+      <w:numFmt w:val="lowerRoman"/>
+      <w:lvlText w:val="%3."/>
+      <w:lvlJc w:val="right"/>
+      <w:pPr>
+        <w:ind w:left="1840" w:hanging="480"/>
+      </w:pPr>
+    </w:lvl>
+    <w:lvl w:ilvl="3" w:tplc="0409000F" w:tentative="1">
+      <w:start w:val="1"/>
+      <w:numFmt w:val="decimal"/>
+      <w:lvlText w:val="%4."/>
+      <w:lvlJc w:val="left"/>
+      <w:pPr>
+        <w:ind w:left="2320" w:hanging="480"/>
+      </w:pPr>
+    </w:lvl>
+    <w:lvl w:ilvl="4" w:tplc="04090019" w:tentative="1">
+      <w:start w:val="1"/>
+      <w:numFmt w:val="ideographTraditional"/>
+      <w:lvlText w:val="%5、"/>
+      <w:lvlJc w:val="left"/>
+      <w:pPr>
+        <w:ind w:left="2800" w:hanging="480"/>
+      </w:pPr>
+    </w:lvl>
+    <w:lvl w:ilvl="5" w:tplc="0409001B" w:tentative="1">
+      <w:start w:val="1"/>
+      <w:numFmt w:val="lowerRoman"/>
+      <w:lvlText w:val="%6."/>
+      <w:lvlJc w:val="right"/>
+      <w:pPr>
+        <w:ind w:left="3280" w:hanging="480"/>
+      </w:pPr>
+    </w:lvl>
+    <w:lvl w:ilvl="6" w:tplc="0409000F" w:tentative="1">
+      <w:start w:val="1"/>
+      <w:numFmt w:val="decimal"/>
+      <w:lvlText w:val="%7."/>
+      <w:lvlJc w:val="left"/>
+      <w:pPr>
+        <w:ind w:left="3760" w:hanging="480"/>
+      </w:pPr>
+    </w:lvl>
+    <w:lvl w:ilvl="7" w:tplc="04090019" w:tentative="1">
+      <w:start w:val="1"/>
+      <w:numFmt w:val="ideographTraditional"/>
+      <w:lvlText w:val="%8、"/>
+      <w:lvlJc w:val="left"/>
+      <w:pPr>
+        <w:ind w:left="4240" w:hanging="480"/>
+      </w:pPr>
+    </w:lvl>
+    <w:lvl w:ilvl="8" w:tplc="0409001B" w:tentative="1">
+      <w:start w:val="1"/>
+      <w:numFmt w:val="lowerRoman"/>
+      <w:lvlText w:val="%9."/>
+      <w:lvlJc w:val="right"/>
+      <w:pPr>
+        <w:ind w:left="4720" w:hanging="480"/>
+      </w:pPr>
+    </w:lvl>
+  </w:abstractNum>
+  <w:abstractNum w:abstractNumId="11" w15:restartNumberingAfterBreak="0">
     <w:nsid w:val="780E1543"/>
     <w:multiLevelType w:val="multilevel"/>
     <w:tmpl w:val="0409001D"/>
@@ -14854,7 +15015,7 @@
       </w:pPr>
     </w:lvl>
   </w:abstractNum>
-  <w:abstractNum w:abstractNumId="10" w15:restartNumberingAfterBreak="0">
+  <w:abstractNum w:abstractNumId="12" w15:restartNumberingAfterBreak="0">
     <w:nsid w:val="7858283D"/>
     <w:multiLevelType w:val="hybridMultilevel"/>
     <w:tmpl w:val="ED1A9BD2"/>
@@ -14941,37 +15102,43 @@
     </w:lvl>
   </w:abstractNum>
   <w:num w:numId="1">
+    <w:abstractNumId w:val="9"/>
+  </w:num>
+  <w:num w:numId="2">
     <w:abstractNumId w:val="8"/>
   </w:num>
-  <w:num w:numId="2">
-    <w:abstractNumId w:val="7"/>
-  </w:num>
   <w:num w:numId="3">
-    <w:abstractNumId w:val="9"/>
+    <w:abstractNumId w:val="11"/>
   </w:num>
   <w:num w:numId="4">
-    <w:abstractNumId w:val="10"/>
+    <w:abstractNumId w:val="12"/>
   </w:num>
   <w:num w:numId="5">
-    <w:abstractNumId w:val="3"/>
+    <w:abstractNumId w:val="4"/>
   </w:num>
   <w:num w:numId="6">
-    <w:abstractNumId w:val="4"/>
+    <w:abstractNumId w:val="5"/>
   </w:num>
   <w:num w:numId="7">
-    <w:abstractNumId w:val="1"/>
+    <w:abstractNumId w:val="2"/>
   </w:num>
   <w:num w:numId="8">
-    <w:abstractNumId w:val="2"/>
+    <w:abstractNumId w:val="3"/>
   </w:num>
   <w:num w:numId="9">
     <w:abstractNumId w:val="0"/>
   </w:num>
   <w:num w:numId="10">
-    <w:abstractNumId w:val="5"/>
+    <w:abstractNumId w:val="6"/>
   </w:num>
   <w:num w:numId="11">
-    <w:abstractNumId w:val="6"/>
+    <w:abstractNumId w:val="7"/>
+  </w:num>
+  <w:num w:numId="12">
+    <w:abstractNumId w:val="1"/>
+  </w:num>
+  <w:num w:numId="13">
+    <w:abstractNumId w:val="10"/>
   </w:num>
 </w:numbering>
 </file>
@@ -15395,6 +15562,7 @@
   <w:style w:type="character" w:default="1" w:styleId="a0">
     <w:name w:val="Default Paragraph Font"/>
     <w:uiPriority w:val="1"/>
+    <w:semiHidden/>
     <w:unhideWhenUsed/>
   </w:style>
   <w:style w:type="table" w:default="1" w:styleId="a1">
@@ -15972,7 +16140,7 @@
 </file>
 
 <file path=customXml/itemProps1.xml><?xml version="1.0" encoding="utf-8"?>
-<ds:datastoreItem xmlns:ds="http://schemas.openxmlformats.org/officeDocument/2006/customXml" ds:itemID="{9C27A484-0B14-4D6B-85D6-58A78BE5314D}">
+<ds:datastoreItem xmlns:ds="http://schemas.openxmlformats.org/officeDocument/2006/customXml" ds:itemID="{A13F2A93-39E9-426C-9183-71057FD2FF5E}">
   <ds:schemaRefs>
     <ds:schemaRef ds:uri="http://schemas.openxmlformats.org/officeDocument/2006/bibliography"/>
   </ds:schemaRefs>

--- a/107_SE_Team_9.docx
+++ b/107_SE_Team_9.docx
@@ -1,6 +1,6 @@
 
 <file path=word/document.xml><?xml version="1.0" encoding="utf-8"?>
-<w:document xmlns:wpc="http://schemas.microsoft.com/office/word/2010/wordprocessingCanvas" xmlns:cx="http://schemas.microsoft.com/office/drawing/2014/chartex" xmlns:mc="http://schemas.openxmlformats.org/markup-compatibility/2006" xmlns:o="urn:schemas-microsoft-com:office:office" xmlns:r="http://schemas.openxmlformats.org/officeDocument/2006/relationships" xmlns:m="http://schemas.openxmlformats.org/officeDocument/2006/math" xmlns:v="urn:schemas-microsoft-com:vml" xmlns:wp14="http://schemas.microsoft.com/office/word/2010/wordprocessingDrawing" xmlns:wp="http://schemas.openxmlformats.org/drawingml/2006/wordprocessingDrawing" xmlns:w10="urn:schemas-microsoft-com:office:word" xmlns:w="http://schemas.openxmlformats.org/wordprocessingml/2006/main" xmlns:w14="http://schemas.microsoft.com/office/word/2010/wordml" xmlns:w15="http://schemas.microsoft.com/office/word/2012/wordml" xmlns:w16se="http://schemas.microsoft.com/office/word/2015/wordml/symex" xmlns:wpg="http://schemas.microsoft.com/office/word/2010/wordprocessingGroup" xmlns:wpi="http://schemas.microsoft.com/office/word/2010/wordprocessingInk" xmlns:wne="http://schemas.microsoft.com/office/word/2006/wordml" xmlns:wps="http://schemas.microsoft.com/office/word/2010/wordprocessingShape" mc:Ignorable="w14 w15 w16se wp14">
+<w:document xmlns:wpc="http://schemas.microsoft.com/office/word/2010/wordprocessingCanvas" xmlns:cx="http://schemas.microsoft.com/office/drawing/2014/chartex" xmlns:cx1="http://schemas.microsoft.com/office/drawing/2015/9/8/chartex" xmlns:mc="http://schemas.openxmlformats.org/markup-compatibility/2006" xmlns:o="urn:schemas-microsoft-com:office:office" xmlns:r="http://schemas.openxmlformats.org/officeDocument/2006/relationships" xmlns:m="http://schemas.openxmlformats.org/officeDocument/2006/math" xmlns:v="urn:schemas-microsoft-com:vml" xmlns:wp14="http://schemas.microsoft.com/office/word/2010/wordprocessingDrawing" xmlns:wp="http://schemas.openxmlformats.org/drawingml/2006/wordprocessingDrawing" xmlns:w10="urn:schemas-microsoft-com:office:word" xmlns:w="http://schemas.openxmlformats.org/wordprocessingml/2006/main" xmlns:w14="http://schemas.microsoft.com/office/word/2010/wordml" xmlns:w15="http://schemas.microsoft.com/office/word/2012/wordml" xmlns:w16se="http://schemas.microsoft.com/office/word/2015/wordml/symex" xmlns:wpg="http://schemas.microsoft.com/office/word/2010/wordprocessingGroup" xmlns:wpi="http://schemas.microsoft.com/office/word/2010/wordprocessingInk" xmlns:wne="http://schemas.microsoft.com/office/word/2006/wordml" xmlns:wps="http://schemas.microsoft.com/office/word/2010/wordprocessingShape" mc:Ignorable="w14 w15 w16se wp14">
   <w:body>
     <w:p>
       <w:pPr>
@@ -381,7 +381,7 @@
         <w:ind w:firstLineChars="200" w:firstLine="400"/>
         <w:jc w:val="both"/>
         <w:rPr>
-          <w:rFonts w:ascii="Times New Roman" w:eastAsia="細明體" w:hAnsi="Times New Roman" w:hint="eastAsia"/>
+          <w:rFonts w:ascii="Times New Roman" w:eastAsia="細明體" w:hAnsi="Times New Roman"/>
           <w:sz w:val="20"/>
           <w:szCs w:val="20"/>
         </w:rPr>
@@ -497,7 +497,7 @@
         <w:ind w:leftChars="0"/>
         <w:jc w:val="both"/>
         <w:rPr>
-          <w:rFonts w:ascii="Times New Roman" w:eastAsia="細明體" w:hAnsi="Times New Roman" w:hint="eastAsia"/>
+          <w:rFonts w:ascii="Times New Roman" w:eastAsia="細明體" w:hAnsi="Times New Roman"/>
           <w:sz w:val="20"/>
           <w:szCs w:val="20"/>
         </w:rPr>
@@ -665,7 +665,6 @@
           <w:sz w:val="20"/>
           <w:szCs w:val="20"/>
         </w:rPr>
-        <w:lastRenderedPageBreak/>
         <w:t>的美觀是否滿意。</w:t>
       </w:r>
     </w:p>
@@ -693,15 +692,7 @@
           <w:sz w:val="20"/>
           <w:szCs w:val="20"/>
         </w:rPr>
-        <w:t>擺放家具時，需</w:t>
-      </w:r>
-      <w:r>
-        <w:rPr>
-          <w:rFonts w:ascii="Times New Roman" w:eastAsia="細明體" w:hAnsi="Times New Roman" w:hint="eastAsia"/>
-          <w:sz w:val="20"/>
-          <w:szCs w:val="20"/>
-        </w:rPr>
-        <w:t>讓家具能夠做各角度的旋轉及移動。</w:t>
+        <w:t>擺放家具時，需讓家具能夠做各角度的旋轉及移動。</w:t>
       </w:r>
     </w:p>
     <w:p>
@@ -808,8 +799,6 @@
         </w:rPr>
         <w:t>，來達成上面的需求</w:t>
       </w:r>
-      <w:bookmarkStart w:id="12" w:name="_GoBack"/>
-      <w:bookmarkEnd w:id="12"/>
       <w:r>
         <w:rPr>
           <w:rFonts w:eastAsia="細明體" w:hint="eastAsia"/>
@@ -952,11 +941,11 @@
           <w:szCs w:val="20"/>
         </w:rPr>
       </w:pPr>
-      <w:bookmarkStart w:id="13" w:name="_Toc516487231"/>
-      <w:bookmarkStart w:id="14" w:name="_Toc516487517"/>
-      <w:bookmarkStart w:id="15" w:name="_Toc517008831"/>
-      <w:bookmarkStart w:id="16" w:name="_Toc517085237"/>
-      <w:bookmarkStart w:id="17" w:name="_Toc517088430"/>
+      <w:bookmarkStart w:id="12" w:name="_Toc516487231"/>
+      <w:bookmarkStart w:id="13" w:name="_Toc516487517"/>
+      <w:bookmarkStart w:id="14" w:name="_Toc517008831"/>
+      <w:bookmarkStart w:id="15" w:name="_Toc517085237"/>
+      <w:bookmarkStart w:id="16" w:name="_Toc517088430"/>
       <w:r>
         <w:rPr>
           <w:rFonts w:ascii="Times New Roman" w:eastAsia="細明體" w:hAnsi="Times New Roman" w:hint="eastAsia"/>
@@ -989,11 +978,11 @@
         </w:rPr>
         <w:t>系統概念圖</w:t>
       </w:r>
+      <w:bookmarkEnd w:id="12"/>
       <w:bookmarkEnd w:id="13"/>
       <w:bookmarkEnd w:id="14"/>
       <w:bookmarkEnd w:id="15"/>
       <w:bookmarkEnd w:id="16"/>
-      <w:bookmarkEnd w:id="17"/>
     </w:p>
     <w:p>
       <w:pPr>
@@ -1009,10 +998,10 @@
           <w:szCs w:val="20"/>
         </w:rPr>
       </w:pPr>
-      <w:bookmarkStart w:id="18" w:name="_Toc516487015"/>
-      <w:bookmarkStart w:id="19" w:name="_Toc516487232"/>
-      <w:bookmarkStart w:id="20" w:name="_Toc517085238"/>
-      <w:bookmarkStart w:id="21" w:name="_Toc517088431"/>
+      <w:bookmarkStart w:id="17" w:name="_Toc516487015"/>
+      <w:bookmarkStart w:id="18" w:name="_Toc516487232"/>
+      <w:bookmarkStart w:id="19" w:name="_Toc517085238"/>
+      <w:bookmarkStart w:id="20" w:name="_Toc517088431"/>
       <w:r>
         <w:rPr>
           <w:rFonts w:ascii="Times New Roman" w:eastAsia="細明體" w:hAnsi="Times New Roman" w:hint="eastAsia"/>
@@ -1031,10 +1020,10 @@
         </w:rPr>
         <w:t>簡介</w:t>
       </w:r>
+      <w:bookmarkEnd w:id="17"/>
       <w:bookmarkEnd w:id="18"/>
       <w:bookmarkEnd w:id="19"/>
       <w:bookmarkEnd w:id="20"/>
-      <w:bookmarkEnd w:id="21"/>
     </w:p>
     <w:p>
       <w:pPr>
@@ -1326,10 +1315,10 @@
           <w:szCs w:val="20"/>
         </w:rPr>
       </w:pPr>
-      <w:bookmarkStart w:id="22" w:name="_Toc516487016"/>
-      <w:bookmarkStart w:id="23" w:name="_Toc516487233"/>
-      <w:bookmarkStart w:id="24" w:name="_Toc517085239"/>
-      <w:bookmarkStart w:id="25" w:name="_Toc517088432"/>
+      <w:bookmarkStart w:id="21" w:name="_Toc516487016"/>
+      <w:bookmarkStart w:id="22" w:name="_Toc516487233"/>
+      <w:bookmarkStart w:id="23" w:name="_Toc517085239"/>
+      <w:bookmarkStart w:id="24" w:name="_Toc517088432"/>
       <w:r>
         <w:rPr>
           <w:rFonts w:ascii="Times New Roman" w:eastAsia="細明體" w:hAnsi="Times New Roman"/>
@@ -1339,10 +1328,10 @@
         </w:rPr>
         <w:t>3.ARKit</w:t>
       </w:r>
+      <w:bookmarkEnd w:id="21"/>
       <w:bookmarkEnd w:id="22"/>
       <w:bookmarkEnd w:id="23"/>
       <w:bookmarkEnd w:id="24"/>
-      <w:bookmarkEnd w:id="25"/>
     </w:p>
     <w:p>
       <w:pPr>
@@ -1358,10 +1347,10 @@
           <w:szCs w:val="20"/>
         </w:rPr>
       </w:pPr>
-      <w:bookmarkStart w:id="26" w:name="_Toc516487017"/>
-      <w:bookmarkStart w:id="27" w:name="_Toc516487234"/>
-      <w:bookmarkStart w:id="28" w:name="_Toc517085240"/>
-      <w:bookmarkStart w:id="29" w:name="_Toc517088433"/>
+      <w:bookmarkStart w:id="25" w:name="_Toc516487017"/>
+      <w:bookmarkStart w:id="26" w:name="_Toc516487234"/>
+      <w:bookmarkStart w:id="27" w:name="_Toc517085240"/>
+      <w:bookmarkStart w:id="28" w:name="_Toc517088433"/>
       <w:r>
         <w:rPr>
           <w:rFonts w:ascii="Times New Roman" w:eastAsia="細明體" w:hAnsi="Times New Roman" w:hint="eastAsia"/>
@@ -1401,10 +1390,10 @@
         </w:rPr>
         <w:t>?</w:t>
       </w:r>
+      <w:bookmarkEnd w:id="25"/>
       <w:bookmarkEnd w:id="26"/>
       <w:bookmarkEnd w:id="27"/>
       <w:bookmarkEnd w:id="28"/>
-      <w:bookmarkEnd w:id="29"/>
     </w:p>
     <w:p>
       <w:pPr>
@@ -1419,8 +1408,8 @@
           <w:szCs w:val="20"/>
         </w:rPr>
       </w:pPr>
-      <w:bookmarkStart w:id="30" w:name="_Toc516487018"/>
-      <w:bookmarkStart w:id="31" w:name="_Toc516487235"/>
+      <w:bookmarkStart w:id="29" w:name="_Toc516487018"/>
+      <w:bookmarkStart w:id="30" w:name="_Toc516487235"/>
       <w:proofErr w:type="spellStart"/>
       <w:r>
         <w:rPr>
@@ -1700,8 +1689,8 @@
           <w:szCs w:val="20"/>
         </w:rPr>
       </w:pPr>
-      <w:bookmarkStart w:id="32" w:name="_Toc517085241"/>
-      <w:bookmarkStart w:id="33" w:name="_Toc517088434"/>
+      <w:bookmarkStart w:id="31" w:name="_Toc517085241"/>
+      <w:bookmarkStart w:id="32" w:name="_Toc517088434"/>
       <w:r>
         <w:rPr>
           <w:rFonts w:ascii="Times New Roman" w:eastAsia="細明體" w:hAnsi="Times New Roman" w:hint="eastAsia"/>
@@ -1720,10 +1709,10 @@
         </w:rPr>
         <w:t>使用的開發工具、執行的硬體規格</w:t>
       </w:r>
+      <w:bookmarkEnd w:id="29"/>
       <w:bookmarkEnd w:id="30"/>
       <w:bookmarkEnd w:id="31"/>
       <w:bookmarkEnd w:id="32"/>
-      <w:bookmarkEnd w:id="33"/>
     </w:p>
     <w:p>
       <w:pPr>
@@ -1879,10 +1868,10 @@
           <w:szCs w:val="20"/>
         </w:rPr>
       </w:pPr>
-      <w:bookmarkStart w:id="34" w:name="_Toc516487019"/>
-      <w:bookmarkStart w:id="35" w:name="_Toc516487236"/>
-      <w:bookmarkStart w:id="36" w:name="_Toc517085242"/>
-      <w:bookmarkStart w:id="37" w:name="_Toc517088435"/>
+      <w:bookmarkStart w:id="33" w:name="_Toc516487019"/>
+      <w:bookmarkStart w:id="34" w:name="_Toc516487236"/>
+      <w:bookmarkStart w:id="35" w:name="_Toc517085242"/>
+      <w:bookmarkStart w:id="36" w:name="_Toc517088435"/>
       <w:r>
         <w:rPr>
           <w:rFonts w:ascii="Times New Roman" w:eastAsia="細明體" w:hAnsi="Times New Roman" w:hint="eastAsia"/>
@@ -1910,10 +1899,10 @@
         </w:rPr>
         <w:t>世界組成</w:t>
       </w:r>
+      <w:bookmarkEnd w:id="33"/>
       <w:bookmarkEnd w:id="34"/>
       <w:bookmarkEnd w:id="35"/>
       <w:bookmarkEnd w:id="36"/>
-      <w:bookmarkEnd w:id="37"/>
     </w:p>
     <w:p>
       <w:pPr>
@@ -2049,10 +2038,10 @@
           <w:szCs w:val="20"/>
         </w:rPr>
       </w:pPr>
-      <w:bookmarkStart w:id="38" w:name="_Toc516487020"/>
-      <w:bookmarkStart w:id="39" w:name="_Toc516487237"/>
-      <w:bookmarkStart w:id="40" w:name="_Toc517085243"/>
-      <w:bookmarkStart w:id="41" w:name="_Toc517088436"/>
+      <w:bookmarkStart w:id="37" w:name="_Toc516487020"/>
+      <w:bookmarkStart w:id="38" w:name="_Toc516487237"/>
+      <w:bookmarkStart w:id="39" w:name="_Toc517085243"/>
+      <w:bookmarkStart w:id="40" w:name="_Toc517088436"/>
       <w:r>
         <w:rPr>
           <w:rFonts w:ascii="Times New Roman" w:eastAsia="細明體" w:hAnsi="Times New Roman" w:hint="eastAsia"/>
@@ -2100,10 +2089,10 @@
         </w:rPr>
         <w:t>的框架關係圖</w:t>
       </w:r>
+      <w:bookmarkEnd w:id="37"/>
       <w:bookmarkEnd w:id="38"/>
       <w:bookmarkEnd w:id="39"/>
       <w:bookmarkEnd w:id="40"/>
-      <w:bookmarkEnd w:id="41"/>
     </w:p>
     <w:p>
       <w:pPr>
@@ -2433,11 +2422,11 @@
           <w:szCs w:val="20"/>
         </w:rPr>
       </w:pPr>
-      <w:bookmarkStart w:id="42" w:name="_Toc516487238"/>
-      <w:bookmarkStart w:id="43" w:name="_Toc516487524"/>
-      <w:bookmarkStart w:id="44" w:name="_Toc517008838"/>
-      <w:bookmarkStart w:id="45" w:name="_Toc517085244"/>
-      <w:bookmarkStart w:id="46" w:name="_Toc517088437"/>
+      <w:bookmarkStart w:id="41" w:name="_Toc516487238"/>
+      <w:bookmarkStart w:id="42" w:name="_Toc516487524"/>
+      <w:bookmarkStart w:id="43" w:name="_Toc517008838"/>
+      <w:bookmarkStart w:id="44" w:name="_Toc517085244"/>
+      <w:bookmarkStart w:id="45" w:name="_Toc517088437"/>
       <w:r>
         <w:rPr>
           <w:rFonts w:ascii="Times New Roman" w:eastAsia="細明體" w:hAnsi="Times New Roman" w:hint="eastAsia"/>
@@ -2514,11 +2503,11 @@
         </w:rPr>
         <w:t>的框架關係圖</w:t>
       </w:r>
+      <w:bookmarkEnd w:id="41"/>
       <w:bookmarkEnd w:id="42"/>
       <w:bookmarkEnd w:id="43"/>
       <w:bookmarkEnd w:id="44"/>
       <w:bookmarkEnd w:id="45"/>
-      <w:bookmarkEnd w:id="46"/>
     </w:p>
     <w:p>
       <w:pPr>
@@ -2534,10 +2523,10 @@
           <w:szCs w:val="20"/>
         </w:rPr>
       </w:pPr>
-      <w:bookmarkStart w:id="47" w:name="_Toc516487021"/>
-      <w:bookmarkStart w:id="48" w:name="_Toc516487239"/>
-      <w:bookmarkStart w:id="49" w:name="_Toc517085245"/>
-      <w:bookmarkStart w:id="50" w:name="_Toc517088438"/>
+      <w:bookmarkStart w:id="46" w:name="_Toc516487021"/>
+      <w:bookmarkStart w:id="47" w:name="_Toc516487239"/>
+      <w:bookmarkStart w:id="48" w:name="_Toc517085245"/>
+      <w:bookmarkStart w:id="49" w:name="_Toc517088438"/>
       <w:r>
         <w:rPr>
           <w:rFonts w:ascii="Times New Roman" w:eastAsia="細明體" w:hAnsi="Times New Roman" w:hint="eastAsia"/>
@@ -2545,7 +2534,6 @@
           <w:sz w:val="20"/>
           <w:szCs w:val="20"/>
         </w:rPr>
-        <w:lastRenderedPageBreak/>
         <w:t>3.5</w:t>
       </w:r>
       <w:r>
@@ -2566,10 +2554,10 @@
         </w:rPr>
         <w:t>座標</w:t>
       </w:r>
+      <w:bookmarkEnd w:id="46"/>
       <w:bookmarkEnd w:id="47"/>
       <w:bookmarkEnd w:id="48"/>
       <w:bookmarkEnd w:id="49"/>
-      <w:bookmarkEnd w:id="50"/>
     </w:p>
     <w:p>
       <w:pPr>
@@ -2773,11 +2761,11 @@
           <w:szCs w:val="20"/>
         </w:rPr>
       </w:pPr>
-      <w:bookmarkStart w:id="51" w:name="_Toc516487240"/>
-      <w:bookmarkStart w:id="52" w:name="_Toc516487526"/>
-      <w:bookmarkStart w:id="53" w:name="_Toc517008840"/>
-      <w:bookmarkStart w:id="54" w:name="_Toc517085246"/>
-      <w:bookmarkStart w:id="55" w:name="_Toc517088439"/>
+      <w:bookmarkStart w:id="50" w:name="_Toc516487240"/>
+      <w:bookmarkStart w:id="51" w:name="_Toc516487526"/>
+      <w:bookmarkStart w:id="52" w:name="_Toc517008840"/>
+      <w:bookmarkStart w:id="53" w:name="_Toc517085246"/>
+      <w:bookmarkStart w:id="54" w:name="_Toc517088439"/>
       <w:r>
         <w:rPr>
           <w:rFonts w:ascii="Times New Roman" w:eastAsia="細明體" w:hAnsi="Times New Roman" w:hint="eastAsia"/>
@@ -2828,11 +2816,11 @@
         </w:rPr>
         <w:t>座標圖</w:t>
       </w:r>
+      <w:bookmarkEnd w:id="50"/>
       <w:bookmarkEnd w:id="51"/>
       <w:bookmarkEnd w:id="52"/>
       <w:bookmarkEnd w:id="53"/>
       <w:bookmarkEnd w:id="54"/>
-      <w:bookmarkEnd w:id="55"/>
     </w:p>
     <w:p>
       <w:pPr>
@@ -2847,8 +2835,8 @@
           <w:szCs w:val="20"/>
         </w:rPr>
       </w:pPr>
-      <w:bookmarkStart w:id="56" w:name="_Toc517085247"/>
-      <w:bookmarkStart w:id="57" w:name="_Toc517088440"/>
+      <w:bookmarkStart w:id="55" w:name="_Toc517085247"/>
+      <w:bookmarkStart w:id="56" w:name="_Toc517088440"/>
       <w:r>
         <w:rPr>
           <w:rFonts w:ascii="Times New Roman" w:eastAsia="細明體" w:hAnsi="Times New Roman" w:hint="eastAsia"/>
@@ -2867,8 +2855,8 @@
         </w:rPr>
         <w:t>平面偵測</w:t>
       </w:r>
+      <w:bookmarkEnd w:id="55"/>
       <w:bookmarkEnd w:id="56"/>
-      <w:bookmarkEnd w:id="57"/>
     </w:p>
     <w:p>
       <w:pPr>
@@ -3108,10 +3096,10 @@
           <w:szCs w:val="20"/>
         </w:rPr>
       </w:pPr>
-      <w:bookmarkStart w:id="58" w:name="_Toc516487022"/>
-      <w:bookmarkStart w:id="59" w:name="_Toc516487241"/>
-      <w:bookmarkStart w:id="60" w:name="_Toc517085248"/>
-      <w:bookmarkStart w:id="61" w:name="_Toc517088441"/>
+      <w:bookmarkStart w:id="57" w:name="_Toc516487022"/>
+      <w:bookmarkStart w:id="58" w:name="_Toc516487241"/>
+      <w:bookmarkStart w:id="59" w:name="_Toc517085248"/>
+      <w:bookmarkStart w:id="60" w:name="_Toc517088441"/>
       <w:r>
         <w:rPr>
           <w:rFonts w:ascii="Times New Roman" w:eastAsia="細明體" w:hAnsi="Times New Roman" w:hint="eastAsia"/>
@@ -3130,10 +3118,10 @@
         </w:rPr>
         <w:t>系統架構</w:t>
       </w:r>
+      <w:bookmarkEnd w:id="57"/>
       <w:bookmarkEnd w:id="58"/>
       <w:bookmarkEnd w:id="59"/>
       <w:bookmarkEnd w:id="60"/>
-      <w:bookmarkEnd w:id="61"/>
     </w:p>
     <w:p>
       <w:pPr>
@@ -3229,10 +3217,10 @@
             <v:path o:extrusionok="f" gradientshapeok="t" o:connecttype="rect"/>
             <o:lock v:ext="edit" aspectratio="t"/>
           </v:shapetype>
-          <v:shape id="_x0000_i1025" type="#_x0000_t75" style="width:188.25pt;height:141pt" o:ole="">
+          <v:shape id="_x0000_i1025" type="#_x0000_t75" style="width:188.35pt;height:141.1pt" o:ole="">
             <v:imagedata r:id="rId12" o:title=""/>
           </v:shape>
-          <o:OLEObject Type="Embed" ProgID="Visio.Drawing.15" ShapeID="_x0000_i1025" DrawAspect="Content" ObjectID="_1602784605" r:id="rId13"/>
+          <o:OLEObject Type="Embed" ProgID="Visio.Drawing.15" ShapeID="_x0000_i1025" DrawAspect="Content" ObjectID="_1603004085" r:id="rId13"/>
         </w:object>
       </w:r>
     </w:p>
@@ -3250,11 +3238,11 @@
           <w:szCs w:val="20"/>
         </w:rPr>
       </w:pPr>
-      <w:bookmarkStart w:id="62" w:name="_Toc516487242"/>
-      <w:bookmarkStart w:id="63" w:name="_Toc516487528"/>
-      <w:bookmarkStart w:id="64" w:name="_Toc517008843"/>
-      <w:bookmarkStart w:id="65" w:name="_Toc517085249"/>
-      <w:bookmarkStart w:id="66" w:name="_Toc517088442"/>
+      <w:bookmarkStart w:id="61" w:name="_Toc516487242"/>
+      <w:bookmarkStart w:id="62" w:name="_Toc516487528"/>
+      <w:bookmarkStart w:id="63" w:name="_Toc517008843"/>
+      <w:bookmarkStart w:id="64" w:name="_Toc517085249"/>
+      <w:bookmarkStart w:id="65" w:name="_Toc517088442"/>
       <w:r>
         <w:rPr>
           <w:rFonts w:ascii="Times New Roman" w:eastAsia="細明體" w:hAnsi="Times New Roman" w:hint="eastAsia"/>
@@ -3295,11 +3283,11 @@
         </w:rPr>
         <w:t>使用案例圖</w:t>
       </w:r>
+      <w:bookmarkEnd w:id="61"/>
       <w:bookmarkEnd w:id="62"/>
       <w:bookmarkEnd w:id="63"/>
       <w:bookmarkEnd w:id="64"/>
       <w:bookmarkEnd w:id="65"/>
-      <w:bookmarkEnd w:id="66"/>
     </w:p>
     <w:p>
       <w:pPr>
@@ -3448,10 +3436,10 @@
           <w:szCs w:val="20"/>
         </w:rPr>
         <w:object w:dxaOrig="6435" w:dyaOrig="11205" w14:anchorId="3E9880BE">
-          <v:shape id="_x0000_i1026" type="#_x0000_t75" style="width:150.75pt;height:261.75pt" o:ole="">
+          <v:shape id="_x0000_i1026" type="#_x0000_t75" style="width:150.9pt;height:261.5pt" o:ole="">
             <v:imagedata r:id="rId14" o:title=""/>
           </v:shape>
-          <o:OLEObject Type="Embed" ProgID="Visio.Drawing.15" ShapeID="_x0000_i1026" DrawAspect="Content" ObjectID="_1602784606" r:id="rId15"/>
+          <o:OLEObject Type="Embed" ProgID="Visio.Drawing.15" ShapeID="_x0000_i1026" DrawAspect="Content" ObjectID="_1603004086" r:id="rId15"/>
         </w:object>
       </w:r>
     </w:p>
@@ -3468,12 +3456,12 @@
           <w:szCs w:val="20"/>
         </w:rPr>
       </w:pPr>
-      <w:bookmarkStart w:id="67" w:name="_Toc516487243"/>
-      <w:bookmarkStart w:id="68" w:name="_Toc516487529"/>
-      <w:bookmarkStart w:id="69" w:name="_Toc517008763"/>
-      <w:bookmarkStart w:id="70" w:name="_Toc517008844"/>
-      <w:bookmarkStart w:id="71" w:name="_Toc517085250"/>
-      <w:bookmarkStart w:id="72" w:name="_Toc517088443"/>
+      <w:bookmarkStart w:id="66" w:name="_Toc516487243"/>
+      <w:bookmarkStart w:id="67" w:name="_Toc516487529"/>
+      <w:bookmarkStart w:id="68" w:name="_Toc517008763"/>
+      <w:bookmarkStart w:id="69" w:name="_Toc517008844"/>
+      <w:bookmarkStart w:id="70" w:name="_Toc517085250"/>
+      <w:bookmarkStart w:id="71" w:name="_Toc517088443"/>
       <w:r>
         <w:rPr>
           <w:rFonts w:ascii="Times New Roman" w:eastAsia="細明體" w:hAnsi="Times New Roman" w:hint="eastAsia"/>
@@ -3506,12 +3494,12 @@
         </w:rPr>
         <w:t>新增之活動圖</w:t>
       </w:r>
+      <w:bookmarkEnd w:id="66"/>
       <w:bookmarkEnd w:id="67"/>
       <w:bookmarkEnd w:id="68"/>
       <w:bookmarkEnd w:id="69"/>
       <w:bookmarkEnd w:id="70"/>
       <w:bookmarkEnd w:id="71"/>
-      <w:bookmarkEnd w:id="72"/>
     </w:p>
     <w:p>
       <w:pPr>
@@ -3570,10 +3558,10 @@
           <w:szCs w:val="20"/>
         </w:rPr>
         <w:object w:dxaOrig="8041" w:dyaOrig="6106" w14:anchorId="7EE42959">
-          <v:shape id="_x0000_i1027" type="#_x0000_t75" style="width:203.25pt;height:154.5pt" o:ole="">
+          <v:shape id="_x0000_i1027" type="#_x0000_t75" style="width:203.35pt;height:154.35pt" o:ole="">
             <v:imagedata r:id="rId16" o:title=""/>
           </v:shape>
-          <o:OLEObject Type="Embed" ProgID="Visio.Drawing.15" ShapeID="_x0000_i1027" DrawAspect="Content" ObjectID="_1602784607" r:id="rId17"/>
+          <o:OLEObject Type="Embed" ProgID="Visio.Drawing.15" ShapeID="_x0000_i1027" DrawAspect="Content" ObjectID="_1603004087" r:id="rId17"/>
         </w:object>
       </w:r>
     </w:p>
@@ -3591,12 +3579,12 @@
           <w:szCs w:val="20"/>
         </w:rPr>
       </w:pPr>
-      <w:bookmarkStart w:id="73" w:name="_Toc516487244"/>
-      <w:bookmarkStart w:id="74" w:name="_Toc516487530"/>
-      <w:bookmarkStart w:id="75" w:name="_Toc517008764"/>
-      <w:bookmarkStart w:id="76" w:name="_Toc517008845"/>
-      <w:bookmarkStart w:id="77" w:name="_Toc517085251"/>
-      <w:bookmarkStart w:id="78" w:name="_Toc517088444"/>
+      <w:bookmarkStart w:id="72" w:name="_Toc516487244"/>
+      <w:bookmarkStart w:id="73" w:name="_Toc516487530"/>
+      <w:bookmarkStart w:id="74" w:name="_Toc517008764"/>
+      <w:bookmarkStart w:id="75" w:name="_Toc517008845"/>
+      <w:bookmarkStart w:id="76" w:name="_Toc517085251"/>
+      <w:bookmarkStart w:id="77" w:name="_Toc517088444"/>
       <w:r>
         <w:rPr>
           <w:rFonts w:ascii="Times New Roman" w:eastAsia="細明體" w:hAnsi="Times New Roman" w:hint="eastAsia"/>
@@ -3629,12 +3617,12 @@
         </w:rPr>
         <w:t>移動之活動圖</w:t>
       </w:r>
+      <w:bookmarkEnd w:id="72"/>
       <w:bookmarkEnd w:id="73"/>
       <w:bookmarkEnd w:id="74"/>
       <w:bookmarkEnd w:id="75"/>
       <w:bookmarkEnd w:id="76"/>
       <w:bookmarkEnd w:id="77"/>
-      <w:bookmarkEnd w:id="78"/>
     </w:p>
     <w:p>
       <w:pPr>
@@ -3773,10 +3761,10 @@
           <w:szCs w:val="20"/>
         </w:rPr>
         <w:object w:dxaOrig="7875" w:dyaOrig="10935" w14:anchorId="4797651D">
-          <v:shape id="_x0000_i1028" type="#_x0000_t75" style="width:180pt;height:249.75pt" o:ole="">
+          <v:shape id="_x0000_i1028" type="#_x0000_t75" style="width:179.7pt;height:250pt" o:ole="">
             <v:imagedata r:id="rId18" o:title=""/>
           </v:shape>
-          <o:OLEObject Type="Embed" ProgID="Visio.Drawing.15" ShapeID="_x0000_i1028" DrawAspect="Content" ObjectID="_1602784608" r:id="rId19"/>
+          <o:OLEObject Type="Embed" ProgID="Visio.Drawing.15" ShapeID="_x0000_i1028" DrawAspect="Content" ObjectID="_1603004088" r:id="rId19"/>
         </w:object>
       </w:r>
     </w:p>
@@ -3794,12 +3782,12 @@
           <w:szCs w:val="20"/>
         </w:rPr>
       </w:pPr>
-      <w:bookmarkStart w:id="79" w:name="_Toc516487245"/>
-      <w:bookmarkStart w:id="80" w:name="_Toc516487531"/>
-      <w:bookmarkStart w:id="81" w:name="_Toc517008765"/>
-      <w:bookmarkStart w:id="82" w:name="_Toc517008846"/>
-      <w:bookmarkStart w:id="83" w:name="_Toc517085252"/>
-      <w:bookmarkStart w:id="84" w:name="_Toc517088445"/>
+      <w:bookmarkStart w:id="78" w:name="_Toc516487245"/>
+      <w:bookmarkStart w:id="79" w:name="_Toc516487531"/>
+      <w:bookmarkStart w:id="80" w:name="_Toc517008765"/>
+      <w:bookmarkStart w:id="81" w:name="_Toc517008846"/>
+      <w:bookmarkStart w:id="82" w:name="_Toc517085252"/>
+      <w:bookmarkStart w:id="83" w:name="_Toc517088445"/>
       <w:r>
         <w:rPr>
           <w:rFonts w:ascii="Times New Roman" w:eastAsia="細明體" w:hAnsi="Times New Roman" w:hint="eastAsia"/>
@@ -3832,12 +3820,12 @@
         </w:rPr>
         <w:t>旋轉之活動圖</w:t>
       </w:r>
+      <w:bookmarkEnd w:id="78"/>
       <w:bookmarkEnd w:id="79"/>
       <w:bookmarkEnd w:id="80"/>
       <w:bookmarkEnd w:id="81"/>
       <w:bookmarkEnd w:id="82"/>
       <w:bookmarkEnd w:id="83"/>
-      <w:bookmarkEnd w:id="84"/>
     </w:p>
     <w:p>
       <w:pPr>
@@ -3968,10 +3956,10 @@
           <w:szCs w:val="20"/>
         </w:rPr>
         <w:object w:dxaOrig="8295" w:dyaOrig="9495" w14:anchorId="653BC06C">
-          <v:shape id="_x0000_i1029" type="#_x0000_t75" style="width:201pt;height:228pt" o:ole="">
+          <v:shape id="_x0000_i1029" type="#_x0000_t75" style="width:201pt;height:228.1pt" o:ole="">
             <v:imagedata r:id="rId20" o:title=""/>
           </v:shape>
-          <o:OLEObject Type="Embed" ProgID="Visio.Drawing.15" ShapeID="_x0000_i1029" DrawAspect="Content" ObjectID="_1602784609" r:id="rId21"/>
+          <o:OLEObject Type="Embed" ProgID="Visio.Drawing.15" ShapeID="_x0000_i1029" DrawAspect="Content" ObjectID="_1603004089" r:id="rId21"/>
         </w:object>
       </w:r>
     </w:p>
@@ -3989,12 +3977,12 @@
           <w:szCs w:val="20"/>
         </w:rPr>
       </w:pPr>
-      <w:bookmarkStart w:id="85" w:name="_Toc516487246"/>
-      <w:bookmarkStart w:id="86" w:name="_Toc516487532"/>
-      <w:bookmarkStart w:id="87" w:name="_Toc517008766"/>
-      <w:bookmarkStart w:id="88" w:name="_Toc517008847"/>
-      <w:bookmarkStart w:id="89" w:name="_Toc517085253"/>
-      <w:bookmarkStart w:id="90" w:name="_Toc517088446"/>
+      <w:bookmarkStart w:id="84" w:name="_Toc516487246"/>
+      <w:bookmarkStart w:id="85" w:name="_Toc516487532"/>
+      <w:bookmarkStart w:id="86" w:name="_Toc517008766"/>
+      <w:bookmarkStart w:id="87" w:name="_Toc517008847"/>
+      <w:bookmarkStart w:id="88" w:name="_Toc517085253"/>
+      <w:bookmarkStart w:id="89" w:name="_Toc517088446"/>
       <w:r>
         <w:rPr>
           <w:rFonts w:ascii="Times New Roman" w:eastAsia="細明體" w:hAnsi="Times New Roman" w:hint="eastAsia"/>
@@ -4027,12 +4015,12 @@
         </w:rPr>
         <w:t>刪除之活動圖</w:t>
       </w:r>
+      <w:bookmarkEnd w:id="84"/>
       <w:bookmarkEnd w:id="85"/>
       <w:bookmarkEnd w:id="86"/>
       <w:bookmarkEnd w:id="87"/>
       <w:bookmarkEnd w:id="88"/>
       <w:bookmarkEnd w:id="89"/>
-      <w:bookmarkEnd w:id="90"/>
     </w:p>
     <w:p>
       <w:pPr>
@@ -4215,6 +4203,7 @@
         <w:t>個或多個家具物件，而家具物件只能放在一個平面上。</w:t>
       </w:r>
     </w:p>
+    <w:bookmarkStart w:id="90" w:name="_GoBack"/>
     <w:p>
       <w:pPr>
         <w:overflowPunct w:val="0"/>
@@ -4234,12 +4223,13 @@
           <w:szCs w:val="20"/>
         </w:rPr>
         <w:object w:dxaOrig="12556" w:dyaOrig="5415" w14:anchorId="4A7FA177">
-          <v:shape id="_x0000_i1030" type="#_x0000_t75" style="width:201.75pt;height:87pt" o:ole="">
+          <v:shape id="_x0000_i1030" type="#_x0000_t75" style="width:201.6pt;height:87pt" o:ole="">
             <v:imagedata r:id="rId22" o:title=""/>
           </v:shape>
-          <o:OLEObject Type="Embed" ProgID="Visio.Drawing.15" ShapeID="_x0000_i1030" DrawAspect="Content" ObjectID="_1602784610" r:id="rId23"/>
+          <o:OLEObject Type="Embed" ProgID="Visio.Drawing.15" ShapeID="_x0000_i1030" DrawAspect="Content" ObjectID="_1603004090" r:id="rId23"/>
         </w:object>
       </w:r>
+      <w:bookmarkEnd w:id="90"/>
     </w:p>
     <w:p>
       <w:pPr>
@@ -5044,7 +5034,6 @@
           <w:sz w:val="20"/>
           <w:szCs w:val="20"/>
         </w:rPr>
-        <w:lastRenderedPageBreak/>
         <w:t>5, -0.5)</w:t>
       </w:r>
       <w:r>
@@ -7522,7 +7511,6 @@
           <w:sz w:val="20"/>
           <w:szCs w:val="20"/>
         </w:rPr>
-        <w:lastRenderedPageBreak/>
         <w:t>標，但因為是要確定手指的</w:t>
       </w:r>
       <w:r>
@@ -9153,7 +9141,6 @@
           <w:sz w:val="20"/>
           <w:szCs w:val="20"/>
         </w:rPr>
-        <w:lastRenderedPageBreak/>
         <w:t>5</w:t>
       </w:r>
       <w:r>
@@ -10999,7 +10986,6 @@
           <w:sz w:val="20"/>
           <w:szCs w:val="20"/>
         </w:rPr>
-        <w:lastRenderedPageBreak/>
         <w:t>時，必須非常注意燈光以及地板</w:t>
       </w:r>
       <w:r>
@@ -12558,1108 +12544,16 @@
         <w:autoSpaceDE w:val="0"/>
         <w:autoSpaceDN w:val="0"/>
         <w:jc w:val="center"/>
-        <w:outlineLvl w:val="0"/>
         <w:rPr>
           <w:rFonts w:ascii="標楷體" w:eastAsia="標楷體" w:hAnsi="標楷體"/>
           <w:b/>
           <w:sz w:val="28"/>
           <w:szCs w:val="28"/>
         </w:rPr>
-        <w:sectPr>
-          <w:footerReference w:type="default" r:id="rId43"/>
-          <w:pgSz w:w="11906" w:h="16838"/>
-          <w:pgMar w:top="1418" w:right="1418" w:bottom="1418" w:left="1418" w:header="851" w:footer="992" w:gutter="0"/>
-          <w:cols w:space="425"/>
-          <w:docGrid w:type="lines" w:linePitch="360"/>
-        </w:sectPr>
-      </w:pPr>
-      <w:bookmarkStart w:id="211" w:name="_Toc517085277"/>
-      <w:bookmarkStart w:id="212" w:name="_Toc517088470"/>
-      <w:r>
-        <w:rPr>
-          <w:rFonts w:ascii="標楷體" w:eastAsia="標楷體" w:hAnsi="標楷體" w:hint="eastAsia"/>
-          <w:b/>
-          <w:sz w:val="28"/>
-          <w:szCs w:val="28"/>
-        </w:rPr>
-        <w:lastRenderedPageBreak/>
-        <w:t>附錄</w:t>
-      </w:r>
-      <w:bookmarkEnd w:id="211"/>
-      <w:bookmarkEnd w:id="212"/>
-    </w:p>
-    <w:p>
-      <w:pPr>
-        <w:overflowPunct w:val="0"/>
-        <w:autoSpaceDE w:val="0"/>
-        <w:autoSpaceDN w:val="0"/>
-        <w:jc w:val="center"/>
-        <w:rPr>
-          <w:rFonts w:ascii="標楷體" w:eastAsia="標楷體" w:hAnsi="標楷體"/>
-          <w:b/>
-          <w:sz w:val="28"/>
-          <w:szCs w:val="28"/>
-        </w:rPr>
-      </w:pPr>
-      <w:r>
-        <w:rPr>
-          <w:rFonts w:ascii="標楷體" w:eastAsia="標楷體" w:hAnsi="標楷體" w:hint="eastAsia"/>
-          <w:b/>
-          <w:noProof/>
-          <w:sz w:val="28"/>
-          <w:szCs w:val="28"/>
-        </w:rPr>
-        <w:lastRenderedPageBreak/>
-        <w:drawing>
-          <wp:inline distT="0" distB="0" distL="0" distR="0" wp14:anchorId="0F768111" wp14:editId="41C4E033">
-            <wp:extent cx="2744470" cy="2058670"/>
-            <wp:effectExtent l="0" t="0" r="0" b="0"/>
-            <wp:docPr id="64" name="圖片 64"/>
-            <wp:cNvGraphicFramePr>
-              <a:graphicFrameLocks xmlns:a="http://schemas.openxmlformats.org/drawingml/2006/main" noChangeAspect="1"/>
-            </wp:cNvGraphicFramePr>
-            <a:graphic xmlns:a="http://schemas.openxmlformats.org/drawingml/2006/main">
-              <a:graphicData uri="http://schemas.openxmlformats.org/drawingml/2006/picture">
-                <pic:pic xmlns:pic="http://schemas.openxmlformats.org/drawingml/2006/picture">
-                  <pic:nvPicPr>
-                    <pic:cNvPr id="64" name="投影片1.JPG"/>
-                    <pic:cNvPicPr/>
-                  </pic:nvPicPr>
-                  <pic:blipFill>
-                    <a:blip r:embed="rId44" cstate="print">
-                      <a:extLst>
-                        <a:ext uri="{28A0092B-C50C-407E-A947-70E740481C1C}">
-                          <a14:useLocalDpi xmlns:a14="http://schemas.microsoft.com/office/drawing/2010/main" val="0"/>
-                        </a:ext>
-                      </a:extLst>
-                    </a:blip>
-                    <a:stretch>
-                      <a:fillRect/>
-                    </a:stretch>
-                  </pic:blipFill>
-                  <pic:spPr>
-                    <a:xfrm>
-                      <a:off x="0" y="0"/>
-                      <a:ext cx="2744470" cy="2058670"/>
-                    </a:xfrm>
-                    <a:prstGeom prst="rect">
-                      <a:avLst/>
-                    </a:prstGeom>
-                  </pic:spPr>
-                </pic:pic>
-              </a:graphicData>
-            </a:graphic>
-          </wp:inline>
-        </w:drawing>
-      </w:r>
-      <w:r>
-        <w:rPr>
-          <w:rFonts w:ascii="標楷體" w:eastAsia="標楷體" w:hAnsi="標楷體" w:hint="eastAsia"/>
-          <w:b/>
-          <w:noProof/>
-          <w:sz w:val="28"/>
-          <w:szCs w:val="28"/>
-        </w:rPr>
-        <w:drawing>
-          <wp:inline distT="0" distB="0" distL="0" distR="0" wp14:anchorId="539D6399" wp14:editId="38D9E9AE">
-            <wp:extent cx="2744470" cy="2058670"/>
-            <wp:effectExtent l="0" t="0" r="0" b="0"/>
-            <wp:docPr id="65" name="圖片 65"/>
-            <wp:cNvGraphicFramePr>
-              <a:graphicFrameLocks xmlns:a="http://schemas.openxmlformats.org/drawingml/2006/main" noChangeAspect="1"/>
-            </wp:cNvGraphicFramePr>
-            <a:graphic xmlns:a="http://schemas.openxmlformats.org/drawingml/2006/main">
-              <a:graphicData uri="http://schemas.openxmlformats.org/drawingml/2006/picture">
-                <pic:pic xmlns:pic="http://schemas.openxmlformats.org/drawingml/2006/picture">
-                  <pic:nvPicPr>
-                    <pic:cNvPr id="65" name="投影片2.JPG"/>
-                    <pic:cNvPicPr/>
-                  </pic:nvPicPr>
-                  <pic:blipFill>
-                    <a:blip r:embed="rId45" cstate="print">
-                      <a:extLst>
-                        <a:ext uri="{28A0092B-C50C-407E-A947-70E740481C1C}">
-                          <a14:useLocalDpi xmlns:a14="http://schemas.microsoft.com/office/drawing/2010/main" val="0"/>
-                        </a:ext>
-                      </a:extLst>
-                    </a:blip>
-                    <a:stretch>
-                      <a:fillRect/>
-                    </a:stretch>
-                  </pic:blipFill>
-                  <pic:spPr>
-                    <a:xfrm>
-                      <a:off x="0" y="0"/>
-                      <a:ext cx="2744470" cy="2058670"/>
-                    </a:xfrm>
-                    <a:prstGeom prst="rect">
-                      <a:avLst/>
-                    </a:prstGeom>
-                  </pic:spPr>
-                </pic:pic>
-              </a:graphicData>
-            </a:graphic>
-          </wp:inline>
-        </w:drawing>
-      </w:r>
-      <w:r>
-        <w:rPr>
-          <w:rFonts w:ascii="標楷體" w:eastAsia="標楷體" w:hAnsi="標楷體" w:hint="eastAsia"/>
-          <w:b/>
-          <w:noProof/>
-          <w:sz w:val="28"/>
-          <w:szCs w:val="28"/>
-        </w:rPr>
-        <w:drawing>
-          <wp:inline distT="0" distB="0" distL="0" distR="0" wp14:anchorId="0181E131" wp14:editId="1AE69A4B">
-            <wp:extent cx="2744470" cy="2058670"/>
-            <wp:effectExtent l="0" t="0" r="0" b="0"/>
-            <wp:docPr id="66" name="圖片 66"/>
-            <wp:cNvGraphicFramePr>
-              <a:graphicFrameLocks xmlns:a="http://schemas.openxmlformats.org/drawingml/2006/main" noChangeAspect="1"/>
-            </wp:cNvGraphicFramePr>
-            <a:graphic xmlns:a="http://schemas.openxmlformats.org/drawingml/2006/main">
-              <a:graphicData uri="http://schemas.openxmlformats.org/drawingml/2006/picture">
-                <pic:pic xmlns:pic="http://schemas.openxmlformats.org/drawingml/2006/picture">
-                  <pic:nvPicPr>
-                    <pic:cNvPr id="66" name="投影片3.JPG"/>
-                    <pic:cNvPicPr/>
-                  </pic:nvPicPr>
-                  <pic:blipFill>
-                    <a:blip r:embed="rId46" cstate="print">
-                      <a:extLst>
-                        <a:ext uri="{28A0092B-C50C-407E-A947-70E740481C1C}">
-                          <a14:useLocalDpi xmlns:a14="http://schemas.microsoft.com/office/drawing/2010/main" val="0"/>
-                        </a:ext>
-                      </a:extLst>
-                    </a:blip>
-                    <a:stretch>
-                      <a:fillRect/>
-                    </a:stretch>
-                  </pic:blipFill>
-                  <pic:spPr>
-                    <a:xfrm>
-                      <a:off x="0" y="0"/>
-                      <a:ext cx="2744470" cy="2058670"/>
-                    </a:xfrm>
-                    <a:prstGeom prst="rect">
-                      <a:avLst/>
-                    </a:prstGeom>
-                  </pic:spPr>
-                </pic:pic>
-              </a:graphicData>
-            </a:graphic>
-          </wp:inline>
-        </w:drawing>
-      </w:r>
-      <w:r>
-        <w:rPr>
-          <w:rFonts w:ascii="標楷體" w:eastAsia="標楷體" w:hAnsi="標楷體" w:hint="eastAsia"/>
-          <w:b/>
-          <w:noProof/>
-          <w:sz w:val="28"/>
-          <w:szCs w:val="28"/>
-        </w:rPr>
-        <w:lastRenderedPageBreak/>
-        <w:drawing>
-          <wp:inline distT="0" distB="0" distL="0" distR="0" wp14:anchorId="0220AC04" wp14:editId="1BBA002C">
-            <wp:extent cx="2744470" cy="2058670"/>
-            <wp:effectExtent l="0" t="0" r="0" b="0"/>
-            <wp:docPr id="67" name="圖片 67"/>
-            <wp:cNvGraphicFramePr>
-              <a:graphicFrameLocks xmlns:a="http://schemas.openxmlformats.org/drawingml/2006/main" noChangeAspect="1"/>
-            </wp:cNvGraphicFramePr>
-            <a:graphic xmlns:a="http://schemas.openxmlformats.org/drawingml/2006/main">
-              <a:graphicData uri="http://schemas.openxmlformats.org/drawingml/2006/picture">
-                <pic:pic xmlns:pic="http://schemas.openxmlformats.org/drawingml/2006/picture">
-                  <pic:nvPicPr>
-                    <pic:cNvPr id="67" name="投影片4.JPG"/>
-                    <pic:cNvPicPr/>
-                  </pic:nvPicPr>
-                  <pic:blipFill>
-                    <a:blip r:embed="rId47" cstate="print">
-                      <a:extLst>
-                        <a:ext uri="{28A0092B-C50C-407E-A947-70E740481C1C}">
-                          <a14:useLocalDpi xmlns:a14="http://schemas.microsoft.com/office/drawing/2010/main" val="0"/>
-                        </a:ext>
-                      </a:extLst>
-                    </a:blip>
-                    <a:stretch>
-                      <a:fillRect/>
-                    </a:stretch>
-                  </pic:blipFill>
-                  <pic:spPr>
-                    <a:xfrm>
-                      <a:off x="0" y="0"/>
-                      <a:ext cx="2744470" cy="2058670"/>
-                    </a:xfrm>
-                    <a:prstGeom prst="rect">
-                      <a:avLst/>
-                    </a:prstGeom>
-                  </pic:spPr>
-                </pic:pic>
-              </a:graphicData>
-            </a:graphic>
-          </wp:inline>
-        </w:drawing>
-      </w:r>
-      <w:r>
-        <w:rPr>
-          <w:rFonts w:ascii="標楷體" w:eastAsia="標楷體" w:hAnsi="標楷體" w:hint="eastAsia"/>
-          <w:b/>
-          <w:noProof/>
-          <w:sz w:val="28"/>
-          <w:szCs w:val="28"/>
-        </w:rPr>
-        <w:drawing>
-          <wp:inline distT="0" distB="0" distL="0" distR="0" wp14:anchorId="558352B6" wp14:editId="49A5520E">
-            <wp:extent cx="2744470" cy="2058670"/>
-            <wp:effectExtent l="0" t="0" r="0" b="0"/>
-            <wp:docPr id="68" name="圖片 68"/>
-            <wp:cNvGraphicFramePr>
-              <a:graphicFrameLocks xmlns:a="http://schemas.openxmlformats.org/drawingml/2006/main" noChangeAspect="1"/>
-            </wp:cNvGraphicFramePr>
-            <a:graphic xmlns:a="http://schemas.openxmlformats.org/drawingml/2006/main">
-              <a:graphicData uri="http://schemas.openxmlformats.org/drawingml/2006/picture">
-                <pic:pic xmlns:pic="http://schemas.openxmlformats.org/drawingml/2006/picture">
-                  <pic:nvPicPr>
-                    <pic:cNvPr id="68" name="投影片5.JPG"/>
-                    <pic:cNvPicPr/>
-                  </pic:nvPicPr>
-                  <pic:blipFill>
-                    <a:blip r:embed="rId48" cstate="print">
-                      <a:extLst>
-                        <a:ext uri="{28A0092B-C50C-407E-A947-70E740481C1C}">
-                          <a14:useLocalDpi xmlns:a14="http://schemas.microsoft.com/office/drawing/2010/main" val="0"/>
-                        </a:ext>
-                      </a:extLst>
-                    </a:blip>
-                    <a:stretch>
-                      <a:fillRect/>
-                    </a:stretch>
-                  </pic:blipFill>
-                  <pic:spPr>
-                    <a:xfrm>
-                      <a:off x="0" y="0"/>
-                      <a:ext cx="2744470" cy="2058670"/>
-                    </a:xfrm>
-                    <a:prstGeom prst="rect">
-                      <a:avLst/>
-                    </a:prstGeom>
-                  </pic:spPr>
-                </pic:pic>
-              </a:graphicData>
-            </a:graphic>
-          </wp:inline>
-        </w:drawing>
-      </w:r>
-      <w:r>
-        <w:rPr>
-          <w:rFonts w:ascii="標楷體" w:eastAsia="標楷體" w:hAnsi="標楷體" w:hint="eastAsia"/>
-          <w:b/>
-          <w:noProof/>
-          <w:sz w:val="28"/>
-          <w:szCs w:val="28"/>
-        </w:rPr>
-        <w:drawing>
-          <wp:inline distT="0" distB="0" distL="0" distR="0" wp14:anchorId="5B6043B0" wp14:editId="6649B428">
-            <wp:extent cx="2744470" cy="2058670"/>
-            <wp:effectExtent l="0" t="0" r="0" b="0"/>
-            <wp:docPr id="69" name="圖片 69"/>
-            <wp:cNvGraphicFramePr>
-              <a:graphicFrameLocks xmlns:a="http://schemas.openxmlformats.org/drawingml/2006/main" noChangeAspect="1"/>
-            </wp:cNvGraphicFramePr>
-            <a:graphic xmlns:a="http://schemas.openxmlformats.org/drawingml/2006/main">
-              <a:graphicData uri="http://schemas.openxmlformats.org/drawingml/2006/picture">
-                <pic:pic xmlns:pic="http://schemas.openxmlformats.org/drawingml/2006/picture">
-                  <pic:nvPicPr>
-                    <pic:cNvPr id="69" name="投影片6.JPG"/>
-                    <pic:cNvPicPr/>
-                  </pic:nvPicPr>
-                  <pic:blipFill>
-                    <a:blip r:embed="rId49" cstate="print">
-                      <a:extLst>
-                        <a:ext uri="{28A0092B-C50C-407E-A947-70E740481C1C}">
-                          <a14:useLocalDpi xmlns:a14="http://schemas.microsoft.com/office/drawing/2010/main" val="0"/>
-                        </a:ext>
-                      </a:extLst>
-                    </a:blip>
-                    <a:stretch>
-                      <a:fillRect/>
-                    </a:stretch>
-                  </pic:blipFill>
-                  <pic:spPr>
-                    <a:xfrm>
-                      <a:off x="0" y="0"/>
-                      <a:ext cx="2744470" cy="2058670"/>
-                    </a:xfrm>
-                    <a:prstGeom prst="rect">
-                      <a:avLst/>
-                    </a:prstGeom>
-                  </pic:spPr>
-                </pic:pic>
-              </a:graphicData>
-            </a:graphic>
-          </wp:inline>
-        </w:drawing>
-      </w:r>
-      <w:r>
-        <w:rPr>
-          <w:rFonts w:ascii="標楷體" w:eastAsia="標楷體" w:hAnsi="標楷體" w:hint="eastAsia"/>
-          <w:b/>
-          <w:noProof/>
-          <w:sz w:val="28"/>
-          <w:szCs w:val="28"/>
-        </w:rPr>
-        <w:lastRenderedPageBreak/>
-        <w:drawing>
-          <wp:inline distT="0" distB="0" distL="0" distR="0" wp14:anchorId="0902179D" wp14:editId="349150E7">
-            <wp:extent cx="2744470" cy="2058670"/>
-            <wp:effectExtent l="0" t="0" r="0" b="0"/>
-            <wp:docPr id="70" name="圖片 70"/>
-            <wp:cNvGraphicFramePr>
-              <a:graphicFrameLocks xmlns:a="http://schemas.openxmlformats.org/drawingml/2006/main" noChangeAspect="1"/>
-            </wp:cNvGraphicFramePr>
-            <a:graphic xmlns:a="http://schemas.openxmlformats.org/drawingml/2006/main">
-              <a:graphicData uri="http://schemas.openxmlformats.org/drawingml/2006/picture">
-                <pic:pic xmlns:pic="http://schemas.openxmlformats.org/drawingml/2006/picture">
-                  <pic:nvPicPr>
-                    <pic:cNvPr id="70" name="投影片7.JPG"/>
-                    <pic:cNvPicPr/>
-                  </pic:nvPicPr>
-                  <pic:blipFill>
-                    <a:blip r:embed="rId50" cstate="print">
-                      <a:extLst>
-                        <a:ext uri="{28A0092B-C50C-407E-A947-70E740481C1C}">
-                          <a14:useLocalDpi xmlns:a14="http://schemas.microsoft.com/office/drawing/2010/main" val="0"/>
-                        </a:ext>
-                      </a:extLst>
-                    </a:blip>
-                    <a:stretch>
-                      <a:fillRect/>
-                    </a:stretch>
-                  </pic:blipFill>
-                  <pic:spPr>
-                    <a:xfrm>
-                      <a:off x="0" y="0"/>
-                      <a:ext cx="2744470" cy="2058670"/>
-                    </a:xfrm>
-                    <a:prstGeom prst="rect">
-                      <a:avLst/>
-                    </a:prstGeom>
-                  </pic:spPr>
-                </pic:pic>
-              </a:graphicData>
-            </a:graphic>
-          </wp:inline>
-        </w:drawing>
-      </w:r>
-      <w:r>
-        <w:rPr>
-          <w:rFonts w:ascii="標楷體" w:eastAsia="標楷體" w:hAnsi="標楷體" w:hint="eastAsia"/>
-          <w:b/>
-          <w:noProof/>
-          <w:sz w:val="28"/>
-          <w:szCs w:val="28"/>
-        </w:rPr>
-        <w:drawing>
-          <wp:inline distT="0" distB="0" distL="0" distR="0" wp14:anchorId="23E8C047" wp14:editId="45D976C0">
-            <wp:extent cx="2744470" cy="2058670"/>
-            <wp:effectExtent l="0" t="0" r="0" b="0"/>
-            <wp:docPr id="71" name="圖片 71"/>
-            <wp:cNvGraphicFramePr>
-              <a:graphicFrameLocks xmlns:a="http://schemas.openxmlformats.org/drawingml/2006/main" noChangeAspect="1"/>
-            </wp:cNvGraphicFramePr>
-            <a:graphic xmlns:a="http://schemas.openxmlformats.org/drawingml/2006/main">
-              <a:graphicData uri="http://schemas.openxmlformats.org/drawingml/2006/picture">
-                <pic:pic xmlns:pic="http://schemas.openxmlformats.org/drawingml/2006/picture">
-                  <pic:nvPicPr>
-                    <pic:cNvPr id="71" name="投影片8.JPG"/>
-                    <pic:cNvPicPr/>
-                  </pic:nvPicPr>
-                  <pic:blipFill>
-                    <a:blip r:embed="rId51" cstate="print">
-                      <a:extLst>
-                        <a:ext uri="{28A0092B-C50C-407E-A947-70E740481C1C}">
-                          <a14:useLocalDpi xmlns:a14="http://schemas.microsoft.com/office/drawing/2010/main" val="0"/>
-                        </a:ext>
-                      </a:extLst>
-                    </a:blip>
-                    <a:stretch>
-                      <a:fillRect/>
-                    </a:stretch>
-                  </pic:blipFill>
-                  <pic:spPr>
-                    <a:xfrm>
-                      <a:off x="0" y="0"/>
-                      <a:ext cx="2744470" cy="2058670"/>
-                    </a:xfrm>
-                    <a:prstGeom prst="rect">
-                      <a:avLst/>
-                    </a:prstGeom>
-                  </pic:spPr>
-                </pic:pic>
-              </a:graphicData>
-            </a:graphic>
-          </wp:inline>
-        </w:drawing>
-      </w:r>
-      <w:r>
-        <w:rPr>
-          <w:rFonts w:ascii="標楷體" w:eastAsia="標楷體" w:hAnsi="標楷體" w:hint="eastAsia"/>
-          <w:b/>
-          <w:noProof/>
-          <w:sz w:val="28"/>
-          <w:szCs w:val="28"/>
-        </w:rPr>
-        <w:drawing>
-          <wp:inline distT="0" distB="0" distL="0" distR="0" wp14:anchorId="08F5F0D4" wp14:editId="42AD6C81">
-            <wp:extent cx="2744470" cy="2058670"/>
-            <wp:effectExtent l="0" t="0" r="0" b="0"/>
-            <wp:docPr id="72" name="圖片 72"/>
-            <wp:cNvGraphicFramePr>
-              <a:graphicFrameLocks xmlns:a="http://schemas.openxmlformats.org/drawingml/2006/main" noChangeAspect="1"/>
-            </wp:cNvGraphicFramePr>
-            <a:graphic xmlns:a="http://schemas.openxmlformats.org/drawingml/2006/main">
-              <a:graphicData uri="http://schemas.openxmlformats.org/drawingml/2006/picture">
-                <pic:pic xmlns:pic="http://schemas.openxmlformats.org/drawingml/2006/picture">
-                  <pic:nvPicPr>
-                    <pic:cNvPr id="72" name="投影片9.JPG"/>
-                    <pic:cNvPicPr/>
-                  </pic:nvPicPr>
-                  <pic:blipFill>
-                    <a:blip r:embed="rId52" cstate="print">
-                      <a:extLst>
-                        <a:ext uri="{28A0092B-C50C-407E-A947-70E740481C1C}">
-                          <a14:useLocalDpi xmlns:a14="http://schemas.microsoft.com/office/drawing/2010/main" val="0"/>
-                        </a:ext>
-                      </a:extLst>
-                    </a:blip>
-                    <a:stretch>
-                      <a:fillRect/>
-                    </a:stretch>
-                  </pic:blipFill>
-                  <pic:spPr>
-                    <a:xfrm>
-                      <a:off x="0" y="0"/>
-                      <a:ext cx="2744470" cy="2058670"/>
-                    </a:xfrm>
-                    <a:prstGeom prst="rect">
-                      <a:avLst/>
-                    </a:prstGeom>
-                  </pic:spPr>
-                </pic:pic>
-              </a:graphicData>
-            </a:graphic>
-          </wp:inline>
-        </w:drawing>
-      </w:r>
-      <w:r>
-        <w:rPr>
-          <w:rFonts w:ascii="標楷體" w:eastAsia="標楷體" w:hAnsi="標楷體" w:hint="eastAsia"/>
-          <w:b/>
-          <w:noProof/>
-          <w:sz w:val="28"/>
-          <w:szCs w:val="28"/>
-        </w:rPr>
-        <w:lastRenderedPageBreak/>
-        <w:drawing>
-          <wp:inline distT="0" distB="0" distL="0" distR="0" wp14:anchorId="3FC2FEE9" wp14:editId="12287904">
-            <wp:extent cx="2744470" cy="2058670"/>
-            <wp:effectExtent l="0" t="0" r="0" b="0"/>
-            <wp:docPr id="73" name="圖片 73"/>
-            <wp:cNvGraphicFramePr>
-              <a:graphicFrameLocks xmlns:a="http://schemas.openxmlformats.org/drawingml/2006/main" noChangeAspect="1"/>
-            </wp:cNvGraphicFramePr>
-            <a:graphic xmlns:a="http://schemas.openxmlformats.org/drawingml/2006/main">
-              <a:graphicData uri="http://schemas.openxmlformats.org/drawingml/2006/picture">
-                <pic:pic xmlns:pic="http://schemas.openxmlformats.org/drawingml/2006/picture">
-                  <pic:nvPicPr>
-                    <pic:cNvPr id="73" name="投影片10.JPG"/>
-                    <pic:cNvPicPr/>
-                  </pic:nvPicPr>
-                  <pic:blipFill>
-                    <a:blip r:embed="rId53" cstate="print">
-                      <a:extLst>
-                        <a:ext uri="{28A0092B-C50C-407E-A947-70E740481C1C}">
-                          <a14:useLocalDpi xmlns:a14="http://schemas.microsoft.com/office/drawing/2010/main" val="0"/>
-                        </a:ext>
-                      </a:extLst>
-                    </a:blip>
-                    <a:stretch>
-                      <a:fillRect/>
-                    </a:stretch>
-                  </pic:blipFill>
-                  <pic:spPr>
-                    <a:xfrm>
-                      <a:off x="0" y="0"/>
-                      <a:ext cx="2744470" cy="2058670"/>
-                    </a:xfrm>
-                    <a:prstGeom prst="rect">
-                      <a:avLst/>
-                    </a:prstGeom>
-                  </pic:spPr>
-                </pic:pic>
-              </a:graphicData>
-            </a:graphic>
-          </wp:inline>
-        </w:drawing>
-      </w:r>
-      <w:r>
-        <w:rPr>
-          <w:rFonts w:ascii="標楷體" w:eastAsia="標楷體" w:hAnsi="標楷體" w:hint="eastAsia"/>
-          <w:b/>
-          <w:noProof/>
-          <w:sz w:val="28"/>
-          <w:szCs w:val="28"/>
-        </w:rPr>
-        <w:drawing>
-          <wp:inline distT="0" distB="0" distL="0" distR="0" wp14:anchorId="56FBA739" wp14:editId="35B7545D">
-            <wp:extent cx="2744470" cy="2058670"/>
-            <wp:effectExtent l="0" t="0" r="0" b="0"/>
-            <wp:docPr id="74" name="圖片 74"/>
-            <wp:cNvGraphicFramePr>
-              <a:graphicFrameLocks xmlns:a="http://schemas.openxmlformats.org/drawingml/2006/main" noChangeAspect="1"/>
-            </wp:cNvGraphicFramePr>
-            <a:graphic xmlns:a="http://schemas.openxmlformats.org/drawingml/2006/main">
-              <a:graphicData uri="http://schemas.openxmlformats.org/drawingml/2006/picture">
-                <pic:pic xmlns:pic="http://schemas.openxmlformats.org/drawingml/2006/picture">
-                  <pic:nvPicPr>
-                    <pic:cNvPr id="74" name="投影片11.JPG"/>
-                    <pic:cNvPicPr/>
-                  </pic:nvPicPr>
-                  <pic:blipFill>
-                    <a:blip r:embed="rId54" cstate="print">
-                      <a:extLst>
-                        <a:ext uri="{28A0092B-C50C-407E-A947-70E740481C1C}">
-                          <a14:useLocalDpi xmlns:a14="http://schemas.microsoft.com/office/drawing/2010/main" val="0"/>
-                        </a:ext>
-                      </a:extLst>
-                    </a:blip>
-                    <a:stretch>
-                      <a:fillRect/>
-                    </a:stretch>
-                  </pic:blipFill>
-                  <pic:spPr>
-                    <a:xfrm>
-                      <a:off x="0" y="0"/>
-                      <a:ext cx="2744470" cy="2058670"/>
-                    </a:xfrm>
-                    <a:prstGeom prst="rect">
-                      <a:avLst/>
-                    </a:prstGeom>
-                  </pic:spPr>
-                </pic:pic>
-              </a:graphicData>
-            </a:graphic>
-          </wp:inline>
-        </w:drawing>
-      </w:r>
-      <w:r>
-        <w:rPr>
-          <w:rFonts w:ascii="標楷體" w:eastAsia="標楷體" w:hAnsi="標楷體" w:hint="eastAsia"/>
-          <w:b/>
-          <w:noProof/>
-          <w:sz w:val="28"/>
-          <w:szCs w:val="28"/>
-        </w:rPr>
-        <w:drawing>
-          <wp:inline distT="0" distB="0" distL="0" distR="0" wp14:anchorId="3ED3F509" wp14:editId="552C3951">
-            <wp:extent cx="2744470" cy="2058670"/>
-            <wp:effectExtent l="0" t="0" r="0" b="0"/>
-            <wp:docPr id="75" name="圖片 75"/>
-            <wp:cNvGraphicFramePr>
-              <a:graphicFrameLocks xmlns:a="http://schemas.openxmlformats.org/drawingml/2006/main" noChangeAspect="1"/>
-            </wp:cNvGraphicFramePr>
-            <a:graphic xmlns:a="http://schemas.openxmlformats.org/drawingml/2006/main">
-              <a:graphicData uri="http://schemas.openxmlformats.org/drawingml/2006/picture">
-                <pic:pic xmlns:pic="http://schemas.openxmlformats.org/drawingml/2006/picture">
-                  <pic:nvPicPr>
-                    <pic:cNvPr id="75" name="投影片12.JPG"/>
-                    <pic:cNvPicPr/>
-                  </pic:nvPicPr>
-                  <pic:blipFill>
-                    <a:blip r:embed="rId55" cstate="print">
-                      <a:extLst>
-                        <a:ext uri="{28A0092B-C50C-407E-A947-70E740481C1C}">
-                          <a14:useLocalDpi xmlns:a14="http://schemas.microsoft.com/office/drawing/2010/main" val="0"/>
-                        </a:ext>
-                      </a:extLst>
-                    </a:blip>
-                    <a:stretch>
-                      <a:fillRect/>
-                    </a:stretch>
-                  </pic:blipFill>
-                  <pic:spPr>
-                    <a:xfrm>
-                      <a:off x="0" y="0"/>
-                      <a:ext cx="2744470" cy="2058670"/>
-                    </a:xfrm>
-                    <a:prstGeom prst="rect">
-                      <a:avLst/>
-                    </a:prstGeom>
-                  </pic:spPr>
-                </pic:pic>
-              </a:graphicData>
-            </a:graphic>
-          </wp:inline>
-        </w:drawing>
-      </w:r>
-      <w:r>
-        <w:rPr>
-          <w:rFonts w:ascii="標楷體" w:eastAsia="標楷體" w:hAnsi="標楷體" w:hint="eastAsia"/>
-          <w:b/>
-          <w:noProof/>
-          <w:sz w:val="28"/>
-          <w:szCs w:val="28"/>
-        </w:rPr>
-        <w:lastRenderedPageBreak/>
-        <w:drawing>
-          <wp:inline distT="0" distB="0" distL="0" distR="0" wp14:anchorId="705971FB" wp14:editId="1C9FC7D9">
-            <wp:extent cx="2744470" cy="2058670"/>
-            <wp:effectExtent l="0" t="0" r="0" b="0"/>
-            <wp:docPr id="76" name="圖片 76"/>
-            <wp:cNvGraphicFramePr>
-              <a:graphicFrameLocks xmlns:a="http://schemas.openxmlformats.org/drawingml/2006/main" noChangeAspect="1"/>
-            </wp:cNvGraphicFramePr>
-            <a:graphic xmlns:a="http://schemas.openxmlformats.org/drawingml/2006/main">
-              <a:graphicData uri="http://schemas.openxmlformats.org/drawingml/2006/picture">
-                <pic:pic xmlns:pic="http://schemas.openxmlformats.org/drawingml/2006/picture">
-                  <pic:nvPicPr>
-                    <pic:cNvPr id="76" name="投影片13.JPG"/>
-                    <pic:cNvPicPr/>
-                  </pic:nvPicPr>
-                  <pic:blipFill>
-                    <a:blip r:embed="rId56" cstate="print">
-                      <a:extLst>
-                        <a:ext uri="{28A0092B-C50C-407E-A947-70E740481C1C}">
-                          <a14:useLocalDpi xmlns:a14="http://schemas.microsoft.com/office/drawing/2010/main" val="0"/>
-                        </a:ext>
-                      </a:extLst>
-                    </a:blip>
-                    <a:stretch>
-                      <a:fillRect/>
-                    </a:stretch>
-                  </pic:blipFill>
-                  <pic:spPr>
-                    <a:xfrm>
-                      <a:off x="0" y="0"/>
-                      <a:ext cx="2744470" cy="2058670"/>
-                    </a:xfrm>
-                    <a:prstGeom prst="rect">
-                      <a:avLst/>
-                    </a:prstGeom>
-                  </pic:spPr>
-                </pic:pic>
-              </a:graphicData>
-            </a:graphic>
-          </wp:inline>
-        </w:drawing>
-      </w:r>
-      <w:r>
-        <w:rPr>
-          <w:rFonts w:ascii="標楷體" w:eastAsia="標楷體" w:hAnsi="標楷體" w:hint="eastAsia"/>
-          <w:b/>
-          <w:noProof/>
-          <w:sz w:val="28"/>
-          <w:szCs w:val="28"/>
-        </w:rPr>
-        <w:drawing>
-          <wp:inline distT="0" distB="0" distL="0" distR="0" wp14:anchorId="1606DA2E" wp14:editId="38C28721">
-            <wp:extent cx="2744470" cy="2058670"/>
-            <wp:effectExtent l="0" t="0" r="0" b="0"/>
-            <wp:docPr id="77" name="圖片 77"/>
-            <wp:cNvGraphicFramePr>
-              <a:graphicFrameLocks xmlns:a="http://schemas.openxmlformats.org/drawingml/2006/main" noChangeAspect="1"/>
-            </wp:cNvGraphicFramePr>
-            <a:graphic xmlns:a="http://schemas.openxmlformats.org/drawingml/2006/main">
-              <a:graphicData uri="http://schemas.openxmlformats.org/drawingml/2006/picture">
-                <pic:pic xmlns:pic="http://schemas.openxmlformats.org/drawingml/2006/picture">
-                  <pic:nvPicPr>
-                    <pic:cNvPr id="77" name="投影片14.JPG"/>
-                    <pic:cNvPicPr/>
-                  </pic:nvPicPr>
-                  <pic:blipFill>
-                    <a:blip r:embed="rId57" cstate="print">
-                      <a:extLst>
-                        <a:ext uri="{28A0092B-C50C-407E-A947-70E740481C1C}">
-                          <a14:useLocalDpi xmlns:a14="http://schemas.microsoft.com/office/drawing/2010/main" val="0"/>
-                        </a:ext>
-                      </a:extLst>
-                    </a:blip>
-                    <a:stretch>
-                      <a:fillRect/>
-                    </a:stretch>
-                  </pic:blipFill>
-                  <pic:spPr>
-                    <a:xfrm>
-                      <a:off x="0" y="0"/>
-                      <a:ext cx="2744470" cy="2058670"/>
-                    </a:xfrm>
-                    <a:prstGeom prst="rect">
-                      <a:avLst/>
-                    </a:prstGeom>
-                  </pic:spPr>
-                </pic:pic>
-              </a:graphicData>
-            </a:graphic>
-          </wp:inline>
-        </w:drawing>
-      </w:r>
-      <w:r>
-        <w:rPr>
-          <w:rFonts w:ascii="標楷體" w:eastAsia="標楷體" w:hAnsi="標楷體" w:hint="eastAsia"/>
-          <w:b/>
-          <w:noProof/>
-          <w:sz w:val="28"/>
-          <w:szCs w:val="28"/>
-        </w:rPr>
-        <w:drawing>
-          <wp:inline distT="0" distB="0" distL="0" distR="0" wp14:anchorId="26B2586B" wp14:editId="19C6D8C7">
-            <wp:extent cx="2744470" cy="2058670"/>
-            <wp:effectExtent l="0" t="0" r="0" b="0"/>
-            <wp:docPr id="78" name="圖片 78"/>
-            <wp:cNvGraphicFramePr>
-              <a:graphicFrameLocks xmlns:a="http://schemas.openxmlformats.org/drawingml/2006/main" noChangeAspect="1"/>
-            </wp:cNvGraphicFramePr>
-            <a:graphic xmlns:a="http://schemas.openxmlformats.org/drawingml/2006/main">
-              <a:graphicData uri="http://schemas.openxmlformats.org/drawingml/2006/picture">
-                <pic:pic xmlns:pic="http://schemas.openxmlformats.org/drawingml/2006/picture">
-                  <pic:nvPicPr>
-                    <pic:cNvPr id="78" name="投影片15.JPG"/>
-                    <pic:cNvPicPr/>
-                  </pic:nvPicPr>
-                  <pic:blipFill>
-                    <a:blip r:embed="rId58" cstate="print">
-                      <a:extLst>
-                        <a:ext uri="{28A0092B-C50C-407E-A947-70E740481C1C}">
-                          <a14:useLocalDpi xmlns:a14="http://schemas.microsoft.com/office/drawing/2010/main" val="0"/>
-                        </a:ext>
-                      </a:extLst>
-                    </a:blip>
-                    <a:stretch>
-                      <a:fillRect/>
-                    </a:stretch>
-                  </pic:blipFill>
-                  <pic:spPr>
-                    <a:xfrm>
-                      <a:off x="0" y="0"/>
-                      <a:ext cx="2744470" cy="2058670"/>
-                    </a:xfrm>
-                    <a:prstGeom prst="rect">
-                      <a:avLst/>
-                    </a:prstGeom>
-                  </pic:spPr>
-                </pic:pic>
-              </a:graphicData>
-            </a:graphic>
-          </wp:inline>
-        </w:drawing>
-      </w:r>
-      <w:r>
-        <w:rPr>
-          <w:rFonts w:ascii="標楷體" w:eastAsia="標楷體" w:hAnsi="標楷體" w:hint="eastAsia"/>
-          <w:b/>
-          <w:noProof/>
-          <w:sz w:val="28"/>
-          <w:szCs w:val="28"/>
-        </w:rPr>
-        <w:lastRenderedPageBreak/>
-        <w:drawing>
-          <wp:inline distT="0" distB="0" distL="0" distR="0" wp14:anchorId="121F39F0" wp14:editId="7C771152">
-            <wp:extent cx="2744470" cy="2058670"/>
-            <wp:effectExtent l="0" t="0" r="0" b="0"/>
-            <wp:docPr id="79" name="圖片 79"/>
-            <wp:cNvGraphicFramePr>
-              <a:graphicFrameLocks xmlns:a="http://schemas.openxmlformats.org/drawingml/2006/main" noChangeAspect="1"/>
-            </wp:cNvGraphicFramePr>
-            <a:graphic xmlns:a="http://schemas.openxmlformats.org/drawingml/2006/main">
-              <a:graphicData uri="http://schemas.openxmlformats.org/drawingml/2006/picture">
-                <pic:pic xmlns:pic="http://schemas.openxmlformats.org/drawingml/2006/picture">
-                  <pic:nvPicPr>
-                    <pic:cNvPr id="79" name="投影片16.JPG"/>
-                    <pic:cNvPicPr/>
-                  </pic:nvPicPr>
-                  <pic:blipFill>
-                    <a:blip r:embed="rId59" cstate="print">
-                      <a:extLst>
-                        <a:ext uri="{28A0092B-C50C-407E-A947-70E740481C1C}">
-                          <a14:useLocalDpi xmlns:a14="http://schemas.microsoft.com/office/drawing/2010/main" val="0"/>
-                        </a:ext>
-                      </a:extLst>
-                    </a:blip>
-                    <a:stretch>
-                      <a:fillRect/>
-                    </a:stretch>
-                  </pic:blipFill>
-                  <pic:spPr>
-                    <a:xfrm>
-                      <a:off x="0" y="0"/>
-                      <a:ext cx="2744470" cy="2058670"/>
-                    </a:xfrm>
-                    <a:prstGeom prst="rect">
-                      <a:avLst/>
-                    </a:prstGeom>
-                  </pic:spPr>
-                </pic:pic>
-              </a:graphicData>
-            </a:graphic>
-          </wp:inline>
-        </w:drawing>
-      </w:r>
-      <w:r>
-        <w:rPr>
-          <w:rFonts w:ascii="標楷體" w:eastAsia="標楷體" w:hAnsi="標楷體" w:hint="eastAsia"/>
-          <w:b/>
-          <w:noProof/>
-          <w:sz w:val="28"/>
-          <w:szCs w:val="28"/>
-        </w:rPr>
-        <w:drawing>
-          <wp:inline distT="0" distB="0" distL="0" distR="0" wp14:anchorId="61EE552C" wp14:editId="7EE07E7B">
-            <wp:extent cx="2744470" cy="2058670"/>
-            <wp:effectExtent l="0" t="0" r="0" b="0"/>
-            <wp:docPr id="80" name="圖片 80"/>
-            <wp:cNvGraphicFramePr>
-              <a:graphicFrameLocks xmlns:a="http://schemas.openxmlformats.org/drawingml/2006/main" noChangeAspect="1"/>
-            </wp:cNvGraphicFramePr>
-            <a:graphic xmlns:a="http://schemas.openxmlformats.org/drawingml/2006/main">
-              <a:graphicData uri="http://schemas.openxmlformats.org/drawingml/2006/picture">
-                <pic:pic xmlns:pic="http://schemas.openxmlformats.org/drawingml/2006/picture">
-                  <pic:nvPicPr>
-                    <pic:cNvPr id="80" name="投影片17.JPG"/>
-                    <pic:cNvPicPr/>
-                  </pic:nvPicPr>
-                  <pic:blipFill>
-                    <a:blip r:embed="rId60" cstate="print">
-                      <a:extLst>
-                        <a:ext uri="{28A0092B-C50C-407E-A947-70E740481C1C}">
-                          <a14:useLocalDpi xmlns:a14="http://schemas.microsoft.com/office/drawing/2010/main" val="0"/>
-                        </a:ext>
-                      </a:extLst>
-                    </a:blip>
-                    <a:stretch>
-                      <a:fillRect/>
-                    </a:stretch>
-                  </pic:blipFill>
-                  <pic:spPr>
-                    <a:xfrm>
-                      <a:off x="0" y="0"/>
-                      <a:ext cx="2744470" cy="2058670"/>
-                    </a:xfrm>
-                    <a:prstGeom prst="rect">
-                      <a:avLst/>
-                    </a:prstGeom>
-                  </pic:spPr>
-                </pic:pic>
-              </a:graphicData>
-            </a:graphic>
-          </wp:inline>
-        </w:drawing>
-      </w:r>
-      <w:r>
-        <w:rPr>
-          <w:rFonts w:ascii="標楷體" w:eastAsia="標楷體" w:hAnsi="標楷體" w:hint="eastAsia"/>
-          <w:b/>
-          <w:noProof/>
-          <w:sz w:val="28"/>
-          <w:szCs w:val="28"/>
-        </w:rPr>
-        <w:drawing>
-          <wp:inline distT="0" distB="0" distL="0" distR="0" wp14:anchorId="3EE77F91" wp14:editId="05613317">
-            <wp:extent cx="2744470" cy="2058670"/>
-            <wp:effectExtent l="0" t="0" r="0" b="0"/>
-            <wp:docPr id="81" name="圖片 81"/>
-            <wp:cNvGraphicFramePr>
-              <a:graphicFrameLocks xmlns:a="http://schemas.openxmlformats.org/drawingml/2006/main" noChangeAspect="1"/>
-            </wp:cNvGraphicFramePr>
-            <a:graphic xmlns:a="http://schemas.openxmlformats.org/drawingml/2006/main">
-              <a:graphicData uri="http://schemas.openxmlformats.org/drawingml/2006/picture">
-                <pic:pic xmlns:pic="http://schemas.openxmlformats.org/drawingml/2006/picture">
-                  <pic:nvPicPr>
-                    <pic:cNvPr id="81" name="投影片18.JPG"/>
-                    <pic:cNvPicPr/>
-                  </pic:nvPicPr>
-                  <pic:blipFill>
-                    <a:blip r:embed="rId61" cstate="print">
-                      <a:extLst>
-                        <a:ext uri="{28A0092B-C50C-407E-A947-70E740481C1C}">
-                          <a14:useLocalDpi xmlns:a14="http://schemas.microsoft.com/office/drawing/2010/main" val="0"/>
-                        </a:ext>
-                      </a:extLst>
-                    </a:blip>
-                    <a:stretch>
-                      <a:fillRect/>
-                    </a:stretch>
-                  </pic:blipFill>
-                  <pic:spPr>
-                    <a:xfrm>
-                      <a:off x="0" y="0"/>
-                      <a:ext cx="2744470" cy="2058670"/>
-                    </a:xfrm>
-                    <a:prstGeom prst="rect">
-                      <a:avLst/>
-                    </a:prstGeom>
-                  </pic:spPr>
-                </pic:pic>
-              </a:graphicData>
-            </a:graphic>
-          </wp:inline>
-        </w:drawing>
-      </w:r>
-      <w:r>
-        <w:rPr>
-          <w:rFonts w:ascii="標楷體" w:eastAsia="標楷體" w:hAnsi="標楷體" w:hint="eastAsia"/>
-          <w:b/>
-          <w:noProof/>
-          <w:sz w:val="28"/>
-          <w:szCs w:val="28"/>
-        </w:rPr>
-        <w:lastRenderedPageBreak/>
-        <w:drawing>
-          <wp:inline distT="0" distB="0" distL="0" distR="0" wp14:anchorId="5CFE1E8A" wp14:editId="7CF1BD50">
-            <wp:extent cx="2744470" cy="2058670"/>
-            <wp:effectExtent l="0" t="0" r="0" b="0"/>
-            <wp:docPr id="82" name="圖片 82"/>
-            <wp:cNvGraphicFramePr>
-              <a:graphicFrameLocks xmlns:a="http://schemas.openxmlformats.org/drawingml/2006/main" noChangeAspect="1"/>
-            </wp:cNvGraphicFramePr>
-            <a:graphic xmlns:a="http://schemas.openxmlformats.org/drawingml/2006/main">
-              <a:graphicData uri="http://schemas.openxmlformats.org/drawingml/2006/picture">
-                <pic:pic xmlns:pic="http://schemas.openxmlformats.org/drawingml/2006/picture">
-                  <pic:nvPicPr>
-                    <pic:cNvPr id="82" name="投影片19.JPG"/>
-                    <pic:cNvPicPr/>
-                  </pic:nvPicPr>
-                  <pic:blipFill>
-                    <a:blip r:embed="rId62" cstate="print">
-                      <a:extLst>
-                        <a:ext uri="{28A0092B-C50C-407E-A947-70E740481C1C}">
-                          <a14:useLocalDpi xmlns:a14="http://schemas.microsoft.com/office/drawing/2010/main" val="0"/>
-                        </a:ext>
-                      </a:extLst>
-                    </a:blip>
-                    <a:stretch>
-                      <a:fillRect/>
-                    </a:stretch>
-                  </pic:blipFill>
-                  <pic:spPr>
-                    <a:xfrm>
-                      <a:off x="0" y="0"/>
-                      <a:ext cx="2744470" cy="2058670"/>
-                    </a:xfrm>
-                    <a:prstGeom prst="rect">
-                      <a:avLst/>
-                    </a:prstGeom>
-                  </pic:spPr>
-                </pic:pic>
-              </a:graphicData>
-            </a:graphic>
-          </wp:inline>
-        </w:drawing>
-      </w:r>
-      <w:r>
-        <w:rPr>
-          <w:rFonts w:ascii="標楷體" w:eastAsia="標楷體" w:hAnsi="標楷體" w:hint="eastAsia"/>
-          <w:b/>
-          <w:noProof/>
-          <w:sz w:val="28"/>
-          <w:szCs w:val="28"/>
-        </w:rPr>
-        <w:drawing>
-          <wp:inline distT="0" distB="0" distL="0" distR="0" wp14:anchorId="5872507C" wp14:editId="60F89C99">
-            <wp:extent cx="2744470" cy="2058670"/>
-            <wp:effectExtent l="0" t="0" r="0" b="0"/>
-            <wp:docPr id="83" name="圖片 83"/>
-            <wp:cNvGraphicFramePr>
-              <a:graphicFrameLocks xmlns:a="http://schemas.openxmlformats.org/drawingml/2006/main" noChangeAspect="1"/>
-            </wp:cNvGraphicFramePr>
-            <a:graphic xmlns:a="http://schemas.openxmlformats.org/drawingml/2006/main">
-              <a:graphicData uri="http://schemas.openxmlformats.org/drawingml/2006/picture">
-                <pic:pic xmlns:pic="http://schemas.openxmlformats.org/drawingml/2006/picture">
-                  <pic:nvPicPr>
-                    <pic:cNvPr id="83" name="投影片20.JPG"/>
-                    <pic:cNvPicPr/>
-                  </pic:nvPicPr>
-                  <pic:blipFill>
-                    <a:blip r:embed="rId63" cstate="print">
-                      <a:extLst>
-                        <a:ext uri="{28A0092B-C50C-407E-A947-70E740481C1C}">
-                          <a14:useLocalDpi xmlns:a14="http://schemas.microsoft.com/office/drawing/2010/main" val="0"/>
-                        </a:ext>
-                      </a:extLst>
-                    </a:blip>
-                    <a:stretch>
-                      <a:fillRect/>
-                    </a:stretch>
-                  </pic:blipFill>
-                  <pic:spPr>
-                    <a:xfrm>
-                      <a:off x="0" y="0"/>
-                      <a:ext cx="2744470" cy="2058670"/>
-                    </a:xfrm>
-                    <a:prstGeom prst="rect">
-                      <a:avLst/>
-                    </a:prstGeom>
-                  </pic:spPr>
-                </pic:pic>
-              </a:graphicData>
-            </a:graphic>
-          </wp:inline>
-        </w:drawing>
-      </w:r>
-      <w:r>
-        <w:rPr>
-          <w:rFonts w:ascii="標楷體" w:eastAsia="標楷體" w:hAnsi="標楷體" w:hint="eastAsia"/>
-          <w:b/>
-          <w:noProof/>
-          <w:sz w:val="28"/>
-          <w:szCs w:val="28"/>
-        </w:rPr>
-        <w:drawing>
-          <wp:inline distT="0" distB="0" distL="0" distR="0" wp14:anchorId="1A4A5D9F" wp14:editId="3C9C8135">
-            <wp:extent cx="2744470" cy="2058670"/>
-            <wp:effectExtent l="0" t="0" r="0" b="0"/>
-            <wp:docPr id="84" name="圖片 84"/>
-            <wp:cNvGraphicFramePr>
-              <a:graphicFrameLocks xmlns:a="http://schemas.openxmlformats.org/drawingml/2006/main" noChangeAspect="1"/>
-            </wp:cNvGraphicFramePr>
-            <a:graphic xmlns:a="http://schemas.openxmlformats.org/drawingml/2006/main">
-              <a:graphicData uri="http://schemas.openxmlformats.org/drawingml/2006/picture">
-                <pic:pic xmlns:pic="http://schemas.openxmlformats.org/drawingml/2006/picture">
-                  <pic:nvPicPr>
-                    <pic:cNvPr id="84" name="投影片21.JPG"/>
-                    <pic:cNvPicPr/>
-                  </pic:nvPicPr>
-                  <pic:blipFill>
-                    <a:blip r:embed="rId64" cstate="print">
-                      <a:extLst>
-                        <a:ext uri="{28A0092B-C50C-407E-A947-70E740481C1C}">
-                          <a14:useLocalDpi xmlns:a14="http://schemas.microsoft.com/office/drawing/2010/main" val="0"/>
-                        </a:ext>
-                      </a:extLst>
-                    </a:blip>
-                    <a:stretch>
-                      <a:fillRect/>
-                    </a:stretch>
-                  </pic:blipFill>
-                  <pic:spPr>
-                    <a:xfrm>
-                      <a:off x="0" y="0"/>
-                      <a:ext cx="2744470" cy="2058670"/>
-                    </a:xfrm>
-                    <a:prstGeom prst="rect">
-                      <a:avLst/>
-                    </a:prstGeom>
-                  </pic:spPr>
-                </pic:pic>
-              </a:graphicData>
-            </a:graphic>
-          </wp:inline>
-        </w:drawing>
-      </w:r>
+      </w:pPr>
     </w:p>
     <w:sectPr>
+      <w:footerReference w:type="default" r:id="rId43"/>
       <w:type w:val="continuous"/>
       <w:pgSz w:w="11906" w:h="16838"/>
       <w:pgMar w:top="1418" w:right="1418" w:bottom="1418" w:left="1418" w:header="851" w:footer="992" w:gutter="0"/>
@@ -13671,7 +12565,7 @@
 </file>
 
 <file path=word/endnotes.xml><?xml version="1.0" encoding="utf-8"?>
-<w:endnotes xmlns:wpc="http://schemas.microsoft.com/office/word/2010/wordprocessingCanvas" xmlns:cx="http://schemas.microsoft.com/office/drawing/2014/chartex" xmlns:mc="http://schemas.openxmlformats.org/markup-compatibility/2006" xmlns:o="urn:schemas-microsoft-com:office:office" xmlns:r="http://schemas.openxmlformats.org/officeDocument/2006/relationships" xmlns:m="http://schemas.openxmlformats.org/officeDocument/2006/math" xmlns:v="urn:schemas-microsoft-com:vml" xmlns:wp14="http://schemas.microsoft.com/office/word/2010/wordprocessingDrawing" xmlns:wp="http://schemas.openxmlformats.org/drawingml/2006/wordprocessingDrawing" xmlns:w10="urn:schemas-microsoft-com:office:word" xmlns:w="http://schemas.openxmlformats.org/wordprocessingml/2006/main" xmlns:w14="http://schemas.microsoft.com/office/word/2010/wordml" xmlns:w15="http://schemas.microsoft.com/office/word/2012/wordml" xmlns:w16se="http://schemas.microsoft.com/office/word/2015/wordml/symex" xmlns:wpg="http://schemas.microsoft.com/office/word/2010/wordprocessingGroup" xmlns:wpi="http://schemas.microsoft.com/office/word/2010/wordprocessingInk" xmlns:wne="http://schemas.microsoft.com/office/word/2006/wordml" xmlns:wps="http://schemas.microsoft.com/office/word/2010/wordprocessingShape" mc:Ignorable="w14 w15 w16se wp14">
+<w:endnotes xmlns:wpc="http://schemas.microsoft.com/office/word/2010/wordprocessingCanvas" xmlns:cx="http://schemas.microsoft.com/office/drawing/2014/chartex" xmlns:cx1="http://schemas.microsoft.com/office/drawing/2015/9/8/chartex" xmlns:mc="http://schemas.openxmlformats.org/markup-compatibility/2006" xmlns:o="urn:schemas-microsoft-com:office:office" xmlns:r="http://schemas.openxmlformats.org/officeDocument/2006/relationships" xmlns:m="http://schemas.openxmlformats.org/officeDocument/2006/math" xmlns:v="urn:schemas-microsoft-com:vml" xmlns:wp14="http://schemas.microsoft.com/office/word/2010/wordprocessingDrawing" xmlns:wp="http://schemas.openxmlformats.org/drawingml/2006/wordprocessingDrawing" xmlns:w10="urn:schemas-microsoft-com:office:word" xmlns:w="http://schemas.openxmlformats.org/wordprocessingml/2006/main" xmlns:w14="http://schemas.microsoft.com/office/word/2010/wordml" xmlns:w15="http://schemas.microsoft.com/office/word/2012/wordml" xmlns:w16se="http://schemas.microsoft.com/office/word/2015/wordml/symex" xmlns:wpg="http://schemas.microsoft.com/office/word/2010/wordprocessingGroup" xmlns:wpi="http://schemas.microsoft.com/office/word/2010/wordprocessingInk" xmlns:wne="http://schemas.microsoft.com/office/word/2006/wordml" xmlns:wps="http://schemas.microsoft.com/office/word/2010/wordprocessingShape" mc:Ignorable="w14 w15 w16se wp14">
   <w:endnote w:type="separator" w:id="-1">
     <w:p>
       <w:r>
@@ -13690,7 +12584,7 @@
 </file>
 
 <file path=word/footer1.xml><?xml version="1.0" encoding="utf-8"?>
-<w:ftr xmlns:wpc="http://schemas.microsoft.com/office/word/2010/wordprocessingCanvas" xmlns:cx="http://schemas.microsoft.com/office/drawing/2014/chartex" xmlns:mc="http://schemas.openxmlformats.org/markup-compatibility/2006" xmlns:o="urn:schemas-microsoft-com:office:office" xmlns:r="http://schemas.openxmlformats.org/officeDocument/2006/relationships" xmlns:m="http://schemas.openxmlformats.org/officeDocument/2006/math" xmlns:v="urn:schemas-microsoft-com:vml" xmlns:wp14="http://schemas.microsoft.com/office/word/2010/wordprocessingDrawing" xmlns:wp="http://schemas.openxmlformats.org/drawingml/2006/wordprocessingDrawing" xmlns:w10="urn:schemas-microsoft-com:office:word" xmlns:w="http://schemas.openxmlformats.org/wordprocessingml/2006/main" xmlns:w14="http://schemas.microsoft.com/office/word/2010/wordml" xmlns:w15="http://schemas.microsoft.com/office/word/2012/wordml" xmlns:w16se="http://schemas.microsoft.com/office/word/2015/wordml/symex" xmlns:wpg="http://schemas.microsoft.com/office/word/2010/wordprocessingGroup" xmlns:wpi="http://schemas.microsoft.com/office/word/2010/wordprocessingInk" xmlns:wne="http://schemas.microsoft.com/office/word/2006/wordml" xmlns:wps="http://schemas.microsoft.com/office/word/2010/wordprocessingShape" mc:Ignorable="w14 w15 w16se wp14">
+<w:ftr xmlns:wpc="http://schemas.microsoft.com/office/word/2010/wordprocessingCanvas" xmlns:cx="http://schemas.microsoft.com/office/drawing/2014/chartex" xmlns:cx1="http://schemas.microsoft.com/office/drawing/2015/9/8/chartex" xmlns:mc="http://schemas.openxmlformats.org/markup-compatibility/2006" xmlns:o="urn:schemas-microsoft-com:office:office" xmlns:r="http://schemas.openxmlformats.org/officeDocument/2006/relationships" xmlns:m="http://schemas.openxmlformats.org/officeDocument/2006/math" xmlns:v="urn:schemas-microsoft-com:vml" xmlns:wp14="http://schemas.microsoft.com/office/word/2010/wordprocessingDrawing" xmlns:wp="http://schemas.openxmlformats.org/drawingml/2006/wordprocessingDrawing" xmlns:w10="urn:schemas-microsoft-com:office:word" xmlns:w="http://schemas.openxmlformats.org/wordprocessingml/2006/main" xmlns:w14="http://schemas.microsoft.com/office/word/2010/wordml" xmlns:w15="http://schemas.microsoft.com/office/word/2012/wordml" xmlns:w16se="http://schemas.microsoft.com/office/word/2015/wordml/symex" xmlns:wpg="http://schemas.microsoft.com/office/word/2010/wordprocessingGroup" xmlns:wpi="http://schemas.microsoft.com/office/word/2010/wordprocessingInk" xmlns:wne="http://schemas.microsoft.com/office/word/2006/wordml" xmlns:wps="http://schemas.microsoft.com/office/word/2010/wordprocessingShape" mc:Ignorable="w14 w15 w16se wp14">
   <w:sdt>
     <w:sdtPr>
       <w:id w:val="1293866236"/>
@@ -13720,7 +12614,7 @@
             <w:noProof/>
             <w:lang w:val="zh-TW"/>
           </w:rPr>
-          <w:t>2</w:t>
+          <w:t>1</w:t>
         </w:r>
         <w:r>
           <w:fldChar w:fldCharType="end"/>
@@ -13737,7 +12631,7 @@
 </file>
 
 <file path=word/footer2.xml><?xml version="1.0" encoding="utf-8"?>
-<w:ftr xmlns:wpc="http://schemas.microsoft.com/office/word/2010/wordprocessingCanvas" xmlns:cx="http://schemas.microsoft.com/office/drawing/2014/chartex" xmlns:mc="http://schemas.openxmlformats.org/markup-compatibility/2006" xmlns:o="urn:schemas-microsoft-com:office:office" xmlns:r="http://schemas.openxmlformats.org/officeDocument/2006/relationships" xmlns:m="http://schemas.openxmlformats.org/officeDocument/2006/math" xmlns:v="urn:schemas-microsoft-com:vml" xmlns:wp14="http://schemas.microsoft.com/office/word/2010/wordprocessingDrawing" xmlns:wp="http://schemas.openxmlformats.org/drawingml/2006/wordprocessingDrawing" xmlns:w10="urn:schemas-microsoft-com:office:word" xmlns:w="http://schemas.openxmlformats.org/wordprocessingml/2006/main" xmlns:w14="http://schemas.microsoft.com/office/word/2010/wordml" xmlns:w15="http://schemas.microsoft.com/office/word/2012/wordml" xmlns:w16se="http://schemas.microsoft.com/office/word/2015/wordml/symex" xmlns:wpg="http://schemas.microsoft.com/office/word/2010/wordprocessingGroup" xmlns:wpi="http://schemas.microsoft.com/office/word/2010/wordprocessingInk" xmlns:wne="http://schemas.microsoft.com/office/word/2006/wordml" xmlns:wps="http://schemas.microsoft.com/office/word/2010/wordprocessingShape" mc:Ignorable="w14 w15 w16se wp14">
+<w:ftr xmlns:wpc="http://schemas.microsoft.com/office/word/2010/wordprocessingCanvas" xmlns:cx="http://schemas.microsoft.com/office/drawing/2014/chartex" xmlns:cx1="http://schemas.microsoft.com/office/drawing/2015/9/8/chartex" xmlns:mc="http://schemas.openxmlformats.org/markup-compatibility/2006" xmlns:o="urn:schemas-microsoft-com:office:office" xmlns:r="http://schemas.openxmlformats.org/officeDocument/2006/relationships" xmlns:m="http://schemas.openxmlformats.org/officeDocument/2006/math" xmlns:v="urn:schemas-microsoft-com:vml" xmlns:wp14="http://schemas.microsoft.com/office/word/2010/wordprocessingDrawing" xmlns:wp="http://schemas.openxmlformats.org/drawingml/2006/wordprocessingDrawing" xmlns:w10="urn:schemas-microsoft-com:office:word" xmlns:w="http://schemas.openxmlformats.org/wordprocessingml/2006/main" xmlns:w14="http://schemas.microsoft.com/office/word/2010/wordml" xmlns:w15="http://schemas.microsoft.com/office/word/2012/wordml" xmlns:w16se="http://schemas.microsoft.com/office/word/2015/wordml/symex" xmlns:wpg="http://schemas.microsoft.com/office/word/2010/wordprocessingGroup" xmlns:wpi="http://schemas.microsoft.com/office/word/2010/wordprocessingInk" xmlns:wne="http://schemas.microsoft.com/office/word/2006/wordml" xmlns:wps="http://schemas.microsoft.com/office/word/2010/wordprocessingShape" mc:Ignorable="w14 w15 w16se wp14">
   <w:p>
     <w:pPr>
       <w:pStyle w:val="a6"/>
@@ -13747,7 +12641,7 @@
 </file>
 
 <file path=word/footer3.xml><?xml version="1.0" encoding="utf-8"?>
-<w:ftr xmlns:wpc="http://schemas.microsoft.com/office/word/2010/wordprocessingCanvas" xmlns:cx="http://schemas.microsoft.com/office/drawing/2014/chartex" xmlns:mc="http://schemas.openxmlformats.org/markup-compatibility/2006" xmlns:o="urn:schemas-microsoft-com:office:office" xmlns:r="http://schemas.openxmlformats.org/officeDocument/2006/relationships" xmlns:m="http://schemas.openxmlformats.org/officeDocument/2006/math" xmlns:v="urn:schemas-microsoft-com:vml" xmlns:wp14="http://schemas.microsoft.com/office/word/2010/wordprocessingDrawing" xmlns:wp="http://schemas.openxmlformats.org/drawingml/2006/wordprocessingDrawing" xmlns:w10="urn:schemas-microsoft-com:office:word" xmlns:w="http://schemas.openxmlformats.org/wordprocessingml/2006/main" xmlns:w14="http://schemas.microsoft.com/office/word/2010/wordml" xmlns:w15="http://schemas.microsoft.com/office/word/2012/wordml" xmlns:w16se="http://schemas.microsoft.com/office/word/2015/wordml/symex" xmlns:wpg="http://schemas.microsoft.com/office/word/2010/wordprocessingGroup" xmlns:wpi="http://schemas.microsoft.com/office/word/2010/wordprocessingInk" xmlns:wne="http://schemas.microsoft.com/office/word/2006/wordml" xmlns:wps="http://schemas.microsoft.com/office/word/2010/wordprocessingShape" mc:Ignorable="w14 w15 w16se wp14">
+<w:ftr xmlns:wpc="http://schemas.microsoft.com/office/word/2010/wordprocessingCanvas" xmlns:cx="http://schemas.microsoft.com/office/drawing/2014/chartex" xmlns:cx1="http://schemas.microsoft.com/office/drawing/2015/9/8/chartex" xmlns:mc="http://schemas.openxmlformats.org/markup-compatibility/2006" xmlns:o="urn:schemas-microsoft-com:office:office" xmlns:r="http://schemas.openxmlformats.org/officeDocument/2006/relationships" xmlns:m="http://schemas.openxmlformats.org/officeDocument/2006/math" xmlns:v="urn:schemas-microsoft-com:vml" xmlns:wp14="http://schemas.microsoft.com/office/word/2010/wordprocessingDrawing" xmlns:wp="http://schemas.openxmlformats.org/drawingml/2006/wordprocessingDrawing" xmlns:w10="urn:schemas-microsoft-com:office:word" xmlns:w="http://schemas.openxmlformats.org/wordprocessingml/2006/main" xmlns:w14="http://schemas.microsoft.com/office/word/2010/wordml" xmlns:w15="http://schemas.microsoft.com/office/word/2012/wordml" xmlns:w16se="http://schemas.microsoft.com/office/word/2015/wordml/symex" xmlns:wpg="http://schemas.microsoft.com/office/word/2010/wordprocessingGroup" xmlns:wpi="http://schemas.microsoft.com/office/word/2010/wordprocessingInk" xmlns:wne="http://schemas.microsoft.com/office/word/2006/wordml" xmlns:wps="http://schemas.microsoft.com/office/word/2010/wordprocessingShape" mc:Ignorable="w14 w15 w16se wp14">
   <w:sdt>
     <w:sdtPr>
       <w:id w:val="-254292131"/>
@@ -13777,7 +12671,7 @@
             <w:noProof/>
             <w:lang w:val="zh-TW"/>
           </w:rPr>
-          <w:t>13</w:t>
+          <w:t>10</w:t>
         </w:r>
         <w:r>
           <w:fldChar w:fldCharType="end"/>
@@ -13794,7 +12688,7 @@
 </file>
 
 <file path=word/footnotes.xml><?xml version="1.0" encoding="utf-8"?>
-<w:footnotes xmlns:wpc="http://schemas.microsoft.com/office/word/2010/wordprocessingCanvas" xmlns:cx="http://schemas.microsoft.com/office/drawing/2014/chartex" xmlns:mc="http://schemas.openxmlformats.org/markup-compatibility/2006" xmlns:o="urn:schemas-microsoft-com:office:office" xmlns:r="http://schemas.openxmlformats.org/officeDocument/2006/relationships" xmlns:m="http://schemas.openxmlformats.org/officeDocument/2006/math" xmlns:v="urn:schemas-microsoft-com:vml" xmlns:wp14="http://schemas.microsoft.com/office/word/2010/wordprocessingDrawing" xmlns:wp="http://schemas.openxmlformats.org/drawingml/2006/wordprocessingDrawing" xmlns:w10="urn:schemas-microsoft-com:office:word" xmlns:w="http://schemas.openxmlformats.org/wordprocessingml/2006/main" xmlns:w14="http://schemas.microsoft.com/office/word/2010/wordml" xmlns:w15="http://schemas.microsoft.com/office/word/2012/wordml" xmlns:w16se="http://schemas.microsoft.com/office/word/2015/wordml/symex" xmlns:wpg="http://schemas.microsoft.com/office/word/2010/wordprocessingGroup" xmlns:wpi="http://schemas.microsoft.com/office/word/2010/wordprocessingInk" xmlns:wne="http://schemas.microsoft.com/office/word/2006/wordml" xmlns:wps="http://schemas.microsoft.com/office/word/2010/wordprocessingShape" mc:Ignorable="w14 w15 w16se wp14">
+<w:footnotes xmlns:wpc="http://schemas.microsoft.com/office/word/2010/wordprocessingCanvas" xmlns:cx="http://schemas.microsoft.com/office/drawing/2014/chartex" xmlns:cx1="http://schemas.microsoft.com/office/drawing/2015/9/8/chartex" xmlns:mc="http://schemas.openxmlformats.org/markup-compatibility/2006" xmlns:o="urn:schemas-microsoft-com:office:office" xmlns:r="http://schemas.openxmlformats.org/officeDocument/2006/relationships" xmlns:m="http://schemas.openxmlformats.org/officeDocument/2006/math" xmlns:v="urn:schemas-microsoft-com:vml" xmlns:wp14="http://schemas.microsoft.com/office/word/2010/wordprocessingDrawing" xmlns:wp="http://schemas.openxmlformats.org/drawingml/2006/wordprocessingDrawing" xmlns:w10="urn:schemas-microsoft-com:office:word" xmlns:w="http://schemas.openxmlformats.org/wordprocessingml/2006/main" xmlns:w14="http://schemas.microsoft.com/office/word/2010/wordml" xmlns:w15="http://schemas.microsoft.com/office/word/2012/wordml" xmlns:w16se="http://schemas.microsoft.com/office/word/2015/wordml/symex" xmlns:wpg="http://schemas.microsoft.com/office/word/2010/wordprocessingGroup" xmlns:wpi="http://schemas.microsoft.com/office/word/2010/wordprocessingInk" xmlns:wne="http://schemas.microsoft.com/office/word/2006/wordml" xmlns:wps="http://schemas.microsoft.com/office/word/2010/wordprocessingShape" mc:Ignorable="w14 w15 w16se wp14">
   <w:footnote w:type="separator" w:id="-1">
     <w:p>
       <w:r>
@@ -13813,7 +12707,7 @@
 </file>
 
 <file path=word/numbering.xml><?xml version="1.0" encoding="utf-8"?>
-<w:numbering xmlns:wpc="http://schemas.microsoft.com/office/word/2010/wordprocessingCanvas" xmlns:cx="http://schemas.microsoft.com/office/drawing/2014/chartex" xmlns:mc="http://schemas.openxmlformats.org/markup-compatibility/2006" xmlns:o="urn:schemas-microsoft-com:office:office" xmlns:r="http://schemas.openxmlformats.org/officeDocument/2006/relationships" xmlns:m="http://schemas.openxmlformats.org/officeDocument/2006/math" xmlns:v="urn:schemas-microsoft-com:vml" xmlns:wp14="http://schemas.microsoft.com/office/word/2010/wordprocessingDrawing" xmlns:wp="http://schemas.openxmlformats.org/drawingml/2006/wordprocessingDrawing" xmlns:w10="urn:schemas-microsoft-com:office:word" xmlns:w="http://schemas.openxmlformats.org/wordprocessingml/2006/main" xmlns:w14="http://schemas.microsoft.com/office/word/2010/wordml" xmlns:w15="http://schemas.microsoft.com/office/word/2012/wordml" xmlns:w16se="http://schemas.microsoft.com/office/word/2015/wordml/symex" xmlns:wpg="http://schemas.microsoft.com/office/word/2010/wordprocessingGroup" xmlns:wpi="http://schemas.microsoft.com/office/word/2010/wordprocessingInk" xmlns:wne="http://schemas.microsoft.com/office/word/2006/wordml" xmlns:wps="http://schemas.microsoft.com/office/word/2010/wordprocessingShape" mc:Ignorable="w14 w15 w16se wp14">
+<w:numbering xmlns:wpc="http://schemas.microsoft.com/office/word/2010/wordprocessingCanvas" xmlns:cx="http://schemas.microsoft.com/office/drawing/2014/chartex" xmlns:cx1="http://schemas.microsoft.com/office/drawing/2015/9/8/chartex" xmlns:mc="http://schemas.openxmlformats.org/markup-compatibility/2006" xmlns:o="urn:schemas-microsoft-com:office:office" xmlns:r="http://schemas.openxmlformats.org/officeDocument/2006/relationships" xmlns:m="http://schemas.openxmlformats.org/officeDocument/2006/math" xmlns:v="urn:schemas-microsoft-com:vml" xmlns:wp14="http://schemas.microsoft.com/office/word/2010/wordprocessingDrawing" xmlns:wp="http://schemas.openxmlformats.org/drawingml/2006/wordprocessingDrawing" xmlns:w10="urn:schemas-microsoft-com:office:word" xmlns:w="http://schemas.openxmlformats.org/wordprocessingml/2006/main" xmlns:w14="http://schemas.microsoft.com/office/word/2010/wordml" xmlns:w15="http://schemas.microsoft.com/office/word/2012/wordml" xmlns:w16se="http://schemas.microsoft.com/office/word/2015/wordml/symex" xmlns:wpg="http://schemas.microsoft.com/office/word/2010/wordprocessingGroup" xmlns:wpi="http://schemas.microsoft.com/office/word/2010/wordprocessingInk" xmlns:wne="http://schemas.microsoft.com/office/word/2006/wordml" xmlns:wps="http://schemas.microsoft.com/office/word/2010/wordprocessingShape" mc:Ignorable="w14 w15 w16se wp14">
   <w:abstractNum w:abstractNumId="0" w15:restartNumberingAfterBreak="0">
     <w:nsid w:val="244933A2"/>
     <w:multiLevelType w:val="hybridMultilevel"/>
@@ -16140,7 +15034,7 @@
 </file>
 
 <file path=customXml/itemProps1.xml><?xml version="1.0" encoding="utf-8"?>
-<ds:datastoreItem xmlns:ds="http://schemas.openxmlformats.org/officeDocument/2006/customXml" ds:itemID="{A13F2A93-39E9-426C-9183-71057FD2FF5E}">
+<ds:datastoreItem xmlns:ds="http://schemas.openxmlformats.org/officeDocument/2006/customXml" ds:itemID="{5AD7AA00-5751-4A67-B212-896A0D403673}">
   <ds:schemaRefs>
     <ds:schemaRef ds:uri="http://schemas.openxmlformats.org/officeDocument/2006/bibliography"/>
   </ds:schemaRefs>

--- a/107_SE_Team_9.docx
+++ b/107_SE_Team_9.docx
@@ -1,6 +1,6 @@
 
 <file path=word/document.xml><?xml version="1.0" encoding="utf-8"?>
-<w:document xmlns:wpc="http://schemas.microsoft.com/office/word/2010/wordprocessingCanvas" xmlns:cx="http://schemas.microsoft.com/office/drawing/2014/chartex" xmlns:cx1="http://schemas.microsoft.com/office/drawing/2015/9/8/chartex" xmlns:mc="http://schemas.openxmlformats.org/markup-compatibility/2006" xmlns:o="urn:schemas-microsoft-com:office:office" xmlns:r="http://schemas.openxmlformats.org/officeDocument/2006/relationships" xmlns:m="http://schemas.openxmlformats.org/officeDocument/2006/math" xmlns:v="urn:schemas-microsoft-com:vml" xmlns:wp14="http://schemas.microsoft.com/office/word/2010/wordprocessingDrawing" xmlns:wp="http://schemas.openxmlformats.org/drawingml/2006/wordprocessingDrawing" xmlns:w10="urn:schemas-microsoft-com:office:word" xmlns:w="http://schemas.openxmlformats.org/wordprocessingml/2006/main" xmlns:w14="http://schemas.microsoft.com/office/word/2010/wordml" xmlns:w15="http://schemas.microsoft.com/office/word/2012/wordml" xmlns:w16se="http://schemas.microsoft.com/office/word/2015/wordml/symex" xmlns:wpg="http://schemas.microsoft.com/office/word/2010/wordprocessingGroup" xmlns:wpi="http://schemas.microsoft.com/office/word/2010/wordprocessingInk" xmlns:wne="http://schemas.microsoft.com/office/word/2006/wordml" xmlns:wps="http://schemas.microsoft.com/office/word/2010/wordprocessingShape" mc:Ignorable="w14 w15 w16se wp14">
+<w:document xmlns:wpc="http://schemas.microsoft.com/office/word/2010/wordprocessingCanvas" xmlns:cx="http://schemas.microsoft.com/office/drawing/2014/chartex" xmlns:mc="http://schemas.openxmlformats.org/markup-compatibility/2006" xmlns:o="urn:schemas-microsoft-com:office:office" xmlns:r="http://schemas.openxmlformats.org/officeDocument/2006/relationships" xmlns:m="http://schemas.openxmlformats.org/officeDocument/2006/math" xmlns:v="urn:schemas-microsoft-com:vml" xmlns:wp14="http://schemas.microsoft.com/office/word/2010/wordprocessingDrawing" xmlns:wp="http://schemas.openxmlformats.org/drawingml/2006/wordprocessingDrawing" xmlns:w10="urn:schemas-microsoft-com:office:word" xmlns:w="http://schemas.openxmlformats.org/wordprocessingml/2006/main" xmlns:w14="http://schemas.microsoft.com/office/word/2010/wordml" xmlns:w15="http://schemas.microsoft.com/office/word/2012/wordml" xmlns:w16se="http://schemas.microsoft.com/office/word/2015/wordml/symex" xmlns:wpg="http://schemas.microsoft.com/office/word/2010/wordprocessingGroup" xmlns:wpi="http://schemas.microsoft.com/office/word/2010/wordprocessingInk" xmlns:wne="http://schemas.microsoft.com/office/word/2006/wordml" xmlns:wps="http://schemas.microsoft.com/office/word/2010/wordprocessingShape" mc:Ignorable="w14 w15 w16se wp14">
   <w:body>
     <w:p>
       <w:pPr>
@@ -665,6 +665,7 @@
           <w:sz w:val="20"/>
           <w:szCs w:val="20"/>
         </w:rPr>
+        <w:lastRenderedPageBreak/>
         <w:t>的美觀是否滿意。</w:t>
       </w:r>
     </w:p>
@@ -881,51 +882,34 @@
       <w:r>
         <w:rPr>
           <w:rFonts w:ascii="Times New Roman" w:eastAsia="細明體" w:hAnsi="Times New Roman"/>
-          <w:noProof/>
-          <w:sz w:val="20"/>
-          <w:szCs w:val="20"/>
-        </w:rPr>
-        <w:drawing>
-          <wp:inline distT="0" distB="0" distL="0" distR="0" wp14:anchorId="3929F42F" wp14:editId="612B6468">
-            <wp:extent cx="2436125" cy="1772702"/>
-            <wp:effectExtent l="0" t="0" r="0" b="0"/>
-            <wp:docPr id="7" name="圖片 7"/>
-            <wp:cNvGraphicFramePr>
-              <a:graphicFrameLocks xmlns:a="http://schemas.openxmlformats.org/drawingml/2006/main" noChangeAspect="1"/>
-            </wp:cNvGraphicFramePr>
-            <a:graphic xmlns:a="http://schemas.openxmlformats.org/drawingml/2006/main">
-              <a:graphicData uri="http://schemas.openxmlformats.org/drawingml/2006/picture">
-                <pic:pic xmlns:pic="http://schemas.openxmlformats.org/drawingml/2006/picture">
-                  <pic:nvPicPr>
-                    <pic:cNvPr id="7" name="系統圖去背景.png"/>
-                    <pic:cNvPicPr/>
-                  </pic:nvPicPr>
-                  <pic:blipFill>
-                    <a:blip r:embed="rId9" cstate="print">
-                      <a:extLst>
-                        <a:ext uri="{28A0092B-C50C-407E-A947-70E740481C1C}">
-                          <a14:useLocalDpi xmlns:a14="http://schemas.microsoft.com/office/drawing/2010/main" val="0"/>
-                        </a:ext>
-                      </a:extLst>
-                    </a:blip>
-                    <a:stretch>
-                      <a:fillRect/>
-                    </a:stretch>
-                  </pic:blipFill>
-                  <pic:spPr>
-                    <a:xfrm>
-                      <a:off x="0" y="0"/>
-                      <a:ext cx="2445752" cy="1779708"/>
-                    </a:xfrm>
-                    <a:prstGeom prst="rect">
-                      <a:avLst/>
-                    </a:prstGeom>
-                  </pic:spPr>
-                </pic:pic>
-              </a:graphicData>
-            </a:graphic>
-          </wp:inline>
-        </w:drawing>
+          <w:sz w:val="20"/>
+          <w:szCs w:val="20"/>
+        </w:rPr>
+        <w:object w:dxaOrig="14055" w:dyaOrig="9495" w14:anchorId="231DA4CC">
+          <v:shapetype id="_x0000_t75" coordsize="21600,21600" o:spt="75" o:preferrelative="t" path="m@4@5l@4@11@9@11@9@5xe" filled="f" stroked="f">
+            <v:stroke joinstyle="miter"/>
+            <v:formulas>
+              <v:f eqn="if lineDrawn pixelLineWidth 0"/>
+              <v:f eqn="sum @0 1 0"/>
+              <v:f eqn="sum 0 0 @1"/>
+              <v:f eqn="prod @2 1 2"/>
+              <v:f eqn="prod @3 21600 pixelWidth"/>
+              <v:f eqn="prod @3 21600 pixelHeight"/>
+              <v:f eqn="sum @0 0 1"/>
+              <v:f eqn="prod @6 1 2"/>
+              <v:f eqn="prod @7 21600 pixelWidth"/>
+              <v:f eqn="sum @8 21600 0"/>
+              <v:f eqn="prod @7 21600 pixelHeight"/>
+              <v:f eqn="sum @10 21600 0"/>
+            </v:formulas>
+            <v:path o:extrusionok="f" gradientshapeok="t" o:connecttype="rect"/>
+            <o:lock v:ext="edit" aspectratio="t"/>
+          </v:shapetype>
+          <v:shape id="_x0000_i1031" type="#_x0000_t75" style="width:3in;height:145.5pt" o:ole="">
+            <v:imagedata r:id="rId9" o:title=""/>
+          </v:shape>
+          <o:OLEObject Type="Embed" ProgID="Visio.Drawing.15" ShapeID="_x0000_i1031" DrawAspect="Content" ObjectID="_1604138534" r:id="rId10"/>
+        </w:object>
       </w:r>
     </w:p>
     <w:p>
@@ -1326,6 +1310,7 @@
           <w:sz w:val="20"/>
           <w:szCs w:val="20"/>
         </w:rPr>
+        <w:lastRenderedPageBreak/>
         <w:t>3.ARKit</w:t>
       </w:r>
       <w:bookmarkEnd w:id="21"/>
@@ -1358,7 +1343,6 @@
           <w:sz w:val="20"/>
           <w:szCs w:val="20"/>
         </w:rPr>
-        <w:lastRenderedPageBreak/>
         <w:t>3.1</w:t>
       </w:r>
       <w:r>
@@ -2381,7 +2365,7 @@
                     <pic:cNvPicPr/>
                   </pic:nvPicPr>
                   <pic:blipFill>
-                    <a:blip r:embed="rId10" cstate="print">
+                    <a:blip r:embed="rId11" cstate="print">
                       <a:extLst>
                         <a:ext uri="{28A0092B-C50C-407E-A947-70E740481C1C}">
                           <a14:useLocalDpi xmlns:a14="http://schemas.microsoft.com/office/drawing/2010/main" val="0"/>
@@ -2433,6 +2417,7 @@
           <w:sz w:val="20"/>
           <w:szCs w:val="20"/>
         </w:rPr>
+        <w:lastRenderedPageBreak/>
         <w:t>圖</w:t>
       </w:r>
       <w:r>
@@ -2716,7 +2701,7 @@
                     </pic:cNvPicPr>
                   </pic:nvPicPr>
                   <pic:blipFill>
-                    <a:blip r:embed="rId11" cstate="print">
+                    <a:blip r:embed="rId12" cstate="print">
                       <a:extLst>
                         <a:ext uri="{28A0092B-C50C-407E-A947-70E740481C1C}">
                           <a14:useLocalDpi xmlns:a14="http://schemas.microsoft.com/office/drawing/2010/main" val="0"/>
@@ -3197,30 +3182,11 @@
           <w:sz w:val="20"/>
           <w:szCs w:val="20"/>
         </w:rPr>
-        <w:object w:dxaOrig="12271" w:dyaOrig="9210" w14:anchorId="556048C0">
-          <v:shapetype id="_x0000_t75" coordsize="21600,21600" o:spt="75" o:preferrelative="t" path="m@4@5l@4@11@9@11@9@5xe" filled="f" stroked="f">
-            <v:stroke joinstyle="miter"/>
-            <v:formulas>
-              <v:f eqn="if lineDrawn pixelLineWidth 0"/>
-              <v:f eqn="sum @0 1 0"/>
-              <v:f eqn="sum 0 0 @1"/>
-              <v:f eqn="prod @2 1 2"/>
-              <v:f eqn="prod @3 21600 pixelWidth"/>
-              <v:f eqn="prod @3 21600 pixelHeight"/>
-              <v:f eqn="sum @0 0 1"/>
-              <v:f eqn="prod @6 1 2"/>
-              <v:f eqn="prod @7 21600 pixelWidth"/>
-              <v:f eqn="sum @8 21600 0"/>
-              <v:f eqn="prod @7 21600 pixelHeight"/>
-              <v:f eqn="sum @10 21600 0"/>
-            </v:formulas>
-            <v:path o:extrusionok="f" gradientshapeok="t" o:connecttype="rect"/>
-            <o:lock v:ext="edit" aspectratio="t"/>
-          </v:shapetype>
-          <v:shape id="_x0000_i1025" type="#_x0000_t75" style="width:188.35pt;height:141.1pt" o:ole="">
-            <v:imagedata r:id="rId12" o:title=""/>
+        <w:object w:dxaOrig="12271" w:dyaOrig="9525" w14:anchorId="0BC252C3">
+          <v:shape id="_x0000_i1025" type="#_x0000_t75" style="width:196.5pt;height:153pt" o:ole="">
+            <v:imagedata r:id="rId13" o:title=""/>
           </v:shape>
-          <o:OLEObject Type="Embed" ProgID="Visio.Drawing.15" ShapeID="_x0000_i1025" DrawAspect="Content" ObjectID="_1603004085" r:id="rId13"/>
+          <o:OLEObject Type="Embed" ProgID="Visio.Drawing.15" ShapeID="_x0000_i1025" DrawAspect="Content" ObjectID="_1604138535" r:id="rId14"/>
         </w:object>
       </w:r>
     </w:p>
@@ -3436,10 +3402,10 @@
           <w:szCs w:val="20"/>
         </w:rPr>
         <w:object w:dxaOrig="6435" w:dyaOrig="11205" w14:anchorId="3E9880BE">
-          <v:shape id="_x0000_i1026" type="#_x0000_t75" style="width:150.9pt;height:261.5pt" o:ole="">
-            <v:imagedata r:id="rId14" o:title=""/>
+          <v:shape id="_x0000_i1026" type="#_x0000_t75" style="width:150.75pt;height:261.75pt" o:ole="">
+            <v:imagedata r:id="rId15" o:title=""/>
           </v:shape>
-          <o:OLEObject Type="Embed" ProgID="Visio.Drawing.15" ShapeID="_x0000_i1026" DrawAspect="Content" ObjectID="_1603004086" r:id="rId15"/>
+          <o:OLEObject Type="Embed" ProgID="Visio.Drawing.15" ShapeID="_x0000_i1026" DrawAspect="Content" ObjectID="_1604138536" r:id="rId16"/>
         </w:object>
       </w:r>
     </w:p>
@@ -3558,10 +3524,10 @@
           <w:szCs w:val="20"/>
         </w:rPr>
         <w:object w:dxaOrig="8041" w:dyaOrig="6106" w14:anchorId="7EE42959">
-          <v:shape id="_x0000_i1027" type="#_x0000_t75" style="width:203.35pt;height:154.35pt" o:ole="">
-            <v:imagedata r:id="rId16" o:title=""/>
+          <v:shape id="_x0000_i1027" type="#_x0000_t75" style="width:203.25pt;height:154.5pt" o:ole="">
+            <v:imagedata r:id="rId17" o:title=""/>
           </v:shape>
-          <o:OLEObject Type="Embed" ProgID="Visio.Drawing.15" ShapeID="_x0000_i1027" DrawAspect="Content" ObjectID="_1603004087" r:id="rId17"/>
+          <o:OLEObject Type="Embed" ProgID="Visio.Drawing.15" ShapeID="_x0000_i1027" DrawAspect="Content" ObjectID="_1604138537" r:id="rId18"/>
         </w:object>
       </w:r>
     </w:p>
@@ -3761,10 +3727,10 @@
           <w:szCs w:val="20"/>
         </w:rPr>
         <w:object w:dxaOrig="7875" w:dyaOrig="10935" w14:anchorId="4797651D">
-          <v:shape id="_x0000_i1028" type="#_x0000_t75" style="width:179.7pt;height:250pt" o:ole="">
-            <v:imagedata r:id="rId18" o:title=""/>
+          <v:shape id="_x0000_i1028" type="#_x0000_t75" style="width:179.25pt;height:249.75pt" o:ole="">
+            <v:imagedata r:id="rId19" o:title=""/>
           </v:shape>
-          <o:OLEObject Type="Embed" ProgID="Visio.Drawing.15" ShapeID="_x0000_i1028" DrawAspect="Content" ObjectID="_1603004088" r:id="rId19"/>
+          <o:OLEObject Type="Embed" ProgID="Visio.Drawing.15" ShapeID="_x0000_i1028" DrawAspect="Content" ObjectID="_1604138538" r:id="rId20"/>
         </w:object>
       </w:r>
     </w:p>
@@ -3956,10 +3922,10 @@
           <w:szCs w:val="20"/>
         </w:rPr>
         <w:object w:dxaOrig="8295" w:dyaOrig="9495" w14:anchorId="653BC06C">
-          <v:shape id="_x0000_i1029" type="#_x0000_t75" style="width:201pt;height:228.1pt" o:ole="">
-            <v:imagedata r:id="rId20" o:title=""/>
+          <v:shape id="_x0000_i1029" type="#_x0000_t75" style="width:201pt;height:228pt" o:ole="">
+            <v:imagedata r:id="rId21" o:title=""/>
           </v:shape>
-          <o:OLEObject Type="Embed" ProgID="Visio.Drawing.15" ShapeID="_x0000_i1029" DrawAspect="Content" ObjectID="_1603004089" r:id="rId21"/>
+          <o:OLEObject Type="Embed" ProgID="Visio.Drawing.15" ShapeID="_x0000_i1029" DrawAspect="Content" ObjectID="_1604138539" r:id="rId22"/>
         </w:object>
       </w:r>
     </w:p>
@@ -4222,11 +4188,11 @@
           <w:sz w:val="20"/>
           <w:szCs w:val="20"/>
         </w:rPr>
-        <w:object w:dxaOrig="12556" w:dyaOrig="5415" w14:anchorId="4A7FA177">
-          <v:shape id="_x0000_i1030" type="#_x0000_t75" style="width:201.6pt;height:87pt" o:ole="">
-            <v:imagedata r:id="rId22" o:title=""/>
+        <w:object w:dxaOrig="13246" w:dyaOrig="6615" w14:anchorId="3655DC1A">
+          <v:shape id="_x0000_i1034" type="#_x0000_t75" style="width:220.5pt;height:110.25pt" o:ole="">
+            <v:imagedata r:id="rId23" o:title=""/>
           </v:shape>
-          <o:OLEObject Type="Embed" ProgID="Visio.Drawing.15" ShapeID="_x0000_i1030" DrawAspect="Content" ObjectID="_1603004090" r:id="rId23"/>
+          <o:OLEObject Type="Embed" ProgID="Visio.Drawing.15" ShapeID="_x0000_i1034" DrawAspect="Content" ObjectID="_1604138540" r:id="rId24"/>
         </w:object>
       </w:r>
       <w:bookmarkEnd w:id="90"/>
@@ -4938,7 +4904,16 @@
           <w:sz w:val="20"/>
           <w:szCs w:val="20"/>
         </w:rPr>
-        <w:t>-0.5)</w:t>
+        <w:t>-0.</w:t>
+      </w:r>
+      <w:r>
+        <w:rPr>
+          <w:rFonts w:ascii="Times New Roman" w:eastAsia="細明體" w:hAnsi="Times New Roman"/>
+          <w:sz w:val="20"/>
+          <w:szCs w:val="20"/>
+        </w:rPr>
+        <w:lastRenderedPageBreak/>
+        <w:t>5)</w:t>
       </w:r>
       <w:r>
         <w:rPr>
@@ -5026,15 +5001,7 @@
           <w:sz w:val="20"/>
           <w:szCs w:val="20"/>
         </w:rPr>
-        <w:t>(0, -0.</w:t>
-      </w:r>
-      <w:r>
-        <w:rPr>
-          <w:rFonts w:ascii="Times New Roman" w:eastAsia="細明體" w:hAnsi="Times New Roman" w:hint="eastAsia"/>
-          <w:sz w:val="20"/>
-          <w:szCs w:val="20"/>
-        </w:rPr>
-        <w:t>5, -0.5)</w:t>
+        <w:t>(0, -0.5, -0.5)</w:t>
       </w:r>
       <w:r>
         <w:rPr>
@@ -5256,7 +5223,7 @@
                     </pic:cNvPicPr>
                   </pic:nvPicPr>
                   <pic:blipFill>
-                    <a:blip r:embed="rId24" cstate="print">
+                    <a:blip r:embed="rId25" cstate="print">
                       <a:extLst>
                         <a:ext uri="{28A0092B-C50C-407E-A947-70E740481C1C}">
                           <a14:useLocalDpi xmlns:a14="http://schemas.microsoft.com/office/drawing/2010/main" val="0"/>
@@ -6050,7 +6017,7 @@
                     </pic:cNvPicPr>
                   </pic:nvPicPr>
                   <pic:blipFill>
-                    <a:blip r:embed="rId25" cstate="print">
+                    <a:blip r:embed="rId26" cstate="print">
                       <a:extLst>
                         <a:ext uri="{28A0092B-C50C-407E-A947-70E740481C1C}">
                           <a14:useLocalDpi xmlns:a14="http://schemas.microsoft.com/office/drawing/2010/main" val="0"/>
@@ -6159,6 +6126,7 @@
           <w:sz w:val="20"/>
           <w:szCs w:val="20"/>
         </w:rPr>
+        <w:lastRenderedPageBreak/>
         <w:t>竟然要創造一個物件，就必須要有類別，所以我們定義了一個</w:t>
       </w:r>
       <w:r>
@@ -6199,16 +6167,7 @@
           <w:sz w:val="20"/>
           <w:szCs w:val="20"/>
         </w:rPr>
-        <w:t>所</w:t>
-      </w:r>
-      <w:r>
-        <w:rPr>
-          <w:rFonts w:ascii="Times New Roman" w:eastAsia="細明體" w:hAnsi="Times New Roman" w:hint="eastAsia"/>
-          <w:sz w:val="20"/>
-          <w:szCs w:val="20"/>
-        </w:rPr>
-        <w:lastRenderedPageBreak/>
-        <w:t>示。</w:t>
+        <w:t>所示。</w:t>
       </w:r>
       <w:r>
         <w:rPr>
@@ -6823,7 +6782,7 @@
                     </pic:cNvPicPr>
                   </pic:nvPicPr>
                   <pic:blipFill>
-                    <a:blip r:embed="rId26" cstate="print">
+                    <a:blip r:embed="rId27" cstate="print">
                       <a:extLst>
                         <a:ext uri="{28A0092B-C50C-407E-A947-70E740481C1C}">
                           <a14:useLocalDpi xmlns:a14="http://schemas.microsoft.com/office/drawing/2010/main" val="0"/>
@@ -7419,6 +7378,7 @@
           <w:sz w:val="20"/>
           <w:szCs w:val="20"/>
         </w:rPr>
+        <w:lastRenderedPageBreak/>
         <w:t>248</w:t>
       </w:r>
       <w:r>
@@ -7503,15 +7463,7 @@
           <w:sz w:val="20"/>
           <w:szCs w:val="20"/>
         </w:rPr>
-        <w:t>的座</w:t>
-      </w:r>
-      <w:r>
-        <w:rPr>
-          <w:rFonts w:ascii="Times New Roman" w:eastAsia="細明體" w:hAnsi="Times New Roman" w:hint="eastAsia"/>
-          <w:sz w:val="20"/>
-          <w:szCs w:val="20"/>
-        </w:rPr>
-        <w:t>標，但因為是要確定手指的</w:t>
+        <w:t>的座標，但因為是要確定手指的</w:t>
       </w:r>
       <w:r>
         <w:rPr>
@@ -8212,7 +8164,7 @@
                     </pic:cNvPicPr>
                   </pic:nvPicPr>
                   <pic:blipFill>
-                    <a:blip r:embed="rId27" cstate="print">
+                    <a:blip r:embed="rId28" cstate="print">
                       <a:extLst>
                         <a:ext uri="{28A0092B-C50C-407E-A947-70E740481C1C}">
                           <a14:useLocalDpi xmlns:a14="http://schemas.microsoft.com/office/drawing/2010/main" val="0"/>
@@ -8349,7 +8301,7 @@
                     </pic:cNvPicPr>
                   </pic:nvPicPr>
                   <pic:blipFill>
-                    <a:blip r:embed="rId28">
+                    <a:blip r:embed="rId29">
                       <a:extLst>
                         <a:ext uri="{28A0092B-C50C-407E-A947-70E740481C1C}">
                           <a14:useLocalDpi xmlns:a14="http://schemas.microsoft.com/office/drawing/2010/main" val="0"/>
@@ -8495,7 +8447,7 @@
                     </pic:cNvPicPr>
                   </pic:nvPicPr>
                   <pic:blipFill>
-                    <a:blip r:embed="rId29" cstate="print">
+                    <a:blip r:embed="rId30" cstate="print">
                       <a:extLst>
                         <a:ext uri="{28A0092B-C50C-407E-A947-70E740481C1C}">
                           <a14:useLocalDpi xmlns:a14="http://schemas.microsoft.com/office/drawing/2010/main" val="0"/>
@@ -9010,7 +8962,7 @@
                     </pic:cNvPicPr>
                   </pic:nvPicPr>
                   <pic:blipFill>
-                    <a:blip r:embed="rId30" cstate="print">
+                    <a:blip r:embed="rId31" cstate="print">
                       <a:extLst>
                         <a:ext uri="{28A0092B-C50C-407E-A947-70E740481C1C}">
                           <a14:useLocalDpi xmlns:a14="http://schemas.microsoft.com/office/drawing/2010/main" val="0"/>
@@ -9141,6 +9093,7 @@
           <w:sz w:val="20"/>
           <w:szCs w:val="20"/>
         </w:rPr>
+        <w:lastRenderedPageBreak/>
         <w:t>5</w:t>
       </w:r>
       <w:r>
@@ -9759,7 +9712,7 @@
                     </pic:cNvPicPr>
                   </pic:nvPicPr>
                   <pic:blipFill>
-                    <a:blip r:embed="rId31" cstate="print">
+                    <a:blip r:embed="rId32" cstate="print">
                       <a:extLst>
                         <a:ext uri="{28A0092B-C50C-407E-A947-70E740481C1C}">
                           <a14:useLocalDpi xmlns:a14="http://schemas.microsoft.com/office/drawing/2010/main" val="0"/>
@@ -10125,7 +10078,7 @@
                     </pic:cNvPicPr>
                   </pic:nvPicPr>
                   <pic:blipFill>
-                    <a:blip r:embed="rId32" cstate="print">
+                    <a:blip r:embed="rId33" cstate="print">
                       <a:extLst>
                         <a:ext uri="{28A0092B-C50C-407E-A947-70E740481C1C}">
                           <a14:useLocalDpi xmlns:a14="http://schemas.microsoft.com/office/drawing/2010/main" val="0"/>
@@ -10499,7 +10452,7 @@
                     </pic:cNvPicPr>
                   </pic:nvPicPr>
                   <pic:blipFill>
-                    <a:blip r:embed="rId33" cstate="print">
+                    <a:blip r:embed="rId34" cstate="print">
                       <a:extLst>
                         <a:ext uri="{28A0092B-C50C-407E-A947-70E740481C1C}">
                           <a14:useLocalDpi xmlns:a14="http://schemas.microsoft.com/office/drawing/2010/main" val="0"/>
@@ -10986,6 +10939,7 @@
           <w:sz w:val="20"/>
           <w:szCs w:val="20"/>
         </w:rPr>
+        <w:lastRenderedPageBreak/>
         <w:t>時，必須非常注意燈光以及地板</w:t>
       </w:r>
       <w:r>
@@ -11090,7 +11044,7 @@
                     <pic:cNvPicPr/>
                   </pic:nvPicPr>
                   <pic:blipFill>
-                    <a:blip r:embed="rId34" cstate="print">
+                    <a:blip r:embed="rId35" cstate="print">
                       <a:extLst>
                         <a:ext uri="{28A0092B-C50C-407E-A947-70E740481C1C}">
                           <a14:useLocalDpi xmlns:a14="http://schemas.microsoft.com/office/drawing/2010/main" val="0"/>
@@ -11220,7 +11174,7 @@
                     <pic:cNvPicPr/>
                   </pic:nvPicPr>
                   <pic:blipFill>
-                    <a:blip r:embed="rId35" cstate="print">
+                    <a:blip r:embed="rId36" cstate="print">
                       <a:extLst>
                         <a:ext uri="{28A0092B-C50C-407E-A947-70E740481C1C}">
                           <a14:useLocalDpi xmlns:a14="http://schemas.microsoft.com/office/drawing/2010/main" val="0"/>
@@ -11351,7 +11305,7 @@
                     <pic:cNvPicPr/>
                   </pic:nvPicPr>
                   <pic:blipFill>
-                    <a:blip r:embed="rId36" cstate="print">
+                    <a:blip r:embed="rId37" cstate="print">
                       <a:extLst>
                         <a:ext uri="{28A0092B-C50C-407E-A947-70E740481C1C}">
                           <a14:useLocalDpi xmlns:a14="http://schemas.microsoft.com/office/drawing/2010/main" val="0"/>
@@ -11492,7 +11446,7 @@
                     <pic:cNvPicPr/>
                   </pic:nvPicPr>
                   <pic:blipFill>
-                    <a:blip r:embed="rId37" cstate="print">
+                    <a:blip r:embed="rId38" cstate="print">
                       <a:extLst>
                         <a:ext uri="{28A0092B-C50C-407E-A947-70E740481C1C}">
                           <a14:useLocalDpi xmlns:a14="http://schemas.microsoft.com/office/drawing/2010/main" val="0"/>
@@ -11864,7 +11818,7 @@
         </w:rPr>
         <w:t>：</w:t>
       </w:r>
-      <w:hyperlink r:id="rId38" w:history="1">
+      <w:hyperlink r:id="rId39" w:history="1">
         <w:r>
           <w:rPr>
             <w:rStyle w:val="ac"/>
@@ -12020,7 +11974,7 @@
           <w:szCs w:val="20"/>
         </w:rPr>
       </w:pPr>
-      <w:hyperlink r:id="rId39" w:history="1">
+      <w:hyperlink r:id="rId40" w:history="1">
         <w:r>
           <w:rPr>
             <w:rStyle w:val="ac"/>
@@ -12139,7 +12093,7 @@
           <w:szCs w:val="20"/>
         </w:rPr>
       </w:pPr>
-      <w:hyperlink r:id="rId40" w:history="1">
+      <w:hyperlink r:id="rId41" w:history="1">
         <w:r>
           <w:rPr>
             <w:rStyle w:val="ac"/>
@@ -12269,7 +12223,7 @@
         <w:autoSpaceDE w:val="0"/>
         <w:autoSpaceDN w:val="0"/>
       </w:pPr>
-      <w:hyperlink r:id="rId41" w:history="1">
+      <w:hyperlink r:id="rId42" w:history="1">
         <w:r>
           <w:rPr>
             <w:rStyle w:val="ac"/>
@@ -12529,7 +12483,7 @@
           <w:szCs w:val="20"/>
         </w:rPr>
         <w:sectPr>
-          <w:footerReference w:type="default" r:id="rId42"/>
+          <w:footerReference w:type="default" r:id="rId43"/>
           <w:type w:val="continuous"/>
           <w:pgSz w:w="11906" w:h="16838"/>
           <w:pgMar w:top="1418" w:right="1418" w:bottom="1418" w:left="1418" w:header="851" w:footer="992" w:gutter="0"/>
@@ -12553,7 +12507,7 @@
       </w:pPr>
     </w:p>
     <w:sectPr>
-      <w:footerReference w:type="default" r:id="rId43"/>
+      <w:footerReference w:type="default" r:id="rId44"/>
       <w:type w:val="continuous"/>
       <w:pgSz w:w="11906" w:h="16838"/>
       <w:pgMar w:top="1418" w:right="1418" w:bottom="1418" w:left="1418" w:header="851" w:footer="992" w:gutter="0"/>
@@ -12565,7 +12519,7 @@
 </file>
 
 <file path=word/endnotes.xml><?xml version="1.0" encoding="utf-8"?>
-<w:endnotes xmlns:wpc="http://schemas.microsoft.com/office/word/2010/wordprocessingCanvas" xmlns:cx="http://schemas.microsoft.com/office/drawing/2014/chartex" xmlns:cx1="http://schemas.microsoft.com/office/drawing/2015/9/8/chartex" xmlns:mc="http://schemas.openxmlformats.org/markup-compatibility/2006" xmlns:o="urn:schemas-microsoft-com:office:office" xmlns:r="http://schemas.openxmlformats.org/officeDocument/2006/relationships" xmlns:m="http://schemas.openxmlformats.org/officeDocument/2006/math" xmlns:v="urn:schemas-microsoft-com:vml" xmlns:wp14="http://schemas.microsoft.com/office/word/2010/wordprocessingDrawing" xmlns:wp="http://schemas.openxmlformats.org/drawingml/2006/wordprocessingDrawing" xmlns:w10="urn:schemas-microsoft-com:office:word" xmlns:w="http://schemas.openxmlformats.org/wordprocessingml/2006/main" xmlns:w14="http://schemas.microsoft.com/office/word/2010/wordml" xmlns:w15="http://schemas.microsoft.com/office/word/2012/wordml" xmlns:w16se="http://schemas.microsoft.com/office/word/2015/wordml/symex" xmlns:wpg="http://schemas.microsoft.com/office/word/2010/wordprocessingGroup" xmlns:wpi="http://schemas.microsoft.com/office/word/2010/wordprocessingInk" xmlns:wne="http://schemas.microsoft.com/office/word/2006/wordml" xmlns:wps="http://schemas.microsoft.com/office/word/2010/wordprocessingShape" mc:Ignorable="w14 w15 w16se wp14">
+<w:endnotes xmlns:wpc="http://schemas.microsoft.com/office/word/2010/wordprocessingCanvas" xmlns:cx="http://schemas.microsoft.com/office/drawing/2014/chartex" xmlns:mc="http://schemas.openxmlformats.org/markup-compatibility/2006" xmlns:o="urn:schemas-microsoft-com:office:office" xmlns:r="http://schemas.openxmlformats.org/officeDocument/2006/relationships" xmlns:m="http://schemas.openxmlformats.org/officeDocument/2006/math" xmlns:v="urn:schemas-microsoft-com:vml" xmlns:wp14="http://schemas.microsoft.com/office/word/2010/wordprocessingDrawing" xmlns:wp="http://schemas.openxmlformats.org/drawingml/2006/wordprocessingDrawing" xmlns:w10="urn:schemas-microsoft-com:office:word" xmlns:w="http://schemas.openxmlformats.org/wordprocessingml/2006/main" xmlns:w14="http://schemas.microsoft.com/office/word/2010/wordml" xmlns:w15="http://schemas.microsoft.com/office/word/2012/wordml" xmlns:w16se="http://schemas.microsoft.com/office/word/2015/wordml/symex" xmlns:wpg="http://schemas.microsoft.com/office/word/2010/wordprocessingGroup" xmlns:wpi="http://schemas.microsoft.com/office/word/2010/wordprocessingInk" xmlns:wne="http://schemas.microsoft.com/office/word/2006/wordml" xmlns:wps="http://schemas.microsoft.com/office/word/2010/wordprocessingShape" mc:Ignorable="w14 w15 w16se wp14">
   <w:endnote w:type="separator" w:id="-1">
     <w:p>
       <w:r>
@@ -12584,7 +12538,7 @@
 </file>
 
 <file path=word/footer1.xml><?xml version="1.0" encoding="utf-8"?>
-<w:ftr xmlns:wpc="http://schemas.microsoft.com/office/word/2010/wordprocessingCanvas" xmlns:cx="http://schemas.microsoft.com/office/drawing/2014/chartex" xmlns:cx1="http://schemas.microsoft.com/office/drawing/2015/9/8/chartex" xmlns:mc="http://schemas.openxmlformats.org/markup-compatibility/2006" xmlns:o="urn:schemas-microsoft-com:office:office" xmlns:r="http://schemas.openxmlformats.org/officeDocument/2006/relationships" xmlns:m="http://schemas.openxmlformats.org/officeDocument/2006/math" xmlns:v="urn:schemas-microsoft-com:vml" xmlns:wp14="http://schemas.microsoft.com/office/word/2010/wordprocessingDrawing" xmlns:wp="http://schemas.openxmlformats.org/drawingml/2006/wordprocessingDrawing" xmlns:w10="urn:schemas-microsoft-com:office:word" xmlns:w="http://schemas.openxmlformats.org/wordprocessingml/2006/main" xmlns:w14="http://schemas.microsoft.com/office/word/2010/wordml" xmlns:w15="http://schemas.microsoft.com/office/word/2012/wordml" xmlns:w16se="http://schemas.microsoft.com/office/word/2015/wordml/symex" xmlns:wpg="http://schemas.microsoft.com/office/word/2010/wordprocessingGroup" xmlns:wpi="http://schemas.microsoft.com/office/word/2010/wordprocessingInk" xmlns:wne="http://schemas.microsoft.com/office/word/2006/wordml" xmlns:wps="http://schemas.microsoft.com/office/word/2010/wordprocessingShape" mc:Ignorable="w14 w15 w16se wp14">
+<w:ftr xmlns:wpc="http://schemas.microsoft.com/office/word/2010/wordprocessingCanvas" xmlns:cx="http://schemas.microsoft.com/office/drawing/2014/chartex" xmlns:mc="http://schemas.openxmlformats.org/markup-compatibility/2006" xmlns:o="urn:schemas-microsoft-com:office:office" xmlns:r="http://schemas.openxmlformats.org/officeDocument/2006/relationships" xmlns:m="http://schemas.openxmlformats.org/officeDocument/2006/math" xmlns:v="urn:schemas-microsoft-com:vml" xmlns:wp14="http://schemas.microsoft.com/office/word/2010/wordprocessingDrawing" xmlns:wp="http://schemas.openxmlformats.org/drawingml/2006/wordprocessingDrawing" xmlns:w10="urn:schemas-microsoft-com:office:word" xmlns:w="http://schemas.openxmlformats.org/wordprocessingml/2006/main" xmlns:w14="http://schemas.microsoft.com/office/word/2010/wordml" xmlns:w15="http://schemas.microsoft.com/office/word/2012/wordml" xmlns:w16se="http://schemas.microsoft.com/office/word/2015/wordml/symex" xmlns:wpg="http://schemas.microsoft.com/office/word/2010/wordprocessingGroup" xmlns:wpi="http://schemas.microsoft.com/office/word/2010/wordprocessingInk" xmlns:wne="http://schemas.microsoft.com/office/word/2006/wordml" xmlns:wps="http://schemas.microsoft.com/office/word/2010/wordprocessingShape" mc:Ignorable="w14 w15 w16se wp14">
   <w:sdt>
     <w:sdtPr>
       <w:id w:val="1293866236"/>
@@ -12614,7 +12568,7 @@
             <w:noProof/>
             <w:lang w:val="zh-TW"/>
           </w:rPr>
-          <w:t>1</w:t>
+          <w:t>9</w:t>
         </w:r>
         <w:r>
           <w:fldChar w:fldCharType="end"/>
@@ -12631,7 +12585,7 @@
 </file>
 
 <file path=word/footer2.xml><?xml version="1.0" encoding="utf-8"?>
-<w:ftr xmlns:wpc="http://schemas.microsoft.com/office/word/2010/wordprocessingCanvas" xmlns:cx="http://schemas.microsoft.com/office/drawing/2014/chartex" xmlns:cx1="http://schemas.microsoft.com/office/drawing/2015/9/8/chartex" xmlns:mc="http://schemas.openxmlformats.org/markup-compatibility/2006" xmlns:o="urn:schemas-microsoft-com:office:office" xmlns:r="http://schemas.openxmlformats.org/officeDocument/2006/relationships" xmlns:m="http://schemas.openxmlformats.org/officeDocument/2006/math" xmlns:v="urn:schemas-microsoft-com:vml" xmlns:wp14="http://schemas.microsoft.com/office/word/2010/wordprocessingDrawing" xmlns:wp="http://schemas.openxmlformats.org/drawingml/2006/wordprocessingDrawing" xmlns:w10="urn:schemas-microsoft-com:office:word" xmlns:w="http://schemas.openxmlformats.org/wordprocessingml/2006/main" xmlns:w14="http://schemas.microsoft.com/office/word/2010/wordml" xmlns:w15="http://schemas.microsoft.com/office/word/2012/wordml" xmlns:w16se="http://schemas.microsoft.com/office/word/2015/wordml/symex" xmlns:wpg="http://schemas.microsoft.com/office/word/2010/wordprocessingGroup" xmlns:wpi="http://schemas.microsoft.com/office/word/2010/wordprocessingInk" xmlns:wne="http://schemas.microsoft.com/office/word/2006/wordml" xmlns:wps="http://schemas.microsoft.com/office/word/2010/wordprocessingShape" mc:Ignorable="w14 w15 w16se wp14">
+<w:ftr xmlns:wpc="http://schemas.microsoft.com/office/word/2010/wordprocessingCanvas" xmlns:cx="http://schemas.microsoft.com/office/drawing/2014/chartex" xmlns:mc="http://schemas.openxmlformats.org/markup-compatibility/2006" xmlns:o="urn:schemas-microsoft-com:office:office" xmlns:r="http://schemas.openxmlformats.org/officeDocument/2006/relationships" xmlns:m="http://schemas.openxmlformats.org/officeDocument/2006/math" xmlns:v="urn:schemas-microsoft-com:vml" xmlns:wp14="http://schemas.microsoft.com/office/word/2010/wordprocessingDrawing" xmlns:wp="http://schemas.openxmlformats.org/drawingml/2006/wordprocessingDrawing" xmlns:w10="urn:schemas-microsoft-com:office:word" xmlns:w="http://schemas.openxmlformats.org/wordprocessingml/2006/main" xmlns:w14="http://schemas.microsoft.com/office/word/2010/wordml" xmlns:w15="http://schemas.microsoft.com/office/word/2012/wordml" xmlns:w16se="http://schemas.microsoft.com/office/word/2015/wordml/symex" xmlns:wpg="http://schemas.microsoft.com/office/word/2010/wordprocessingGroup" xmlns:wpi="http://schemas.microsoft.com/office/word/2010/wordprocessingInk" xmlns:wne="http://schemas.microsoft.com/office/word/2006/wordml" xmlns:wps="http://schemas.microsoft.com/office/word/2010/wordprocessingShape" mc:Ignorable="w14 w15 w16se wp14">
   <w:p>
     <w:pPr>
       <w:pStyle w:val="a6"/>
@@ -12641,7 +12595,7 @@
 </file>
 
 <file path=word/footer3.xml><?xml version="1.0" encoding="utf-8"?>
-<w:ftr xmlns:wpc="http://schemas.microsoft.com/office/word/2010/wordprocessingCanvas" xmlns:cx="http://schemas.microsoft.com/office/drawing/2014/chartex" xmlns:cx1="http://schemas.microsoft.com/office/drawing/2015/9/8/chartex" xmlns:mc="http://schemas.openxmlformats.org/markup-compatibility/2006" xmlns:o="urn:schemas-microsoft-com:office:office" xmlns:r="http://schemas.openxmlformats.org/officeDocument/2006/relationships" xmlns:m="http://schemas.openxmlformats.org/officeDocument/2006/math" xmlns:v="urn:schemas-microsoft-com:vml" xmlns:wp14="http://schemas.microsoft.com/office/word/2010/wordprocessingDrawing" xmlns:wp="http://schemas.openxmlformats.org/drawingml/2006/wordprocessingDrawing" xmlns:w10="urn:schemas-microsoft-com:office:word" xmlns:w="http://schemas.openxmlformats.org/wordprocessingml/2006/main" xmlns:w14="http://schemas.microsoft.com/office/word/2010/wordml" xmlns:w15="http://schemas.microsoft.com/office/word/2012/wordml" xmlns:w16se="http://schemas.microsoft.com/office/word/2015/wordml/symex" xmlns:wpg="http://schemas.microsoft.com/office/word/2010/wordprocessingGroup" xmlns:wpi="http://schemas.microsoft.com/office/word/2010/wordprocessingInk" xmlns:wne="http://schemas.microsoft.com/office/word/2006/wordml" xmlns:wps="http://schemas.microsoft.com/office/word/2010/wordprocessingShape" mc:Ignorable="w14 w15 w16se wp14">
+<w:ftr xmlns:wpc="http://schemas.microsoft.com/office/word/2010/wordprocessingCanvas" xmlns:cx="http://schemas.microsoft.com/office/drawing/2014/chartex" xmlns:mc="http://schemas.openxmlformats.org/markup-compatibility/2006" xmlns:o="urn:schemas-microsoft-com:office:office" xmlns:r="http://schemas.openxmlformats.org/officeDocument/2006/relationships" xmlns:m="http://schemas.openxmlformats.org/officeDocument/2006/math" xmlns:v="urn:schemas-microsoft-com:vml" xmlns:wp14="http://schemas.microsoft.com/office/word/2010/wordprocessingDrawing" xmlns:wp="http://schemas.openxmlformats.org/drawingml/2006/wordprocessingDrawing" xmlns:w10="urn:schemas-microsoft-com:office:word" xmlns:w="http://schemas.openxmlformats.org/wordprocessingml/2006/main" xmlns:w14="http://schemas.microsoft.com/office/word/2010/wordml" xmlns:w15="http://schemas.microsoft.com/office/word/2012/wordml" xmlns:w16se="http://schemas.microsoft.com/office/word/2015/wordml/symex" xmlns:wpg="http://schemas.microsoft.com/office/word/2010/wordprocessingGroup" xmlns:wpi="http://schemas.microsoft.com/office/word/2010/wordprocessingInk" xmlns:wne="http://schemas.microsoft.com/office/word/2006/wordml" xmlns:wps="http://schemas.microsoft.com/office/word/2010/wordprocessingShape" mc:Ignorable="w14 w15 w16se wp14">
   <w:sdt>
     <w:sdtPr>
       <w:id w:val="-254292131"/>
@@ -12688,7 +12642,7 @@
 </file>
 
 <file path=word/footnotes.xml><?xml version="1.0" encoding="utf-8"?>
-<w:footnotes xmlns:wpc="http://schemas.microsoft.com/office/word/2010/wordprocessingCanvas" xmlns:cx="http://schemas.microsoft.com/office/drawing/2014/chartex" xmlns:cx1="http://schemas.microsoft.com/office/drawing/2015/9/8/chartex" xmlns:mc="http://schemas.openxmlformats.org/markup-compatibility/2006" xmlns:o="urn:schemas-microsoft-com:office:office" xmlns:r="http://schemas.openxmlformats.org/officeDocument/2006/relationships" xmlns:m="http://schemas.openxmlformats.org/officeDocument/2006/math" xmlns:v="urn:schemas-microsoft-com:vml" xmlns:wp14="http://schemas.microsoft.com/office/word/2010/wordprocessingDrawing" xmlns:wp="http://schemas.openxmlformats.org/drawingml/2006/wordprocessingDrawing" xmlns:w10="urn:schemas-microsoft-com:office:word" xmlns:w="http://schemas.openxmlformats.org/wordprocessingml/2006/main" xmlns:w14="http://schemas.microsoft.com/office/word/2010/wordml" xmlns:w15="http://schemas.microsoft.com/office/word/2012/wordml" xmlns:w16se="http://schemas.microsoft.com/office/word/2015/wordml/symex" xmlns:wpg="http://schemas.microsoft.com/office/word/2010/wordprocessingGroup" xmlns:wpi="http://schemas.microsoft.com/office/word/2010/wordprocessingInk" xmlns:wne="http://schemas.microsoft.com/office/word/2006/wordml" xmlns:wps="http://schemas.microsoft.com/office/word/2010/wordprocessingShape" mc:Ignorable="w14 w15 w16se wp14">
+<w:footnotes xmlns:wpc="http://schemas.microsoft.com/office/word/2010/wordprocessingCanvas" xmlns:cx="http://schemas.microsoft.com/office/drawing/2014/chartex" xmlns:mc="http://schemas.openxmlformats.org/markup-compatibility/2006" xmlns:o="urn:schemas-microsoft-com:office:office" xmlns:r="http://schemas.openxmlformats.org/officeDocument/2006/relationships" xmlns:m="http://schemas.openxmlformats.org/officeDocument/2006/math" xmlns:v="urn:schemas-microsoft-com:vml" xmlns:wp14="http://schemas.microsoft.com/office/word/2010/wordprocessingDrawing" xmlns:wp="http://schemas.openxmlformats.org/drawingml/2006/wordprocessingDrawing" xmlns:w10="urn:schemas-microsoft-com:office:word" xmlns:w="http://schemas.openxmlformats.org/wordprocessingml/2006/main" xmlns:w14="http://schemas.microsoft.com/office/word/2010/wordml" xmlns:w15="http://schemas.microsoft.com/office/word/2012/wordml" xmlns:w16se="http://schemas.microsoft.com/office/word/2015/wordml/symex" xmlns:wpg="http://schemas.microsoft.com/office/word/2010/wordprocessingGroup" xmlns:wpi="http://schemas.microsoft.com/office/word/2010/wordprocessingInk" xmlns:wne="http://schemas.microsoft.com/office/word/2006/wordml" xmlns:wps="http://schemas.microsoft.com/office/word/2010/wordprocessingShape" mc:Ignorable="w14 w15 w16se wp14">
   <w:footnote w:type="separator" w:id="-1">
     <w:p>
       <w:r>
@@ -12707,7 +12661,7 @@
 </file>
 
 <file path=word/numbering.xml><?xml version="1.0" encoding="utf-8"?>
-<w:numbering xmlns:wpc="http://schemas.microsoft.com/office/word/2010/wordprocessingCanvas" xmlns:cx="http://schemas.microsoft.com/office/drawing/2014/chartex" xmlns:cx1="http://schemas.microsoft.com/office/drawing/2015/9/8/chartex" xmlns:mc="http://schemas.openxmlformats.org/markup-compatibility/2006" xmlns:o="urn:schemas-microsoft-com:office:office" xmlns:r="http://schemas.openxmlformats.org/officeDocument/2006/relationships" xmlns:m="http://schemas.openxmlformats.org/officeDocument/2006/math" xmlns:v="urn:schemas-microsoft-com:vml" xmlns:wp14="http://schemas.microsoft.com/office/word/2010/wordprocessingDrawing" xmlns:wp="http://schemas.openxmlformats.org/drawingml/2006/wordprocessingDrawing" xmlns:w10="urn:schemas-microsoft-com:office:word" xmlns:w="http://schemas.openxmlformats.org/wordprocessingml/2006/main" xmlns:w14="http://schemas.microsoft.com/office/word/2010/wordml" xmlns:w15="http://schemas.microsoft.com/office/word/2012/wordml" xmlns:w16se="http://schemas.microsoft.com/office/word/2015/wordml/symex" xmlns:wpg="http://schemas.microsoft.com/office/word/2010/wordprocessingGroup" xmlns:wpi="http://schemas.microsoft.com/office/word/2010/wordprocessingInk" xmlns:wne="http://schemas.microsoft.com/office/word/2006/wordml" xmlns:wps="http://schemas.microsoft.com/office/word/2010/wordprocessingShape" mc:Ignorable="w14 w15 w16se wp14">
+<w:numbering xmlns:wpc="http://schemas.microsoft.com/office/word/2010/wordprocessingCanvas" xmlns:cx="http://schemas.microsoft.com/office/drawing/2014/chartex" xmlns:mc="http://schemas.openxmlformats.org/markup-compatibility/2006" xmlns:o="urn:schemas-microsoft-com:office:office" xmlns:r="http://schemas.openxmlformats.org/officeDocument/2006/relationships" xmlns:m="http://schemas.openxmlformats.org/officeDocument/2006/math" xmlns:v="urn:schemas-microsoft-com:vml" xmlns:wp14="http://schemas.microsoft.com/office/word/2010/wordprocessingDrawing" xmlns:wp="http://schemas.openxmlformats.org/drawingml/2006/wordprocessingDrawing" xmlns:w10="urn:schemas-microsoft-com:office:word" xmlns:w="http://schemas.openxmlformats.org/wordprocessingml/2006/main" xmlns:w14="http://schemas.microsoft.com/office/word/2010/wordml" xmlns:w15="http://schemas.microsoft.com/office/word/2012/wordml" xmlns:w16se="http://schemas.microsoft.com/office/word/2015/wordml/symex" xmlns:wpg="http://schemas.microsoft.com/office/word/2010/wordprocessingGroup" xmlns:wpi="http://schemas.microsoft.com/office/word/2010/wordprocessingInk" xmlns:wne="http://schemas.microsoft.com/office/word/2006/wordml" xmlns:wps="http://schemas.microsoft.com/office/word/2010/wordprocessingShape" mc:Ignorable="w14 w15 w16se wp14">
   <w:abstractNum w:abstractNumId="0" w15:restartNumberingAfterBreak="0">
     <w:nsid w:val="244933A2"/>
     <w:multiLevelType w:val="hybridMultilevel"/>
@@ -15034,7 +14988,7 @@
 </file>
 
 <file path=customXml/itemProps1.xml><?xml version="1.0" encoding="utf-8"?>
-<ds:datastoreItem xmlns:ds="http://schemas.openxmlformats.org/officeDocument/2006/customXml" ds:itemID="{5AD7AA00-5751-4A67-B212-896A0D403673}">
+<ds:datastoreItem xmlns:ds="http://schemas.openxmlformats.org/officeDocument/2006/customXml" ds:itemID="{EF03CAFF-9452-4712-80A6-37D794F52D9F}">
   <ds:schemaRefs>
     <ds:schemaRef ds:uri="http://schemas.openxmlformats.org/officeDocument/2006/bibliography"/>
   </ds:schemaRefs>

--- a/107_SE_Team_9.docx
+++ b/107_SE_Team_9.docx
@@ -15,8 +15,6 @@
           <w:szCs w:val="28"/>
         </w:rPr>
       </w:pPr>
-      <w:bookmarkStart w:id="0" w:name="_GoBack"/>
-      <w:bookmarkEnd w:id="0"/>
       <w:proofErr w:type="spellStart"/>
       <w:r>
         <w:rPr>
@@ -194,10 +192,10 @@
           <w:szCs w:val="20"/>
         </w:rPr>
       </w:pPr>
-      <w:bookmarkStart w:id="1" w:name="_Toc516487012"/>
-      <w:bookmarkStart w:id="2" w:name="_Toc516487228"/>
-      <w:bookmarkStart w:id="3" w:name="_Toc517085234"/>
-      <w:bookmarkStart w:id="4" w:name="_Toc517088427"/>
+      <w:bookmarkStart w:id="0" w:name="_Toc516487012"/>
+      <w:bookmarkStart w:id="1" w:name="_Toc516487228"/>
+      <w:bookmarkStart w:id="2" w:name="_Toc517085234"/>
+      <w:bookmarkStart w:id="3" w:name="_Toc517088427"/>
       <w:r>
         <w:rPr>
           <w:rFonts w:ascii="Times New Roman" w:eastAsia="細明體" w:hAnsi="Times New Roman" w:hint="eastAsia"/>
@@ -207,10 +205,10 @@
         </w:rPr>
         <w:t>1.</w:t>
       </w:r>
+      <w:bookmarkEnd w:id="0"/>
       <w:bookmarkEnd w:id="1"/>
       <w:bookmarkEnd w:id="2"/>
       <w:bookmarkEnd w:id="3"/>
-      <w:bookmarkEnd w:id="4"/>
       <w:r>
         <w:rPr>
           <w:rFonts w:ascii="Times New Roman" w:eastAsia="細明體" w:hAnsi="Times New Roman" w:hint="eastAsia"/>
@@ -234,10 +232,10 @@
           <w:szCs w:val="20"/>
         </w:rPr>
       </w:pPr>
-      <w:bookmarkStart w:id="5" w:name="_Toc516487013"/>
-      <w:bookmarkStart w:id="6" w:name="_Toc516487229"/>
-      <w:bookmarkStart w:id="7" w:name="_Toc517085235"/>
-      <w:bookmarkStart w:id="8" w:name="_Toc517088428"/>
+      <w:bookmarkStart w:id="4" w:name="_Toc516487013"/>
+      <w:bookmarkStart w:id="5" w:name="_Toc516487229"/>
+      <w:bookmarkStart w:id="6" w:name="_Toc517085235"/>
+      <w:bookmarkStart w:id="7" w:name="_Toc517088428"/>
       <w:r>
         <w:rPr>
           <w:rFonts w:ascii="Times New Roman" w:eastAsia="細明體" w:hAnsi="Times New Roman" w:hint="eastAsia"/>
@@ -256,10 +254,10 @@
         </w:rPr>
         <w:t>動機</w:t>
       </w:r>
+      <w:bookmarkEnd w:id="4"/>
       <w:bookmarkEnd w:id="5"/>
       <w:bookmarkEnd w:id="6"/>
       <w:bookmarkEnd w:id="7"/>
-      <w:bookmarkEnd w:id="8"/>
     </w:p>
     <w:p>
       <w:pPr>
@@ -356,10 +354,10 @@
           <w:szCs w:val="20"/>
         </w:rPr>
       </w:pPr>
-      <w:bookmarkStart w:id="9" w:name="_Toc516487014"/>
-      <w:bookmarkStart w:id="10" w:name="_Toc516487230"/>
-      <w:bookmarkStart w:id="11" w:name="_Toc517085236"/>
-      <w:bookmarkStart w:id="12" w:name="_Toc517088429"/>
+      <w:bookmarkStart w:id="8" w:name="_Toc516487014"/>
+      <w:bookmarkStart w:id="9" w:name="_Toc516487230"/>
+      <w:bookmarkStart w:id="10" w:name="_Toc517085236"/>
+      <w:bookmarkStart w:id="11" w:name="_Toc517088429"/>
       <w:r>
         <w:rPr>
           <w:rFonts w:ascii="Times New Roman" w:eastAsia="細明體" w:hAnsi="Times New Roman" w:hint="eastAsia"/>
@@ -387,10 +385,10 @@
         </w:rPr>
         <w:t>目的</w:t>
       </w:r>
+      <w:bookmarkEnd w:id="8"/>
       <w:bookmarkEnd w:id="9"/>
       <w:bookmarkEnd w:id="10"/>
       <w:bookmarkEnd w:id="11"/>
-      <w:bookmarkEnd w:id="12"/>
     </w:p>
     <w:p>
       <w:pPr>
@@ -400,7 +398,7 @@
         <w:ind w:firstLineChars="200" w:firstLine="400"/>
         <w:jc w:val="both"/>
         <w:rPr>
-          <w:rFonts w:ascii="Times New Roman" w:eastAsia="細明體" w:hAnsi="Times New Roman" w:hint="eastAsia"/>
+          <w:rFonts w:ascii="Times New Roman" w:eastAsia="細明體" w:hAnsi="Times New Roman"/>
           <w:sz w:val="20"/>
           <w:szCs w:val="20"/>
         </w:rPr>
@@ -661,10 +659,10 @@
           <w:szCs w:val="20"/>
         </w:rPr>
       </w:pPr>
-      <w:bookmarkStart w:id="13" w:name="_Toc516487022"/>
-      <w:bookmarkStart w:id="14" w:name="_Toc516487241"/>
-      <w:bookmarkStart w:id="15" w:name="_Toc517085248"/>
-      <w:bookmarkStart w:id="16" w:name="_Toc517088441"/>
+      <w:bookmarkStart w:id="12" w:name="_Toc516487022"/>
+      <w:bookmarkStart w:id="13" w:name="_Toc516487241"/>
+      <w:bookmarkStart w:id="14" w:name="_Toc517085248"/>
+      <w:bookmarkStart w:id="15" w:name="_Toc517088441"/>
       <w:r>
         <w:rPr>
           <w:rFonts w:ascii="Times New Roman" w:eastAsia="細明體" w:hAnsi="Times New Roman" w:hint="eastAsia"/>
@@ -777,7 +775,7 @@
         <w:ind w:firstLineChars="200" w:firstLine="400"/>
         <w:jc w:val="both"/>
         <w:rPr>
-          <w:rFonts w:ascii="Times New Roman" w:eastAsia="細明體" w:hAnsi="Times New Roman" w:hint="eastAsia"/>
+          <w:rFonts w:ascii="Times New Roman" w:eastAsia="細明體" w:hAnsi="Times New Roman"/>
           <w:sz w:val="20"/>
           <w:szCs w:val="20"/>
         </w:rPr>
@@ -1118,39 +1116,7 @@
           <w:sz w:val="20"/>
           <w:szCs w:val="20"/>
         </w:rPr>
-        <w:t>產生的家具，都可以在畫面上用手勢進行移動</w:t>
-      </w:r>
-      <w:r>
-        <w:rPr>
-          <w:rFonts w:ascii="Times New Roman" w:eastAsia="細明體" w:hAnsi="Times New Roman" w:hint="eastAsia"/>
-          <w:sz w:val="20"/>
-          <w:szCs w:val="20"/>
-        </w:rPr>
-        <w:t>、</w:t>
-      </w:r>
-      <w:r>
-        <w:rPr>
-          <w:rFonts w:ascii="Times New Roman" w:eastAsia="細明體" w:hAnsi="Times New Roman" w:hint="eastAsia"/>
-          <w:sz w:val="20"/>
-          <w:szCs w:val="20"/>
-        </w:rPr>
-        <w:t>旋轉</w:t>
-      </w:r>
-      <w:r>
-        <w:rPr>
-          <w:rFonts w:ascii="Times New Roman" w:eastAsia="細明體" w:hAnsi="Times New Roman" w:hint="eastAsia"/>
-          <w:sz w:val="20"/>
-          <w:szCs w:val="20"/>
-        </w:rPr>
-        <w:t>、</w:t>
-      </w:r>
-      <w:r>
-        <w:rPr>
-          <w:rFonts w:ascii="Times New Roman" w:eastAsia="細明體" w:hAnsi="Times New Roman" w:hint="eastAsia"/>
-          <w:sz w:val="20"/>
-          <w:szCs w:val="20"/>
-        </w:rPr>
-        <w:t>刪除等動作。旋轉除了可</w:t>
+        <w:t>產生的家具，都可以在畫面上用手勢進行移動、旋轉、刪除等動作。旋轉除了可</w:t>
       </w:r>
       <w:proofErr w:type="gramStart"/>
       <w:r>
@@ -1219,51 +1185,10 @@
         </w:rPr>
         <w:t>)</w:t>
       </w:r>
-    </w:p>
-    <w:p>
-      <w:pPr>
-        <w:overflowPunct w:val="0"/>
-        <w:autoSpaceDE w:val="0"/>
-        <w:autoSpaceDN w:val="0"/>
-        <w:outlineLvl w:val="0"/>
-        <w:rPr>
-          <w:rFonts w:ascii="Times New Roman" w:eastAsia="細明體" w:hAnsi="Times New Roman"/>
-          <w:b/>
-          <w:sz w:val="20"/>
-          <w:szCs w:val="20"/>
-        </w:rPr>
-      </w:pPr>
-      <w:r>
-        <w:rPr>
-          <w:rFonts w:ascii="Times New Roman" w:eastAsia="細明體" w:hAnsi="Times New Roman" w:hint="eastAsia"/>
-          <w:b/>
-          <w:sz w:val="20"/>
-          <w:szCs w:val="20"/>
-        </w:rPr>
-        <w:t>3</w:t>
-      </w:r>
-      <w:r>
-        <w:rPr>
-          <w:rFonts w:ascii="Times New Roman" w:eastAsia="細明體" w:hAnsi="Times New Roman" w:hint="eastAsia"/>
-          <w:b/>
-          <w:sz w:val="20"/>
-          <w:szCs w:val="20"/>
-        </w:rPr>
-        <w:t>.</w:t>
-      </w:r>
-      <w:r>
-        <w:rPr>
-          <w:rFonts w:ascii="Times New Roman" w:eastAsia="細明體" w:hAnsi="Times New Roman" w:hint="eastAsia"/>
-          <w:b/>
-          <w:sz w:val="20"/>
-          <w:szCs w:val="20"/>
-        </w:rPr>
-        <w:t>系統架構</w:t>
-      </w:r>
+      <w:bookmarkEnd w:id="12"/>
       <w:bookmarkEnd w:id="13"/>
       <w:bookmarkEnd w:id="14"/>
       <w:bookmarkEnd w:id="15"/>
-      <w:bookmarkEnd w:id="16"/>
     </w:p>
     <w:p>
       <w:pPr>
@@ -1282,50 +1207,1442 @@
       <w:r>
         <w:rPr>
           <w:rFonts w:ascii="Times New Roman" w:eastAsia="細明體" w:hAnsi="Times New Roman" w:hint="eastAsia"/>
-          <w:sz w:val="20"/>
-          <w:szCs w:val="20"/>
-        </w:rPr>
-        <w:t>此</w:t>
-      </w:r>
-      <w:r>
-        <w:rPr>
-          <w:rFonts w:ascii="Times New Roman" w:eastAsia="細明體" w:hAnsi="Times New Roman" w:hint="eastAsia"/>
-          <w:sz w:val="20"/>
-          <w:szCs w:val="20"/>
-        </w:rPr>
-        <w:t>App</w:t>
-      </w:r>
-      <w:r>
-        <w:rPr>
-          <w:rFonts w:ascii="Times New Roman" w:eastAsia="細明體" w:hAnsi="Times New Roman" w:hint="eastAsia"/>
-          <w:sz w:val="20"/>
-          <w:szCs w:val="20"/>
-        </w:rPr>
-        <w:t>提供四個功能，如圖</w:t>
-      </w:r>
-      <w:r>
-        <w:rPr>
-          <w:rFonts w:ascii="Times New Roman" w:eastAsia="細明體" w:hAnsi="Times New Roman" w:cs="Times New Roman"/>
-          <w:sz w:val="20"/>
-          <w:szCs w:val="20"/>
-        </w:rPr>
-        <w:t>4</w:t>
-      </w:r>
-      <w:r>
-        <w:rPr>
-          <w:rFonts w:ascii="Times New Roman" w:eastAsia="細明體" w:hAnsi="Times New Roman" w:hint="eastAsia"/>
-          <w:sz w:val="20"/>
-          <w:szCs w:val="20"/>
-        </w:rPr>
-        <w:t>使用案例圖所</w:t>
-      </w:r>
-      <w:r>
-        <w:rPr>
-          <w:rFonts w:ascii="Times New Roman" w:eastAsia="細明體" w:hAnsi="Times New Roman" w:hint="eastAsia"/>
-          <w:sz w:val="20"/>
-          <w:szCs w:val="20"/>
-        </w:rPr>
-        <w:t>示。分別為新增、移動、旋轉、刪除。</w:t>
+          <w:noProof/>
+          <w:sz w:val="20"/>
+          <w:szCs w:val="20"/>
+        </w:rPr>
+        <w:t>以下表</w:t>
+      </w:r>
+      <w:r>
+        <w:rPr>
+          <w:rFonts w:ascii="Times New Roman" w:eastAsia="細明體" w:hAnsi="Times New Roman" w:hint="eastAsia"/>
+          <w:noProof/>
+          <w:sz w:val="20"/>
+          <w:szCs w:val="20"/>
+        </w:rPr>
+        <w:t>1</w:t>
+      </w:r>
+      <w:r>
+        <w:rPr>
+          <w:rFonts w:ascii="Times New Roman" w:eastAsia="細明體" w:hAnsi="Times New Roman" w:hint="eastAsia"/>
+          <w:noProof/>
+          <w:sz w:val="20"/>
+          <w:szCs w:val="20"/>
+        </w:rPr>
+        <w:t>及表</w:t>
+      </w:r>
+      <w:r>
+        <w:rPr>
+          <w:rFonts w:ascii="Times New Roman" w:eastAsia="細明體" w:hAnsi="Times New Roman" w:hint="eastAsia"/>
+          <w:noProof/>
+          <w:sz w:val="20"/>
+          <w:szCs w:val="20"/>
+        </w:rPr>
+        <w:t>2</w:t>
+      </w:r>
+      <w:r>
+        <w:rPr>
+          <w:rFonts w:ascii="Times New Roman" w:eastAsia="細明體" w:hAnsi="Times New Roman" w:hint="eastAsia"/>
+          <w:noProof/>
+          <w:sz w:val="20"/>
+          <w:szCs w:val="20"/>
+        </w:rPr>
+        <w:t>為功能規格說明。</w:t>
+      </w:r>
+    </w:p>
+    <w:tbl>
+      <w:tblPr>
+        <w:tblStyle w:val="ad"/>
+        <w:tblW w:w="0" w:type="auto"/>
+        <w:tblLook w:val="04A0" w:firstRow="1" w:lastRow="0" w:firstColumn="1" w:lastColumn="0" w:noHBand="0" w:noVBand="1"/>
+      </w:tblPr>
+      <w:tblGrid>
+        <w:gridCol w:w="1129"/>
+        <w:gridCol w:w="3183"/>
+      </w:tblGrid>
+      <w:tr>
+        <w:tc>
+          <w:tcPr>
+            <w:tcW w:w="1129" w:type="dxa"/>
+            <w:vAlign w:val="center"/>
+          </w:tcPr>
+          <w:p>
+            <w:pPr>
+              <w:overflowPunct w:val="0"/>
+              <w:autoSpaceDE w:val="0"/>
+              <w:autoSpaceDN w:val="0"/>
+              <w:jc w:val="both"/>
+              <w:outlineLvl w:val="0"/>
+              <w:rPr>
+                <w:rFonts w:ascii="Times New Roman" w:eastAsia="細明體" w:hAnsi="Times New Roman" w:hint="eastAsia"/>
+                <w:sz w:val="20"/>
+                <w:szCs w:val="20"/>
+              </w:rPr>
+            </w:pPr>
+            <w:r>
+              <w:rPr>
+                <w:rFonts w:ascii="Times New Roman" w:eastAsia="細明體" w:hAnsi="Times New Roman" w:hint="eastAsia"/>
+                <w:sz w:val="20"/>
+                <w:szCs w:val="20"/>
+              </w:rPr>
+              <w:t>功能</w:t>
+            </w:r>
+          </w:p>
+        </w:tc>
+        <w:tc>
+          <w:tcPr>
+            <w:tcW w:w="3183" w:type="dxa"/>
+            <w:vAlign w:val="center"/>
+          </w:tcPr>
+          <w:p>
+            <w:pPr>
+              <w:overflowPunct w:val="0"/>
+              <w:autoSpaceDE w:val="0"/>
+              <w:autoSpaceDN w:val="0"/>
+              <w:jc w:val="both"/>
+              <w:outlineLvl w:val="0"/>
+              <w:rPr>
+                <w:rFonts w:ascii="Times New Roman" w:eastAsia="細明體" w:hAnsi="Times New Roman" w:hint="eastAsia"/>
+                <w:sz w:val="20"/>
+                <w:szCs w:val="20"/>
+              </w:rPr>
+            </w:pPr>
+            <w:r>
+              <w:rPr>
+                <w:rFonts w:ascii="Times New Roman" w:eastAsia="細明體" w:hAnsi="Times New Roman" w:hint="eastAsia"/>
+                <w:sz w:val="20"/>
+                <w:szCs w:val="20"/>
+              </w:rPr>
+              <w:t>說明</w:t>
+            </w:r>
+          </w:p>
+        </w:tc>
+      </w:tr>
+      <w:tr>
+        <w:tc>
+          <w:tcPr>
+            <w:tcW w:w="1129" w:type="dxa"/>
+            <w:vAlign w:val="center"/>
+          </w:tcPr>
+          <w:p>
+            <w:pPr>
+              <w:overflowPunct w:val="0"/>
+              <w:autoSpaceDE w:val="0"/>
+              <w:autoSpaceDN w:val="0"/>
+              <w:jc w:val="both"/>
+              <w:outlineLvl w:val="0"/>
+              <w:rPr>
+                <w:rFonts w:ascii="Times New Roman" w:eastAsia="細明體" w:hAnsi="Times New Roman" w:hint="eastAsia"/>
+                <w:sz w:val="20"/>
+                <w:szCs w:val="20"/>
+              </w:rPr>
+            </w:pPr>
+            <w:r>
+              <w:rPr>
+                <w:rFonts w:ascii="Times New Roman" w:eastAsia="細明體" w:hAnsi="Times New Roman" w:hint="eastAsia"/>
+                <w:sz w:val="20"/>
+                <w:szCs w:val="20"/>
+              </w:rPr>
+              <w:t>選擇家具</w:t>
+            </w:r>
+          </w:p>
+        </w:tc>
+        <w:tc>
+          <w:tcPr>
+            <w:tcW w:w="3183" w:type="dxa"/>
+          </w:tcPr>
+          <w:p>
+            <w:pPr>
+              <w:overflowPunct w:val="0"/>
+              <w:autoSpaceDE w:val="0"/>
+              <w:autoSpaceDN w:val="0"/>
+              <w:outlineLvl w:val="0"/>
+              <w:rPr>
+                <w:rFonts w:ascii="Times New Roman" w:eastAsia="細明體" w:hAnsi="Times New Roman" w:hint="eastAsia"/>
+                <w:sz w:val="20"/>
+                <w:szCs w:val="20"/>
+              </w:rPr>
+            </w:pPr>
+            <w:r>
+              <w:rPr>
+                <w:rFonts w:ascii="Times New Roman" w:eastAsia="細明體" w:hAnsi="Times New Roman" w:hint="eastAsia"/>
+                <w:sz w:val="20"/>
+                <w:szCs w:val="20"/>
+              </w:rPr>
+              <w:t>點擊右上符號</w:t>
+            </w:r>
+            <w:r>
+              <w:rPr>
+                <w:rFonts w:ascii="Times New Roman" w:eastAsia="細明體" w:hAnsi="Times New Roman" w:hint="eastAsia"/>
+                <w:noProof/>
+                <w:sz w:val="20"/>
+                <w:szCs w:val="20"/>
+              </w:rPr>
+              <w:t>（</w:t>
+            </w:r>
+            <w:r>
+              <w:rPr>
+                <w:rFonts w:ascii="Times New Roman" w:eastAsia="細明體" w:hAnsi="Times New Roman"/>
+                <w:noProof/>
+                <w:sz w:val="20"/>
+                <w:szCs w:val="20"/>
+              </w:rPr>
+              <w:drawing>
+                <wp:inline distT="0" distB="0" distL="0" distR="0" wp14:anchorId="0FBF095F" wp14:editId="1FC6550D">
+                  <wp:extent cx="181155" cy="122438"/>
+                  <wp:effectExtent l="0" t="0" r="0" b="0"/>
+                  <wp:docPr id="4" name="圖片 4" descr="C:\Users\Ruei-Jhe\Desktop\高科\專題\HomeCraft\HomeCraft\HomeCraft\Assets.xcassets\Setting\menu.imageset\menu@2x.png"/>
+                  <wp:cNvGraphicFramePr>
+                    <a:graphicFrameLocks xmlns:a="http://schemas.openxmlformats.org/drawingml/2006/main" noChangeAspect="1"/>
+                  </wp:cNvGraphicFramePr>
+                  <a:graphic xmlns:a="http://schemas.openxmlformats.org/drawingml/2006/main">
+                    <a:graphicData uri="http://schemas.openxmlformats.org/drawingml/2006/picture">
+                      <pic:pic xmlns:pic="http://schemas.openxmlformats.org/drawingml/2006/picture">
+                        <pic:nvPicPr>
+                          <pic:cNvPr id="0" name="Picture 11" descr="C:\Users\Ruei-Jhe\Desktop\高科\專題\HomeCraft\HomeCraft\HomeCraft\Assets.xcassets\Setting\menu.imageset\menu@2x.png"/>
+                          <pic:cNvPicPr>
+                            <a:picLocks noChangeAspect="1" noChangeArrowheads="1"/>
+                          </pic:cNvPicPr>
+                        </pic:nvPicPr>
+                        <pic:blipFill>
+                          <a:blip r:embed="rId10">
+                            <a:extLst>
+                              <a:ext uri="{28A0092B-C50C-407E-A947-70E740481C1C}">
+                                <a14:useLocalDpi xmlns:a14="http://schemas.microsoft.com/office/drawing/2010/main" val="0"/>
+                              </a:ext>
+                            </a:extLst>
+                          </a:blip>
+                          <a:srcRect/>
+                          <a:stretch>
+                            <a:fillRect/>
+                          </a:stretch>
+                        </pic:blipFill>
+                        <pic:spPr bwMode="auto">
+                          <a:xfrm>
+                            <a:off x="0" y="0"/>
+                            <a:ext cx="190440" cy="128714"/>
+                          </a:xfrm>
+                          <a:prstGeom prst="rect">
+                            <a:avLst/>
+                          </a:prstGeom>
+                          <a:noFill/>
+                          <a:ln>
+                            <a:noFill/>
+                          </a:ln>
+                        </pic:spPr>
+                      </pic:pic>
+                    </a:graphicData>
+                  </a:graphic>
+                </wp:inline>
+              </w:drawing>
+            </w:r>
+            <w:r>
+              <w:rPr>
+                <w:rFonts w:ascii="Times New Roman" w:eastAsia="細明體" w:hAnsi="Times New Roman"/>
+                <w:noProof/>
+                <w:sz w:val="20"/>
+                <w:szCs w:val="20"/>
+              </w:rPr>
+              <w:t xml:space="preserve"> </w:t>
+            </w:r>
+            <w:r>
+              <w:rPr>
+                <w:rFonts w:ascii="Times New Roman" w:eastAsia="細明體" w:hAnsi="Times New Roman" w:hint="eastAsia"/>
+                <w:noProof/>
+                <w:sz w:val="20"/>
+                <w:szCs w:val="20"/>
+              </w:rPr>
+              <w:t>），選擇欲擺放的家具。</w:t>
+            </w:r>
+          </w:p>
+        </w:tc>
+      </w:tr>
+      <w:tr>
+        <w:tc>
+          <w:tcPr>
+            <w:tcW w:w="1129" w:type="dxa"/>
+            <w:vAlign w:val="center"/>
+          </w:tcPr>
+          <w:p>
+            <w:pPr>
+              <w:overflowPunct w:val="0"/>
+              <w:autoSpaceDE w:val="0"/>
+              <w:autoSpaceDN w:val="0"/>
+              <w:jc w:val="both"/>
+              <w:outlineLvl w:val="0"/>
+              <w:rPr>
+                <w:rFonts w:ascii="Times New Roman" w:eastAsia="細明體" w:hAnsi="Times New Roman" w:hint="eastAsia"/>
+                <w:sz w:val="20"/>
+                <w:szCs w:val="20"/>
+              </w:rPr>
+            </w:pPr>
+            <w:r>
+              <w:rPr>
+                <w:rFonts w:ascii="Times New Roman" w:eastAsia="細明體" w:hAnsi="Times New Roman" w:hint="eastAsia"/>
+                <w:sz w:val="20"/>
+                <w:szCs w:val="20"/>
+              </w:rPr>
+              <w:t>平面偵測</w:t>
+            </w:r>
+          </w:p>
+        </w:tc>
+        <w:tc>
+          <w:tcPr>
+            <w:tcW w:w="3183" w:type="dxa"/>
+          </w:tcPr>
+          <w:p>
+            <w:pPr>
+              <w:overflowPunct w:val="0"/>
+              <w:autoSpaceDE w:val="0"/>
+              <w:autoSpaceDN w:val="0"/>
+              <w:outlineLvl w:val="0"/>
+              <w:rPr>
+                <w:rFonts w:ascii="Times New Roman" w:eastAsia="細明體" w:hAnsi="Times New Roman" w:hint="eastAsia"/>
+                <w:sz w:val="20"/>
+                <w:szCs w:val="20"/>
+              </w:rPr>
+            </w:pPr>
+            <w:r>
+              <w:rPr>
+                <w:rFonts w:ascii="Times New Roman" w:eastAsia="細明體" w:hAnsi="Times New Roman" w:hint="eastAsia"/>
+                <w:sz w:val="20"/>
+                <w:szCs w:val="20"/>
+              </w:rPr>
+              <w:t>App</w:t>
+            </w:r>
+            <w:r>
+              <w:rPr>
+                <w:rFonts w:ascii="Times New Roman" w:eastAsia="細明體" w:hAnsi="Times New Roman" w:hint="eastAsia"/>
+                <w:sz w:val="20"/>
+                <w:szCs w:val="20"/>
+              </w:rPr>
+              <w:t>會自動偵測周遭環境</w:t>
+            </w:r>
+            <w:r>
+              <w:rPr>
+                <w:rFonts w:ascii="Times New Roman" w:eastAsia="細明體" w:hAnsi="Times New Roman" w:hint="eastAsia"/>
+                <w:sz w:val="20"/>
+                <w:szCs w:val="20"/>
+              </w:rPr>
+              <w:t>(</w:t>
+            </w:r>
+            <w:r>
+              <w:rPr>
+                <w:rFonts w:ascii="Times New Roman" w:eastAsia="細明體" w:hAnsi="Times New Roman" w:hint="eastAsia"/>
+                <w:sz w:val="20"/>
+                <w:szCs w:val="20"/>
+              </w:rPr>
+              <w:t>約</w:t>
+            </w:r>
+            <w:r>
+              <w:rPr>
+                <w:rFonts w:ascii="Times New Roman" w:eastAsia="細明體" w:hAnsi="Times New Roman" w:hint="eastAsia"/>
+                <w:sz w:val="20"/>
+                <w:szCs w:val="20"/>
+              </w:rPr>
+              <w:t>2</w:t>
+            </w:r>
+            <w:r>
+              <w:rPr>
+                <w:rFonts w:ascii="Times New Roman" w:eastAsia="細明體" w:hAnsi="Times New Roman" w:hint="eastAsia"/>
+                <w:sz w:val="20"/>
+                <w:szCs w:val="20"/>
+              </w:rPr>
+              <w:t>秒，可能因環境狀態改變</w:t>
+            </w:r>
+            <w:r>
+              <w:rPr>
+                <w:rFonts w:ascii="Times New Roman" w:eastAsia="細明體" w:hAnsi="Times New Roman" w:hint="eastAsia"/>
+                <w:sz w:val="20"/>
+                <w:szCs w:val="20"/>
+              </w:rPr>
+              <w:t>)</w:t>
+            </w:r>
+            <w:r>
+              <w:rPr>
+                <w:rFonts w:ascii="Times New Roman" w:eastAsia="細明體" w:hAnsi="Times New Roman" w:hint="eastAsia"/>
+                <w:sz w:val="20"/>
+                <w:szCs w:val="20"/>
+              </w:rPr>
+              <w:t>，尋找可擺放的平面</w:t>
+            </w:r>
+            <w:r>
+              <w:rPr>
+                <w:rFonts w:ascii="Times New Roman" w:eastAsia="細明體" w:hAnsi="Times New Roman" w:hint="eastAsia"/>
+                <w:sz w:val="20"/>
+                <w:szCs w:val="20"/>
+              </w:rPr>
+              <w:t>(</w:t>
+            </w:r>
+            <w:r>
+              <w:rPr>
+                <w:rFonts w:ascii="Times New Roman" w:eastAsia="細明體" w:hAnsi="Times New Roman" w:hint="eastAsia"/>
+                <w:sz w:val="20"/>
+                <w:szCs w:val="20"/>
+              </w:rPr>
+              <w:t>垂直跟水平</w:t>
+            </w:r>
+            <w:r>
+              <w:rPr>
+                <w:rFonts w:ascii="Times New Roman" w:eastAsia="細明體" w:hAnsi="Times New Roman" w:hint="eastAsia"/>
+                <w:sz w:val="20"/>
+                <w:szCs w:val="20"/>
+              </w:rPr>
+              <w:t>)</w:t>
+            </w:r>
+          </w:p>
+        </w:tc>
+      </w:tr>
+      <w:tr>
+        <w:tc>
+          <w:tcPr>
+            <w:tcW w:w="1129" w:type="dxa"/>
+            <w:vAlign w:val="center"/>
+          </w:tcPr>
+          <w:p>
+            <w:pPr>
+              <w:overflowPunct w:val="0"/>
+              <w:autoSpaceDE w:val="0"/>
+              <w:autoSpaceDN w:val="0"/>
+              <w:jc w:val="both"/>
+              <w:outlineLvl w:val="0"/>
+              <w:rPr>
+                <w:rFonts w:ascii="Times New Roman" w:eastAsia="細明體" w:hAnsi="Times New Roman" w:hint="eastAsia"/>
+                <w:sz w:val="20"/>
+                <w:szCs w:val="20"/>
+              </w:rPr>
+            </w:pPr>
+            <w:r>
+              <w:rPr>
+                <w:rFonts w:ascii="Times New Roman" w:eastAsia="細明體" w:hAnsi="Times New Roman" w:hint="eastAsia"/>
+                <w:sz w:val="20"/>
+                <w:szCs w:val="20"/>
+              </w:rPr>
+              <w:t>產生平面</w:t>
+            </w:r>
+          </w:p>
+        </w:tc>
+        <w:tc>
+          <w:tcPr>
+            <w:tcW w:w="3183" w:type="dxa"/>
+          </w:tcPr>
+          <w:p>
+            <w:pPr>
+              <w:overflowPunct w:val="0"/>
+              <w:autoSpaceDE w:val="0"/>
+              <w:autoSpaceDN w:val="0"/>
+              <w:outlineLvl w:val="0"/>
+              <w:rPr>
+                <w:rFonts w:ascii="Times New Roman" w:eastAsia="細明體" w:hAnsi="Times New Roman" w:hint="eastAsia"/>
+                <w:sz w:val="20"/>
+                <w:szCs w:val="20"/>
+              </w:rPr>
+            </w:pPr>
+            <w:r>
+              <w:rPr>
+                <w:rFonts w:ascii="Times New Roman" w:eastAsia="細明體" w:hAnsi="Times New Roman" w:hint="eastAsia"/>
+                <w:sz w:val="20"/>
+                <w:szCs w:val="20"/>
+              </w:rPr>
+              <w:t>根據偵測到的平面產生一個藍色格子之平面</w:t>
+            </w:r>
+            <w:r>
+              <w:rPr>
+                <w:rFonts w:ascii="Times New Roman" w:eastAsia="細明體" w:hAnsi="Times New Roman" w:hint="eastAsia"/>
+                <w:sz w:val="20"/>
+                <w:szCs w:val="20"/>
+              </w:rPr>
+              <w:t>(</w:t>
+            </w:r>
+            <w:r>
+              <w:rPr>
+                <w:rFonts w:ascii="Times New Roman" w:eastAsia="細明體" w:hAnsi="Times New Roman"/>
+                <w:noProof/>
+                <w:sz w:val="20"/>
+                <w:szCs w:val="20"/>
+              </w:rPr>
+              <w:drawing>
+                <wp:inline distT="0" distB="0" distL="0" distR="0" wp14:anchorId="00B14E9F" wp14:editId="0EF733F8">
+                  <wp:extent cx="854015" cy="854015"/>
+                  <wp:effectExtent l="0" t="0" r="3810" b="3810"/>
+                  <wp:docPr id="5" name="圖片 5" descr="C:\Users\Ruei-Jhe\Desktop\高科\專題\HomeCraft\HomeCraft\HomeCraft\Assets.xcassets\Floor\BlueMesh.imageset\mesh.png"/>
+                  <wp:cNvGraphicFramePr>
+                    <a:graphicFrameLocks xmlns:a="http://schemas.openxmlformats.org/drawingml/2006/main" noChangeAspect="1"/>
+                  </wp:cNvGraphicFramePr>
+                  <a:graphic xmlns:a="http://schemas.openxmlformats.org/drawingml/2006/main">
+                    <a:graphicData uri="http://schemas.openxmlformats.org/drawingml/2006/picture">
+                      <pic:pic xmlns:pic="http://schemas.openxmlformats.org/drawingml/2006/picture">
+                        <pic:nvPicPr>
+                          <pic:cNvPr id="0" name="Picture 12" descr="C:\Users\Ruei-Jhe\Desktop\高科\專題\HomeCraft\HomeCraft\HomeCraft\Assets.xcassets\Floor\BlueMesh.imageset\mesh.png"/>
+                          <pic:cNvPicPr>
+                            <a:picLocks noChangeAspect="1" noChangeArrowheads="1"/>
+                          </pic:cNvPicPr>
+                        </pic:nvPicPr>
+                        <pic:blipFill>
+                          <a:blip r:embed="rId11" cstate="print">
+                            <a:extLst>
+                              <a:ext uri="{28A0092B-C50C-407E-A947-70E740481C1C}">
+                                <a14:useLocalDpi xmlns:a14="http://schemas.microsoft.com/office/drawing/2010/main" val="0"/>
+                              </a:ext>
+                            </a:extLst>
+                          </a:blip>
+                          <a:srcRect/>
+                          <a:stretch>
+                            <a:fillRect/>
+                          </a:stretch>
+                        </pic:blipFill>
+                        <pic:spPr bwMode="auto">
+                          <a:xfrm>
+                            <a:off x="0" y="0"/>
+                            <a:ext cx="910655" cy="910655"/>
+                          </a:xfrm>
+                          <a:prstGeom prst="rect">
+                            <a:avLst/>
+                          </a:prstGeom>
+                          <a:noFill/>
+                          <a:ln>
+                            <a:noFill/>
+                          </a:ln>
+                        </pic:spPr>
+                      </pic:pic>
+                    </a:graphicData>
+                  </a:graphic>
+                </wp:inline>
+              </w:drawing>
+            </w:r>
+            <w:r>
+              <w:rPr>
+                <w:rFonts w:ascii="Times New Roman" w:eastAsia="細明體" w:hAnsi="Times New Roman" w:hint="eastAsia"/>
+                <w:sz w:val="20"/>
+                <w:szCs w:val="20"/>
+              </w:rPr>
+              <w:t>)</w:t>
+            </w:r>
+            <w:r>
+              <w:rPr>
+                <w:rFonts w:ascii="Times New Roman" w:eastAsia="細明體" w:hAnsi="Times New Roman" w:hint="eastAsia"/>
+                <w:sz w:val="20"/>
+                <w:szCs w:val="20"/>
+              </w:rPr>
+              <w:t>。</w:t>
+            </w:r>
+          </w:p>
+        </w:tc>
+      </w:tr>
+      <w:tr>
+        <w:tc>
+          <w:tcPr>
+            <w:tcW w:w="1129" w:type="dxa"/>
+            <w:vAlign w:val="center"/>
+          </w:tcPr>
+          <w:p>
+            <w:pPr>
+              <w:overflowPunct w:val="0"/>
+              <w:autoSpaceDE w:val="0"/>
+              <w:autoSpaceDN w:val="0"/>
+              <w:jc w:val="both"/>
+              <w:outlineLvl w:val="0"/>
+              <w:rPr>
+                <w:rFonts w:ascii="Times New Roman" w:eastAsia="細明體" w:hAnsi="Times New Roman" w:hint="eastAsia"/>
+                <w:sz w:val="20"/>
+                <w:szCs w:val="20"/>
+              </w:rPr>
+            </w:pPr>
+            <w:r>
+              <w:rPr>
+                <w:rFonts w:ascii="Times New Roman" w:eastAsia="細明體" w:hAnsi="Times New Roman" w:hint="eastAsia"/>
+                <w:sz w:val="20"/>
+                <w:szCs w:val="20"/>
+              </w:rPr>
+              <w:t>放置家具</w:t>
+            </w:r>
+          </w:p>
+        </w:tc>
+        <w:tc>
+          <w:tcPr>
+            <w:tcW w:w="3183" w:type="dxa"/>
+          </w:tcPr>
+          <w:p>
+            <w:pPr>
+              <w:overflowPunct w:val="0"/>
+              <w:autoSpaceDE w:val="0"/>
+              <w:autoSpaceDN w:val="0"/>
+              <w:outlineLvl w:val="0"/>
+              <w:rPr>
+                <w:rFonts w:ascii="Times New Roman" w:eastAsia="細明體" w:hAnsi="Times New Roman" w:hint="eastAsia"/>
+                <w:sz w:val="20"/>
+                <w:szCs w:val="20"/>
+              </w:rPr>
+            </w:pPr>
+            <w:r>
+              <w:rPr>
+                <w:rFonts w:ascii="Times New Roman" w:eastAsia="細明體" w:hAnsi="Times New Roman" w:hint="eastAsia"/>
+                <w:sz w:val="20"/>
+                <w:szCs w:val="20"/>
+              </w:rPr>
+              <w:t>點擊產生出的平面，會於</w:t>
+            </w:r>
+            <w:proofErr w:type="gramStart"/>
+            <w:r>
+              <w:rPr>
+                <w:rFonts w:ascii="Times New Roman" w:eastAsia="細明體" w:hAnsi="Times New Roman" w:hint="eastAsia"/>
+                <w:sz w:val="20"/>
+                <w:szCs w:val="20"/>
+              </w:rPr>
+              <w:t>點擊處產生</w:t>
+            </w:r>
+            <w:proofErr w:type="gramEnd"/>
+            <w:r>
+              <w:rPr>
+                <w:rFonts w:ascii="Times New Roman" w:eastAsia="細明體" w:hAnsi="Times New Roman" w:hint="eastAsia"/>
+                <w:sz w:val="20"/>
+                <w:szCs w:val="20"/>
+              </w:rPr>
+              <w:t>家具</w:t>
+            </w:r>
+          </w:p>
+        </w:tc>
+      </w:tr>
+    </w:tbl>
+    <w:p>
+      <w:pPr>
+        <w:overflowPunct w:val="0"/>
+        <w:autoSpaceDE w:val="0"/>
+        <w:autoSpaceDN w:val="0"/>
+        <w:jc w:val="center"/>
+        <w:outlineLvl w:val="0"/>
+        <w:rPr>
+          <w:rFonts w:ascii="Times New Roman" w:eastAsia="細明體" w:hAnsi="Times New Roman"/>
+          <w:sz w:val="20"/>
+          <w:szCs w:val="20"/>
+        </w:rPr>
+      </w:pPr>
+      <w:r>
+        <w:rPr>
+          <w:rFonts w:ascii="Times New Roman" w:eastAsia="細明體" w:hAnsi="Times New Roman" w:hint="eastAsia"/>
+          <w:sz w:val="20"/>
+          <w:szCs w:val="20"/>
+        </w:rPr>
+        <w:t>表</w:t>
+      </w:r>
+      <w:r>
+        <w:rPr>
+          <w:rFonts w:ascii="Times New Roman" w:eastAsia="細明體" w:hAnsi="Times New Roman" w:hint="eastAsia"/>
+          <w:sz w:val="20"/>
+          <w:szCs w:val="20"/>
+        </w:rPr>
+        <w:t xml:space="preserve">1. </w:t>
+      </w:r>
+      <w:r>
+        <w:rPr>
+          <w:rFonts w:ascii="Times New Roman" w:eastAsia="細明體" w:hAnsi="Times New Roman" w:hint="eastAsia"/>
+          <w:sz w:val="20"/>
+          <w:szCs w:val="20"/>
+        </w:rPr>
+        <w:t>介面</w:t>
+      </w:r>
+      <w:r>
+        <w:rPr>
+          <w:rFonts w:ascii="Times New Roman" w:eastAsia="細明體" w:hAnsi="Times New Roman" w:hint="eastAsia"/>
+          <w:sz w:val="20"/>
+          <w:szCs w:val="20"/>
+        </w:rPr>
+        <w:t>功能</w:t>
+      </w:r>
+      <w:r>
+        <w:rPr>
+          <w:rFonts w:ascii="Times New Roman" w:eastAsia="細明體" w:hAnsi="Times New Roman" w:hint="eastAsia"/>
+          <w:sz w:val="20"/>
+          <w:szCs w:val="20"/>
+        </w:rPr>
+        <w:t>說明</w:t>
+      </w:r>
+    </w:p>
+    <w:p>
+      <w:pPr>
+        <w:overflowPunct w:val="0"/>
+        <w:autoSpaceDE w:val="0"/>
+        <w:autoSpaceDN w:val="0"/>
+        <w:jc w:val="center"/>
+        <w:outlineLvl w:val="0"/>
+        <w:rPr>
+          <w:rFonts w:ascii="Times New Roman" w:eastAsia="細明體" w:hAnsi="Times New Roman" w:hint="eastAsia"/>
+          <w:sz w:val="20"/>
+          <w:szCs w:val="20"/>
+        </w:rPr>
+      </w:pPr>
+    </w:p>
+    <w:tbl>
+      <w:tblPr>
+        <w:tblStyle w:val="ad"/>
+        <w:tblW w:w="0" w:type="auto"/>
+        <w:tblLook w:val="04A0" w:firstRow="1" w:lastRow="0" w:firstColumn="1" w:lastColumn="0" w:noHBand="0" w:noVBand="1"/>
+      </w:tblPr>
+      <w:tblGrid>
+        <w:gridCol w:w="846"/>
+        <w:gridCol w:w="3466"/>
+      </w:tblGrid>
+      <w:tr>
+        <w:tc>
+          <w:tcPr>
+            <w:tcW w:w="846" w:type="dxa"/>
+          </w:tcPr>
+          <w:p>
+            <w:pPr>
+              <w:overflowPunct w:val="0"/>
+              <w:autoSpaceDE w:val="0"/>
+              <w:autoSpaceDN w:val="0"/>
+              <w:outlineLvl w:val="0"/>
+              <w:rPr>
+                <w:rFonts w:ascii="Times New Roman" w:eastAsia="細明體" w:hAnsi="Times New Roman"/>
+                <w:sz w:val="20"/>
+                <w:szCs w:val="20"/>
+              </w:rPr>
+            </w:pPr>
+            <w:r>
+              <w:rPr>
+                <w:rFonts w:ascii="Times New Roman" w:eastAsia="細明體" w:hAnsi="Times New Roman" w:hint="eastAsia"/>
+                <w:sz w:val="20"/>
+                <w:szCs w:val="20"/>
+              </w:rPr>
+              <w:t>功能</w:t>
+            </w:r>
+          </w:p>
+        </w:tc>
+        <w:tc>
+          <w:tcPr>
+            <w:tcW w:w="3466" w:type="dxa"/>
+          </w:tcPr>
+          <w:p>
+            <w:pPr>
+              <w:overflowPunct w:val="0"/>
+              <w:autoSpaceDE w:val="0"/>
+              <w:autoSpaceDN w:val="0"/>
+              <w:outlineLvl w:val="0"/>
+              <w:rPr>
+                <w:rFonts w:ascii="Times New Roman" w:eastAsia="細明體" w:hAnsi="Times New Roman"/>
+                <w:sz w:val="20"/>
+                <w:szCs w:val="20"/>
+              </w:rPr>
+            </w:pPr>
+            <w:r>
+              <w:rPr>
+                <w:rFonts w:ascii="Times New Roman" w:eastAsia="細明體" w:hAnsi="Times New Roman" w:hint="eastAsia"/>
+                <w:sz w:val="20"/>
+                <w:szCs w:val="20"/>
+              </w:rPr>
+              <w:t>說明</w:t>
+            </w:r>
+          </w:p>
+        </w:tc>
+      </w:tr>
+      <w:tr>
+        <w:tc>
+          <w:tcPr>
+            <w:tcW w:w="846" w:type="dxa"/>
+          </w:tcPr>
+          <w:p>
+            <w:pPr>
+              <w:overflowPunct w:val="0"/>
+              <w:autoSpaceDE w:val="0"/>
+              <w:autoSpaceDN w:val="0"/>
+              <w:outlineLvl w:val="0"/>
+              <w:rPr>
+                <w:rFonts w:ascii="Times New Roman" w:eastAsia="細明體" w:hAnsi="Times New Roman"/>
+                <w:sz w:val="20"/>
+                <w:szCs w:val="20"/>
+              </w:rPr>
+            </w:pPr>
+            <w:r>
+              <w:rPr>
+                <w:rFonts w:ascii="Times New Roman" w:eastAsia="細明體" w:hAnsi="Times New Roman" w:hint="eastAsia"/>
+                <w:sz w:val="20"/>
+                <w:szCs w:val="20"/>
+              </w:rPr>
+              <w:t>移動</w:t>
+            </w:r>
+          </w:p>
+        </w:tc>
+        <w:tc>
+          <w:tcPr>
+            <w:tcW w:w="3466" w:type="dxa"/>
+          </w:tcPr>
+          <w:p>
+            <w:pPr>
+              <w:overflowPunct w:val="0"/>
+              <w:autoSpaceDE w:val="0"/>
+              <w:autoSpaceDN w:val="0"/>
+              <w:outlineLvl w:val="0"/>
+              <w:rPr>
+                <w:rFonts w:ascii="Times New Roman" w:eastAsia="細明體" w:hAnsi="Times New Roman"/>
+                <w:sz w:val="20"/>
+                <w:szCs w:val="20"/>
+              </w:rPr>
+            </w:pPr>
+            <w:r>
+              <w:rPr>
+                <w:rFonts w:ascii="Times New Roman" w:eastAsia="細明體" w:hAnsi="Times New Roman" w:hint="eastAsia"/>
+                <w:sz w:val="20"/>
+                <w:szCs w:val="20"/>
+              </w:rPr>
+              <w:t>點擊欲選擇之家具便可在螢幕上拖曳至欲放置處</w:t>
+            </w:r>
+          </w:p>
+        </w:tc>
+      </w:tr>
+      <w:tr>
+        <w:tc>
+          <w:tcPr>
+            <w:tcW w:w="846" w:type="dxa"/>
+            <w:vMerge w:val="restart"/>
+          </w:tcPr>
+          <w:p>
+            <w:pPr>
+              <w:overflowPunct w:val="0"/>
+              <w:autoSpaceDE w:val="0"/>
+              <w:autoSpaceDN w:val="0"/>
+              <w:outlineLvl w:val="0"/>
+              <w:rPr>
+                <w:rFonts w:ascii="Times New Roman" w:eastAsia="細明體" w:hAnsi="Times New Roman"/>
+                <w:sz w:val="20"/>
+                <w:szCs w:val="20"/>
+              </w:rPr>
+            </w:pPr>
+            <w:r>
+              <w:rPr>
+                <w:rFonts w:ascii="Times New Roman" w:eastAsia="細明體" w:hAnsi="Times New Roman" w:hint="eastAsia"/>
+                <w:sz w:val="20"/>
+                <w:szCs w:val="20"/>
+              </w:rPr>
+              <w:t>旋轉</w:t>
+            </w:r>
+          </w:p>
+        </w:tc>
+        <w:tc>
+          <w:tcPr>
+            <w:tcW w:w="3466" w:type="dxa"/>
+          </w:tcPr>
+          <w:p>
+            <w:pPr>
+              <w:overflowPunct w:val="0"/>
+              <w:autoSpaceDE w:val="0"/>
+              <w:autoSpaceDN w:val="0"/>
+              <w:outlineLvl w:val="0"/>
+              <w:rPr>
+                <w:rFonts w:ascii="Times New Roman" w:eastAsia="細明體" w:hAnsi="Times New Roman"/>
+                <w:sz w:val="20"/>
+                <w:szCs w:val="20"/>
+              </w:rPr>
+            </w:pPr>
+            <w:r>
+              <w:rPr>
+                <w:rFonts w:ascii="Times New Roman" w:eastAsia="細明體" w:hAnsi="Times New Roman" w:hint="eastAsia"/>
+                <w:sz w:val="20"/>
+                <w:szCs w:val="20"/>
+              </w:rPr>
+              <w:t>固定角度</w:t>
+            </w:r>
+            <w:r>
+              <w:rPr>
+                <w:rFonts w:ascii="Times New Roman" w:eastAsia="細明體" w:hAnsi="Times New Roman" w:hint="eastAsia"/>
+                <w:sz w:val="20"/>
+                <w:szCs w:val="20"/>
+              </w:rPr>
+              <w:t>:</w:t>
+            </w:r>
+            <w:r>
+              <w:rPr>
+                <w:rFonts w:ascii="Times New Roman" w:eastAsia="細明體" w:hAnsi="Times New Roman" w:hint="eastAsia"/>
+                <w:sz w:val="20"/>
+                <w:szCs w:val="20"/>
+              </w:rPr>
+              <w:t>點擊右上角</w:t>
+            </w:r>
+            <w:proofErr w:type="gramStart"/>
+            <w:r>
+              <w:rPr>
+                <w:rFonts w:ascii="Times New Roman" w:eastAsia="細明體" w:hAnsi="Times New Roman"/>
+                <w:sz w:val="20"/>
+                <w:szCs w:val="20"/>
+              </w:rPr>
+              <w:t>”</w:t>
+            </w:r>
+            <w:proofErr w:type="gramEnd"/>
+            <w:r>
+              <w:rPr>
+                <w:rFonts w:ascii="Times New Roman" w:eastAsia="細明體" w:hAnsi="Times New Roman" w:hint="eastAsia"/>
+                <w:sz w:val="20"/>
+                <w:szCs w:val="20"/>
+              </w:rPr>
+              <w:t>Rotate</w:t>
+            </w:r>
+            <w:proofErr w:type="gramStart"/>
+            <w:r>
+              <w:rPr>
+                <w:rFonts w:ascii="Times New Roman" w:eastAsia="細明體" w:hAnsi="Times New Roman"/>
+                <w:sz w:val="20"/>
+                <w:szCs w:val="20"/>
+              </w:rPr>
+              <w:t>”</w:t>
+            </w:r>
+            <w:proofErr w:type="gramEnd"/>
+            <w:r>
+              <w:rPr>
+                <w:rFonts w:ascii="Times New Roman" w:eastAsia="細明體" w:hAnsi="Times New Roman" w:hint="eastAsia"/>
+                <w:sz w:val="20"/>
+                <w:szCs w:val="20"/>
+              </w:rPr>
+              <w:t>按鈕，</w:t>
+            </w:r>
+            <w:proofErr w:type="gramStart"/>
+            <w:r>
+              <w:rPr>
+                <w:rFonts w:ascii="Times New Roman" w:eastAsia="細明體" w:hAnsi="Times New Roman" w:hint="eastAsia"/>
+                <w:sz w:val="20"/>
+                <w:szCs w:val="20"/>
+              </w:rPr>
+              <w:t>可順時針</w:t>
+            </w:r>
+            <w:proofErr w:type="gramEnd"/>
+            <w:r>
+              <w:rPr>
+                <w:rFonts w:ascii="Times New Roman" w:eastAsia="細明體" w:hAnsi="Times New Roman" w:hint="eastAsia"/>
+                <w:sz w:val="20"/>
+                <w:szCs w:val="20"/>
+              </w:rPr>
+              <w:t>旋轉</w:t>
+            </w:r>
+            <w:r>
+              <w:rPr>
+                <w:rFonts w:ascii="Times New Roman" w:eastAsia="細明體" w:hAnsi="Times New Roman" w:hint="eastAsia"/>
+                <w:sz w:val="20"/>
+                <w:szCs w:val="20"/>
+              </w:rPr>
+              <w:t>90</w:t>
+            </w:r>
+            <w:r>
+              <w:rPr>
+                <w:rFonts w:ascii="Times New Roman" w:eastAsia="細明體" w:hAnsi="Times New Roman" w:hint="eastAsia"/>
+                <w:sz w:val="20"/>
+                <w:szCs w:val="20"/>
+              </w:rPr>
+              <w:t>度</w:t>
+            </w:r>
+          </w:p>
+        </w:tc>
+      </w:tr>
+      <w:tr>
+        <w:tc>
+          <w:tcPr>
+            <w:tcW w:w="846" w:type="dxa"/>
+            <w:vMerge/>
+          </w:tcPr>
+          <w:p>
+            <w:pPr>
+              <w:overflowPunct w:val="0"/>
+              <w:autoSpaceDE w:val="0"/>
+              <w:autoSpaceDN w:val="0"/>
+              <w:outlineLvl w:val="0"/>
+              <w:rPr>
+                <w:rFonts w:ascii="Times New Roman" w:eastAsia="細明體" w:hAnsi="Times New Roman" w:hint="eastAsia"/>
+                <w:sz w:val="20"/>
+                <w:szCs w:val="20"/>
+              </w:rPr>
+            </w:pPr>
+          </w:p>
+        </w:tc>
+        <w:tc>
+          <w:tcPr>
+            <w:tcW w:w="3466" w:type="dxa"/>
+          </w:tcPr>
+          <w:p>
+            <w:pPr>
+              <w:overflowPunct w:val="0"/>
+              <w:autoSpaceDE w:val="0"/>
+              <w:autoSpaceDN w:val="0"/>
+              <w:outlineLvl w:val="0"/>
+              <w:rPr>
+                <w:rFonts w:ascii="Times New Roman" w:eastAsia="細明體" w:hAnsi="Times New Roman"/>
+                <w:sz w:val="20"/>
+                <w:szCs w:val="20"/>
+              </w:rPr>
+            </w:pPr>
+            <w:r>
+              <w:rPr>
+                <w:rFonts w:ascii="Times New Roman" w:eastAsia="細明體" w:hAnsi="Times New Roman" w:hint="eastAsia"/>
+                <w:sz w:val="20"/>
+                <w:szCs w:val="20"/>
+              </w:rPr>
+              <w:t>手勢旋轉</w:t>
+            </w:r>
+            <w:r>
+              <w:rPr>
+                <w:rFonts w:ascii="Times New Roman" w:eastAsia="細明體" w:hAnsi="Times New Roman" w:hint="eastAsia"/>
+                <w:sz w:val="20"/>
+                <w:szCs w:val="20"/>
+              </w:rPr>
+              <w:t>:</w:t>
+            </w:r>
+            <w:r>
+              <w:rPr>
+                <w:rFonts w:ascii="Times New Roman" w:eastAsia="細明體" w:hAnsi="Times New Roman" w:hint="eastAsia"/>
+                <w:sz w:val="20"/>
+                <w:szCs w:val="20"/>
+              </w:rPr>
+              <w:t>將單指點在</w:t>
+            </w:r>
+            <w:proofErr w:type="gramStart"/>
+            <w:r>
+              <w:rPr>
+                <w:rFonts w:ascii="Times New Roman" w:eastAsia="細明體" w:hAnsi="Times New Roman" w:hint="eastAsia"/>
+                <w:sz w:val="20"/>
+                <w:szCs w:val="20"/>
+              </w:rPr>
+              <w:t>欲選轉</w:t>
+            </w:r>
+            <w:proofErr w:type="gramEnd"/>
+            <w:r>
+              <w:rPr>
+                <w:rFonts w:ascii="Times New Roman" w:eastAsia="細明體" w:hAnsi="Times New Roman" w:hint="eastAsia"/>
+                <w:sz w:val="20"/>
+                <w:szCs w:val="20"/>
+              </w:rPr>
+              <w:t>家具上，並以此指做為圓心，另一隻手指於螢幕上畫圓，根據畫圓的角度決定旋轉之度數</w:t>
+            </w:r>
+          </w:p>
+        </w:tc>
+      </w:tr>
+      <w:tr>
+        <w:tc>
+          <w:tcPr>
+            <w:tcW w:w="846" w:type="dxa"/>
+            <w:vMerge w:val="restart"/>
+          </w:tcPr>
+          <w:p>
+            <w:pPr>
+              <w:overflowPunct w:val="0"/>
+              <w:autoSpaceDE w:val="0"/>
+              <w:autoSpaceDN w:val="0"/>
+              <w:outlineLvl w:val="0"/>
+              <w:rPr>
+                <w:rFonts w:ascii="Times New Roman" w:eastAsia="細明體" w:hAnsi="Times New Roman" w:hint="eastAsia"/>
+                <w:sz w:val="20"/>
+                <w:szCs w:val="20"/>
+              </w:rPr>
+            </w:pPr>
+            <w:r>
+              <w:rPr>
+                <w:rFonts w:ascii="Times New Roman" w:eastAsia="細明體" w:hAnsi="Times New Roman" w:hint="eastAsia"/>
+                <w:sz w:val="20"/>
+                <w:szCs w:val="20"/>
+              </w:rPr>
+              <w:t>刪除</w:t>
+            </w:r>
+          </w:p>
+        </w:tc>
+        <w:tc>
+          <w:tcPr>
+            <w:tcW w:w="3466" w:type="dxa"/>
+          </w:tcPr>
+          <w:p>
+            <w:pPr>
+              <w:overflowPunct w:val="0"/>
+              <w:autoSpaceDE w:val="0"/>
+              <w:autoSpaceDN w:val="0"/>
+              <w:outlineLvl w:val="0"/>
+              <w:rPr>
+                <w:rFonts w:ascii="Times New Roman" w:eastAsia="細明體" w:hAnsi="Times New Roman"/>
+                <w:sz w:val="20"/>
+                <w:szCs w:val="20"/>
+              </w:rPr>
+            </w:pPr>
+            <w:r>
+              <w:rPr>
+                <w:rFonts w:ascii="Times New Roman" w:eastAsia="細明體" w:hAnsi="Times New Roman" w:hint="eastAsia"/>
+                <w:sz w:val="20"/>
+                <w:szCs w:val="20"/>
+              </w:rPr>
+              <w:t>單一刪除</w:t>
+            </w:r>
+            <w:r>
+              <w:rPr>
+                <w:rFonts w:ascii="Times New Roman" w:eastAsia="細明體" w:hAnsi="Times New Roman" w:hint="eastAsia"/>
+                <w:sz w:val="20"/>
+                <w:szCs w:val="20"/>
+              </w:rPr>
+              <w:t>:</w:t>
+            </w:r>
+            <w:r>
+              <w:rPr>
+                <w:rFonts w:ascii="Times New Roman" w:eastAsia="細明體" w:hAnsi="Times New Roman" w:hint="eastAsia"/>
+                <w:sz w:val="20"/>
+                <w:szCs w:val="20"/>
+              </w:rPr>
+              <w:t xml:space="preserve"> </w:t>
+            </w:r>
+            <w:r>
+              <w:rPr>
+                <w:rFonts w:ascii="Times New Roman" w:eastAsia="細明體" w:hAnsi="Times New Roman" w:hint="eastAsia"/>
+                <w:sz w:val="20"/>
+                <w:szCs w:val="20"/>
+              </w:rPr>
+              <w:t>點擊右上角</w:t>
+            </w:r>
+            <w:proofErr w:type="gramStart"/>
+            <w:r>
+              <w:rPr>
+                <w:rFonts w:ascii="Times New Roman" w:eastAsia="細明體" w:hAnsi="Times New Roman"/>
+                <w:sz w:val="20"/>
+                <w:szCs w:val="20"/>
+              </w:rPr>
+              <w:t>”</w:t>
+            </w:r>
+            <w:proofErr w:type="gramEnd"/>
+            <w:r>
+              <w:rPr>
+                <w:rFonts w:ascii="Times New Roman" w:eastAsia="細明體" w:hAnsi="Times New Roman" w:hint="eastAsia"/>
+                <w:sz w:val="20"/>
+                <w:szCs w:val="20"/>
+              </w:rPr>
+              <w:t>Delete</w:t>
+            </w:r>
+            <w:proofErr w:type="gramStart"/>
+            <w:r>
+              <w:rPr>
+                <w:rFonts w:ascii="Times New Roman" w:eastAsia="細明體" w:hAnsi="Times New Roman"/>
+                <w:sz w:val="20"/>
+                <w:szCs w:val="20"/>
+              </w:rPr>
+              <w:t>”</w:t>
+            </w:r>
+            <w:proofErr w:type="gramEnd"/>
+            <w:r>
+              <w:rPr>
+                <w:rFonts w:ascii="Times New Roman" w:eastAsia="細明體" w:hAnsi="Times New Roman" w:hint="eastAsia"/>
+                <w:sz w:val="20"/>
+                <w:szCs w:val="20"/>
+              </w:rPr>
+              <w:t>按鈕</w:t>
+            </w:r>
+            <w:r>
+              <w:rPr>
+                <w:rFonts w:ascii="Times New Roman" w:eastAsia="細明體" w:hAnsi="Times New Roman" w:hint="eastAsia"/>
+                <w:sz w:val="20"/>
+                <w:szCs w:val="20"/>
+              </w:rPr>
+              <w:t>可刪除目前所選擇之家具</w:t>
+            </w:r>
+          </w:p>
+        </w:tc>
+      </w:tr>
+      <w:tr>
+        <w:tc>
+          <w:tcPr>
+            <w:tcW w:w="846" w:type="dxa"/>
+            <w:vMerge/>
+          </w:tcPr>
+          <w:p>
+            <w:pPr>
+              <w:overflowPunct w:val="0"/>
+              <w:autoSpaceDE w:val="0"/>
+              <w:autoSpaceDN w:val="0"/>
+              <w:outlineLvl w:val="0"/>
+              <w:rPr>
+                <w:rFonts w:ascii="Times New Roman" w:eastAsia="細明體" w:hAnsi="Times New Roman"/>
+                <w:sz w:val="20"/>
+                <w:szCs w:val="20"/>
+              </w:rPr>
+            </w:pPr>
+          </w:p>
+        </w:tc>
+        <w:tc>
+          <w:tcPr>
+            <w:tcW w:w="3466" w:type="dxa"/>
+          </w:tcPr>
+          <w:p>
+            <w:pPr>
+              <w:overflowPunct w:val="0"/>
+              <w:autoSpaceDE w:val="0"/>
+              <w:autoSpaceDN w:val="0"/>
+              <w:outlineLvl w:val="0"/>
+              <w:rPr>
+                <w:rFonts w:ascii="Times New Roman" w:eastAsia="細明體" w:hAnsi="Times New Roman"/>
+                <w:sz w:val="20"/>
+                <w:szCs w:val="20"/>
+              </w:rPr>
+            </w:pPr>
+            <w:r>
+              <w:rPr>
+                <w:rFonts w:ascii="Times New Roman" w:eastAsia="細明體" w:hAnsi="Times New Roman" w:hint="eastAsia"/>
+                <w:sz w:val="20"/>
+                <w:szCs w:val="20"/>
+              </w:rPr>
+              <w:t>全體刪除</w:t>
+            </w:r>
+            <w:r>
+              <w:rPr>
+                <w:rFonts w:ascii="Times New Roman" w:eastAsia="細明體" w:hAnsi="Times New Roman" w:hint="eastAsia"/>
+                <w:sz w:val="20"/>
+                <w:szCs w:val="20"/>
+              </w:rPr>
+              <w:t>:</w:t>
+            </w:r>
+            <w:r>
+              <w:rPr>
+                <w:rFonts w:ascii="Times New Roman" w:eastAsia="細明體" w:hAnsi="Times New Roman" w:hint="eastAsia"/>
+                <w:sz w:val="20"/>
+                <w:szCs w:val="20"/>
+              </w:rPr>
+              <w:t xml:space="preserve"> </w:t>
+            </w:r>
+            <w:r>
+              <w:rPr>
+                <w:rFonts w:ascii="Times New Roman" w:eastAsia="細明體" w:hAnsi="Times New Roman" w:hint="eastAsia"/>
+                <w:sz w:val="20"/>
+                <w:szCs w:val="20"/>
+              </w:rPr>
+              <w:t>點擊</w:t>
+            </w:r>
+            <w:r>
+              <w:rPr>
+                <w:rFonts w:ascii="Times New Roman" w:eastAsia="細明體" w:hAnsi="Times New Roman" w:hint="eastAsia"/>
+                <w:sz w:val="20"/>
+                <w:szCs w:val="20"/>
+              </w:rPr>
+              <w:t>右下</w:t>
+            </w:r>
+            <w:r>
+              <w:rPr>
+                <w:rFonts w:ascii="Times New Roman" w:eastAsia="細明體" w:hAnsi="Times New Roman" w:hint="eastAsia"/>
+                <w:sz w:val="20"/>
+                <w:szCs w:val="20"/>
+              </w:rPr>
+              <w:t>角</w:t>
+            </w:r>
+            <w:proofErr w:type="gramStart"/>
+            <w:r>
+              <w:rPr>
+                <w:rFonts w:ascii="Times New Roman" w:eastAsia="細明體" w:hAnsi="Times New Roman"/>
+                <w:sz w:val="20"/>
+                <w:szCs w:val="20"/>
+              </w:rPr>
+              <w:t>”</w:t>
+            </w:r>
+            <w:proofErr w:type="gramEnd"/>
+            <w:r>
+              <w:rPr>
+                <w:rFonts w:ascii="Times New Roman" w:eastAsia="細明體" w:hAnsi="Times New Roman" w:hint="eastAsia"/>
+                <w:sz w:val="20"/>
+                <w:szCs w:val="20"/>
+              </w:rPr>
+              <w:t>R</w:t>
+            </w:r>
+            <w:r>
+              <w:rPr>
+                <w:rFonts w:ascii="Times New Roman" w:eastAsia="細明體" w:hAnsi="Times New Roman" w:hint="eastAsia"/>
+                <w:sz w:val="20"/>
+                <w:szCs w:val="20"/>
+              </w:rPr>
+              <w:t>eset</w:t>
+            </w:r>
+            <w:proofErr w:type="gramStart"/>
+            <w:r>
+              <w:rPr>
+                <w:rFonts w:ascii="Times New Roman" w:eastAsia="細明體" w:hAnsi="Times New Roman"/>
+                <w:sz w:val="20"/>
+                <w:szCs w:val="20"/>
+              </w:rPr>
+              <w:t>”</w:t>
+            </w:r>
+            <w:proofErr w:type="gramEnd"/>
+            <w:r>
+              <w:rPr>
+                <w:rFonts w:ascii="Times New Roman" w:eastAsia="細明體" w:hAnsi="Times New Roman" w:hint="eastAsia"/>
+                <w:sz w:val="20"/>
+                <w:szCs w:val="20"/>
+              </w:rPr>
+              <w:t>按鈕</w:t>
+            </w:r>
+            <w:r>
+              <w:rPr>
+                <w:rFonts w:ascii="Times New Roman" w:eastAsia="細明體" w:hAnsi="Times New Roman" w:hint="eastAsia"/>
+                <w:sz w:val="20"/>
+                <w:szCs w:val="20"/>
+              </w:rPr>
+              <w:t>可刪除畫面上所有家具</w:t>
+            </w:r>
+          </w:p>
+        </w:tc>
+      </w:tr>
+    </w:tbl>
+    <w:p>
+      <w:pPr>
+        <w:overflowPunct w:val="0"/>
+        <w:autoSpaceDE w:val="0"/>
+        <w:autoSpaceDN w:val="0"/>
+        <w:jc w:val="center"/>
+        <w:outlineLvl w:val="0"/>
+        <w:rPr>
+          <w:rFonts w:ascii="Times New Roman" w:eastAsia="細明體" w:hAnsi="Times New Roman"/>
+          <w:sz w:val="20"/>
+          <w:szCs w:val="20"/>
+        </w:rPr>
+      </w:pPr>
+      <w:r>
+        <w:rPr>
+          <w:rFonts w:ascii="Times New Roman" w:eastAsia="細明體" w:hAnsi="Times New Roman" w:hint="eastAsia"/>
+          <w:sz w:val="20"/>
+          <w:szCs w:val="20"/>
+        </w:rPr>
+        <w:t>表</w:t>
+      </w:r>
+      <w:r>
+        <w:rPr>
+          <w:rFonts w:ascii="Times New Roman" w:eastAsia="細明體" w:hAnsi="Times New Roman" w:hint="eastAsia"/>
+          <w:sz w:val="20"/>
+          <w:szCs w:val="20"/>
+        </w:rPr>
+        <w:t>2.</w:t>
+      </w:r>
+      <w:r>
+        <w:rPr>
+          <w:rFonts w:ascii="Times New Roman" w:eastAsia="細明體" w:hAnsi="Times New Roman" w:hint="eastAsia"/>
+          <w:sz w:val="20"/>
+          <w:szCs w:val="20"/>
+        </w:rPr>
+        <w:t>物件功能說明</w:t>
+      </w:r>
+    </w:p>
+    <w:p>
+      <w:pPr>
+        <w:overflowPunct w:val="0"/>
+        <w:autoSpaceDE w:val="0"/>
+        <w:autoSpaceDN w:val="0"/>
+        <w:outlineLvl w:val="0"/>
+        <w:rPr>
+          <w:rFonts w:ascii="Times New Roman" w:eastAsia="細明體" w:hAnsi="Times New Roman"/>
+          <w:b/>
+          <w:sz w:val="20"/>
+          <w:szCs w:val="20"/>
+        </w:rPr>
+      </w:pPr>
+      <w:r>
+        <w:rPr>
+          <w:rFonts w:ascii="Times New Roman" w:eastAsia="細明體" w:hAnsi="Times New Roman" w:hint="eastAsia"/>
+          <w:b/>
+          <w:sz w:val="20"/>
+          <w:szCs w:val="20"/>
+        </w:rPr>
+        <w:t>3.</w:t>
+      </w:r>
+      <w:r>
+        <w:rPr>
+          <w:rFonts w:ascii="Times New Roman" w:eastAsia="細明體" w:hAnsi="Times New Roman" w:hint="eastAsia"/>
+          <w:b/>
+          <w:sz w:val="20"/>
+          <w:szCs w:val="20"/>
+        </w:rPr>
+        <w:t>系統架構</w:t>
+      </w:r>
+    </w:p>
+    <w:p>
+      <w:pPr>
+        <w:overflowPunct w:val="0"/>
+        <w:autoSpaceDE w:val="0"/>
+        <w:autoSpaceDN w:val="0"/>
+        <w:outlineLvl w:val="0"/>
+        <w:rPr>
+          <w:rFonts w:ascii="Times New Roman" w:eastAsia="細明體" w:hAnsi="Times New Roman"/>
+          <w:sz w:val="20"/>
+          <w:szCs w:val="20"/>
+        </w:rPr>
+      </w:pPr>
+      <w:r>
+        <w:rPr>
+          <w:rFonts w:ascii="Times New Roman" w:eastAsia="細明體" w:hAnsi="Times New Roman" w:hint="eastAsia"/>
+          <w:noProof/>
+          <w:sz w:val="20"/>
+          <w:szCs w:val="20"/>
+        </w:rPr>
+        <w:drawing>
+          <wp:inline distT="0" distB="0" distL="0" distR="0" wp14:anchorId="70E26068" wp14:editId="3BA23223">
+            <wp:extent cx="2744322" cy="3723640"/>
+            <wp:effectExtent l="0" t="0" r="0" b="0"/>
+            <wp:docPr id="6" name="圖片 6"/>
+            <wp:cNvGraphicFramePr>
+              <a:graphicFrameLocks xmlns:a="http://schemas.openxmlformats.org/drawingml/2006/main" noChangeAspect="1"/>
+            </wp:cNvGraphicFramePr>
+            <a:graphic xmlns:a="http://schemas.openxmlformats.org/drawingml/2006/main">
+              <a:graphicData uri="http://schemas.openxmlformats.org/drawingml/2006/picture">
+                <pic:pic xmlns:pic="http://schemas.openxmlformats.org/drawingml/2006/picture">
+                  <pic:nvPicPr>
+                    <pic:cNvPr id="6" name="系統架構圖.jpg"/>
+                    <pic:cNvPicPr/>
+                  </pic:nvPicPr>
+                  <pic:blipFill>
+                    <a:blip r:embed="rId12" cstate="print">
+                      <a:extLst>
+                        <a:ext uri="{28A0092B-C50C-407E-A947-70E740481C1C}">
+                          <a14:useLocalDpi xmlns:a14="http://schemas.microsoft.com/office/drawing/2010/main" val="0"/>
+                        </a:ext>
+                      </a:extLst>
+                    </a:blip>
+                    <a:stretch>
+                      <a:fillRect/>
+                    </a:stretch>
+                  </pic:blipFill>
+                  <pic:spPr>
+                    <a:xfrm>
+                      <a:off x="0" y="0"/>
+                      <a:ext cx="2744322" cy="3723640"/>
+                    </a:xfrm>
+                    <a:prstGeom prst="rect">
+                      <a:avLst/>
+                    </a:prstGeom>
+                  </pic:spPr>
+                </pic:pic>
+              </a:graphicData>
+            </a:graphic>
+          </wp:inline>
+        </w:drawing>
+      </w:r>
+    </w:p>
+    <w:p>
+      <w:pPr>
+        <w:overflowPunct w:val="0"/>
+        <w:autoSpaceDE w:val="0"/>
+        <w:autoSpaceDN w:val="0"/>
+        <w:jc w:val="center"/>
+        <w:outlineLvl w:val="0"/>
+        <w:rPr>
+          <w:rFonts w:ascii="Times New Roman" w:eastAsia="細明體" w:hAnsi="Times New Roman"/>
+          <w:sz w:val="20"/>
+          <w:szCs w:val="20"/>
+        </w:rPr>
+      </w:pPr>
+      <w:r>
+        <w:rPr>
+          <w:rFonts w:ascii="Times New Roman" w:eastAsia="細明體" w:hAnsi="Times New Roman" w:hint="eastAsia"/>
+          <w:sz w:val="20"/>
+          <w:szCs w:val="20"/>
+        </w:rPr>
+        <w:t>圖</w:t>
+      </w:r>
+      <w:r>
+        <w:rPr>
+          <w:rFonts w:ascii="Times New Roman" w:eastAsia="細明體" w:hAnsi="Times New Roman" w:hint="eastAsia"/>
+          <w:sz w:val="20"/>
+          <w:szCs w:val="20"/>
+        </w:rPr>
+        <w:t>2.</w:t>
+      </w:r>
+      <w:r>
+        <w:rPr>
+          <w:rFonts w:ascii="Times New Roman" w:eastAsia="細明體" w:hAnsi="Times New Roman" w:hint="eastAsia"/>
+          <w:sz w:val="20"/>
+          <w:szCs w:val="20"/>
+        </w:rPr>
+        <w:t>系統架構圖</w:t>
       </w:r>
     </w:p>
     <w:p>
@@ -1334,20 +2651,401 @@
         <w:autoSpaceDE w:val="0"/>
         <w:autoSpaceDN w:val="0"/>
         <w:ind w:firstLineChars="200" w:firstLine="400"/>
+        <w:outlineLvl w:val="0"/>
+        <w:rPr>
+          <w:rFonts w:ascii="Times New Roman" w:eastAsia="細明體" w:hAnsi="Times New Roman" w:hint="eastAsia"/>
+          <w:sz w:val="20"/>
+          <w:szCs w:val="20"/>
+        </w:rPr>
+      </w:pPr>
+      <w:r>
+        <w:rPr>
+          <w:rFonts w:ascii="Times New Roman" w:eastAsia="細明體" w:hAnsi="Times New Roman" w:hint="eastAsia"/>
+          <w:sz w:val="20"/>
+          <w:szCs w:val="20"/>
+        </w:rPr>
+        <w:t>當此</w:t>
+      </w:r>
+      <w:r>
+        <w:rPr>
+          <w:rFonts w:ascii="Times New Roman" w:eastAsia="細明體" w:hAnsi="Times New Roman" w:hint="eastAsia"/>
+          <w:sz w:val="20"/>
+          <w:szCs w:val="20"/>
+        </w:rPr>
+        <w:t>APP</w:t>
+      </w:r>
+      <w:r>
+        <w:rPr>
+          <w:rFonts w:ascii="Times New Roman" w:eastAsia="細明體" w:hAnsi="Times New Roman" w:hint="eastAsia"/>
+          <w:sz w:val="20"/>
+          <w:szCs w:val="20"/>
+        </w:rPr>
+        <w:t>開啟後，裝置會要求相機保持開啟狀態，並透過相機回傳的資料進行分析，當使用者</w:t>
+      </w:r>
+      <w:r>
+        <w:rPr>
+          <w:rFonts w:ascii="Times New Roman" w:eastAsia="細明體" w:hAnsi="Times New Roman" w:hint="eastAsia"/>
+          <w:sz w:val="20"/>
+          <w:szCs w:val="20"/>
+        </w:rPr>
+        <w:t>要擺放家具或對家具做操作時，會更新家具目前的狀態</w:t>
+      </w:r>
+      <w:r>
+        <w:rPr>
+          <w:rFonts w:ascii="Times New Roman" w:eastAsia="細明體" w:hAnsi="Times New Roman" w:hint="eastAsia"/>
+          <w:sz w:val="20"/>
+          <w:szCs w:val="20"/>
+        </w:rPr>
+        <w:t>(</w:t>
+      </w:r>
+      <w:r>
+        <w:rPr>
+          <w:rFonts w:ascii="Times New Roman" w:eastAsia="細明體" w:hAnsi="Times New Roman" w:hint="eastAsia"/>
+          <w:sz w:val="20"/>
+          <w:szCs w:val="20"/>
+        </w:rPr>
+        <w:t>位置</w:t>
+      </w:r>
+      <w:r>
+        <w:rPr>
+          <w:rFonts w:ascii="Times New Roman" w:eastAsia="細明體" w:hAnsi="Times New Roman" w:hint="eastAsia"/>
+          <w:sz w:val="20"/>
+          <w:szCs w:val="20"/>
+        </w:rPr>
+        <w:t>、</w:t>
+      </w:r>
+      <w:r>
+        <w:rPr>
+          <w:rFonts w:ascii="Times New Roman" w:eastAsia="細明體" w:hAnsi="Times New Roman" w:hint="eastAsia"/>
+          <w:sz w:val="20"/>
+          <w:szCs w:val="20"/>
+        </w:rPr>
+        <w:t>角度等</w:t>
+      </w:r>
+      <w:r>
+        <w:rPr>
+          <w:rFonts w:ascii="Times New Roman" w:eastAsia="細明體" w:hAnsi="Times New Roman" w:hint="eastAsia"/>
+          <w:sz w:val="20"/>
+          <w:szCs w:val="20"/>
+        </w:rPr>
+        <w:t>)</w:t>
+      </w:r>
+      <w:r>
+        <w:rPr>
+          <w:rFonts w:ascii="Times New Roman" w:eastAsia="細明體" w:hAnsi="Times New Roman" w:hint="eastAsia"/>
+          <w:sz w:val="20"/>
+          <w:szCs w:val="20"/>
+        </w:rPr>
+        <w:t>。管理員則可以</w:t>
+      </w:r>
+      <w:r>
+        <w:rPr>
+          <w:rFonts w:ascii="Times New Roman" w:eastAsia="細明體" w:hAnsi="Times New Roman" w:hint="eastAsia"/>
+          <w:sz w:val="20"/>
+          <w:szCs w:val="20"/>
+        </w:rPr>
+        <w:t>對物件做更新，如新增、刪除、改大小等。</w:t>
+      </w:r>
+    </w:p>
+    <w:p>
+      <w:pPr>
+        <w:overflowPunct w:val="0"/>
+        <w:autoSpaceDE w:val="0"/>
+        <w:autoSpaceDN w:val="0"/>
+        <w:outlineLvl w:val="0"/>
+        <w:rPr>
+          <w:rFonts w:ascii="Times New Roman" w:eastAsia="細明體" w:hAnsi="Times New Roman"/>
+          <w:b/>
+          <w:sz w:val="20"/>
+          <w:szCs w:val="20"/>
+        </w:rPr>
+      </w:pPr>
+      <w:r>
+        <w:rPr>
+          <w:rFonts w:ascii="Times New Roman" w:eastAsia="細明體" w:hAnsi="Times New Roman" w:hint="eastAsia"/>
+          <w:b/>
+          <w:sz w:val="20"/>
+          <w:szCs w:val="20"/>
+        </w:rPr>
+        <w:t>4.</w:t>
+      </w:r>
+      <w:r>
+        <w:rPr>
+          <w:rFonts w:ascii="Times New Roman" w:eastAsia="細明體" w:hAnsi="Times New Roman" w:hint="eastAsia"/>
+          <w:b/>
+          <w:sz w:val="20"/>
+          <w:szCs w:val="20"/>
+        </w:rPr>
+        <w:t>使用者案例</w:t>
+      </w:r>
+      <w:r>
+        <w:rPr>
+          <w:rFonts w:ascii="Times New Roman" w:eastAsia="細明體" w:hAnsi="Times New Roman" w:hint="eastAsia"/>
+          <w:b/>
+          <w:sz w:val="20"/>
+          <w:szCs w:val="20"/>
+        </w:rPr>
+        <w:t>及操作說明</w:t>
+      </w:r>
+    </w:p>
+    <w:p>
+      <w:pPr>
+        <w:overflowPunct w:val="0"/>
+        <w:autoSpaceDE w:val="0"/>
+        <w:autoSpaceDN w:val="0"/>
+        <w:outlineLvl w:val="0"/>
+        <w:rPr>
+          <w:rFonts w:ascii="Times New Roman" w:eastAsia="細明體" w:hAnsi="Times New Roman"/>
+          <w:b/>
+          <w:sz w:val="20"/>
+          <w:szCs w:val="20"/>
+        </w:rPr>
+      </w:pPr>
+      <w:r>
+        <w:rPr>
+          <w:rFonts w:ascii="Times New Roman" w:eastAsia="細明體" w:hAnsi="Times New Roman" w:hint="eastAsia"/>
+          <w:b/>
+          <w:noProof/>
+          <w:sz w:val="20"/>
+          <w:szCs w:val="20"/>
+        </w:rPr>
+        <w:drawing>
+          <wp:inline distT="0" distB="0" distL="0" distR="0" wp14:anchorId="178DDA6D" wp14:editId="2B9B8B97">
+            <wp:extent cx="2744470" cy="1896110"/>
+            <wp:effectExtent l="0" t="0" r="0" b="8890"/>
+            <wp:docPr id="7" name="圖片 7"/>
+            <wp:cNvGraphicFramePr>
+              <a:graphicFrameLocks xmlns:a="http://schemas.openxmlformats.org/drawingml/2006/main" noChangeAspect="1"/>
+            </wp:cNvGraphicFramePr>
+            <a:graphic xmlns:a="http://schemas.openxmlformats.org/drawingml/2006/main">
+              <a:graphicData uri="http://schemas.openxmlformats.org/drawingml/2006/picture">
+                <pic:pic xmlns:pic="http://schemas.openxmlformats.org/drawingml/2006/picture">
+                  <pic:nvPicPr>
+                    <pic:cNvPr id="7" name="使用者案例圖.jpg"/>
+                    <pic:cNvPicPr/>
+                  </pic:nvPicPr>
+                  <pic:blipFill>
+                    <a:blip r:embed="rId13" cstate="print">
+                      <a:extLst>
+                        <a:ext uri="{28A0092B-C50C-407E-A947-70E740481C1C}">
+                          <a14:useLocalDpi xmlns:a14="http://schemas.microsoft.com/office/drawing/2010/main" val="0"/>
+                        </a:ext>
+                      </a:extLst>
+                    </a:blip>
+                    <a:stretch>
+                      <a:fillRect/>
+                    </a:stretch>
+                  </pic:blipFill>
+                  <pic:spPr>
+                    <a:xfrm>
+                      <a:off x="0" y="0"/>
+                      <a:ext cx="2744470" cy="1896110"/>
+                    </a:xfrm>
+                    <a:prstGeom prst="rect">
+                      <a:avLst/>
+                    </a:prstGeom>
+                  </pic:spPr>
+                </pic:pic>
+              </a:graphicData>
+            </a:graphic>
+          </wp:inline>
+        </w:drawing>
+      </w:r>
+    </w:p>
+    <w:p>
+      <w:pPr>
+        <w:overflowPunct w:val="0"/>
+        <w:autoSpaceDE w:val="0"/>
+        <w:autoSpaceDN w:val="0"/>
         <w:jc w:val="center"/>
-        <w:rPr>
-          <w:rFonts w:ascii="Times New Roman" w:eastAsia="細明體" w:hAnsi="Times New Roman"/>
-          <w:sz w:val="20"/>
-          <w:szCs w:val="20"/>
-        </w:rPr>
-      </w:pPr>
-      <w:r>
-        <w:rPr>
-          <w:rFonts w:ascii="Times New Roman" w:eastAsia="細明體" w:hAnsi="Times New Roman"/>
-          <w:sz w:val="20"/>
-          <w:szCs w:val="20"/>
-        </w:rPr>
-        <w:object w:dxaOrig="12271" w:dyaOrig="9525" w14:anchorId="0BC252C3">
+        <w:outlineLvl w:val="0"/>
+        <w:rPr>
+          <w:rFonts w:ascii="Times New Roman" w:eastAsia="細明體" w:hAnsi="Times New Roman" w:hint="eastAsia"/>
+          <w:sz w:val="20"/>
+          <w:szCs w:val="20"/>
+        </w:rPr>
+      </w:pPr>
+      <w:r>
+        <w:rPr>
+          <w:rFonts w:ascii="Times New Roman" w:eastAsia="細明體" w:hAnsi="Times New Roman" w:hint="eastAsia"/>
+          <w:sz w:val="20"/>
+          <w:szCs w:val="20"/>
+        </w:rPr>
+        <w:t>圖</w:t>
+      </w:r>
+      <w:r>
+        <w:rPr>
+          <w:rFonts w:ascii="Times New Roman" w:eastAsia="細明體" w:hAnsi="Times New Roman" w:hint="eastAsia"/>
+          <w:sz w:val="20"/>
+          <w:szCs w:val="20"/>
+        </w:rPr>
+        <w:t>3.</w:t>
+      </w:r>
+      <w:r>
+        <w:rPr>
+          <w:rFonts w:ascii="Times New Roman" w:eastAsia="細明體" w:hAnsi="Times New Roman" w:hint="eastAsia"/>
+          <w:sz w:val="20"/>
+          <w:szCs w:val="20"/>
+        </w:rPr>
+        <w:t>使用者案例圖</w:t>
+      </w:r>
+    </w:p>
+    <w:p>
+      <w:pPr>
+        <w:overflowPunct w:val="0"/>
+        <w:autoSpaceDE w:val="0"/>
+        <w:autoSpaceDN w:val="0"/>
+        <w:ind w:firstLineChars="200" w:firstLine="400"/>
+        <w:jc w:val="both"/>
+        <w:rPr>
+          <w:rFonts w:ascii="Times New Roman" w:eastAsia="細明體" w:hAnsi="Times New Roman"/>
+          <w:sz w:val="20"/>
+          <w:szCs w:val="20"/>
+        </w:rPr>
+      </w:pPr>
+      <w:r>
+        <w:rPr>
+          <w:rFonts w:ascii="Times New Roman" w:eastAsia="細明體" w:hAnsi="Times New Roman" w:hint="eastAsia"/>
+          <w:sz w:val="20"/>
+          <w:szCs w:val="20"/>
+        </w:rPr>
+        <w:t>使用者開啟</w:t>
+      </w:r>
+      <w:r>
+        <w:rPr>
+          <w:rFonts w:ascii="Times New Roman" w:eastAsia="細明體" w:hAnsi="Times New Roman" w:hint="eastAsia"/>
+          <w:sz w:val="20"/>
+          <w:szCs w:val="20"/>
+        </w:rPr>
+        <w:t>App</w:t>
+      </w:r>
+      <w:r>
+        <w:rPr>
+          <w:rFonts w:ascii="Times New Roman" w:eastAsia="細明體" w:hAnsi="Times New Roman" w:hint="eastAsia"/>
+          <w:sz w:val="20"/>
+          <w:szCs w:val="20"/>
+        </w:rPr>
+        <w:t>後，需找一塊平面，拿著相機對著地面，如果相機偵測有平面，畫面會顯示藍色的網狀方格子。</w:t>
+      </w:r>
+    </w:p>
+    <w:p>
+      <w:pPr>
+        <w:overflowPunct w:val="0"/>
+        <w:autoSpaceDE w:val="0"/>
+        <w:autoSpaceDN w:val="0"/>
+        <w:ind w:firstLineChars="200" w:firstLine="400"/>
+        <w:jc w:val="both"/>
+        <w:rPr>
+          <w:rFonts w:ascii="Times New Roman" w:eastAsia="細明體" w:hAnsi="Times New Roman"/>
+          <w:sz w:val="20"/>
+          <w:szCs w:val="20"/>
+        </w:rPr>
+      </w:pPr>
+      <w:r>
+        <w:rPr>
+          <w:rFonts w:ascii="Times New Roman" w:eastAsia="細明體" w:hAnsi="Times New Roman" w:hint="eastAsia"/>
+          <w:sz w:val="20"/>
+          <w:szCs w:val="20"/>
+        </w:rPr>
+        <w:t>偵測</w:t>
+      </w:r>
+      <w:r>
+        <w:rPr>
+          <w:rFonts w:ascii="Times New Roman" w:eastAsia="細明體" w:hAnsi="Times New Roman" w:hint="eastAsia"/>
+          <w:sz w:val="20"/>
+          <w:szCs w:val="20"/>
+        </w:rPr>
+        <w:t>完平面後，使用者可以點選左上角的選</w:t>
+      </w:r>
+      <w:r>
+        <w:rPr>
+          <w:rFonts w:ascii="Times New Roman" w:eastAsia="細明體" w:hAnsi="Times New Roman" w:hint="eastAsia"/>
+          <w:sz w:val="20"/>
+          <w:szCs w:val="20"/>
+        </w:rPr>
+        <w:lastRenderedPageBreak/>
+        <w:t>單，首先</w:t>
+      </w:r>
+      <w:proofErr w:type="gramStart"/>
+      <w:r>
+        <w:rPr>
+          <w:rFonts w:ascii="Times New Roman" w:eastAsia="細明體" w:hAnsi="Times New Roman" w:hint="eastAsia"/>
+          <w:sz w:val="20"/>
+          <w:szCs w:val="20"/>
+        </w:rPr>
+        <w:t>先</w:t>
+      </w:r>
+      <w:proofErr w:type="gramEnd"/>
+      <w:r>
+        <w:rPr>
+          <w:rFonts w:ascii="Times New Roman" w:eastAsia="細明體" w:hAnsi="Times New Roman" w:hint="eastAsia"/>
+          <w:sz w:val="20"/>
+          <w:szCs w:val="20"/>
+        </w:rPr>
+        <w:t>選擇家具的種類，例如：家電、桌子、椅子、床…等。點選種類之後，可以選擇不同的樣式</w:t>
+      </w:r>
+      <w:r>
+        <w:rPr>
+          <w:rFonts w:ascii="Times New Roman" w:eastAsia="細明體" w:hAnsi="Times New Roman" w:hint="eastAsia"/>
+          <w:sz w:val="20"/>
+          <w:szCs w:val="20"/>
+        </w:rPr>
+        <w:t>，</w:t>
+      </w:r>
+      <w:proofErr w:type="gramStart"/>
+      <w:r>
+        <w:rPr>
+          <w:rFonts w:ascii="Times New Roman" w:eastAsia="細明體" w:hAnsi="Times New Roman" w:hint="eastAsia"/>
+          <w:sz w:val="20"/>
+          <w:szCs w:val="20"/>
+        </w:rPr>
+        <w:t>，</w:t>
+      </w:r>
+      <w:proofErr w:type="gramEnd"/>
+      <w:r>
+        <w:rPr>
+          <w:rFonts w:ascii="Times New Roman" w:eastAsia="細明體" w:hAnsi="Times New Roman" w:hint="eastAsia"/>
+          <w:sz w:val="20"/>
+          <w:szCs w:val="20"/>
+        </w:rPr>
+        <w:t>選完後，在平面上點一下，就可以新增家具。如圖</w:t>
+      </w:r>
+      <w:r>
+        <w:rPr>
+          <w:rFonts w:ascii="Times New Roman" w:eastAsia="細明體" w:hAnsi="Times New Roman" w:hint="eastAsia"/>
+          <w:sz w:val="20"/>
+          <w:szCs w:val="20"/>
+        </w:rPr>
+        <w:t>5</w:t>
+      </w:r>
+      <w:r>
+        <w:rPr>
+          <w:rFonts w:ascii="Times New Roman" w:eastAsia="細明體" w:hAnsi="Times New Roman" w:hint="eastAsia"/>
+          <w:sz w:val="20"/>
+          <w:szCs w:val="20"/>
+        </w:rPr>
+        <w:t>新增之活動圖所示。</w:t>
+      </w:r>
+    </w:p>
+    <w:p>
+      <w:pPr>
+        <w:overflowPunct w:val="0"/>
+        <w:autoSpaceDE w:val="0"/>
+        <w:autoSpaceDN w:val="0"/>
+        <w:jc w:val="center"/>
+        <w:rPr>
+          <w:rFonts w:ascii="Times New Roman" w:eastAsia="細明體" w:hAnsi="Times New Roman"/>
+          <w:sz w:val="20"/>
+          <w:szCs w:val="20"/>
+        </w:rPr>
+      </w:pPr>
+      <w:r>
+        <w:rPr>
+          <w:rFonts w:ascii="Times New Roman" w:eastAsia="細明體" w:hAnsi="Times New Roman"/>
+          <w:sz w:val="20"/>
+          <w:szCs w:val="20"/>
+        </w:rPr>
+        <w:object w:dxaOrig="6435" w:dyaOrig="11205" w14:anchorId="3E9880BE">
           <v:shapetype id="_x0000_t75" coordsize="21600,21600" o:spt="75" o:preferrelative="t" path="m@4@5l@4@11@9@11@9@5xe" filled="f" stroked="f">
             <v:stroke joinstyle="miter"/>
             <v:formulas>
@@ -1367,10 +3065,10 @@
             <v:path o:extrusionok="f" gradientshapeok="t" o:connecttype="rect"/>
             <o:lock v:ext="edit" aspectratio="t"/>
           </v:shapetype>
-          <v:shape id="_x0000_i1025" type="#_x0000_t75" style="width:196.4pt;height:152.65pt" o:ole="">
-            <v:imagedata r:id="rId10" o:title=""/>
+          <v:shape id="_x0000_i1027" type="#_x0000_t75" style="width:150.8pt;height:261.5pt" o:ole="">
+            <v:imagedata r:id="rId14" o:title=""/>
           </v:shape>
-          <o:OLEObject Type="Embed" ProgID="Visio.Drawing.15" ShapeID="_x0000_i1025" DrawAspect="Content" ObjectID="_1604142670" r:id="rId11"/>
+          <o:OLEObject Type="Embed" ProgID="Visio.Drawing.15" ShapeID="_x0000_i1027" DrawAspect="Content" ObjectID="_1606571877" r:id="rId15"/>
         </w:object>
       </w:r>
     </w:p>
@@ -1379,7 +3077,6 @@
         <w:overflowPunct w:val="0"/>
         <w:autoSpaceDE w:val="0"/>
         <w:autoSpaceDN w:val="0"/>
-        <w:ind w:firstLineChars="200" w:firstLine="400"/>
         <w:jc w:val="center"/>
         <w:outlineLvl w:val="0"/>
         <w:rPr>
@@ -1388,11 +3085,12 @@
           <w:szCs w:val="20"/>
         </w:rPr>
       </w:pPr>
-      <w:bookmarkStart w:id="17" w:name="_Toc516487242"/>
-      <w:bookmarkStart w:id="18" w:name="_Toc516487528"/>
-      <w:bookmarkStart w:id="19" w:name="_Toc517008843"/>
-      <w:bookmarkStart w:id="20" w:name="_Toc517085249"/>
-      <w:bookmarkStart w:id="21" w:name="_Toc517088442"/>
+      <w:bookmarkStart w:id="16" w:name="_Toc516487243"/>
+      <w:bookmarkStart w:id="17" w:name="_Toc516487529"/>
+      <w:bookmarkStart w:id="18" w:name="_Toc517008763"/>
+      <w:bookmarkStart w:id="19" w:name="_Toc517008844"/>
+      <w:bookmarkStart w:id="20" w:name="_Toc517085250"/>
+      <w:bookmarkStart w:id="21" w:name="_Toc517088443"/>
       <w:r>
         <w:rPr>
           <w:rFonts w:ascii="Times New Roman" w:eastAsia="細明體" w:hAnsi="Times New Roman" w:hint="eastAsia"/>
@@ -1407,32 +3105,25 @@
           <w:sz w:val="20"/>
           <w:szCs w:val="20"/>
         </w:rPr>
-        <w:t>2</w:t>
-      </w:r>
-      <w:r>
-        <w:rPr>
-          <w:rFonts w:ascii="Times New Roman" w:eastAsia="細明體" w:hAnsi="Times New Roman" w:hint="eastAsia"/>
-          <w:sz w:val="20"/>
-          <w:szCs w:val="20"/>
-        </w:rPr>
-        <w:t>.</w:t>
-      </w:r>
-      <w:r>
-        <w:rPr>
-          <w:rFonts w:ascii="Times New Roman" w:eastAsia="細明體" w:hAnsi="Times New Roman" w:hint="eastAsia"/>
-          <w:sz w:val="20"/>
-          <w:szCs w:val="20"/>
-        </w:rPr>
-        <w:t xml:space="preserve"> </w:t>
-      </w:r>
-      <w:r>
-        <w:rPr>
-          <w:rFonts w:ascii="Times New Roman" w:eastAsia="細明體" w:hAnsi="Times New Roman" w:hint="eastAsia"/>
-          <w:sz w:val="20"/>
-          <w:szCs w:val="20"/>
-        </w:rPr>
-        <w:t>使用案例圖</w:t>
-      </w:r>
+        <w:t>4</w:t>
+      </w:r>
+      <w:r>
+        <w:rPr>
+          <w:rFonts w:ascii="Times New Roman" w:eastAsia="細明體" w:hAnsi="Times New Roman" w:hint="eastAsia"/>
+          <w:sz w:val="20"/>
+          <w:szCs w:val="20"/>
+        </w:rPr>
+        <w:t xml:space="preserve">. </w:t>
+      </w:r>
+      <w:r>
+        <w:rPr>
+          <w:rFonts w:ascii="Times New Roman" w:eastAsia="細明體" w:hAnsi="Times New Roman" w:hint="eastAsia"/>
+          <w:sz w:val="20"/>
+          <w:szCs w:val="20"/>
+        </w:rPr>
+        <w:t>新增之活動圖</w:t>
+      </w:r>
+      <w:bookmarkEnd w:id="16"/>
       <w:bookmarkEnd w:id="17"/>
       <w:bookmarkEnd w:id="18"/>
       <w:bookmarkEnd w:id="19"/>
@@ -1444,24 +3135,62 @@
         <w:overflowPunct w:val="0"/>
         <w:autoSpaceDE w:val="0"/>
         <w:autoSpaceDN w:val="0"/>
-        <w:outlineLvl w:val="0"/>
-        <w:rPr>
-          <w:rFonts w:ascii="Times New Roman" w:eastAsia="細明體" w:hAnsi="Times New Roman"/>
-          <w:sz w:val="20"/>
-          <w:szCs w:val="20"/>
-        </w:rPr>
-      </w:pPr>
-      <w:r>
-        <w:rPr>
-          <w:rFonts w:ascii="Times New Roman" w:eastAsia="細明體" w:hAnsi="Times New Roman"/>
-          <w:sz w:val="20"/>
-          <w:szCs w:val="20"/>
-        </w:rPr>
-        <w:object w:dxaOrig="14055" w:dyaOrig="9495" w14:anchorId="5962FD29">
-          <v:shape id="_x0000_i1041" type="#_x0000_t75" style="width:3in;height:145.15pt" o:ole="">
-            <v:imagedata r:id="rId12" o:title=""/>
+        <w:ind w:firstLineChars="200" w:firstLine="400"/>
+        <w:jc w:val="both"/>
+        <w:rPr>
+          <w:rFonts w:ascii="Times New Roman" w:eastAsia="細明體" w:hAnsi="Times New Roman"/>
+          <w:sz w:val="20"/>
+          <w:szCs w:val="20"/>
+        </w:rPr>
+      </w:pPr>
+      <w:r>
+        <w:rPr>
+          <w:rFonts w:ascii="Times New Roman" w:eastAsia="細明體" w:hAnsi="Times New Roman" w:hint="eastAsia"/>
+          <w:sz w:val="20"/>
+          <w:szCs w:val="20"/>
+        </w:rPr>
+        <w:t>放置完家具後，使用者可以選擇對家具進行移動，直接拖移家具即可，如圖</w:t>
+      </w:r>
+      <w:r>
+        <w:rPr>
+          <w:rFonts w:ascii="Times New Roman" w:eastAsia="細明體" w:hAnsi="Times New Roman" w:hint="eastAsia"/>
+          <w:sz w:val="20"/>
+          <w:szCs w:val="20"/>
+        </w:rPr>
+        <w:t>6</w:t>
+      </w:r>
+      <w:r>
+        <w:rPr>
+          <w:rFonts w:ascii="Times New Roman" w:eastAsia="細明體" w:hAnsi="Times New Roman" w:hint="eastAsia"/>
+          <w:sz w:val="20"/>
+          <w:szCs w:val="20"/>
+        </w:rPr>
+        <w:t>移動之活動圖所示。</w:t>
+      </w:r>
+    </w:p>
+    <w:p>
+      <w:pPr>
+        <w:overflowPunct w:val="0"/>
+        <w:autoSpaceDE w:val="0"/>
+        <w:autoSpaceDN w:val="0"/>
+        <w:jc w:val="center"/>
+        <w:rPr>
+          <w:rFonts w:ascii="Times New Roman" w:eastAsia="細明體" w:hAnsi="Times New Roman"/>
+          <w:sz w:val="20"/>
+          <w:szCs w:val="20"/>
+        </w:rPr>
+      </w:pPr>
+      <w:r>
+        <w:rPr>
+          <w:rFonts w:ascii="Times New Roman" w:eastAsia="細明體" w:hAnsi="Times New Roman"/>
+          <w:sz w:val="20"/>
+          <w:szCs w:val="20"/>
+        </w:rPr>
+        <w:object w:dxaOrig="8041" w:dyaOrig="6106" w14:anchorId="7EE42959">
+          <v:shape id="_x0000_i1028" type="#_x0000_t75" style="width:203.75pt;height:154.2pt" o:ole="">
+            <v:imagedata r:id="rId16" o:title=""/>
           </v:shape>
-          <o:OLEObject Type="Embed" ProgID="Visio.Drawing.15" ShapeID="_x0000_i1041" DrawAspect="Content" ObjectID="_1604142671" r:id="rId13"/>
+          <o:OLEObject Type="Embed" ProgID="Visio.Drawing.15" ShapeID="_x0000_i1028" DrawAspect="Content" ObjectID="_1606571878" r:id="rId17"/>
         </w:object>
       </w:r>
     </w:p>
@@ -1479,6 +3208,12 @@
           <w:szCs w:val="20"/>
         </w:rPr>
       </w:pPr>
+      <w:bookmarkStart w:id="22" w:name="_Toc516487244"/>
+      <w:bookmarkStart w:id="23" w:name="_Toc516487530"/>
+      <w:bookmarkStart w:id="24" w:name="_Toc517008764"/>
+      <w:bookmarkStart w:id="25" w:name="_Toc517008845"/>
+      <w:bookmarkStart w:id="26" w:name="_Toc517085251"/>
+      <w:bookmarkStart w:id="27" w:name="_Toc517088444"/>
       <w:r>
         <w:rPr>
           <w:rFonts w:ascii="Times New Roman" w:eastAsia="細明體" w:hAnsi="Times New Roman" w:hint="eastAsia"/>
@@ -1493,7 +3228,7 @@
           <w:sz w:val="20"/>
           <w:szCs w:val="20"/>
         </w:rPr>
-        <w:t>3</w:t>
+        <w:t>5</w:t>
       </w:r>
       <w:r>
         <w:rPr>
@@ -1509,234 +3244,7 @@
           <w:sz w:val="20"/>
           <w:szCs w:val="20"/>
         </w:rPr>
-        <w:t>系統概念</w:t>
-      </w:r>
-      <w:r>
-        <w:rPr>
-          <w:rFonts w:ascii="Times New Roman" w:eastAsia="細明體" w:hAnsi="Times New Roman" w:hint="eastAsia"/>
-          <w:sz w:val="20"/>
-          <w:szCs w:val="20"/>
-        </w:rPr>
-        <w:t>圖</w:t>
-      </w:r>
-    </w:p>
-    <w:p>
-      <w:pPr>
-        <w:overflowPunct w:val="0"/>
-        <w:autoSpaceDE w:val="0"/>
-        <w:autoSpaceDN w:val="0"/>
-        <w:outlineLvl w:val="0"/>
-        <w:rPr>
-          <w:rFonts w:ascii="Times New Roman" w:eastAsia="細明體" w:hAnsi="Times New Roman" w:hint="eastAsia"/>
-          <w:sz w:val="20"/>
-          <w:szCs w:val="20"/>
-        </w:rPr>
-      </w:pPr>
-    </w:p>
-    <w:p>
-      <w:pPr>
-        <w:overflowPunct w:val="0"/>
-        <w:autoSpaceDE w:val="0"/>
-        <w:autoSpaceDN w:val="0"/>
-        <w:ind w:firstLineChars="200" w:firstLine="400"/>
-        <w:jc w:val="both"/>
-        <w:rPr>
-          <w:rFonts w:ascii="Times New Roman" w:eastAsia="細明體" w:hAnsi="Times New Roman"/>
-          <w:sz w:val="20"/>
-          <w:szCs w:val="20"/>
-        </w:rPr>
-      </w:pPr>
-      <w:r>
-        <w:rPr>
-          <w:rFonts w:ascii="Times New Roman" w:eastAsia="細明體" w:hAnsi="Times New Roman" w:hint="eastAsia"/>
-          <w:sz w:val="20"/>
-          <w:szCs w:val="20"/>
-        </w:rPr>
-        <w:t>使用者開啟</w:t>
-      </w:r>
-      <w:r>
-        <w:rPr>
-          <w:rFonts w:ascii="Times New Roman" w:eastAsia="細明體" w:hAnsi="Times New Roman" w:hint="eastAsia"/>
-          <w:sz w:val="20"/>
-          <w:szCs w:val="20"/>
-        </w:rPr>
-        <w:t>App</w:t>
-      </w:r>
-      <w:r>
-        <w:rPr>
-          <w:rFonts w:ascii="Times New Roman" w:eastAsia="細明體" w:hAnsi="Times New Roman" w:hint="eastAsia"/>
-          <w:sz w:val="20"/>
-          <w:szCs w:val="20"/>
-        </w:rPr>
-        <w:t>後，需找一塊平面，拿著相機對著地面，如果相機偵測有平面，畫面會顯示藍色的網狀方格子。</w:t>
-      </w:r>
-    </w:p>
-    <w:p>
-      <w:pPr>
-        <w:overflowPunct w:val="0"/>
-        <w:autoSpaceDE w:val="0"/>
-        <w:autoSpaceDN w:val="0"/>
-        <w:ind w:firstLineChars="200" w:firstLine="400"/>
-        <w:jc w:val="both"/>
-        <w:rPr>
-          <w:rFonts w:ascii="Times New Roman" w:eastAsia="細明體" w:hAnsi="Times New Roman"/>
-          <w:sz w:val="20"/>
-          <w:szCs w:val="20"/>
-        </w:rPr>
-      </w:pPr>
-      <w:r>
-        <w:rPr>
-          <w:rFonts w:ascii="Times New Roman" w:eastAsia="細明體" w:hAnsi="Times New Roman" w:hint="eastAsia"/>
-          <w:sz w:val="20"/>
-          <w:szCs w:val="20"/>
-        </w:rPr>
-        <w:t>偵測</w:t>
-      </w:r>
-      <w:r>
-        <w:rPr>
-          <w:rFonts w:ascii="Times New Roman" w:eastAsia="細明體" w:hAnsi="Times New Roman" w:hint="eastAsia"/>
-          <w:sz w:val="20"/>
-          <w:szCs w:val="20"/>
-        </w:rPr>
-        <w:t>完平面後，使用者可以點選左上角的選單，首先</w:t>
-      </w:r>
-      <w:proofErr w:type="gramStart"/>
-      <w:r>
-        <w:rPr>
-          <w:rFonts w:ascii="Times New Roman" w:eastAsia="細明體" w:hAnsi="Times New Roman" w:hint="eastAsia"/>
-          <w:sz w:val="20"/>
-          <w:szCs w:val="20"/>
-        </w:rPr>
-        <w:t>先</w:t>
-      </w:r>
-      <w:proofErr w:type="gramEnd"/>
-      <w:r>
-        <w:rPr>
-          <w:rFonts w:ascii="Times New Roman" w:eastAsia="細明體" w:hAnsi="Times New Roman" w:hint="eastAsia"/>
-          <w:sz w:val="20"/>
-          <w:szCs w:val="20"/>
-        </w:rPr>
-        <w:t>選擇家具的種類，例如：家電、桌子、椅子、床…等。點選種類之後，可以選擇不同的樣式</w:t>
-      </w:r>
-      <w:r>
-        <w:rPr>
-          <w:rFonts w:ascii="Times New Roman" w:eastAsia="細明體" w:hAnsi="Times New Roman" w:hint="eastAsia"/>
-          <w:sz w:val="20"/>
-          <w:szCs w:val="20"/>
-        </w:rPr>
-        <w:t>，</w:t>
-      </w:r>
-      <w:proofErr w:type="gramStart"/>
-      <w:r>
-        <w:rPr>
-          <w:rFonts w:ascii="Times New Roman" w:eastAsia="細明體" w:hAnsi="Times New Roman" w:hint="eastAsia"/>
-          <w:sz w:val="20"/>
-          <w:szCs w:val="20"/>
-        </w:rPr>
-        <w:t>，</w:t>
-      </w:r>
-      <w:proofErr w:type="gramEnd"/>
-      <w:r>
-        <w:rPr>
-          <w:rFonts w:ascii="Times New Roman" w:eastAsia="細明體" w:hAnsi="Times New Roman" w:hint="eastAsia"/>
-          <w:sz w:val="20"/>
-          <w:szCs w:val="20"/>
-        </w:rPr>
-        <w:t>選完後，在平面上點一下，就可以新增家具。如圖</w:t>
-      </w:r>
-      <w:r>
-        <w:rPr>
-          <w:rFonts w:ascii="Times New Roman" w:eastAsia="細明體" w:hAnsi="Times New Roman" w:hint="eastAsia"/>
-          <w:sz w:val="20"/>
-          <w:szCs w:val="20"/>
-        </w:rPr>
-        <w:t>5</w:t>
-      </w:r>
-      <w:r>
-        <w:rPr>
-          <w:rFonts w:ascii="Times New Roman" w:eastAsia="細明體" w:hAnsi="Times New Roman" w:hint="eastAsia"/>
-          <w:sz w:val="20"/>
-          <w:szCs w:val="20"/>
-        </w:rPr>
-        <w:t>新增之活動圖所示。</w:t>
-      </w:r>
-    </w:p>
-    <w:p>
-      <w:pPr>
-        <w:overflowPunct w:val="0"/>
-        <w:autoSpaceDE w:val="0"/>
-        <w:autoSpaceDN w:val="0"/>
-        <w:jc w:val="center"/>
-        <w:rPr>
-          <w:rFonts w:ascii="Times New Roman" w:eastAsia="細明體" w:hAnsi="Times New Roman"/>
-          <w:sz w:val="20"/>
-          <w:szCs w:val="20"/>
-        </w:rPr>
-      </w:pPr>
-      <w:r>
-        <w:rPr>
-          <w:rFonts w:ascii="Times New Roman" w:eastAsia="細明體" w:hAnsi="Times New Roman"/>
-          <w:sz w:val="20"/>
-          <w:szCs w:val="20"/>
-        </w:rPr>
-        <w:object w:dxaOrig="6435" w:dyaOrig="11205" w14:anchorId="3E9880BE">
-          <v:shape id="_x0000_i1026" type="#_x0000_t75" style="width:150.9pt;height:261.5pt" o:ole="">
-            <v:imagedata r:id="rId14" o:title=""/>
-          </v:shape>
-          <o:OLEObject Type="Embed" ProgID="Visio.Drawing.15" ShapeID="_x0000_i1026" DrawAspect="Content" ObjectID="_1604142672" r:id="rId15"/>
-        </w:object>
-      </w:r>
-    </w:p>
-    <w:p>
-      <w:pPr>
-        <w:overflowPunct w:val="0"/>
-        <w:autoSpaceDE w:val="0"/>
-        <w:autoSpaceDN w:val="0"/>
-        <w:jc w:val="center"/>
-        <w:outlineLvl w:val="0"/>
-        <w:rPr>
-          <w:rFonts w:ascii="Times New Roman" w:eastAsia="細明體" w:hAnsi="Times New Roman"/>
-          <w:sz w:val="20"/>
-          <w:szCs w:val="20"/>
-        </w:rPr>
-      </w:pPr>
-      <w:bookmarkStart w:id="22" w:name="_Toc516487243"/>
-      <w:bookmarkStart w:id="23" w:name="_Toc516487529"/>
-      <w:bookmarkStart w:id="24" w:name="_Toc517008763"/>
-      <w:bookmarkStart w:id="25" w:name="_Toc517008844"/>
-      <w:bookmarkStart w:id="26" w:name="_Toc517085250"/>
-      <w:bookmarkStart w:id="27" w:name="_Toc517088443"/>
-      <w:r>
-        <w:rPr>
-          <w:rFonts w:ascii="Times New Roman" w:eastAsia="細明體" w:hAnsi="Times New Roman" w:hint="eastAsia"/>
-          <w:sz w:val="20"/>
-          <w:szCs w:val="20"/>
-        </w:rPr>
-        <w:t>圖</w:t>
-      </w:r>
-      <w:r>
-        <w:rPr>
-          <w:rFonts w:ascii="Times New Roman" w:eastAsia="細明體" w:hAnsi="Times New Roman" w:hint="eastAsia"/>
-          <w:sz w:val="20"/>
-          <w:szCs w:val="20"/>
-        </w:rPr>
-        <w:t>4</w:t>
-      </w:r>
-      <w:r>
-        <w:rPr>
-          <w:rFonts w:ascii="Times New Roman" w:eastAsia="細明體" w:hAnsi="Times New Roman" w:hint="eastAsia"/>
-          <w:sz w:val="20"/>
-          <w:szCs w:val="20"/>
-        </w:rPr>
-        <w:t xml:space="preserve">. </w:t>
-      </w:r>
-      <w:r>
-        <w:rPr>
-          <w:rFonts w:ascii="Times New Roman" w:eastAsia="細明體" w:hAnsi="Times New Roman" w:hint="eastAsia"/>
-          <w:sz w:val="20"/>
-          <w:szCs w:val="20"/>
-        </w:rPr>
-        <w:t>新增之活動圖</w:t>
+        <w:t>移動之活動圖</w:t>
       </w:r>
       <w:bookmarkEnd w:id="22"/>
       <w:bookmarkEnd w:id="23"/>
@@ -1764,23 +3272,111 @@
           <w:sz w:val="20"/>
           <w:szCs w:val="20"/>
         </w:rPr>
-        <w:t>放置完家具後，使用者可以選擇對家具進行移動，直接拖移家具即可，如圖</w:t>
-      </w:r>
-      <w:r>
-        <w:rPr>
-          <w:rFonts w:ascii="Times New Roman" w:eastAsia="細明體" w:hAnsi="Times New Roman" w:hint="eastAsia"/>
-          <w:sz w:val="20"/>
-          <w:szCs w:val="20"/>
-        </w:rPr>
-        <w:t>6</w:t>
-      </w:r>
-      <w:r>
-        <w:rPr>
-          <w:rFonts w:ascii="Times New Roman" w:eastAsia="細明體" w:hAnsi="Times New Roman" w:hint="eastAsia"/>
-          <w:sz w:val="20"/>
-          <w:szCs w:val="20"/>
-        </w:rPr>
-        <w:t>移動之活動圖所示。</w:t>
+        <w:t>如果使用者想要旋轉家具，必須先點擊家具，才可以旋轉。旋轉有兩種方式，一種是在點擊家具後，右上角會出現兩個按鈕，</w:t>
+      </w:r>
+      <w:r>
+        <w:rPr>
+          <w:rFonts w:ascii="Times New Roman" w:eastAsia="細明體" w:hAnsi="Times New Roman" w:hint="eastAsia"/>
+          <w:sz w:val="20"/>
+          <w:szCs w:val="20"/>
+        </w:rPr>
+        <w:t>Delete</w:t>
+      </w:r>
+      <w:r>
+        <w:rPr>
+          <w:rFonts w:ascii="Times New Roman" w:eastAsia="細明體" w:hAnsi="Times New Roman" w:hint="eastAsia"/>
+          <w:sz w:val="20"/>
+          <w:szCs w:val="20"/>
+        </w:rPr>
+        <w:t>和</w:t>
+      </w:r>
+      <w:r>
+        <w:rPr>
+          <w:rFonts w:ascii="Times New Roman" w:eastAsia="細明體" w:hAnsi="Times New Roman" w:hint="eastAsia"/>
+          <w:sz w:val="20"/>
+          <w:szCs w:val="20"/>
+        </w:rPr>
+        <w:t>Rotate</w:t>
+      </w:r>
+      <w:r>
+        <w:rPr>
+          <w:rFonts w:ascii="Times New Roman" w:eastAsia="細明體" w:hAnsi="Times New Roman" w:hint="eastAsia"/>
+          <w:sz w:val="20"/>
+          <w:szCs w:val="20"/>
+        </w:rPr>
+        <w:t>，點選</w:t>
+      </w:r>
+      <w:r>
+        <w:rPr>
+          <w:rFonts w:ascii="Times New Roman" w:eastAsia="細明體" w:hAnsi="Times New Roman" w:hint="eastAsia"/>
+          <w:sz w:val="20"/>
+          <w:szCs w:val="20"/>
+        </w:rPr>
+        <w:t>Rotate</w:t>
+      </w:r>
+      <w:r>
+        <w:rPr>
+          <w:rFonts w:ascii="Times New Roman" w:eastAsia="細明體" w:hAnsi="Times New Roman" w:hint="eastAsia"/>
+          <w:sz w:val="20"/>
+          <w:szCs w:val="20"/>
+        </w:rPr>
+        <w:t>按鈕，每點一次就可以讓家具向逆時針旋轉</w:t>
+      </w:r>
+      <w:r>
+        <w:rPr>
+          <w:rFonts w:ascii="Times New Roman" w:eastAsia="細明體" w:hAnsi="Times New Roman" w:hint="eastAsia"/>
+          <w:sz w:val="20"/>
+          <w:szCs w:val="20"/>
+        </w:rPr>
+        <w:t>90</w:t>
+      </w:r>
+      <w:r>
+        <w:rPr>
+          <w:rFonts w:ascii="Times New Roman" w:eastAsia="細明體" w:hAnsi="Times New Roman" w:hint="eastAsia"/>
+          <w:sz w:val="20"/>
+          <w:szCs w:val="20"/>
+        </w:rPr>
+        <w:t>度；另一種旋轉方式是用兩指做旋轉，一隻手指點在家具上，另一隻手之以畫圓的方式控制家具的</w:t>
+      </w:r>
+      <w:r>
+        <w:rPr>
+          <w:rFonts w:ascii="Times New Roman" w:eastAsia="細明體" w:hAnsi="Times New Roman" w:hint="eastAsia"/>
+          <w:sz w:val="20"/>
+          <w:szCs w:val="20"/>
+        </w:rPr>
+        <w:t>旋轉角度。</w:t>
+      </w:r>
+      <w:r>
+        <w:rPr>
+          <w:rFonts w:ascii="Times New Roman" w:eastAsia="細明體" w:hAnsi="Times New Roman" w:hint="eastAsia"/>
+          <w:sz w:val="20"/>
+          <w:szCs w:val="20"/>
+        </w:rPr>
+        <w:t>如圖</w:t>
+      </w:r>
+      <w:r>
+        <w:rPr>
+          <w:rFonts w:ascii="Times New Roman" w:eastAsia="細明體" w:hAnsi="Times New Roman" w:hint="eastAsia"/>
+          <w:sz w:val="20"/>
+          <w:szCs w:val="20"/>
+        </w:rPr>
+        <w:t>7</w:t>
+      </w:r>
+      <w:r>
+        <w:rPr>
+          <w:rFonts w:ascii="Times New Roman" w:eastAsia="細明體" w:hAnsi="Times New Roman" w:hint="eastAsia"/>
+          <w:sz w:val="20"/>
+          <w:szCs w:val="20"/>
+        </w:rPr>
+        <w:t>旋轉之活動圖</w:t>
+      </w:r>
+      <w:r>
+        <w:rPr>
+          <w:rFonts w:ascii="Times New Roman" w:eastAsia="細明體" w:hAnsi="Times New Roman" w:hint="eastAsia"/>
+          <w:sz w:val="20"/>
+          <w:szCs w:val="20"/>
+        </w:rPr>
+        <w:t>所示。</w:t>
       </w:r>
     </w:p>
     <w:p>
@@ -1801,11 +3397,11 @@
           <w:sz w:val="20"/>
           <w:szCs w:val="20"/>
         </w:rPr>
-        <w:object w:dxaOrig="8041" w:dyaOrig="6106" w14:anchorId="7EE42959">
-          <v:shape id="_x0000_i1027" type="#_x0000_t75" style="width:203.35pt;height:154.35pt" o:ole="">
-            <v:imagedata r:id="rId16" o:title=""/>
+        <w:object w:dxaOrig="7875" w:dyaOrig="10935" w14:anchorId="4797651D">
+          <v:shape id="_x0000_i1029" type="#_x0000_t75" style="width:179.3pt;height:249.95pt" o:ole="">
+            <v:imagedata r:id="rId18" o:title=""/>
           </v:shape>
-          <o:OLEObject Type="Embed" ProgID="Visio.Drawing.15" ShapeID="_x0000_i1027" DrawAspect="Content" ObjectID="_1604142673" r:id="rId17"/>
+          <o:OLEObject Type="Embed" ProgID="Visio.Drawing.15" ShapeID="_x0000_i1029" DrawAspect="Content" ObjectID="_1606571879" r:id="rId19"/>
         </w:object>
       </w:r>
     </w:p>
@@ -1823,12 +3419,12 @@
           <w:szCs w:val="20"/>
         </w:rPr>
       </w:pPr>
-      <w:bookmarkStart w:id="28" w:name="_Toc516487244"/>
-      <w:bookmarkStart w:id="29" w:name="_Toc516487530"/>
-      <w:bookmarkStart w:id="30" w:name="_Toc517008764"/>
-      <w:bookmarkStart w:id="31" w:name="_Toc517008845"/>
-      <w:bookmarkStart w:id="32" w:name="_Toc517085251"/>
-      <w:bookmarkStart w:id="33" w:name="_Toc517088444"/>
+      <w:bookmarkStart w:id="28" w:name="_Toc516487245"/>
+      <w:bookmarkStart w:id="29" w:name="_Toc516487531"/>
+      <w:bookmarkStart w:id="30" w:name="_Toc517008765"/>
+      <w:bookmarkStart w:id="31" w:name="_Toc517008846"/>
+      <w:bookmarkStart w:id="32" w:name="_Toc517085252"/>
+      <w:bookmarkStart w:id="33" w:name="_Toc517088445"/>
       <w:r>
         <w:rPr>
           <w:rFonts w:ascii="Times New Roman" w:eastAsia="細明體" w:hAnsi="Times New Roman" w:hint="eastAsia"/>
@@ -1843,7 +3439,7 @@
           <w:sz w:val="20"/>
           <w:szCs w:val="20"/>
         </w:rPr>
-        <w:t>5</w:t>
+        <w:t>6</w:t>
       </w:r>
       <w:r>
         <w:rPr>
@@ -1859,7 +3455,7 @@
           <w:sz w:val="20"/>
           <w:szCs w:val="20"/>
         </w:rPr>
-        <w:t>移動之活動圖</w:t>
+        <w:t>旋轉之活動圖</w:t>
       </w:r>
       <w:bookmarkEnd w:id="28"/>
       <w:bookmarkEnd w:id="29"/>
@@ -1887,7 +3483,15 @@
           <w:sz w:val="20"/>
           <w:szCs w:val="20"/>
         </w:rPr>
-        <w:t>如果使用者想要旋轉家具，必須先點擊家具，才可以旋轉。旋轉有兩種方式，一種是在點擊家具後，右上角會出現兩個按鈕，</w:t>
+        <w:t>如要刪除家具，也分成兩種刪除，一種是刪除單一家具，一種是刪除全部的家具。單一刪除家具，要先點選家具，</w:t>
+      </w:r>
+      <w:r>
+        <w:rPr>
+          <w:rFonts w:ascii="Times New Roman" w:eastAsia="細明體" w:hAnsi="Times New Roman" w:hint="eastAsia"/>
+          <w:sz w:val="20"/>
+          <w:szCs w:val="20"/>
+        </w:rPr>
+        <w:t>點選後，右上角會出現兩個按鈕，</w:t>
       </w:r>
       <w:r>
         <w:rPr>
@@ -1923,67 +3527,51 @@
       </w:r>
       <w:r>
         <w:rPr>
-          <w:rFonts w:ascii="Times New Roman" w:eastAsia="細明體" w:hAnsi="Times New Roman" w:hint="eastAsia"/>
-          <w:sz w:val="20"/>
-          <w:szCs w:val="20"/>
-        </w:rPr>
-        <w:t>Rotate</w:t>
-      </w:r>
-      <w:r>
-        <w:rPr>
-          <w:rFonts w:ascii="Times New Roman" w:eastAsia="細明體" w:hAnsi="Times New Roman" w:hint="eastAsia"/>
-          <w:sz w:val="20"/>
-          <w:szCs w:val="20"/>
-        </w:rPr>
-        <w:t>按鈕，每點一次就可以讓家具向逆時針旋轉</w:t>
-      </w:r>
-      <w:r>
-        <w:rPr>
-          <w:rFonts w:ascii="Times New Roman" w:eastAsia="細明體" w:hAnsi="Times New Roman" w:hint="eastAsia"/>
-          <w:sz w:val="20"/>
-          <w:szCs w:val="20"/>
-        </w:rPr>
-        <w:t>90</w:t>
-      </w:r>
-      <w:r>
-        <w:rPr>
-          <w:rFonts w:ascii="Times New Roman" w:eastAsia="細明體" w:hAnsi="Times New Roman" w:hint="eastAsia"/>
-          <w:sz w:val="20"/>
-          <w:szCs w:val="20"/>
-        </w:rPr>
-        <w:t>度；另一種旋轉方式是用兩指做旋轉，一隻手指點在家具上，另一隻手之以畫圓的方式控制家具的旋轉角度。</w:t>
-      </w:r>
-      <w:r>
-        <w:rPr>
-          <w:rFonts w:ascii="Times New Roman" w:eastAsia="細明體" w:hAnsi="Times New Roman" w:hint="eastAsia"/>
-          <w:sz w:val="20"/>
-          <w:szCs w:val="20"/>
-        </w:rPr>
-        <w:t>如圖</w:t>
-      </w:r>
-      <w:r>
-        <w:rPr>
-          <w:rFonts w:ascii="Times New Roman" w:eastAsia="細明體" w:hAnsi="Times New Roman" w:hint="eastAsia"/>
-          <w:sz w:val="20"/>
-          <w:szCs w:val="20"/>
-        </w:rPr>
-        <w:t>7</w:t>
-      </w:r>
-      <w:r>
-        <w:rPr>
-          <w:rFonts w:ascii="Times New Roman" w:eastAsia="細明體" w:hAnsi="Times New Roman" w:hint="eastAsia"/>
-          <w:sz w:val="20"/>
-          <w:szCs w:val="20"/>
-        </w:rPr>
-        <w:t>旋轉之活動圖</w:t>
-      </w:r>
-      <w:r>
-        <w:rPr>
-          <w:rFonts w:ascii="Times New Roman" w:eastAsia="細明體" w:hAnsi="Times New Roman" w:hint="eastAsia"/>
-          <w:sz w:val="20"/>
-          <w:szCs w:val="20"/>
-        </w:rPr>
-        <w:t>所示。</w:t>
+          <w:rFonts w:ascii="Times New Roman" w:eastAsia="細明體" w:hAnsi="Times New Roman"/>
+          <w:sz w:val="20"/>
+          <w:szCs w:val="20"/>
+        </w:rPr>
+        <w:t>Delete</w:t>
+      </w:r>
+      <w:r>
+        <w:rPr>
+          <w:rFonts w:ascii="Times New Roman" w:eastAsia="細明體" w:hAnsi="Times New Roman" w:hint="eastAsia"/>
+          <w:sz w:val="20"/>
+          <w:szCs w:val="20"/>
+        </w:rPr>
+        <w:t>按鈕後即可刪除單一家具。刪除全部家具，只需點選右下角的</w:t>
+      </w:r>
+      <w:r>
+        <w:rPr>
+          <w:rFonts w:ascii="Times New Roman" w:eastAsia="細明體" w:hAnsi="Times New Roman" w:hint="eastAsia"/>
+          <w:sz w:val="20"/>
+          <w:szCs w:val="20"/>
+        </w:rPr>
+        <w:t>RESET</w:t>
+      </w:r>
+      <w:r>
+        <w:rPr>
+          <w:rFonts w:ascii="Times New Roman" w:eastAsia="細明體" w:hAnsi="Times New Roman" w:hint="eastAsia"/>
+          <w:sz w:val="20"/>
+          <w:szCs w:val="20"/>
+        </w:rPr>
+        <w:t>按鈕，即可刪除全部家具。如圖</w:t>
+      </w:r>
+      <w:r>
+        <w:rPr>
+          <w:rFonts w:ascii="Times New Roman" w:eastAsia="細明體" w:hAnsi="Times New Roman" w:hint="eastAsia"/>
+          <w:sz w:val="20"/>
+          <w:szCs w:val="20"/>
+        </w:rPr>
+        <w:t>8</w:t>
+      </w:r>
+      <w:r>
+        <w:rPr>
+          <w:rFonts w:ascii="Times New Roman" w:eastAsia="細明體" w:hAnsi="Times New Roman" w:hint="eastAsia"/>
+          <w:sz w:val="20"/>
+          <w:szCs w:val="20"/>
+        </w:rPr>
+        <w:t>刪除之活動圖所示。</w:t>
       </w:r>
     </w:p>
     <w:p>
@@ -2004,11 +3592,11 @@
           <w:sz w:val="20"/>
           <w:szCs w:val="20"/>
         </w:rPr>
-        <w:object w:dxaOrig="7875" w:dyaOrig="10935" w14:anchorId="4797651D">
-          <v:shape id="_x0000_i1028" type="#_x0000_t75" style="width:179.15pt;height:250pt" o:ole="">
-            <v:imagedata r:id="rId18" o:title=""/>
+        <w:object w:dxaOrig="8295" w:dyaOrig="9495" w14:anchorId="653BC06C">
+          <v:shape id="_x0000_i1030" type="#_x0000_t75" style="width:201.05pt;height:227.55pt" o:ole="">
+            <v:imagedata r:id="rId20" o:title=""/>
           </v:shape>
-          <o:OLEObject Type="Embed" ProgID="Visio.Drawing.15" ShapeID="_x0000_i1028" DrawAspect="Content" ObjectID="_1604142674" r:id="rId19"/>
+          <o:OLEObject Type="Embed" ProgID="Visio.Drawing.15" ShapeID="_x0000_i1030" DrawAspect="Content" ObjectID="_1606571880" r:id="rId21"/>
         </w:object>
       </w:r>
     </w:p>
@@ -2026,12 +3614,12 @@
           <w:szCs w:val="20"/>
         </w:rPr>
       </w:pPr>
-      <w:bookmarkStart w:id="34" w:name="_Toc516487245"/>
-      <w:bookmarkStart w:id="35" w:name="_Toc516487531"/>
-      <w:bookmarkStart w:id="36" w:name="_Toc517008765"/>
-      <w:bookmarkStart w:id="37" w:name="_Toc517008846"/>
-      <w:bookmarkStart w:id="38" w:name="_Toc517085252"/>
-      <w:bookmarkStart w:id="39" w:name="_Toc517088445"/>
+      <w:bookmarkStart w:id="34" w:name="_Toc516487246"/>
+      <w:bookmarkStart w:id="35" w:name="_Toc516487532"/>
+      <w:bookmarkStart w:id="36" w:name="_Toc517008766"/>
+      <w:bookmarkStart w:id="37" w:name="_Toc517008847"/>
+      <w:bookmarkStart w:id="38" w:name="_Toc517085253"/>
+      <w:bookmarkStart w:id="39" w:name="_Toc517088446"/>
       <w:r>
         <w:rPr>
           <w:rFonts w:ascii="Times New Roman" w:eastAsia="細明體" w:hAnsi="Times New Roman" w:hint="eastAsia"/>
@@ -2046,7 +3634,7 @@
           <w:sz w:val="20"/>
           <w:szCs w:val="20"/>
         </w:rPr>
-        <w:t>6</w:t>
+        <w:t>7</w:t>
       </w:r>
       <w:r>
         <w:rPr>
@@ -2062,7 +3650,7 @@
           <w:sz w:val="20"/>
           <w:szCs w:val="20"/>
         </w:rPr>
-        <w:t>旋轉之活動圖</w:t>
+        <w:t>刪除之活動圖</w:t>
       </w:r>
       <w:bookmarkEnd w:id="34"/>
       <w:bookmarkEnd w:id="35"/>
@@ -2077,108 +3665,188 @@
         <w:autoSpaceDE w:val="0"/>
         <w:autoSpaceDN w:val="0"/>
         <w:ind w:firstLineChars="200" w:firstLine="400"/>
-        <w:jc w:val="both"/>
-        <w:rPr>
-          <w:rFonts w:ascii="Times New Roman" w:eastAsia="細明體" w:hAnsi="Times New Roman"/>
-          <w:sz w:val="20"/>
-          <w:szCs w:val="20"/>
-        </w:rPr>
-      </w:pPr>
-      <w:r>
-        <w:rPr>
-          <w:rFonts w:ascii="Times New Roman" w:eastAsia="細明體" w:hAnsi="Times New Roman" w:hint="eastAsia"/>
-          <w:sz w:val="20"/>
-          <w:szCs w:val="20"/>
-        </w:rPr>
-        <w:t>如要刪除家具，也分成兩種刪除，一種是刪除單一家具，一種是刪除全部的家具。單一刪除家具，要先點選家具，</w:t>
-      </w:r>
-      <w:r>
-        <w:rPr>
-          <w:rFonts w:ascii="Times New Roman" w:eastAsia="細明體" w:hAnsi="Times New Roman" w:hint="eastAsia"/>
-          <w:sz w:val="20"/>
-          <w:szCs w:val="20"/>
-        </w:rPr>
-        <w:t>點選後，右上角會出現兩個按鈕，</w:t>
-      </w:r>
-      <w:r>
-        <w:rPr>
-          <w:rFonts w:ascii="Times New Roman" w:eastAsia="細明體" w:hAnsi="Times New Roman" w:hint="eastAsia"/>
-          <w:sz w:val="20"/>
-          <w:szCs w:val="20"/>
-        </w:rPr>
-        <w:t>Delete</w:t>
-      </w:r>
-      <w:r>
-        <w:rPr>
-          <w:rFonts w:ascii="Times New Roman" w:eastAsia="細明體" w:hAnsi="Times New Roman" w:hint="eastAsia"/>
-          <w:sz w:val="20"/>
-          <w:szCs w:val="20"/>
-        </w:rPr>
-        <w:t>和</w:t>
-      </w:r>
-      <w:r>
-        <w:rPr>
-          <w:rFonts w:ascii="Times New Roman" w:eastAsia="細明體" w:hAnsi="Times New Roman" w:hint="eastAsia"/>
-          <w:sz w:val="20"/>
-          <w:szCs w:val="20"/>
-        </w:rPr>
-        <w:t>Rotate</w:t>
-      </w:r>
-      <w:r>
-        <w:rPr>
-          <w:rFonts w:ascii="Times New Roman" w:eastAsia="細明體" w:hAnsi="Times New Roman" w:hint="eastAsia"/>
-          <w:sz w:val="20"/>
-          <w:szCs w:val="20"/>
-        </w:rPr>
-        <w:t>，點選</w:t>
-      </w:r>
-      <w:r>
-        <w:rPr>
-          <w:rFonts w:ascii="Times New Roman" w:eastAsia="細明體" w:hAnsi="Times New Roman"/>
-          <w:sz w:val="20"/>
-          <w:szCs w:val="20"/>
-        </w:rPr>
-        <w:t>Delete</w:t>
-      </w:r>
-      <w:r>
-        <w:rPr>
-          <w:rFonts w:ascii="Times New Roman" w:eastAsia="細明體" w:hAnsi="Times New Roman" w:hint="eastAsia"/>
-          <w:sz w:val="20"/>
-          <w:szCs w:val="20"/>
-        </w:rPr>
-        <w:t>按鈕後即可刪除單一家具。刪除全部家具，只需點選右下角的</w:t>
-      </w:r>
-      <w:r>
-        <w:rPr>
-          <w:rFonts w:ascii="Times New Roman" w:eastAsia="細明體" w:hAnsi="Times New Roman" w:hint="eastAsia"/>
-          <w:sz w:val="20"/>
-          <w:szCs w:val="20"/>
-        </w:rPr>
-        <w:t>RESET</w:t>
-      </w:r>
-      <w:r>
-        <w:rPr>
-          <w:rFonts w:ascii="Times New Roman" w:eastAsia="細明體" w:hAnsi="Times New Roman" w:hint="eastAsia"/>
-          <w:sz w:val="20"/>
-          <w:szCs w:val="20"/>
-        </w:rPr>
-        <w:t>按鈕，即可刪除全部家具。如圖</w:t>
-      </w:r>
-      <w:r>
-        <w:rPr>
-          <w:rFonts w:ascii="Times New Roman" w:eastAsia="細明體" w:hAnsi="Times New Roman" w:hint="eastAsia"/>
-          <w:sz w:val="20"/>
-          <w:szCs w:val="20"/>
-        </w:rPr>
-        <w:t>8</w:t>
-      </w:r>
-      <w:r>
-        <w:rPr>
-          <w:rFonts w:ascii="Times New Roman" w:eastAsia="細明體" w:hAnsi="Times New Roman" w:hint="eastAsia"/>
-          <w:sz w:val="20"/>
-          <w:szCs w:val="20"/>
-        </w:rPr>
-        <w:t>刪除之活動圖所示。</w:t>
+        <w:rPr>
+          <w:rFonts w:ascii="Times New Roman" w:eastAsia="細明體" w:hAnsi="Times New Roman"/>
+          <w:sz w:val="20"/>
+          <w:szCs w:val="20"/>
+        </w:rPr>
+      </w:pPr>
+      <w:r>
+        <w:rPr>
+          <w:rFonts w:ascii="Times New Roman" w:eastAsia="細明體" w:hAnsi="Times New Roman" w:hint="eastAsia"/>
+          <w:sz w:val="20"/>
+          <w:szCs w:val="20"/>
+        </w:rPr>
+        <w:t>家具、平面和</w:t>
+      </w:r>
+      <w:proofErr w:type="spellStart"/>
+      <w:r>
+        <w:rPr>
+          <w:rFonts w:ascii="Times New Roman" w:eastAsia="細明體" w:hAnsi="Times New Roman" w:hint="eastAsia"/>
+          <w:sz w:val="20"/>
+          <w:szCs w:val="20"/>
+        </w:rPr>
+        <w:t>A</w:t>
+      </w:r>
+      <w:r>
+        <w:rPr>
+          <w:rFonts w:ascii="Times New Roman" w:eastAsia="細明體" w:hAnsi="Times New Roman"/>
+          <w:sz w:val="20"/>
+          <w:szCs w:val="20"/>
+        </w:rPr>
+        <w:t>RSCNView</w:t>
+      </w:r>
+      <w:proofErr w:type="spellEnd"/>
+      <w:r>
+        <w:rPr>
+          <w:rFonts w:ascii="Times New Roman" w:eastAsia="細明體" w:hAnsi="Times New Roman" w:hint="eastAsia"/>
+          <w:sz w:val="20"/>
+          <w:szCs w:val="20"/>
+        </w:rPr>
+        <w:t>的關係如圖</w:t>
+      </w:r>
+      <w:r>
+        <w:rPr>
+          <w:rFonts w:ascii="Times New Roman" w:eastAsia="細明體" w:hAnsi="Times New Roman" w:hint="eastAsia"/>
+          <w:sz w:val="20"/>
+          <w:szCs w:val="20"/>
+        </w:rPr>
+        <w:t>9</w:t>
+      </w:r>
+      <w:r>
+        <w:rPr>
+          <w:rFonts w:ascii="Times New Roman" w:eastAsia="細明體" w:hAnsi="Times New Roman" w:hint="eastAsia"/>
+          <w:sz w:val="20"/>
+          <w:szCs w:val="20"/>
+        </w:rPr>
+        <w:t>物件圖所示。</w:t>
+      </w:r>
+      <w:proofErr w:type="spellStart"/>
+      <w:r>
+        <w:rPr>
+          <w:rFonts w:ascii="Times New Roman" w:eastAsia="細明體" w:hAnsi="Times New Roman" w:hint="eastAsia"/>
+          <w:sz w:val="20"/>
+          <w:szCs w:val="20"/>
+        </w:rPr>
+        <w:t>ARSC</w:t>
+      </w:r>
+      <w:r>
+        <w:rPr>
+          <w:rFonts w:ascii="Times New Roman" w:eastAsia="細明體" w:hAnsi="Times New Roman"/>
+          <w:sz w:val="20"/>
+          <w:szCs w:val="20"/>
+        </w:rPr>
+        <w:t>NView</w:t>
+      </w:r>
+      <w:proofErr w:type="spellEnd"/>
+      <w:r>
+        <w:rPr>
+          <w:rFonts w:ascii="Times New Roman" w:eastAsia="細明體" w:hAnsi="Times New Roman" w:hint="eastAsia"/>
+          <w:sz w:val="20"/>
+          <w:szCs w:val="20"/>
+        </w:rPr>
+        <w:t>負責現實與虛擬的圖</w:t>
+      </w:r>
+      <w:proofErr w:type="gramStart"/>
+      <w:r>
+        <w:rPr>
+          <w:rFonts w:ascii="Times New Roman" w:eastAsia="細明體" w:hAnsi="Times New Roman" w:hint="eastAsia"/>
+          <w:sz w:val="20"/>
+          <w:szCs w:val="20"/>
+        </w:rPr>
+        <w:t>象</w:t>
+      </w:r>
+      <w:proofErr w:type="gramEnd"/>
+      <w:r>
+        <w:rPr>
+          <w:rFonts w:ascii="Times New Roman" w:eastAsia="細明體" w:hAnsi="Times New Roman" w:hint="eastAsia"/>
+          <w:sz w:val="20"/>
+          <w:szCs w:val="20"/>
+        </w:rPr>
+        <w:t>，所</w:t>
+      </w:r>
+      <w:r>
+        <w:rPr>
+          <w:rFonts w:ascii="Times New Roman" w:eastAsia="細明體" w:hAnsi="Times New Roman" w:hint="eastAsia"/>
+          <w:sz w:val="20"/>
+          <w:szCs w:val="20"/>
+        </w:rPr>
+        <w:lastRenderedPageBreak/>
+        <w:t>以</w:t>
+      </w:r>
+      <w:proofErr w:type="spellStart"/>
+      <w:r>
+        <w:rPr>
+          <w:rFonts w:ascii="Times New Roman" w:eastAsia="細明體" w:hAnsi="Times New Roman" w:hint="eastAsia"/>
+          <w:sz w:val="20"/>
+          <w:szCs w:val="20"/>
+        </w:rPr>
+        <w:t>ARSCNV</w:t>
+      </w:r>
+      <w:r>
+        <w:rPr>
+          <w:rFonts w:ascii="Times New Roman" w:eastAsia="細明體" w:hAnsi="Times New Roman"/>
+          <w:sz w:val="20"/>
+          <w:szCs w:val="20"/>
+        </w:rPr>
+        <w:t>iew</w:t>
+      </w:r>
+      <w:proofErr w:type="spellEnd"/>
+      <w:r>
+        <w:rPr>
+          <w:rFonts w:ascii="Times New Roman" w:eastAsia="細明體" w:hAnsi="Times New Roman" w:hint="eastAsia"/>
+          <w:sz w:val="20"/>
+          <w:szCs w:val="20"/>
+        </w:rPr>
+        <w:t>可以顯示</w:t>
+      </w:r>
+      <w:r>
+        <w:rPr>
+          <w:rFonts w:ascii="Times New Roman" w:eastAsia="細明體" w:hAnsi="Times New Roman" w:hint="eastAsia"/>
+          <w:sz w:val="20"/>
+          <w:szCs w:val="20"/>
+        </w:rPr>
+        <w:t>0</w:t>
+      </w:r>
+      <w:r>
+        <w:rPr>
+          <w:rFonts w:ascii="Times New Roman" w:eastAsia="細明體" w:hAnsi="Times New Roman" w:hint="eastAsia"/>
+          <w:sz w:val="20"/>
+          <w:szCs w:val="20"/>
+        </w:rPr>
+        <w:t>個或多個平面，也可以顯示</w:t>
+      </w:r>
+      <w:r>
+        <w:rPr>
+          <w:rFonts w:ascii="Times New Roman" w:eastAsia="細明體" w:hAnsi="Times New Roman" w:hint="eastAsia"/>
+          <w:sz w:val="20"/>
+          <w:szCs w:val="20"/>
+        </w:rPr>
+        <w:t>0</w:t>
+      </w:r>
+      <w:r>
+        <w:rPr>
+          <w:rFonts w:ascii="Times New Roman" w:eastAsia="細明體" w:hAnsi="Times New Roman" w:hint="eastAsia"/>
+          <w:sz w:val="20"/>
+          <w:szCs w:val="20"/>
+        </w:rPr>
+        <w:t>個或多個家具物件。一個平面可以放置</w:t>
+      </w:r>
+      <w:r>
+        <w:rPr>
+          <w:rFonts w:ascii="Times New Roman" w:eastAsia="細明體" w:hAnsi="Times New Roman" w:hint="eastAsia"/>
+          <w:sz w:val="20"/>
+          <w:szCs w:val="20"/>
+        </w:rPr>
+        <w:t>0</w:t>
+      </w:r>
+      <w:r>
+        <w:rPr>
+          <w:rFonts w:ascii="Times New Roman" w:eastAsia="細明體" w:hAnsi="Times New Roman" w:hint="eastAsia"/>
+          <w:sz w:val="20"/>
+          <w:szCs w:val="20"/>
+        </w:rPr>
+        <w:t>個或多個家具物件，而家具物件只能放在一個平面上。</w:t>
       </w:r>
     </w:p>
     <w:p>
@@ -2193,19 +3861,8 @@
           <w:szCs w:val="20"/>
         </w:rPr>
       </w:pPr>
-      <w:r>
-        <w:rPr>
-          <w:rFonts w:ascii="Times New Roman" w:eastAsia="細明體" w:hAnsi="Times New Roman"/>
-          <w:sz w:val="20"/>
-          <w:szCs w:val="20"/>
-        </w:rPr>
-        <w:object w:dxaOrig="8295" w:dyaOrig="9495" w14:anchorId="653BC06C">
-          <v:shape id="_x0000_i1029" type="#_x0000_t75" style="width:201pt;height:228.1pt" o:ole="">
-            <v:imagedata r:id="rId20" o:title=""/>
-          </v:shape>
-          <o:OLEObject Type="Embed" ProgID="Visio.Drawing.15" ShapeID="_x0000_i1029" DrawAspect="Content" ObjectID="_1604142675" r:id="rId21"/>
-        </w:object>
-      </w:r>
+      <w:bookmarkStart w:id="40" w:name="_GoBack"/>
+      <w:bookmarkEnd w:id="40"/>
     </w:p>
     <w:p>
       <w:pPr>
@@ -2221,12 +3878,12 @@
           <w:szCs w:val="20"/>
         </w:rPr>
       </w:pPr>
-      <w:bookmarkStart w:id="40" w:name="_Toc516487246"/>
-      <w:bookmarkStart w:id="41" w:name="_Toc516487532"/>
-      <w:bookmarkStart w:id="42" w:name="_Toc517008766"/>
-      <w:bookmarkStart w:id="43" w:name="_Toc517008847"/>
-      <w:bookmarkStart w:id="44" w:name="_Toc517085253"/>
-      <w:bookmarkStart w:id="45" w:name="_Toc517088446"/>
+      <w:bookmarkStart w:id="41" w:name="_Toc516487247"/>
+      <w:bookmarkStart w:id="42" w:name="_Toc516487533"/>
+      <w:bookmarkStart w:id="43" w:name="_Toc517008767"/>
+      <w:bookmarkStart w:id="44" w:name="_Toc517008848"/>
+      <w:bookmarkStart w:id="45" w:name="_Toc517085254"/>
+      <w:bookmarkStart w:id="46" w:name="_Toc517088447"/>
       <w:r>
         <w:rPr>
           <w:rFonts w:ascii="Times New Roman" w:eastAsia="細明體" w:hAnsi="Times New Roman" w:hint="eastAsia"/>
@@ -2241,7 +3898,7 @@
           <w:sz w:val="20"/>
           <w:szCs w:val="20"/>
         </w:rPr>
-        <w:t>7</w:t>
+        <w:t>8</w:t>
       </w:r>
       <w:r>
         <w:rPr>
@@ -2257,288 +3914,22 @@
           <w:sz w:val="20"/>
           <w:szCs w:val="20"/>
         </w:rPr>
-        <w:t>刪除之活動圖</w:t>
-      </w:r>
-      <w:bookmarkEnd w:id="40"/>
+        <w:t>類別</w:t>
+      </w:r>
+      <w:r>
+        <w:rPr>
+          <w:rFonts w:ascii="Times New Roman" w:eastAsia="細明體" w:hAnsi="Times New Roman" w:hint="eastAsia"/>
+          <w:sz w:val="20"/>
+          <w:szCs w:val="20"/>
+        </w:rPr>
+        <w:t>圖</w:t>
+      </w:r>
       <w:bookmarkEnd w:id="41"/>
       <w:bookmarkEnd w:id="42"/>
       <w:bookmarkEnd w:id="43"/>
       <w:bookmarkEnd w:id="44"/>
       <w:bookmarkEnd w:id="45"/>
-    </w:p>
-    <w:p>
-      <w:pPr>
-        <w:overflowPunct w:val="0"/>
-        <w:autoSpaceDE w:val="0"/>
-        <w:autoSpaceDN w:val="0"/>
-        <w:ind w:firstLineChars="200" w:firstLine="400"/>
-        <w:rPr>
-          <w:rFonts w:ascii="Times New Roman" w:eastAsia="細明體" w:hAnsi="Times New Roman"/>
-          <w:sz w:val="20"/>
-          <w:szCs w:val="20"/>
-        </w:rPr>
-      </w:pPr>
-      <w:r>
-        <w:rPr>
-          <w:rFonts w:ascii="Times New Roman" w:eastAsia="細明體" w:hAnsi="Times New Roman" w:hint="eastAsia"/>
-          <w:sz w:val="20"/>
-          <w:szCs w:val="20"/>
-        </w:rPr>
-        <w:t>家具、平面和</w:t>
-      </w:r>
-      <w:proofErr w:type="spellStart"/>
-      <w:r>
-        <w:rPr>
-          <w:rFonts w:ascii="Times New Roman" w:eastAsia="細明體" w:hAnsi="Times New Roman" w:hint="eastAsia"/>
-          <w:sz w:val="20"/>
-          <w:szCs w:val="20"/>
-        </w:rPr>
-        <w:t>A</w:t>
-      </w:r>
-      <w:r>
-        <w:rPr>
-          <w:rFonts w:ascii="Times New Roman" w:eastAsia="細明體" w:hAnsi="Times New Roman"/>
-          <w:sz w:val="20"/>
-          <w:szCs w:val="20"/>
-        </w:rPr>
-        <w:t>RSCNView</w:t>
-      </w:r>
-      <w:proofErr w:type="spellEnd"/>
-      <w:r>
-        <w:rPr>
-          <w:rFonts w:ascii="Times New Roman" w:eastAsia="細明體" w:hAnsi="Times New Roman" w:hint="eastAsia"/>
-          <w:sz w:val="20"/>
-          <w:szCs w:val="20"/>
-        </w:rPr>
-        <w:t>的關係如圖</w:t>
-      </w:r>
-      <w:r>
-        <w:rPr>
-          <w:rFonts w:ascii="Times New Roman" w:eastAsia="細明體" w:hAnsi="Times New Roman" w:hint="eastAsia"/>
-          <w:sz w:val="20"/>
-          <w:szCs w:val="20"/>
-        </w:rPr>
-        <w:t>9</w:t>
-      </w:r>
-      <w:r>
-        <w:rPr>
-          <w:rFonts w:ascii="Times New Roman" w:eastAsia="細明體" w:hAnsi="Times New Roman" w:hint="eastAsia"/>
-          <w:sz w:val="20"/>
-          <w:szCs w:val="20"/>
-        </w:rPr>
-        <w:t>物件圖所示。</w:t>
-      </w:r>
-      <w:proofErr w:type="spellStart"/>
-      <w:r>
-        <w:rPr>
-          <w:rFonts w:ascii="Times New Roman" w:eastAsia="細明體" w:hAnsi="Times New Roman" w:hint="eastAsia"/>
-          <w:sz w:val="20"/>
-          <w:szCs w:val="20"/>
-        </w:rPr>
-        <w:t>ARSC</w:t>
-      </w:r>
-      <w:r>
-        <w:rPr>
-          <w:rFonts w:ascii="Times New Roman" w:eastAsia="細明體" w:hAnsi="Times New Roman"/>
-          <w:sz w:val="20"/>
-          <w:szCs w:val="20"/>
-        </w:rPr>
-        <w:t>NView</w:t>
-      </w:r>
-      <w:proofErr w:type="spellEnd"/>
-      <w:r>
-        <w:rPr>
-          <w:rFonts w:ascii="Times New Roman" w:eastAsia="細明體" w:hAnsi="Times New Roman" w:hint="eastAsia"/>
-          <w:sz w:val="20"/>
-          <w:szCs w:val="20"/>
-        </w:rPr>
-        <w:t>負責現實與虛擬的圖</w:t>
-      </w:r>
-      <w:proofErr w:type="gramStart"/>
-      <w:r>
-        <w:rPr>
-          <w:rFonts w:ascii="Times New Roman" w:eastAsia="細明體" w:hAnsi="Times New Roman" w:hint="eastAsia"/>
-          <w:sz w:val="20"/>
-          <w:szCs w:val="20"/>
-        </w:rPr>
-        <w:t>象</w:t>
-      </w:r>
-      <w:proofErr w:type="gramEnd"/>
-      <w:r>
-        <w:rPr>
-          <w:rFonts w:ascii="Times New Roman" w:eastAsia="細明體" w:hAnsi="Times New Roman" w:hint="eastAsia"/>
-          <w:sz w:val="20"/>
-          <w:szCs w:val="20"/>
-        </w:rPr>
-        <w:t>，所以</w:t>
-      </w:r>
-      <w:proofErr w:type="spellStart"/>
-      <w:r>
-        <w:rPr>
-          <w:rFonts w:ascii="Times New Roman" w:eastAsia="細明體" w:hAnsi="Times New Roman" w:hint="eastAsia"/>
-          <w:sz w:val="20"/>
-          <w:szCs w:val="20"/>
-        </w:rPr>
-        <w:t>ARSCNV</w:t>
-      </w:r>
-      <w:r>
-        <w:rPr>
-          <w:rFonts w:ascii="Times New Roman" w:eastAsia="細明體" w:hAnsi="Times New Roman"/>
-          <w:sz w:val="20"/>
-          <w:szCs w:val="20"/>
-        </w:rPr>
-        <w:t>iew</w:t>
-      </w:r>
-      <w:proofErr w:type="spellEnd"/>
-      <w:r>
-        <w:rPr>
-          <w:rFonts w:ascii="Times New Roman" w:eastAsia="細明體" w:hAnsi="Times New Roman" w:hint="eastAsia"/>
-          <w:sz w:val="20"/>
-          <w:szCs w:val="20"/>
-        </w:rPr>
-        <w:t>可以顯示</w:t>
-      </w:r>
-      <w:r>
-        <w:rPr>
-          <w:rFonts w:ascii="Times New Roman" w:eastAsia="細明體" w:hAnsi="Times New Roman" w:hint="eastAsia"/>
-          <w:sz w:val="20"/>
-          <w:szCs w:val="20"/>
-        </w:rPr>
-        <w:t>0</w:t>
-      </w:r>
-      <w:r>
-        <w:rPr>
-          <w:rFonts w:ascii="Times New Roman" w:eastAsia="細明體" w:hAnsi="Times New Roman" w:hint="eastAsia"/>
-          <w:sz w:val="20"/>
-          <w:szCs w:val="20"/>
-        </w:rPr>
-        <w:t>個或多個平面，也可以</w:t>
-      </w:r>
-      <w:r>
-        <w:rPr>
-          <w:rFonts w:ascii="Times New Roman" w:eastAsia="細明體" w:hAnsi="Times New Roman" w:hint="eastAsia"/>
-          <w:sz w:val="20"/>
-          <w:szCs w:val="20"/>
-        </w:rPr>
-        <w:t>顯示</w:t>
-      </w:r>
-      <w:r>
-        <w:rPr>
-          <w:rFonts w:ascii="Times New Roman" w:eastAsia="細明體" w:hAnsi="Times New Roman" w:hint="eastAsia"/>
-          <w:sz w:val="20"/>
-          <w:szCs w:val="20"/>
-        </w:rPr>
-        <w:t>0</w:t>
-      </w:r>
-      <w:r>
-        <w:rPr>
-          <w:rFonts w:ascii="Times New Roman" w:eastAsia="細明體" w:hAnsi="Times New Roman" w:hint="eastAsia"/>
-          <w:sz w:val="20"/>
-          <w:szCs w:val="20"/>
-        </w:rPr>
-        <w:t>個或多個家具物件。一個平面可以放置</w:t>
-      </w:r>
-      <w:r>
-        <w:rPr>
-          <w:rFonts w:ascii="Times New Roman" w:eastAsia="細明體" w:hAnsi="Times New Roman" w:hint="eastAsia"/>
-          <w:sz w:val="20"/>
-          <w:szCs w:val="20"/>
-        </w:rPr>
-        <w:t>0</w:t>
-      </w:r>
-      <w:r>
-        <w:rPr>
-          <w:rFonts w:ascii="Times New Roman" w:eastAsia="細明體" w:hAnsi="Times New Roman" w:hint="eastAsia"/>
-          <w:sz w:val="20"/>
-          <w:szCs w:val="20"/>
-        </w:rPr>
-        <w:t>個或多個家具物件，而家具物件只能放在一個平面上。</w:t>
-      </w:r>
-    </w:p>
-    <w:p>
-      <w:pPr>
-        <w:overflowPunct w:val="0"/>
-        <w:autoSpaceDE w:val="0"/>
-        <w:autoSpaceDN w:val="0"/>
-        <w:jc w:val="center"/>
-        <w:rPr>
-          <w:rFonts w:ascii="Times New Roman" w:eastAsia="細明體" w:hAnsi="Times New Roman"/>
-          <w:sz w:val="20"/>
-          <w:szCs w:val="20"/>
-        </w:rPr>
-      </w:pPr>
-      <w:r>
-        <w:rPr>
-          <w:rFonts w:ascii="Times New Roman" w:eastAsia="細明體" w:hAnsi="Times New Roman"/>
-          <w:sz w:val="20"/>
-          <w:szCs w:val="20"/>
-        </w:rPr>
-        <w:object w:dxaOrig="13246" w:dyaOrig="6615" w14:anchorId="153E9F68">
-          <v:shape id="_x0000_i1034" type="#_x0000_t75" style="width:220.6pt;height:110pt" o:ole="">
-            <v:imagedata r:id="rId22" o:title=""/>
-          </v:shape>
-          <o:OLEObject Type="Embed" ProgID="Visio.Drawing.15" ShapeID="_x0000_i1034" DrawAspect="Content" ObjectID="_1604142676" r:id="rId23"/>
-        </w:object>
-      </w:r>
-    </w:p>
-    <w:p>
-      <w:pPr>
-        <w:overflowPunct w:val="0"/>
-        <w:autoSpaceDE w:val="0"/>
-        <w:autoSpaceDN w:val="0"/>
-        <w:ind w:firstLineChars="200" w:firstLine="400"/>
-        <w:jc w:val="center"/>
-        <w:outlineLvl w:val="0"/>
-        <w:rPr>
-          <w:rFonts w:ascii="Times New Roman" w:eastAsia="細明體" w:hAnsi="Times New Roman" w:hint="eastAsia"/>
-          <w:sz w:val="20"/>
-          <w:szCs w:val="20"/>
-        </w:rPr>
-      </w:pPr>
-      <w:bookmarkStart w:id="46" w:name="_Toc516487247"/>
-      <w:bookmarkStart w:id="47" w:name="_Toc516487533"/>
-      <w:bookmarkStart w:id="48" w:name="_Toc517008767"/>
-      <w:bookmarkStart w:id="49" w:name="_Toc517008848"/>
-      <w:bookmarkStart w:id="50" w:name="_Toc517085254"/>
-      <w:bookmarkStart w:id="51" w:name="_Toc517088447"/>
-      <w:r>
-        <w:rPr>
-          <w:rFonts w:ascii="Times New Roman" w:eastAsia="細明體" w:hAnsi="Times New Roman" w:hint="eastAsia"/>
-          <w:sz w:val="20"/>
-          <w:szCs w:val="20"/>
-        </w:rPr>
-        <w:t>圖</w:t>
-      </w:r>
-      <w:r>
-        <w:rPr>
-          <w:rFonts w:ascii="Times New Roman" w:eastAsia="細明體" w:hAnsi="Times New Roman" w:hint="eastAsia"/>
-          <w:sz w:val="20"/>
-          <w:szCs w:val="20"/>
-        </w:rPr>
-        <w:t>8</w:t>
-      </w:r>
-      <w:r>
-        <w:rPr>
-          <w:rFonts w:ascii="Times New Roman" w:eastAsia="細明體" w:hAnsi="Times New Roman" w:hint="eastAsia"/>
-          <w:sz w:val="20"/>
-          <w:szCs w:val="20"/>
-        </w:rPr>
-        <w:t xml:space="preserve">. </w:t>
-      </w:r>
-      <w:r>
-        <w:rPr>
-          <w:rFonts w:ascii="Times New Roman" w:eastAsia="細明體" w:hAnsi="Times New Roman" w:hint="eastAsia"/>
-          <w:sz w:val="20"/>
-          <w:szCs w:val="20"/>
-        </w:rPr>
-        <w:t>物件圖</w:t>
-      </w:r>
       <w:bookmarkEnd w:id="46"/>
-      <w:bookmarkEnd w:id="47"/>
-      <w:bookmarkEnd w:id="48"/>
-      <w:bookmarkEnd w:id="49"/>
-      <w:bookmarkEnd w:id="50"/>
-      <w:bookmarkEnd w:id="51"/>
     </w:p>
     <w:p>
       <w:pPr>
@@ -2576,8 +3967,8 @@
           <w:szCs w:val="20"/>
         </w:rPr>
       </w:pPr>
-      <w:bookmarkStart w:id="52" w:name="_Toc517085276"/>
-      <w:bookmarkStart w:id="53" w:name="_Toc517088469"/>
+      <w:bookmarkStart w:id="47" w:name="_Toc517085276"/>
+      <w:bookmarkStart w:id="48" w:name="_Toc517088469"/>
       <w:r>
         <w:rPr>
           <w:rFonts w:ascii="標楷體" w:eastAsia="標楷體" w:hAnsi="標楷體" w:hint="eastAsia"/>
@@ -2588,8 +3979,8 @@
         <w:lastRenderedPageBreak/>
         <w:t>參考文獻</w:t>
       </w:r>
-      <w:bookmarkEnd w:id="52"/>
-      <w:bookmarkEnd w:id="53"/>
+      <w:bookmarkEnd w:id="47"/>
+      <w:bookmarkEnd w:id="48"/>
     </w:p>
     <w:p>
       <w:pPr>
@@ -2795,7 +4186,7 @@
         </w:rPr>
         <w:t>：</w:t>
       </w:r>
-      <w:hyperlink r:id="rId24" w:history="1">
+      <w:hyperlink r:id="rId22" w:history="1">
         <w:r>
           <w:rPr>
             <w:rStyle w:val="ac"/>
@@ -2951,7 +4342,7 @@
           <w:szCs w:val="20"/>
         </w:rPr>
       </w:pPr>
-      <w:hyperlink r:id="rId25" w:history="1">
+      <w:hyperlink r:id="rId23" w:history="1">
         <w:r>
           <w:rPr>
             <w:rStyle w:val="ac"/>
@@ -3070,7 +4461,7 @@
           <w:szCs w:val="20"/>
         </w:rPr>
       </w:pPr>
-      <w:hyperlink r:id="rId26" w:history="1">
+      <w:hyperlink r:id="rId24" w:history="1">
         <w:r>
           <w:rPr>
             <w:rStyle w:val="ac"/>
@@ -3200,7 +4591,7 @@
         <w:autoSpaceDE w:val="0"/>
         <w:autoSpaceDN w:val="0"/>
       </w:pPr>
-      <w:hyperlink r:id="rId27" w:history="1">
+      <w:hyperlink r:id="rId25" w:history="1">
         <w:r>
           <w:rPr>
             <w:rStyle w:val="ac"/>
@@ -3460,7 +4851,7 @@
           <w:szCs w:val="20"/>
         </w:rPr>
         <w:sectPr>
-          <w:footerReference w:type="default" r:id="rId28"/>
+          <w:footerReference w:type="default" r:id="rId26"/>
           <w:type w:val="continuous"/>
           <w:pgSz w:w="11906" w:h="16838"/>
           <w:pgMar w:top="1418" w:right="1418" w:bottom="1418" w:left="1418" w:header="851" w:footer="992" w:gutter="0"/>
@@ -3484,7 +4875,7 @@
       </w:pPr>
     </w:p>
     <w:sectPr>
-      <w:footerReference w:type="default" r:id="rId29"/>
+      <w:footerReference w:type="default" r:id="rId27"/>
       <w:type w:val="continuous"/>
       <w:pgSz w:w="11906" w:h="16838"/>
       <w:pgMar w:top="1418" w:right="1418" w:bottom="1418" w:left="1418" w:header="851" w:footer="992" w:gutter="0"/>
@@ -3545,7 +4936,7 @@
             <w:noProof/>
             <w:lang w:val="zh-TW"/>
           </w:rPr>
-          <w:t>1</w:t>
+          <w:t>5</w:t>
         </w:r>
         <w:r>
           <w:fldChar w:fldCharType="end"/>
@@ -5387,7 +6778,6 @@
   <w:style w:type="character" w:default="1" w:styleId="a0">
     <w:name w:val="Default Paragraph Font"/>
     <w:uiPriority w:val="1"/>
-    <w:semiHidden/>
     <w:unhideWhenUsed/>
   </w:style>
   <w:style w:type="table" w:default="1" w:styleId="a1">
@@ -5965,7 +7355,7 @@
 </file>
 
 <file path=customXml/itemProps1.xml><?xml version="1.0" encoding="utf-8"?>
-<ds:datastoreItem xmlns:ds="http://schemas.openxmlformats.org/officeDocument/2006/customXml" ds:itemID="{896EE320-B4A0-4AAE-861B-D4EEA521FF9E}">
+<ds:datastoreItem xmlns:ds="http://schemas.openxmlformats.org/officeDocument/2006/customXml" ds:itemID="{4D3EEE9D-C8DD-4714-B905-1F7030E4FD63}">
   <ds:schemaRefs>
     <ds:schemaRef ds:uri="http://schemas.openxmlformats.org/officeDocument/2006/bibliography"/>
   </ds:schemaRefs>

--- a/107_SE_Team_9.docx
+++ b/107_SE_Team_9.docx
@@ -1087,7 +1087,7 @@
         <w:ind w:firstLineChars="200" w:firstLine="400"/>
         <w:jc w:val="both"/>
         <w:rPr>
-          <w:rFonts w:ascii="Times New Roman" w:eastAsia="細明體" w:hAnsi="Times New Roman" w:hint="eastAsia"/>
+          <w:rFonts w:ascii="Times New Roman" w:eastAsia="細明體" w:hAnsi="Times New Roman"/>
           <w:sz w:val="20"/>
           <w:szCs w:val="20"/>
         </w:rPr>
@@ -1274,7 +1274,7 @@
               <w:jc w:val="both"/>
               <w:outlineLvl w:val="0"/>
               <w:rPr>
-                <w:rFonts w:ascii="Times New Roman" w:eastAsia="細明體" w:hAnsi="Times New Roman" w:hint="eastAsia"/>
+                <w:rFonts w:ascii="Times New Roman" w:eastAsia="細明體" w:hAnsi="Times New Roman"/>
                 <w:sz w:val="20"/>
                 <w:szCs w:val="20"/>
               </w:rPr>
@@ -1302,7 +1302,7 @@
               <w:jc w:val="both"/>
               <w:outlineLvl w:val="0"/>
               <w:rPr>
-                <w:rFonts w:ascii="Times New Roman" w:eastAsia="細明體" w:hAnsi="Times New Roman" w:hint="eastAsia"/>
+                <w:rFonts w:ascii="Times New Roman" w:eastAsia="細明體" w:hAnsi="Times New Roman"/>
                 <w:sz w:val="20"/>
                 <w:szCs w:val="20"/>
               </w:rPr>
@@ -1332,7 +1332,7 @@
               <w:jc w:val="both"/>
               <w:outlineLvl w:val="0"/>
               <w:rPr>
-                <w:rFonts w:ascii="Times New Roman" w:eastAsia="細明體" w:hAnsi="Times New Roman" w:hint="eastAsia"/>
+                <w:rFonts w:ascii="Times New Roman" w:eastAsia="細明體" w:hAnsi="Times New Roman"/>
                 <w:sz w:val="20"/>
                 <w:szCs w:val="20"/>
               </w:rPr>
@@ -1358,7 +1358,7 @@
               <w:autoSpaceDN w:val="0"/>
               <w:outlineLvl w:val="0"/>
               <w:rPr>
-                <w:rFonts w:ascii="Times New Roman" w:eastAsia="細明體" w:hAnsi="Times New Roman" w:hint="eastAsia"/>
+                <w:rFonts w:ascii="Times New Roman" w:eastAsia="細明體" w:hAnsi="Times New Roman"/>
                 <w:sz w:val="20"/>
                 <w:szCs w:val="20"/>
               </w:rPr>
@@ -1471,7 +1471,7 @@
               <w:jc w:val="both"/>
               <w:outlineLvl w:val="0"/>
               <w:rPr>
-                <w:rFonts w:ascii="Times New Roman" w:eastAsia="細明體" w:hAnsi="Times New Roman" w:hint="eastAsia"/>
+                <w:rFonts w:ascii="Times New Roman" w:eastAsia="細明體" w:hAnsi="Times New Roman"/>
                 <w:sz w:val="20"/>
                 <w:szCs w:val="20"/>
               </w:rPr>
@@ -1497,7 +1497,7 @@
               <w:autoSpaceDN w:val="0"/>
               <w:outlineLvl w:val="0"/>
               <w:rPr>
-                <w:rFonts w:ascii="Times New Roman" w:eastAsia="細明體" w:hAnsi="Times New Roman" w:hint="eastAsia"/>
+                <w:rFonts w:ascii="Times New Roman" w:eastAsia="細明體" w:hAnsi="Times New Roman"/>
                 <w:sz w:val="20"/>
                 <w:szCs w:val="20"/>
               </w:rPr>
@@ -1607,7 +1607,7 @@
               <w:jc w:val="both"/>
               <w:outlineLvl w:val="0"/>
               <w:rPr>
-                <w:rFonts w:ascii="Times New Roman" w:eastAsia="細明體" w:hAnsi="Times New Roman" w:hint="eastAsia"/>
+                <w:rFonts w:ascii="Times New Roman" w:eastAsia="細明體" w:hAnsi="Times New Roman"/>
                 <w:sz w:val="20"/>
                 <w:szCs w:val="20"/>
               </w:rPr>
@@ -1633,7 +1633,7 @@
               <w:autoSpaceDN w:val="0"/>
               <w:outlineLvl w:val="0"/>
               <w:rPr>
-                <w:rFonts w:ascii="Times New Roman" w:eastAsia="細明體" w:hAnsi="Times New Roman" w:hint="eastAsia"/>
+                <w:rFonts w:ascii="Times New Roman" w:eastAsia="細明體" w:hAnsi="Times New Roman"/>
                 <w:sz w:val="20"/>
                 <w:szCs w:val="20"/>
               </w:rPr>
@@ -1743,7 +1743,7 @@
               <w:jc w:val="both"/>
               <w:outlineLvl w:val="0"/>
               <w:rPr>
-                <w:rFonts w:ascii="Times New Roman" w:eastAsia="細明體" w:hAnsi="Times New Roman" w:hint="eastAsia"/>
+                <w:rFonts w:ascii="Times New Roman" w:eastAsia="細明體" w:hAnsi="Times New Roman"/>
                 <w:sz w:val="20"/>
                 <w:szCs w:val="20"/>
               </w:rPr>
@@ -1769,7 +1769,7 @@
               <w:autoSpaceDN w:val="0"/>
               <w:outlineLvl w:val="0"/>
               <w:rPr>
-                <w:rFonts w:ascii="Times New Roman" w:eastAsia="細明體" w:hAnsi="Times New Roman" w:hint="eastAsia"/>
+                <w:rFonts w:ascii="Times New Roman" w:eastAsia="細明體" w:hAnsi="Times New Roman"/>
                 <w:sz w:val="20"/>
                 <w:szCs w:val="20"/>
               </w:rPr>
@@ -1866,7 +1866,7 @@
         <w:jc w:val="center"/>
         <w:outlineLvl w:val="0"/>
         <w:rPr>
-          <w:rFonts w:ascii="Times New Roman" w:eastAsia="細明體" w:hAnsi="Times New Roman" w:hint="eastAsia"/>
+          <w:rFonts w:ascii="Times New Roman" w:eastAsia="細明體" w:hAnsi="Times New Roman"/>
           <w:sz w:val="20"/>
           <w:szCs w:val="20"/>
         </w:rPr>
@@ -2144,7 +2144,7 @@
               <w:autoSpaceDN w:val="0"/>
               <w:outlineLvl w:val="0"/>
               <w:rPr>
-                <w:rFonts w:ascii="Times New Roman" w:eastAsia="細明體" w:hAnsi="Times New Roman" w:hint="eastAsia"/>
+                <w:rFonts w:ascii="Times New Roman" w:eastAsia="細明體" w:hAnsi="Times New Roman"/>
                 <w:sz w:val="20"/>
                 <w:szCs w:val="20"/>
               </w:rPr>
@@ -2225,7 +2225,7 @@
               <w:autoSpaceDN w:val="0"/>
               <w:outlineLvl w:val="0"/>
               <w:rPr>
-                <w:rFonts w:ascii="Times New Roman" w:eastAsia="細明體" w:hAnsi="Times New Roman" w:hint="eastAsia"/>
+                <w:rFonts w:ascii="Times New Roman" w:eastAsia="細明體" w:hAnsi="Times New Roman"/>
                 <w:sz w:val="20"/>
                 <w:szCs w:val="20"/>
               </w:rPr>
@@ -2401,23 +2401,7 @@
                 <w:sz w:val="20"/>
                 <w:szCs w:val="20"/>
               </w:rPr>
-              <w:t>點擊</w:t>
-            </w:r>
-            <w:r>
-              <w:rPr>
-                <w:rFonts w:ascii="Times New Roman" w:eastAsia="細明體" w:hAnsi="Times New Roman" w:hint="eastAsia"/>
-                <w:sz w:val="20"/>
-                <w:szCs w:val="20"/>
-              </w:rPr>
-              <w:t>右下</w:t>
-            </w:r>
-            <w:r>
-              <w:rPr>
-                <w:rFonts w:ascii="Times New Roman" w:eastAsia="細明體" w:hAnsi="Times New Roman" w:hint="eastAsia"/>
-                <w:sz w:val="20"/>
-                <w:szCs w:val="20"/>
-              </w:rPr>
-              <w:t>角</w:t>
+              <w:t>點擊右下角</w:t>
             </w:r>
             <w:proofErr w:type="gramStart"/>
             <w:r>
@@ -2435,15 +2419,7 @@
                 <w:sz w:val="20"/>
                 <w:szCs w:val="20"/>
               </w:rPr>
-              <w:t>R</w:t>
-            </w:r>
-            <w:r>
-              <w:rPr>
-                <w:rFonts w:ascii="Times New Roman" w:eastAsia="細明體" w:hAnsi="Times New Roman" w:hint="eastAsia"/>
-                <w:sz w:val="20"/>
-                <w:szCs w:val="20"/>
-              </w:rPr>
-              <w:t>eset</w:t>
+              <w:t>Reset</w:t>
             </w:r>
             <w:proofErr w:type="gramStart"/>
             <w:r>
@@ -2653,7 +2629,7 @@
         <w:ind w:firstLineChars="200" w:firstLine="400"/>
         <w:outlineLvl w:val="0"/>
         <w:rPr>
-          <w:rFonts w:ascii="Times New Roman" w:eastAsia="細明體" w:hAnsi="Times New Roman" w:hint="eastAsia"/>
+          <w:rFonts w:ascii="Times New Roman" w:eastAsia="細明體" w:hAnsi="Times New Roman"/>
           <w:sz w:val="20"/>
           <w:szCs w:val="20"/>
         </w:rPr>
@@ -2767,7 +2743,301 @@
           <w:sz w:val="20"/>
           <w:szCs w:val="20"/>
         </w:rPr>
-        <w:t>4.</w:t>
+        <w:t>4</w:t>
+      </w:r>
+      <w:r>
+        <w:rPr>
+          <w:rFonts w:ascii="Times New Roman" w:eastAsia="細明體" w:hAnsi="Times New Roman" w:hint="eastAsia"/>
+          <w:b/>
+          <w:sz w:val="20"/>
+          <w:szCs w:val="20"/>
+        </w:rPr>
+        <w:t>.</w:t>
+      </w:r>
+      <w:r>
+        <w:rPr>
+          <w:rFonts w:ascii="Times New Roman" w:eastAsia="細明體" w:hAnsi="Times New Roman" w:hint="eastAsia"/>
+          <w:b/>
+          <w:sz w:val="20"/>
+          <w:szCs w:val="20"/>
+        </w:rPr>
+        <w:t>類別圖</w:t>
+      </w:r>
+    </w:p>
+    <w:p>
+      <w:pPr>
+        <w:overflowPunct w:val="0"/>
+        <w:autoSpaceDE w:val="0"/>
+        <w:autoSpaceDN w:val="0"/>
+        <w:outlineLvl w:val="0"/>
+        <w:rPr>
+          <w:rFonts w:ascii="Times New Roman" w:eastAsia="細明體" w:hAnsi="Times New Roman"/>
+          <w:b/>
+          <w:sz w:val="20"/>
+          <w:szCs w:val="20"/>
+        </w:rPr>
+      </w:pPr>
+      <w:r>
+        <w:rPr>
+          <w:rFonts w:ascii="Times New Roman" w:eastAsia="細明體" w:hAnsi="Times New Roman"/>
+          <w:b/>
+          <w:sz w:val="20"/>
+          <w:szCs w:val="20"/>
+        </w:rPr>
+        <w:tab/>
+      </w:r>
+      <w:r>
+        <w:rPr>
+          <w:rFonts w:ascii="Times New Roman" w:eastAsia="細明體" w:hAnsi="Times New Roman" w:hint="eastAsia"/>
+          <w:b/>
+          <w:noProof/>
+          <w:sz w:val="20"/>
+          <w:szCs w:val="20"/>
+        </w:rPr>
+        <w:drawing>
+          <wp:inline distT="0" distB="0" distL="0" distR="0" wp14:anchorId="3C5EF967" wp14:editId="2C5818F4">
+            <wp:extent cx="2744470" cy="2663190"/>
+            <wp:effectExtent l="0" t="0" r="0" b="3810"/>
+            <wp:docPr id="2" name="圖片 2"/>
+            <wp:cNvGraphicFramePr>
+              <a:graphicFrameLocks xmlns:a="http://schemas.openxmlformats.org/drawingml/2006/main" noChangeAspect="1"/>
+            </wp:cNvGraphicFramePr>
+            <a:graphic xmlns:a="http://schemas.openxmlformats.org/drawingml/2006/main">
+              <a:graphicData uri="http://schemas.openxmlformats.org/drawingml/2006/picture">
+                <pic:pic xmlns:pic="http://schemas.openxmlformats.org/drawingml/2006/picture">
+                  <pic:nvPicPr>
+                    <pic:cNvPr id="2" name="類別圖.jpg"/>
+                    <pic:cNvPicPr/>
+                  </pic:nvPicPr>
+                  <pic:blipFill>
+                    <a:blip r:embed="rId13" cstate="print">
+                      <a:extLst>
+                        <a:ext uri="{28A0092B-C50C-407E-A947-70E740481C1C}">
+                          <a14:useLocalDpi xmlns:a14="http://schemas.microsoft.com/office/drawing/2010/main" val="0"/>
+                        </a:ext>
+                      </a:extLst>
+                    </a:blip>
+                    <a:stretch>
+                      <a:fillRect/>
+                    </a:stretch>
+                  </pic:blipFill>
+                  <pic:spPr>
+                    <a:xfrm>
+                      <a:off x="0" y="0"/>
+                      <a:ext cx="2744470" cy="2663190"/>
+                    </a:xfrm>
+                    <a:prstGeom prst="rect">
+                      <a:avLst/>
+                    </a:prstGeom>
+                  </pic:spPr>
+                </pic:pic>
+              </a:graphicData>
+            </a:graphic>
+          </wp:inline>
+        </w:drawing>
+      </w:r>
+    </w:p>
+    <w:p>
+      <w:pPr>
+        <w:overflowPunct w:val="0"/>
+        <w:autoSpaceDE w:val="0"/>
+        <w:autoSpaceDN w:val="0"/>
+        <w:jc w:val="center"/>
+        <w:outlineLvl w:val="0"/>
+        <w:rPr>
+          <w:rFonts w:ascii="Times New Roman" w:eastAsia="細明體" w:hAnsi="Times New Roman"/>
+          <w:sz w:val="20"/>
+          <w:szCs w:val="20"/>
+        </w:rPr>
+      </w:pPr>
+      <w:r>
+        <w:rPr>
+          <w:rFonts w:ascii="Times New Roman" w:eastAsia="細明體" w:hAnsi="Times New Roman" w:hint="eastAsia"/>
+          <w:sz w:val="20"/>
+          <w:szCs w:val="20"/>
+        </w:rPr>
+        <w:t>圖</w:t>
+      </w:r>
+      <w:r>
+        <w:rPr>
+          <w:rFonts w:ascii="Times New Roman" w:eastAsia="細明體" w:hAnsi="Times New Roman" w:hint="eastAsia"/>
+          <w:sz w:val="20"/>
+          <w:szCs w:val="20"/>
+        </w:rPr>
+        <w:t>3.</w:t>
+      </w:r>
+      <w:r>
+        <w:rPr>
+          <w:rFonts w:ascii="Times New Roman" w:eastAsia="細明體" w:hAnsi="Times New Roman" w:hint="eastAsia"/>
+          <w:sz w:val="20"/>
+          <w:szCs w:val="20"/>
+        </w:rPr>
+        <w:t>類別圖</w:t>
+      </w:r>
+    </w:p>
+    <w:p>
+      <w:pPr>
+        <w:overflowPunct w:val="0"/>
+        <w:autoSpaceDE w:val="0"/>
+        <w:autoSpaceDN w:val="0"/>
+        <w:ind w:firstLine="480"/>
+        <w:outlineLvl w:val="0"/>
+        <w:rPr>
+          <w:rFonts w:ascii="Times New Roman" w:eastAsia="細明體" w:hAnsi="Times New Roman" w:hint="eastAsia"/>
+          <w:sz w:val="20"/>
+          <w:szCs w:val="20"/>
+        </w:rPr>
+      </w:pPr>
+      <w:r>
+        <w:rPr>
+          <w:rFonts w:ascii="Times New Roman" w:eastAsia="細明體" w:hAnsi="Times New Roman" w:hint="eastAsia"/>
+          <w:sz w:val="20"/>
+          <w:szCs w:val="20"/>
+        </w:rPr>
+        <w:lastRenderedPageBreak/>
+        <w:t>Furniture</w:t>
+      </w:r>
+      <w:r>
+        <w:rPr>
+          <w:rFonts w:ascii="Times New Roman" w:eastAsia="細明體" w:hAnsi="Times New Roman" w:hint="eastAsia"/>
+          <w:sz w:val="20"/>
+          <w:szCs w:val="20"/>
+        </w:rPr>
+        <w:t>類別用來表示每個家具的參數，</w:t>
+      </w:r>
+      <w:proofErr w:type="spellStart"/>
+      <w:r>
+        <w:rPr>
+          <w:rFonts w:ascii="Times New Roman" w:eastAsia="細明體" w:hAnsi="Times New Roman" w:hint="eastAsia"/>
+          <w:sz w:val="20"/>
+          <w:szCs w:val="20"/>
+        </w:rPr>
+        <w:t>Pl</w:t>
+      </w:r>
+      <w:r>
+        <w:rPr>
+          <w:rFonts w:ascii="Times New Roman" w:eastAsia="細明體" w:hAnsi="Times New Roman"/>
+          <w:sz w:val="20"/>
+          <w:szCs w:val="20"/>
+        </w:rPr>
+        <w:t>aneNod</w:t>
+      </w:r>
+      <w:r>
+        <w:rPr>
+          <w:rFonts w:ascii="Times New Roman" w:eastAsia="細明體" w:hAnsi="Times New Roman" w:hint="eastAsia"/>
+          <w:sz w:val="20"/>
+          <w:szCs w:val="20"/>
+        </w:rPr>
+        <w:t>e</w:t>
+      </w:r>
+      <w:proofErr w:type="spellEnd"/>
+      <w:r>
+        <w:rPr>
+          <w:rFonts w:ascii="Times New Roman" w:eastAsia="細明體" w:hAnsi="Times New Roman" w:hint="eastAsia"/>
+          <w:sz w:val="20"/>
+          <w:szCs w:val="20"/>
+        </w:rPr>
+        <w:t>為偵測到的平面資訊，</w:t>
+      </w:r>
+      <w:proofErr w:type="spellStart"/>
+      <w:r>
+        <w:rPr>
+          <w:rFonts w:ascii="Times New Roman" w:eastAsia="細明體" w:hAnsi="Times New Roman" w:hint="eastAsia"/>
+          <w:sz w:val="20"/>
+          <w:szCs w:val="20"/>
+        </w:rPr>
+        <w:t>SideMenu</w:t>
+      </w:r>
+      <w:proofErr w:type="spellEnd"/>
+      <w:r>
+        <w:rPr>
+          <w:rFonts w:ascii="Times New Roman" w:eastAsia="細明體" w:hAnsi="Times New Roman" w:hint="eastAsia"/>
+          <w:sz w:val="20"/>
+          <w:szCs w:val="20"/>
+        </w:rPr>
+        <w:t>為家具選單，</w:t>
+      </w:r>
+      <w:r>
+        <w:rPr>
+          <w:rFonts w:ascii="Times New Roman" w:eastAsia="細明體" w:hAnsi="Times New Roman" w:hint="eastAsia"/>
+          <w:sz w:val="20"/>
+          <w:szCs w:val="20"/>
+        </w:rPr>
+        <w:t>Gesture</w:t>
+      </w:r>
+      <w:r>
+        <w:rPr>
+          <w:rFonts w:ascii="Times New Roman" w:eastAsia="細明體" w:hAnsi="Times New Roman" w:hint="eastAsia"/>
+          <w:sz w:val="20"/>
+          <w:szCs w:val="20"/>
+        </w:rPr>
+        <w:t>為操作時的手勢，</w:t>
+      </w:r>
+      <w:r>
+        <w:rPr>
+          <w:rFonts w:ascii="Times New Roman" w:eastAsia="細明體" w:hAnsi="Times New Roman" w:hint="eastAsia"/>
+          <w:sz w:val="20"/>
+          <w:szCs w:val="20"/>
+        </w:rPr>
+        <w:t>View</w:t>
+      </w:r>
+      <w:r>
+        <w:rPr>
+          <w:rFonts w:ascii="Times New Roman" w:eastAsia="細明體" w:hAnsi="Times New Roman" w:hint="eastAsia"/>
+          <w:sz w:val="20"/>
+          <w:szCs w:val="20"/>
+        </w:rPr>
+        <w:t>為顯示的主畫面以及程式主功能，其關係如圖</w:t>
+      </w:r>
+      <w:r>
+        <w:rPr>
+          <w:rFonts w:ascii="Times New Roman" w:eastAsia="細明體" w:hAnsi="Times New Roman" w:hint="eastAsia"/>
+          <w:sz w:val="20"/>
+          <w:szCs w:val="20"/>
+        </w:rPr>
+        <w:t>3</w:t>
+      </w:r>
+      <w:r>
+        <w:rPr>
+          <w:rFonts w:ascii="Times New Roman" w:eastAsia="細明體" w:hAnsi="Times New Roman" w:hint="eastAsia"/>
+          <w:sz w:val="20"/>
+          <w:szCs w:val="20"/>
+        </w:rPr>
+        <w:t>類別圖所示。</w:t>
+      </w:r>
+      <w:bookmarkStart w:id="16" w:name="_GoBack"/>
+      <w:bookmarkEnd w:id="16"/>
+    </w:p>
+    <w:p>
+      <w:pPr>
+        <w:overflowPunct w:val="0"/>
+        <w:autoSpaceDE w:val="0"/>
+        <w:autoSpaceDN w:val="0"/>
+        <w:outlineLvl w:val="0"/>
+        <w:rPr>
+          <w:rFonts w:ascii="Times New Roman" w:eastAsia="細明體" w:hAnsi="Times New Roman"/>
+          <w:b/>
+          <w:sz w:val="20"/>
+          <w:szCs w:val="20"/>
+        </w:rPr>
+      </w:pPr>
+      <w:r>
+        <w:rPr>
+          <w:rFonts w:ascii="Times New Roman" w:eastAsia="細明體" w:hAnsi="Times New Roman" w:hint="eastAsia"/>
+          <w:b/>
+          <w:sz w:val="20"/>
+          <w:szCs w:val="20"/>
+        </w:rPr>
+        <w:t>5</w:t>
+      </w:r>
+      <w:r>
+        <w:rPr>
+          <w:rFonts w:ascii="Times New Roman" w:eastAsia="細明體" w:hAnsi="Times New Roman" w:hint="eastAsia"/>
+          <w:b/>
+          <w:sz w:val="20"/>
+          <w:szCs w:val="20"/>
+        </w:rPr>
+        <w:t>.</w:t>
       </w:r>
       <w:r>
         <w:rPr>
@@ -2825,7 +3095,7 @@
                     <pic:cNvPicPr/>
                   </pic:nvPicPr>
                   <pic:blipFill>
-                    <a:blip r:embed="rId13" cstate="print">
+                    <a:blip r:embed="rId14" cstate="print">
                       <a:extLst>
                         <a:ext uri="{28A0092B-C50C-407E-A947-70E740481C1C}">
                           <a14:useLocalDpi xmlns:a14="http://schemas.microsoft.com/office/drawing/2010/main" val="0"/>
@@ -2860,7 +3130,7 @@
         <w:jc w:val="center"/>
         <w:outlineLvl w:val="0"/>
         <w:rPr>
-          <w:rFonts w:ascii="Times New Roman" w:eastAsia="細明體" w:hAnsi="Times New Roman" w:hint="eastAsia"/>
+          <w:rFonts w:ascii="Times New Roman" w:eastAsia="細明體" w:hAnsi="Times New Roman"/>
           <w:sz w:val="20"/>
           <w:szCs w:val="20"/>
         </w:rPr>
@@ -2879,7 +3149,15 @@
           <w:sz w:val="20"/>
           <w:szCs w:val="20"/>
         </w:rPr>
-        <w:t>3.</w:t>
+        <w:t>4</w:t>
+      </w:r>
+      <w:r>
+        <w:rPr>
+          <w:rFonts w:ascii="Times New Roman" w:eastAsia="細明體" w:hAnsi="Times New Roman" w:hint="eastAsia"/>
+          <w:sz w:val="20"/>
+          <w:szCs w:val="20"/>
+        </w:rPr>
+        <w:t>.</w:t>
       </w:r>
       <w:r>
         <w:rPr>
@@ -2955,16 +3233,7 @@
           <w:sz w:val="20"/>
           <w:szCs w:val="20"/>
         </w:rPr>
-        <w:t>完平面後，使用者可以點選左上角的選</w:t>
-      </w:r>
-      <w:r>
-        <w:rPr>
-          <w:rFonts w:ascii="Times New Roman" w:eastAsia="細明體" w:hAnsi="Times New Roman" w:hint="eastAsia"/>
-          <w:sz w:val="20"/>
-          <w:szCs w:val="20"/>
-        </w:rPr>
-        <w:lastRenderedPageBreak/>
-        <w:t>單，首先</w:t>
+        <w:t>完平面後，使用者可以點選左上角的選單，首先</w:t>
       </w:r>
       <w:proofErr w:type="gramStart"/>
       <w:r>
@@ -3065,10 +3334,10 @@
             <v:path o:extrusionok="f" gradientshapeok="t" o:connecttype="rect"/>
             <o:lock v:ext="edit" aspectratio="t"/>
           </v:shapetype>
-          <v:shape id="_x0000_i1027" type="#_x0000_t75" style="width:150.8pt;height:261.5pt" o:ole="">
-            <v:imagedata r:id="rId14" o:title=""/>
+          <v:shape id="_x0000_i1025" type="#_x0000_t75" style="width:150.75pt;height:261.75pt" o:ole="">
+            <v:imagedata r:id="rId15" o:title=""/>
           </v:shape>
-          <o:OLEObject Type="Embed" ProgID="Visio.Drawing.15" ShapeID="_x0000_i1027" DrawAspect="Content" ObjectID="_1606571877" r:id="rId15"/>
+          <o:OLEObject Type="Embed" ProgID="Visio.Drawing.15" ShapeID="_x0000_i1025" DrawAspect="Content" ObjectID="_1607342089" r:id="rId16"/>
         </w:object>
       </w:r>
     </w:p>
@@ -3085,12 +3354,12 @@
           <w:szCs w:val="20"/>
         </w:rPr>
       </w:pPr>
-      <w:bookmarkStart w:id="16" w:name="_Toc516487243"/>
-      <w:bookmarkStart w:id="17" w:name="_Toc516487529"/>
-      <w:bookmarkStart w:id="18" w:name="_Toc517008763"/>
-      <w:bookmarkStart w:id="19" w:name="_Toc517008844"/>
-      <w:bookmarkStart w:id="20" w:name="_Toc517085250"/>
-      <w:bookmarkStart w:id="21" w:name="_Toc517088443"/>
+      <w:bookmarkStart w:id="17" w:name="_Toc516487243"/>
+      <w:bookmarkStart w:id="18" w:name="_Toc516487529"/>
+      <w:bookmarkStart w:id="19" w:name="_Toc517008763"/>
+      <w:bookmarkStart w:id="20" w:name="_Toc517008844"/>
+      <w:bookmarkStart w:id="21" w:name="_Toc517085250"/>
+      <w:bookmarkStart w:id="22" w:name="_Toc517088443"/>
       <w:r>
         <w:rPr>
           <w:rFonts w:ascii="Times New Roman" w:eastAsia="細明體" w:hAnsi="Times New Roman" w:hint="eastAsia"/>
@@ -3105,7 +3374,7 @@
           <w:sz w:val="20"/>
           <w:szCs w:val="20"/>
         </w:rPr>
-        <w:t>4</w:t>
+        <w:t>5</w:t>
       </w:r>
       <w:r>
         <w:rPr>
@@ -3123,12 +3392,12 @@
         </w:rPr>
         <w:t>新增之活動圖</w:t>
       </w:r>
-      <w:bookmarkEnd w:id="16"/>
       <w:bookmarkEnd w:id="17"/>
       <w:bookmarkEnd w:id="18"/>
       <w:bookmarkEnd w:id="19"/>
       <w:bookmarkEnd w:id="20"/>
       <w:bookmarkEnd w:id="21"/>
+      <w:bookmarkEnd w:id="22"/>
     </w:p>
     <w:p>
       <w:pPr>
@@ -3187,10 +3456,10 @@
           <w:szCs w:val="20"/>
         </w:rPr>
         <w:object w:dxaOrig="8041" w:dyaOrig="6106" w14:anchorId="7EE42959">
-          <v:shape id="_x0000_i1028" type="#_x0000_t75" style="width:203.75pt;height:154.2pt" o:ole="">
-            <v:imagedata r:id="rId16" o:title=""/>
+          <v:shape id="_x0000_i1026" type="#_x0000_t75" style="width:204pt;height:154.5pt" o:ole="">
+            <v:imagedata r:id="rId17" o:title=""/>
           </v:shape>
-          <o:OLEObject Type="Embed" ProgID="Visio.Drawing.15" ShapeID="_x0000_i1028" DrawAspect="Content" ObjectID="_1606571878" r:id="rId17"/>
+          <o:OLEObject Type="Embed" ProgID="Visio.Drawing.15" ShapeID="_x0000_i1026" DrawAspect="Content" ObjectID="_1607342090" r:id="rId18"/>
         </w:object>
       </w:r>
     </w:p>
@@ -3208,12 +3477,12 @@
           <w:szCs w:val="20"/>
         </w:rPr>
       </w:pPr>
-      <w:bookmarkStart w:id="22" w:name="_Toc516487244"/>
-      <w:bookmarkStart w:id="23" w:name="_Toc516487530"/>
-      <w:bookmarkStart w:id="24" w:name="_Toc517008764"/>
-      <w:bookmarkStart w:id="25" w:name="_Toc517008845"/>
-      <w:bookmarkStart w:id="26" w:name="_Toc517085251"/>
-      <w:bookmarkStart w:id="27" w:name="_Toc517088444"/>
+      <w:bookmarkStart w:id="23" w:name="_Toc516487244"/>
+      <w:bookmarkStart w:id="24" w:name="_Toc516487530"/>
+      <w:bookmarkStart w:id="25" w:name="_Toc517008764"/>
+      <w:bookmarkStart w:id="26" w:name="_Toc517008845"/>
+      <w:bookmarkStart w:id="27" w:name="_Toc517085251"/>
+      <w:bookmarkStart w:id="28" w:name="_Toc517088444"/>
       <w:r>
         <w:rPr>
           <w:rFonts w:ascii="Times New Roman" w:eastAsia="細明體" w:hAnsi="Times New Roman" w:hint="eastAsia"/>
@@ -3228,7 +3497,7 @@
           <w:sz w:val="20"/>
           <w:szCs w:val="20"/>
         </w:rPr>
-        <w:t>5</w:t>
+        <w:t>6</w:t>
       </w:r>
       <w:r>
         <w:rPr>
@@ -3246,12 +3515,12 @@
         </w:rPr>
         <w:t>移動之活動圖</w:t>
       </w:r>
-      <w:bookmarkEnd w:id="22"/>
       <w:bookmarkEnd w:id="23"/>
       <w:bookmarkEnd w:id="24"/>
       <w:bookmarkEnd w:id="25"/>
       <w:bookmarkEnd w:id="26"/>
       <w:bookmarkEnd w:id="27"/>
+      <w:bookmarkEnd w:id="28"/>
     </w:p>
     <w:p>
       <w:pPr>
@@ -3336,15 +3605,7 @@
           <w:sz w:val="20"/>
           <w:szCs w:val="20"/>
         </w:rPr>
-        <w:t>度；另一種旋轉方式是用兩指做旋轉，一隻手指點在家具上，另一隻手之以畫圓的方式控制家具的</w:t>
-      </w:r>
-      <w:r>
-        <w:rPr>
-          <w:rFonts w:ascii="Times New Roman" w:eastAsia="細明體" w:hAnsi="Times New Roman" w:hint="eastAsia"/>
-          <w:sz w:val="20"/>
-          <w:szCs w:val="20"/>
-        </w:rPr>
-        <w:t>旋轉角度。</w:t>
+        <w:t>度；另一種旋轉方式是用兩指做旋轉，一隻手指點在家具上，另一隻手之以畫圓的方式控制家具的旋轉角度。</w:t>
       </w:r>
       <w:r>
         <w:rPr>
@@ -3398,10 +3659,10 @@
           <w:szCs w:val="20"/>
         </w:rPr>
         <w:object w:dxaOrig="7875" w:dyaOrig="10935" w14:anchorId="4797651D">
-          <v:shape id="_x0000_i1029" type="#_x0000_t75" style="width:179.3pt;height:249.95pt" o:ole="">
-            <v:imagedata r:id="rId18" o:title=""/>
+          <v:shape id="_x0000_i1027" type="#_x0000_t75" style="width:179.25pt;height:249.75pt" o:ole="">
+            <v:imagedata r:id="rId19" o:title=""/>
           </v:shape>
-          <o:OLEObject Type="Embed" ProgID="Visio.Drawing.15" ShapeID="_x0000_i1029" DrawAspect="Content" ObjectID="_1606571879" r:id="rId19"/>
+          <o:OLEObject Type="Embed" ProgID="Visio.Drawing.15" ShapeID="_x0000_i1027" DrawAspect="Content" ObjectID="_1607342091" r:id="rId20"/>
         </w:object>
       </w:r>
     </w:p>
@@ -3419,12 +3680,12 @@
           <w:szCs w:val="20"/>
         </w:rPr>
       </w:pPr>
-      <w:bookmarkStart w:id="28" w:name="_Toc516487245"/>
-      <w:bookmarkStart w:id="29" w:name="_Toc516487531"/>
-      <w:bookmarkStart w:id="30" w:name="_Toc517008765"/>
-      <w:bookmarkStart w:id="31" w:name="_Toc517008846"/>
-      <w:bookmarkStart w:id="32" w:name="_Toc517085252"/>
-      <w:bookmarkStart w:id="33" w:name="_Toc517088445"/>
+      <w:bookmarkStart w:id="29" w:name="_Toc516487245"/>
+      <w:bookmarkStart w:id="30" w:name="_Toc516487531"/>
+      <w:bookmarkStart w:id="31" w:name="_Toc517008765"/>
+      <w:bookmarkStart w:id="32" w:name="_Toc517008846"/>
+      <w:bookmarkStart w:id="33" w:name="_Toc517085252"/>
+      <w:bookmarkStart w:id="34" w:name="_Toc517088445"/>
       <w:r>
         <w:rPr>
           <w:rFonts w:ascii="Times New Roman" w:eastAsia="細明體" w:hAnsi="Times New Roman" w:hint="eastAsia"/>
@@ -3439,7 +3700,7 @@
           <w:sz w:val="20"/>
           <w:szCs w:val="20"/>
         </w:rPr>
-        <w:t>6</w:t>
+        <w:t>7</w:t>
       </w:r>
       <w:r>
         <w:rPr>
@@ -3457,12 +3718,12 @@
         </w:rPr>
         <w:t>旋轉之活動圖</w:t>
       </w:r>
-      <w:bookmarkEnd w:id="28"/>
       <w:bookmarkEnd w:id="29"/>
       <w:bookmarkEnd w:id="30"/>
       <w:bookmarkEnd w:id="31"/>
       <w:bookmarkEnd w:id="32"/>
       <w:bookmarkEnd w:id="33"/>
+      <w:bookmarkEnd w:id="34"/>
     </w:p>
     <w:p>
       <w:pPr>
@@ -3499,6 +3760,7 @@
           <w:sz w:val="20"/>
           <w:szCs w:val="20"/>
         </w:rPr>
+        <w:lastRenderedPageBreak/>
         <w:t>Delete</w:t>
       </w:r>
       <w:r>
@@ -3593,10 +3855,10 @@
           <w:szCs w:val="20"/>
         </w:rPr>
         <w:object w:dxaOrig="8295" w:dyaOrig="9495" w14:anchorId="653BC06C">
-          <v:shape id="_x0000_i1030" type="#_x0000_t75" style="width:201.05pt;height:227.55pt" o:ole="">
-            <v:imagedata r:id="rId20" o:title=""/>
+          <v:shape id="_x0000_i1028" type="#_x0000_t75" style="width:201pt;height:227.25pt" o:ole="">
+            <v:imagedata r:id="rId21" o:title=""/>
           </v:shape>
-          <o:OLEObject Type="Embed" ProgID="Visio.Drawing.15" ShapeID="_x0000_i1030" DrawAspect="Content" ObjectID="_1606571880" r:id="rId21"/>
+          <o:OLEObject Type="Embed" ProgID="Visio.Drawing.15" ShapeID="_x0000_i1028" DrawAspect="Content" ObjectID="_1607342092" r:id="rId22"/>
         </w:object>
       </w:r>
     </w:p>
@@ -3614,12 +3876,12 @@
           <w:szCs w:val="20"/>
         </w:rPr>
       </w:pPr>
-      <w:bookmarkStart w:id="34" w:name="_Toc516487246"/>
-      <w:bookmarkStart w:id="35" w:name="_Toc516487532"/>
-      <w:bookmarkStart w:id="36" w:name="_Toc517008766"/>
-      <w:bookmarkStart w:id="37" w:name="_Toc517008847"/>
-      <w:bookmarkStart w:id="38" w:name="_Toc517085253"/>
-      <w:bookmarkStart w:id="39" w:name="_Toc517088446"/>
+      <w:bookmarkStart w:id="35" w:name="_Toc516487246"/>
+      <w:bookmarkStart w:id="36" w:name="_Toc516487532"/>
+      <w:bookmarkStart w:id="37" w:name="_Toc517008766"/>
+      <w:bookmarkStart w:id="38" w:name="_Toc517008847"/>
+      <w:bookmarkStart w:id="39" w:name="_Toc517085253"/>
+      <w:bookmarkStart w:id="40" w:name="_Toc517088446"/>
       <w:r>
         <w:rPr>
           <w:rFonts w:ascii="Times New Roman" w:eastAsia="細明體" w:hAnsi="Times New Roman" w:hint="eastAsia"/>
@@ -3634,7 +3896,7 @@
           <w:sz w:val="20"/>
           <w:szCs w:val="20"/>
         </w:rPr>
-        <w:t>7</w:t>
+        <w:t>8</w:t>
       </w:r>
       <w:r>
         <w:rPr>
@@ -3652,12 +3914,12 @@
         </w:rPr>
         <w:t>刪除之活動圖</w:t>
       </w:r>
-      <w:bookmarkEnd w:id="34"/>
       <w:bookmarkEnd w:id="35"/>
       <w:bookmarkEnd w:id="36"/>
       <w:bookmarkEnd w:id="37"/>
       <w:bookmarkEnd w:id="38"/>
       <w:bookmarkEnd w:id="39"/>
+      <w:bookmarkEnd w:id="40"/>
     </w:p>
     <w:p>
       <w:pPr>
@@ -3711,7 +3973,7 @@
           <w:sz w:val="20"/>
           <w:szCs w:val="20"/>
         </w:rPr>
-        <w:t>9</w:t>
+        <w:t>8</w:t>
       </w:r>
       <w:r>
         <w:rPr>
@@ -3763,16 +4025,7 @@
           <w:sz w:val="20"/>
           <w:szCs w:val="20"/>
         </w:rPr>
-        <w:t>，所</w:t>
-      </w:r>
-      <w:r>
-        <w:rPr>
-          <w:rFonts w:ascii="Times New Roman" w:eastAsia="細明體" w:hAnsi="Times New Roman" w:hint="eastAsia"/>
-          <w:sz w:val="20"/>
-          <w:szCs w:val="20"/>
-        </w:rPr>
-        <w:lastRenderedPageBreak/>
-        <w:t>以</w:t>
+        <w:t>，所以</w:t>
       </w:r>
       <w:proofErr w:type="spellStart"/>
       <w:r>
@@ -3848,88 +4101,6 @@
         </w:rPr>
         <w:t>個或多個家具物件，而家具物件只能放在一個平面上。</w:t>
       </w:r>
-    </w:p>
-    <w:p>
-      <w:pPr>
-        <w:overflowPunct w:val="0"/>
-        <w:autoSpaceDE w:val="0"/>
-        <w:autoSpaceDN w:val="0"/>
-        <w:jc w:val="center"/>
-        <w:rPr>
-          <w:rFonts w:ascii="Times New Roman" w:eastAsia="細明體" w:hAnsi="Times New Roman"/>
-          <w:sz w:val="20"/>
-          <w:szCs w:val="20"/>
-        </w:rPr>
-      </w:pPr>
-      <w:bookmarkStart w:id="40" w:name="_GoBack"/>
-      <w:bookmarkEnd w:id="40"/>
-    </w:p>
-    <w:p>
-      <w:pPr>
-        <w:overflowPunct w:val="0"/>
-        <w:autoSpaceDE w:val="0"/>
-        <w:autoSpaceDN w:val="0"/>
-        <w:ind w:firstLineChars="200" w:firstLine="400"/>
-        <w:jc w:val="center"/>
-        <w:outlineLvl w:val="0"/>
-        <w:rPr>
-          <w:rFonts w:ascii="Times New Roman" w:eastAsia="細明體" w:hAnsi="Times New Roman"/>
-          <w:sz w:val="20"/>
-          <w:szCs w:val="20"/>
-        </w:rPr>
-      </w:pPr>
-      <w:bookmarkStart w:id="41" w:name="_Toc516487247"/>
-      <w:bookmarkStart w:id="42" w:name="_Toc516487533"/>
-      <w:bookmarkStart w:id="43" w:name="_Toc517008767"/>
-      <w:bookmarkStart w:id="44" w:name="_Toc517008848"/>
-      <w:bookmarkStart w:id="45" w:name="_Toc517085254"/>
-      <w:bookmarkStart w:id="46" w:name="_Toc517088447"/>
-      <w:r>
-        <w:rPr>
-          <w:rFonts w:ascii="Times New Roman" w:eastAsia="細明體" w:hAnsi="Times New Roman" w:hint="eastAsia"/>
-          <w:sz w:val="20"/>
-          <w:szCs w:val="20"/>
-        </w:rPr>
-        <w:t>圖</w:t>
-      </w:r>
-      <w:r>
-        <w:rPr>
-          <w:rFonts w:ascii="Times New Roman" w:eastAsia="細明體" w:hAnsi="Times New Roman" w:hint="eastAsia"/>
-          <w:sz w:val="20"/>
-          <w:szCs w:val="20"/>
-        </w:rPr>
-        <w:t>8</w:t>
-      </w:r>
-      <w:r>
-        <w:rPr>
-          <w:rFonts w:ascii="Times New Roman" w:eastAsia="細明體" w:hAnsi="Times New Roman" w:hint="eastAsia"/>
-          <w:sz w:val="20"/>
-          <w:szCs w:val="20"/>
-        </w:rPr>
-        <w:t xml:space="preserve">. </w:t>
-      </w:r>
-      <w:r>
-        <w:rPr>
-          <w:rFonts w:ascii="Times New Roman" w:eastAsia="細明體" w:hAnsi="Times New Roman" w:hint="eastAsia"/>
-          <w:sz w:val="20"/>
-          <w:szCs w:val="20"/>
-        </w:rPr>
-        <w:t>類別</w:t>
-      </w:r>
-      <w:r>
-        <w:rPr>
-          <w:rFonts w:ascii="Times New Roman" w:eastAsia="細明體" w:hAnsi="Times New Roman" w:hint="eastAsia"/>
-          <w:sz w:val="20"/>
-          <w:szCs w:val="20"/>
-        </w:rPr>
-        <w:t>圖</w:t>
-      </w:r>
-      <w:bookmarkEnd w:id="41"/>
-      <w:bookmarkEnd w:id="42"/>
-      <w:bookmarkEnd w:id="43"/>
-      <w:bookmarkEnd w:id="44"/>
-      <w:bookmarkEnd w:id="45"/>
-      <w:bookmarkEnd w:id="46"/>
     </w:p>
     <w:p>
       <w:pPr>
@@ -3967,8 +4138,8 @@
           <w:szCs w:val="20"/>
         </w:rPr>
       </w:pPr>
-      <w:bookmarkStart w:id="47" w:name="_Toc517085276"/>
-      <w:bookmarkStart w:id="48" w:name="_Toc517088469"/>
+      <w:bookmarkStart w:id="41" w:name="_Toc517085276"/>
+      <w:bookmarkStart w:id="42" w:name="_Toc517088469"/>
       <w:r>
         <w:rPr>
           <w:rFonts w:ascii="標楷體" w:eastAsia="標楷體" w:hAnsi="標楷體" w:hint="eastAsia"/>
@@ -3979,8 +4150,8 @@
         <w:lastRenderedPageBreak/>
         <w:t>參考文獻</w:t>
       </w:r>
-      <w:bookmarkEnd w:id="47"/>
-      <w:bookmarkEnd w:id="48"/>
+      <w:bookmarkEnd w:id="41"/>
+      <w:bookmarkEnd w:id="42"/>
     </w:p>
     <w:p>
       <w:pPr>
@@ -4186,7 +4357,7 @@
         </w:rPr>
         <w:t>：</w:t>
       </w:r>
-      <w:hyperlink r:id="rId22" w:history="1">
+      <w:hyperlink r:id="rId23" w:history="1">
         <w:r>
           <w:rPr>
             <w:rStyle w:val="ac"/>
@@ -4342,7 +4513,7 @@
           <w:szCs w:val="20"/>
         </w:rPr>
       </w:pPr>
-      <w:hyperlink r:id="rId23" w:history="1">
+      <w:hyperlink r:id="rId24" w:history="1">
         <w:r>
           <w:rPr>
             <w:rStyle w:val="ac"/>
@@ -4461,7 +4632,7 @@
           <w:szCs w:val="20"/>
         </w:rPr>
       </w:pPr>
-      <w:hyperlink r:id="rId24" w:history="1">
+      <w:hyperlink r:id="rId25" w:history="1">
         <w:r>
           <w:rPr>
             <w:rStyle w:val="ac"/>
@@ -4591,7 +4762,7 @@
         <w:autoSpaceDE w:val="0"/>
         <w:autoSpaceDN w:val="0"/>
       </w:pPr>
-      <w:hyperlink r:id="rId25" w:history="1">
+      <w:hyperlink r:id="rId26" w:history="1">
         <w:r>
           <w:rPr>
             <w:rStyle w:val="ac"/>
@@ -4851,7 +5022,7 @@
           <w:szCs w:val="20"/>
         </w:rPr>
         <w:sectPr>
-          <w:footerReference w:type="default" r:id="rId26"/>
+          <w:footerReference w:type="default" r:id="rId27"/>
           <w:type w:val="continuous"/>
           <w:pgSz w:w="11906" w:h="16838"/>
           <w:pgMar w:top="1418" w:right="1418" w:bottom="1418" w:left="1418" w:header="851" w:footer="992" w:gutter="0"/>
@@ -4875,7 +5046,7 @@
       </w:pPr>
     </w:p>
     <w:sectPr>
-      <w:footerReference w:type="default" r:id="rId27"/>
+      <w:footerReference w:type="default" r:id="rId28"/>
       <w:type w:val="continuous"/>
       <w:pgSz w:w="11906" w:h="16838"/>
       <w:pgMar w:top="1418" w:right="1418" w:bottom="1418" w:left="1418" w:header="851" w:footer="992" w:gutter="0"/>
@@ -4936,7 +5107,7 @@
             <w:noProof/>
             <w:lang w:val="zh-TW"/>
           </w:rPr>
-          <w:t>5</w:t>
+          <w:t>1</w:t>
         </w:r>
         <w:r>
           <w:fldChar w:fldCharType="end"/>
@@ -6778,6 +6949,7 @@
   <w:style w:type="character" w:default="1" w:styleId="a0">
     <w:name w:val="Default Paragraph Font"/>
     <w:uiPriority w:val="1"/>
+    <w:semiHidden/>
     <w:unhideWhenUsed/>
   </w:style>
   <w:style w:type="table" w:default="1" w:styleId="a1">
@@ -7355,7 +7527,7 @@
 </file>
 
 <file path=customXml/itemProps1.xml><?xml version="1.0" encoding="utf-8"?>
-<ds:datastoreItem xmlns:ds="http://schemas.openxmlformats.org/officeDocument/2006/customXml" ds:itemID="{4D3EEE9D-C8DD-4714-B905-1F7030E4FD63}">
+<ds:datastoreItem xmlns:ds="http://schemas.openxmlformats.org/officeDocument/2006/customXml" ds:itemID="{B0EC4411-5816-40AB-8C69-EF816B7FC802}">
   <ds:schemaRefs>
     <ds:schemaRef ds:uri="http://schemas.openxmlformats.org/officeDocument/2006/bibliography"/>
   </ds:schemaRefs>

--- a/107_SE_Team_9.docx
+++ b/107_SE_Team_9.docx
@@ -2541,9 +2541,9 @@
           <w:szCs w:val="20"/>
         </w:rPr>
         <w:drawing>
-          <wp:inline distT="0" distB="0" distL="0" distR="0" wp14:anchorId="70E26068" wp14:editId="3BA23223">
-            <wp:extent cx="2744322" cy="3723640"/>
-            <wp:effectExtent l="0" t="0" r="0" b="0"/>
+          <wp:inline distT="0" distB="0" distL="0" distR="0" wp14:anchorId="70E26068" wp14:editId="518D12F3">
+            <wp:extent cx="2798387" cy="3200400"/>
+            <wp:effectExtent l="0" t="0" r="2540" b="0"/>
             <wp:docPr id="6" name="圖片 6"/>
             <wp:cNvGraphicFramePr>
               <a:graphicFrameLocks xmlns:a="http://schemas.openxmlformats.org/drawingml/2006/main" noChangeAspect="1"/>
@@ -2570,7 +2570,7 @@
                   <pic:spPr>
                     <a:xfrm>
                       <a:off x="0" y="0"/>
-                      <a:ext cx="2744322" cy="3723640"/>
+                      <a:ext cx="2808336" cy="3211778"/>
                     </a:xfrm>
                     <a:prstGeom prst="rect">
                       <a:avLst/>
@@ -2883,11 +2883,111 @@
         <w:ind w:firstLine="480"/>
         <w:outlineLvl w:val="0"/>
         <w:rPr>
-          <w:rFonts w:ascii="Times New Roman" w:eastAsia="細明體" w:hAnsi="Times New Roman" w:hint="eastAsia"/>
-          <w:sz w:val="20"/>
-          <w:szCs w:val="20"/>
-        </w:rPr>
-      </w:pPr>
+          <w:rFonts w:ascii="Times New Roman" w:eastAsia="細明體" w:hAnsi="Times New Roman"/>
+          <w:sz w:val="20"/>
+          <w:szCs w:val="20"/>
+        </w:rPr>
+      </w:pPr>
+      <w:r>
+        <w:rPr>
+          <w:rFonts w:ascii="Times New Roman" w:eastAsia="細明體" w:hAnsi="Times New Roman" w:hint="eastAsia"/>
+          <w:sz w:val="20"/>
+          <w:szCs w:val="20"/>
+        </w:rPr>
+        <w:t>Furniture</w:t>
+      </w:r>
+      <w:r>
+        <w:rPr>
+          <w:rFonts w:ascii="Times New Roman" w:eastAsia="細明體" w:hAnsi="Times New Roman" w:hint="eastAsia"/>
+          <w:sz w:val="20"/>
+          <w:szCs w:val="20"/>
+        </w:rPr>
+        <w:t>類別用來表示每個家具的參數，</w:t>
+      </w:r>
+      <w:proofErr w:type="spellStart"/>
+      <w:r>
+        <w:rPr>
+          <w:rFonts w:ascii="Times New Roman" w:eastAsia="細明體" w:hAnsi="Times New Roman" w:hint="eastAsia"/>
+          <w:sz w:val="20"/>
+          <w:szCs w:val="20"/>
+        </w:rPr>
+        <w:t>Pl</w:t>
+      </w:r>
+      <w:r>
+        <w:rPr>
+          <w:rFonts w:ascii="Times New Roman" w:eastAsia="細明體" w:hAnsi="Times New Roman"/>
+          <w:sz w:val="20"/>
+          <w:szCs w:val="20"/>
+        </w:rPr>
+        <w:t>aneNod</w:t>
+      </w:r>
+      <w:r>
+        <w:rPr>
+          <w:rFonts w:ascii="Times New Roman" w:eastAsia="細明體" w:hAnsi="Times New Roman" w:hint="eastAsia"/>
+          <w:sz w:val="20"/>
+          <w:szCs w:val="20"/>
+        </w:rPr>
+        <w:t>e</w:t>
+      </w:r>
+      <w:proofErr w:type="spellEnd"/>
+      <w:r>
+        <w:rPr>
+          <w:rFonts w:ascii="Times New Roman" w:eastAsia="細明體" w:hAnsi="Times New Roman" w:hint="eastAsia"/>
+          <w:sz w:val="20"/>
+          <w:szCs w:val="20"/>
+        </w:rPr>
+        <w:t>為偵測到的平面資訊，</w:t>
+      </w:r>
+      <w:proofErr w:type="spellStart"/>
+      <w:r>
+        <w:rPr>
+          <w:rFonts w:ascii="Times New Roman" w:eastAsia="細明體" w:hAnsi="Times New Roman" w:hint="eastAsia"/>
+          <w:sz w:val="20"/>
+          <w:szCs w:val="20"/>
+        </w:rPr>
+        <w:t>SideMenu</w:t>
+      </w:r>
+      <w:proofErr w:type="spellEnd"/>
+      <w:r>
+        <w:rPr>
+          <w:rFonts w:ascii="Times New Roman" w:eastAsia="細明體" w:hAnsi="Times New Roman" w:hint="eastAsia"/>
+          <w:sz w:val="20"/>
+          <w:szCs w:val="20"/>
+        </w:rPr>
+        <w:t>為家具選單，</w:t>
+      </w:r>
+      <w:r>
+        <w:rPr>
+          <w:rFonts w:ascii="Times New Roman" w:eastAsia="細明體" w:hAnsi="Times New Roman" w:hint="eastAsia"/>
+          <w:sz w:val="20"/>
+          <w:szCs w:val="20"/>
+        </w:rPr>
+        <w:t>Gesture</w:t>
+      </w:r>
+      <w:r>
+        <w:rPr>
+          <w:rFonts w:ascii="Times New Roman" w:eastAsia="細明體" w:hAnsi="Times New Roman" w:hint="eastAsia"/>
+          <w:sz w:val="20"/>
+          <w:szCs w:val="20"/>
+        </w:rPr>
+        <w:t>為操作時的手勢，</w:t>
+      </w:r>
+      <w:r>
+        <w:rPr>
+          <w:rFonts w:ascii="Times New Roman" w:eastAsia="細明體" w:hAnsi="Times New Roman" w:hint="eastAsia"/>
+          <w:sz w:val="20"/>
+          <w:szCs w:val="20"/>
+        </w:rPr>
+        <w:t>View</w:t>
+      </w:r>
+      <w:r>
+        <w:rPr>
+          <w:rFonts w:ascii="Times New Roman" w:eastAsia="細明體" w:hAnsi="Times New Roman" w:hint="eastAsia"/>
+          <w:sz w:val="20"/>
+          <w:szCs w:val="20"/>
+        </w:rPr>
+        <w:t>為顯示的主</w:t>
+      </w:r>
       <w:r>
         <w:rPr>
           <w:rFonts w:ascii="Times New Roman" w:eastAsia="細明體" w:hAnsi="Times New Roman" w:hint="eastAsia"/>
@@ -2895,99 +2995,7 @@
           <w:szCs w:val="20"/>
         </w:rPr>
         <w:lastRenderedPageBreak/>
-        <w:t>Furniture</w:t>
-      </w:r>
-      <w:r>
-        <w:rPr>
-          <w:rFonts w:ascii="Times New Roman" w:eastAsia="細明體" w:hAnsi="Times New Roman" w:hint="eastAsia"/>
-          <w:sz w:val="20"/>
-          <w:szCs w:val="20"/>
-        </w:rPr>
-        <w:t>類別用來表示每個家具的參數，</w:t>
-      </w:r>
-      <w:proofErr w:type="spellStart"/>
-      <w:r>
-        <w:rPr>
-          <w:rFonts w:ascii="Times New Roman" w:eastAsia="細明體" w:hAnsi="Times New Roman" w:hint="eastAsia"/>
-          <w:sz w:val="20"/>
-          <w:szCs w:val="20"/>
-        </w:rPr>
-        <w:t>Pl</w:t>
-      </w:r>
-      <w:r>
-        <w:rPr>
-          <w:rFonts w:ascii="Times New Roman" w:eastAsia="細明體" w:hAnsi="Times New Roman"/>
-          <w:sz w:val="20"/>
-          <w:szCs w:val="20"/>
-        </w:rPr>
-        <w:t>aneNod</w:t>
-      </w:r>
-      <w:r>
-        <w:rPr>
-          <w:rFonts w:ascii="Times New Roman" w:eastAsia="細明體" w:hAnsi="Times New Roman" w:hint="eastAsia"/>
-          <w:sz w:val="20"/>
-          <w:szCs w:val="20"/>
-        </w:rPr>
-        <w:t>e</w:t>
-      </w:r>
-      <w:proofErr w:type="spellEnd"/>
-      <w:r>
-        <w:rPr>
-          <w:rFonts w:ascii="Times New Roman" w:eastAsia="細明體" w:hAnsi="Times New Roman" w:hint="eastAsia"/>
-          <w:sz w:val="20"/>
-          <w:szCs w:val="20"/>
-        </w:rPr>
-        <w:t>為偵測到的平面資訊，</w:t>
-      </w:r>
-      <w:proofErr w:type="spellStart"/>
-      <w:r>
-        <w:rPr>
-          <w:rFonts w:ascii="Times New Roman" w:eastAsia="細明體" w:hAnsi="Times New Roman" w:hint="eastAsia"/>
-          <w:sz w:val="20"/>
-          <w:szCs w:val="20"/>
-        </w:rPr>
-        <w:t>SideMenu</w:t>
-      </w:r>
-      <w:proofErr w:type="spellEnd"/>
-      <w:r>
-        <w:rPr>
-          <w:rFonts w:ascii="Times New Roman" w:eastAsia="細明體" w:hAnsi="Times New Roman" w:hint="eastAsia"/>
-          <w:sz w:val="20"/>
-          <w:szCs w:val="20"/>
-        </w:rPr>
-        <w:t>為家具選單，</w:t>
-      </w:r>
-      <w:r>
-        <w:rPr>
-          <w:rFonts w:ascii="Times New Roman" w:eastAsia="細明體" w:hAnsi="Times New Roman" w:hint="eastAsia"/>
-          <w:sz w:val="20"/>
-          <w:szCs w:val="20"/>
-        </w:rPr>
-        <w:t>Gesture</w:t>
-      </w:r>
-      <w:r>
-        <w:rPr>
-          <w:rFonts w:ascii="Times New Roman" w:eastAsia="細明體" w:hAnsi="Times New Roman" w:hint="eastAsia"/>
-          <w:sz w:val="20"/>
-          <w:szCs w:val="20"/>
-        </w:rPr>
-        <w:t>為操作時的手勢，</w:t>
-      </w:r>
-      <w:r>
-        <w:rPr>
-          <w:rFonts w:ascii="Times New Roman" w:eastAsia="細明體" w:hAnsi="Times New Roman" w:hint="eastAsia"/>
-          <w:sz w:val="20"/>
-          <w:szCs w:val="20"/>
-        </w:rPr>
-        <w:t>View</w:t>
-      </w:r>
-      <w:r>
-        <w:rPr>
-          <w:rFonts w:ascii="Times New Roman" w:eastAsia="細明體" w:hAnsi="Times New Roman" w:hint="eastAsia"/>
-          <w:sz w:val="20"/>
-          <w:szCs w:val="20"/>
-        </w:rPr>
-        <w:t>為顯示的主畫面以及程式主功能，其關係如圖</w:t>
+        <w:t>畫面以及程式主功能，其關係如圖</w:t>
       </w:r>
       <w:r>
         <w:rPr>
@@ -3005,8 +3013,6 @@
         </w:rPr>
         <w:t>類別圖所示。</w:t>
       </w:r>
-      <w:bookmarkStart w:id="16" w:name="_GoBack"/>
-      <w:bookmarkEnd w:id="16"/>
     </w:p>
     <w:p>
       <w:pPr>
@@ -3080,8 +3086,8 @@
           <w:szCs w:val="20"/>
         </w:rPr>
         <w:drawing>
-          <wp:inline distT="0" distB="0" distL="0" distR="0" wp14:anchorId="178DDA6D" wp14:editId="2B9B8B97">
-            <wp:extent cx="2744470" cy="1896110"/>
+          <wp:inline distT="0" distB="0" distL="0" distR="0" wp14:anchorId="178DDA6D" wp14:editId="0846276A">
+            <wp:extent cx="2442770" cy="1896110"/>
             <wp:effectExtent l="0" t="0" r="0" b="8890"/>
             <wp:docPr id="7" name="圖片 7"/>
             <wp:cNvGraphicFramePr>
@@ -3109,7 +3115,7 @@
                   <pic:spPr>
                     <a:xfrm>
                       <a:off x="0" y="0"/>
-                      <a:ext cx="2744470" cy="1896110"/>
+                      <a:ext cx="2442770" cy="1896110"/>
                     </a:xfrm>
                     <a:prstGeom prst="rect">
                       <a:avLst/>
@@ -3203,7 +3209,17 @@
           <w:sz w:val="20"/>
           <w:szCs w:val="20"/>
         </w:rPr>
-        <w:t>後，需找一塊平面，拿著相機對著地面，如果相機偵測有平面，畫面會顯示藍色的網狀方格子。</w:t>
+        <w:t>後，需找一塊平面，拿著相機對著地面，如果相機偵測有平面，畫</w:t>
+      </w:r>
+      <w:bookmarkStart w:id="16" w:name="_GoBack"/>
+      <w:bookmarkEnd w:id="16"/>
+      <w:r>
+        <w:rPr>
+          <w:rFonts w:ascii="Times New Roman" w:eastAsia="細明體" w:hAnsi="Times New Roman" w:hint="eastAsia"/>
+          <w:sz w:val="20"/>
+          <w:szCs w:val="20"/>
+        </w:rPr>
+        <w:t>面會顯示藍色的網狀方格子。</w:t>
       </w:r>
     </w:p>
     <w:p>
@@ -3337,7 +3353,7 @@
           <v:shape id="_x0000_i1025" type="#_x0000_t75" style="width:150.75pt;height:261.75pt" o:ole="">
             <v:imagedata r:id="rId15" o:title=""/>
           </v:shape>
-          <o:OLEObject Type="Embed" ProgID="Visio.Drawing.15" ShapeID="_x0000_i1025" DrawAspect="Content" ObjectID="_1607342089" r:id="rId16"/>
+          <o:OLEObject Type="Embed" ProgID="Visio.Drawing.15" ShapeID="_x0000_i1025" DrawAspect="Content" ObjectID="_1608721586" r:id="rId16"/>
         </w:object>
       </w:r>
     </w:p>
@@ -3459,7 +3475,7 @@
           <v:shape id="_x0000_i1026" type="#_x0000_t75" style="width:204pt;height:154.5pt" o:ole="">
             <v:imagedata r:id="rId17" o:title=""/>
           </v:shape>
-          <o:OLEObject Type="Embed" ProgID="Visio.Drawing.15" ShapeID="_x0000_i1026" DrawAspect="Content" ObjectID="_1607342090" r:id="rId18"/>
+          <o:OLEObject Type="Embed" ProgID="Visio.Drawing.15" ShapeID="_x0000_i1026" DrawAspect="Content" ObjectID="_1608721587" r:id="rId18"/>
         </w:object>
       </w:r>
     </w:p>
@@ -3662,7 +3678,7 @@
           <v:shape id="_x0000_i1027" type="#_x0000_t75" style="width:179.25pt;height:249.75pt" o:ole="">
             <v:imagedata r:id="rId19" o:title=""/>
           </v:shape>
-          <o:OLEObject Type="Embed" ProgID="Visio.Drawing.15" ShapeID="_x0000_i1027" DrawAspect="Content" ObjectID="_1607342091" r:id="rId20"/>
+          <o:OLEObject Type="Embed" ProgID="Visio.Drawing.15" ShapeID="_x0000_i1027" DrawAspect="Content" ObjectID="_1608721588" r:id="rId20"/>
         </w:object>
       </w:r>
     </w:p>
@@ -3760,7 +3776,6 @@
           <w:sz w:val="20"/>
           <w:szCs w:val="20"/>
         </w:rPr>
-        <w:lastRenderedPageBreak/>
         <w:t>Delete</w:t>
       </w:r>
       <w:r>
@@ -3858,7 +3873,7 @@
           <v:shape id="_x0000_i1028" type="#_x0000_t75" style="width:201pt;height:227.25pt" o:ole="">
             <v:imagedata r:id="rId21" o:title=""/>
           </v:shape>
-          <o:OLEObject Type="Embed" ProgID="Visio.Drawing.15" ShapeID="_x0000_i1028" DrawAspect="Content" ObjectID="_1607342092" r:id="rId22"/>
+          <o:OLEObject Type="Embed" ProgID="Visio.Drawing.15" ShapeID="_x0000_i1028" DrawAspect="Content" ObjectID="_1608721589" r:id="rId22"/>
         </w:object>
       </w:r>
     </w:p>
@@ -5107,7 +5122,7 @@
             <w:noProof/>
             <w:lang w:val="zh-TW"/>
           </w:rPr>
-          <w:t>1</w:t>
+          <w:t>5</w:t>
         </w:r>
         <w:r>
           <w:fldChar w:fldCharType="end"/>
@@ -7527,7 +7542,7 @@
 </file>
 
 <file path=customXml/itemProps1.xml><?xml version="1.0" encoding="utf-8"?>
-<ds:datastoreItem xmlns:ds="http://schemas.openxmlformats.org/officeDocument/2006/customXml" ds:itemID="{B0EC4411-5816-40AB-8C69-EF816B7FC802}">
+<ds:datastoreItem xmlns:ds="http://schemas.openxmlformats.org/officeDocument/2006/customXml" ds:itemID="{EDB7124C-458E-4DB3-B98A-1E9EEFE377F3}">
   <ds:schemaRefs>
     <ds:schemaRef ds:uri="http://schemas.openxmlformats.org/officeDocument/2006/bibliography"/>
   </ds:schemaRefs>
